--- a/django_notes.docx
+++ b/django_notes.docx
@@ -30,7 +30,15 @@
         </w:numPr>
       </w:pPr>
       <w:r>
-        <w:t>python manage.py startapp tasks</w:t>
+        <w:t xml:space="preserve">python manage.py </w:t>
+      </w:r>
+      <w:proofErr w:type="spellStart"/>
+      <w:r>
+        <w:t>startapp</w:t>
+      </w:r>
+      <w:proofErr w:type="spellEnd"/>
+      <w:r>
+        <w:t xml:space="preserve"> tasks</w:t>
       </w:r>
     </w:p>
     <w:p>
@@ -90,9 +98,19 @@
           <w:numId w:val="8"/>
         </w:numPr>
       </w:pPr>
-      <w:r>
-        <w:t>Startapp appname</w:t>
-      </w:r>
+      <w:proofErr w:type="spellStart"/>
+      <w:r>
+        <w:t>Startapp</w:t>
+      </w:r>
+      <w:proofErr w:type="spellEnd"/>
+      <w:r>
+        <w:t xml:space="preserve"> </w:t>
+      </w:r>
+      <w:proofErr w:type="spellStart"/>
+      <w:r>
+        <w:t>appname</w:t>
+      </w:r>
+      <w:proofErr w:type="spellEnd"/>
     </w:p>
     <w:p>
       <w:pPr>
@@ -198,7 +216,15 @@
         </w:rPr>
       </w:pPr>
       <w:r>
-        <w:t xml:space="preserve">Python manage.py createsuperuser </w:t>
+        <w:t xml:space="preserve">Python manage.py </w:t>
+      </w:r>
+      <w:proofErr w:type="spellStart"/>
+      <w:r>
+        <w:t>createsuperuser</w:t>
+      </w:r>
+      <w:proofErr w:type="spellEnd"/>
+      <w:r>
+        <w:t xml:space="preserve"> </w:t>
       </w:r>
       <w:r>
         <w:rPr>
@@ -224,8 +250,21 @@
           <w:numId w:val="1"/>
         </w:numPr>
       </w:pPr>
-      <w:r>
-        <w:t xml:space="preserve">Регистриране на </w:t>
+      <w:proofErr w:type="spellStart"/>
+      <w:r>
+        <w:t>Регистриране</w:t>
+      </w:r>
+      <w:proofErr w:type="spellEnd"/>
+      <w:r>
+        <w:t xml:space="preserve"> </w:t>
+      </w:r>
+      <w:proofErr w:type="spellStart"/>
+      <w:r>
+        <w:t>на</w:t>
+      </w:r>
+      <w:proofErr w:type="spellEnd"/>
+      <w:r>
+        <w:t xml:space="preserve"> </w:t>
       </w:r>
       <w:r>
         <w:rPr>
@@ -234,8 +273,21 @@
         <w:t>модела в</w:t>
       </w:r>
       <w:r>
-        <w:t xml:space="preserve"> Джанго админа</w:t>
-      </w:r>
+        <w:t xml:space="preserve"> </w:t>
+      </w:r>
+      <w:proofErr w:type="spellStart"/>
+      <w:r>
+        <w:t>Джанго</w:t>
+      </w:r>
+      <w:proofErr w:type="spellEnd"/>
+      <w:r>
+        <w:t xml:space="preserve"> </w:t>
+      </w:r>
+      <w:proofErr w:type="spellStart"/>
+      <w:r>
+        <w:t>админа</w:t>
+      </w:r>
+      <w:proofErr w:type="spellEnd"/>
       <w:r>
         <w:rPr>
           <w:lang w:val="bg-BG"/>
@@ -278,6 +330,7 @@
           <w:szCs w:val="24"/>
         </w:rPr>
       </w:pPr>
+      <w:proofErr w:type="gramStart"/>
       <w:r>
         <w:rPr>
           <w:rFonts w:ascii="Courier New" w:eastAsia="Times New Roman" w:hAnsi="Courier New" w:cs="Courier New"/>
@@ -285,8 +338,19 @@
           <w:sz w:val="24"/>
           <w:szCs w:val="24"/>
         </w:rPr>
-        <w:t>@admin.register</w:t>
-      </w:r>
+        <w:t>@</w:t>
+      </w:r>
+      <w:proofErr w:type="spellStart"/>
+      <w:r>
+        <w:rPr>
+          <w:rFonts w:ascii="Courier New" w:eastAsia="Times New Roman" w:hAnsi="Courier New" w:cs="Courier New"/>
+          <w:color w:val="BBB529"/>
+          <w:sz w:val="24"/>
+          <w:szCs w:val="24"/>
+        </w:rPr>
+        <w:t>admin.register</w:t>
+      </w:r>
+      <w:proofErr w:type="spellEnd"/>
       <w:r>
         <w:rPr>
           <w:rFonts w:ascii="Courier New" w:eastAsia="Times New Roman" w:hAnsi="Courier New" w:cs="Courier New"/>
@@ -296,6 +360,7 @@
         </w:rPr>
         <w:t>(</w:t>
       </w:r>
+      <w:proofErr w:type="gramEnd"/>
       <w:r>
         <w:rPr>
           <w:rFonts w:ascii="Courier New" w:eastAsia="Times New Roman" w:hAnsi="Courier New" w:cs="Courier New"/>
@@ -333,14 +398,45 @@
         </w:rPr>
         <w:t xml:space="preserve">class </w:t>
       </w:r>
-      <w:r>
-        <w:rPr>
-          <w:rFonts w:ascii="Courier New" w:eastAsia="Times New Roman" w:hAnsi="Courier New" w:cs="Courier New"/>
-          <w:color w:val="A9B7C6"/>
-          <w:sz w:val="24"/>
-          <w:szCs w:val="24"/>
-        </w:rPr>
-        <w:t>TaskAdmin(admin.ModelAdmin):</w:t>
+      <w:proofErr w:type="spellStart"/>
+      <w:r>
+        <w:rPr>
+          <w:rFonts w:ascii="Courier New" w:eastAsia="Times New Roman" w:hAnsi="Courier New" w:cs="Courier New"/>
+          <w:color w:val="A9B7C6"/>
+          <w:sz w:val="24"/>
+          <w:szCs w:val="24"/>
+        </w:rPr>
+        <w:t>TaskAdmin</w:t>
+      </w:r>
+      <w:proofErr w:type="spellEnd"/>
+      <w:r>
+        <w:rPr>
+          <w:rFonts w:ascii="Courier New" w:eastAsia="Times New Roman" w:hAnsi="Courier New" w:cs="Courier New"/>
+          <w:color w:val="A9B7C6"/>
+          <w:sz w:val="24"/>
+          <w:szCs w:val="24"/>
+        </w:rPr>
+        <w:t>(</w:t>
+      </w:r>
+      <w:proofErr w:type="spellStart"/>
+      <w:r>
+        <w:rPr>
+          <w:rFonts w:ascii="Courier New" w:eastAsia="Times New Roman" w:hAnsi="Courier New" w:cs="Courier New"/>
+          <w:color w:val="A9B7C6"/>
+          <w:sz w:val="24"/>
+          <w:szCs w:val="24"/>
+        </w:rPr>
+        <w:t>admin.ModelAdmin</w:t>
+      </w:r>
+      <w:proofErr w:type="spellEnd"/>
+      <w:r>
+        <w:rPr>
+          <w:rFonts w:ascii="Courier New" w:eastAsia="Times New Roman" w:hAnsi="Courier New" w:cs="Courier New"/>
+          <w:color w:val="A9B7C6"/>
+          <w:sz w:val="24"/>
+          <w:szCs w:val="24"/>
+        </w:rPr>
+        <w:t>):</w:t>
       </w:r>
       <w:r>
         <w:rPr>
@@ -388,6 +484,7 @@
         </w:rPr>
         <w:t>Set </w:t>
       </w:r>
+      <w:proofErr w:type="spellStart"/>
       <w:r>
         <w:rPr>
           <w:rStyle w:val="pre"/>
@@ -400,6 +497,7 @@
         </w:rPr>
         <w:t>list_display</w:t>
       </w:r>
+      <w:proofErr w:type="spellEnd"/>
       <w:r>
         <w:rPr>
           <w:rFonts w:ascii="Corbel" w:hAnsi="Corbel"/>
@@ -408,7 +506,29 @@
           <w:szCs w:val="21"/>
           <w:shd w:val="clear" w:color="auto" w:fill="FFFFFF"/>
         </w:rPr>
-        <w:t> to control which fields are displayed on the change list page of the admin.</w:t>
+        <w:t xml:space="preserve"> to control which fields </w:t>
+      </w:r>
+      <w:proofErr w:type="gramStart"/>
+      <w:r>
+        <w:rPr>
+          <w:rFonts w:ascii="Corbel" w:hAnsi="Corbel"/>
+          <w:color w:val="0C3C26"/>
+          <w:sz w:val="21"/>
+          <w:szCs w:val="21"/>
+          <w:shd w:val="clear" w:color="auto" w:fill="FFFFFF"/>
+        </w:rPr>
+        <w:t>are displayed</w:t>
+      </w:r>
+      <w:proofErr w:type="gramEnd"/>
+      <w:r>
+        <w:rPr>
+          <w:rFonts w:ascii="Corbel" w:hAnsi="Corbel"/>
+          <w:color w:val="0C3C26"/>
+          <w:sz w:val="21"/>
+          <w:szCs w:val="21"/>
+          <w:shd w:val="clear" w:color="auto" w:fill="FFFFFF"/>
+        </w:rPr>
+        <w:t xml:space="preserve"> on the change list page of the admin.</w:t>
       </w:r>
     </w:p>
     <w:p>
@@ -422,6 +542,7 @@
           <w:szCs w:val="24"/>
         </w:rPr>
       </w:pPr>
+      <w:proofErr w:type="gramStart"/>
       <w:r>
         <w:rPr>
           <w:rFonts w:ascii="Courier New" w:eastAsia="Times New Roman" w:hAnsi="Courier New" w:cs="Courier New"/>
@@ -429,8 +550,19 @@
           <w:sz w:val="24"/>
           <w:szCs w:val="24"/>
         </w:rPr>
-        <w:t>@admin.register</w:t>
-      </w:r>
+        <w:t>@</w:t>
+      </w:r>
+      <w:proofErr w:type="spellStart"/>
+      <w:r>
+        <w:rPr>
+          <w:rFonts w:ascii="Courier New" w:eastAsia="Times New Roman" w:hAnsi="Courier New" w:cs="Courier New"/>
+          <w:color w:val="BBB529"/>
+          <w:sz w:val="24"/>
+          <w:szCs w:val="24"/>
+        </w:rPr>
+        <w:t>admin.register</w:t>
+      </w:r>
+      <w:proofErr w:type="spellEnd"/>
       <w:r>
         <w:rPr>
           <w:rFonts w:ascii="Courier New" w:eastAsia="Times New Roman" w:hAnsi="Courier New" w:cs="Courier New"/>
@@ -440,6 +572,7 @@
         </w:rPr>
         <w:t>(</w:t>
       </w:r>
+      <w:proofErr w:type="gramEnd"/>
       <w:r>
         <w:rPr>
           <w:rFonts w:ascii="Courier New" w:eastAsia="Times New Roman" w:hAnsi="Courier New" w:cs="Courier New"/>
@@ -477,14 +610,45 @@
         </w:rPr>
         <w:t xml:space="preserve">class </w:t>
       </w:r>
-      <w:r>
-        <w:rPr>
-          <w:rFonts w:ascii="Courier New" w:eastAsia="Times New Roman" w:hAnsi="Courier New" w:cs="Courier New"/>
-          <w:color w:val="A9B7C6"/>
-          <w:sz w:val="24"/>
-          <w:szCs w:val="24"/>
-        </w:rPr>
-        <w:t>TaskAdmin(admin.ModelAdmin):</w:t>
+      <w:proofErr w:type="spellStart"/>
+      <w:r>
+        <w:rPr>
+          <w:rFonts w:ascii="Courier New" w:eastAsia="Times New Roman" w:hAnsi="Courier New" w:cs="Courier New"/>
+          <w:color w:val="A9B7C6"/>
+          <w:sz w:val="24"/>
+          <w:szCs w:val="24"/>
+        </w:rPr>
+        <w:t>TaskAdmin</w:t>
+      </w:r>
+      <w:proofErr w:type="spellEnd"/>
+      <w:r>
+        <w:rPr>
+          <w:rFonts w:ascii="Courier New" w:eastAsia="Times New Roman" w:hAnsi="Courier New" w:cs="Courier New"/>
+          <w:color w:val="A9B7C6"/>
+          <w:sz w:val="24"/>
+          <w:szCs w:val="24"/>
+        </w:rPr>
+        <w:t>(</w:t>
+      </w:r>
+      <w:proofErr w:type="spellStart"/>
+      <w:r>
+        <w:rPr>
+          <w:rFonts w:ascii="Courier New" w:eastAsia="Times New Roman" w:hAnsi="Courier New" w:cs="Courier New"/>
+          <w:color w:val="A9B7C6"/>
+          <w:sz w:val="24"/>
+          <w:szCs w:val="24"/>
+        </w:rPr>
+        <w:t>admin.ModelAdmin</w:t>
+      </w:r>
+      <w:proofErr w:type="spellEnd"/>
+      <w:r>
+        <w:rPr>
+          <w:rFonts w:ascii="Courier New" w:eastAsia="Times New Roman" w:hAnsi="Courier New" w:cs="Courier New"/>
+          <w:color w:val="A9B7C6"/>
+          <w:sz w:val="24"/>
+          <w:szCs w:val="24"/>
+        </w:rPr>
+        <w:t>):</w:t>
       </w:r>
       <w:r>
         <w:rPr>
@@ -494,7 +658,27 @@
           <w:szCs w:val="24"/>
         </w:rPr>
         <w:br/>
-        <w:t xml:space="preserve">    list_display = (</w:t>
+        <w:t xml:space="preserve">    </w:t>
+      </w:r>
+      <w:proofErr w:type="spellStart"/>
+      <w:r>
+        <w:rPr>
+          <w:rFonts w:ascii="Courier New" w:eastAsia="Times New Roman" w:hAnsi="Courier New" w:cs="Courier New"/>
+          <w:color w:val="A9B7C6"/>
+          <w:sz w:val="24"/>
+          <w:szCs w:val="24"/>
+        </w:rPr>
+        <w:t>list_display</w:t>
+      </w:r>
+      <w:proofErr w:type="spellEnd"/>
+      <w:r>
+        <w:rPr>
+          <w:rFonts w:ascii="Courier New" w:eastAsia="Times New Roman" w:hAnsi="Courier New" w:cs="Courier New"/>
+          <w:color w:val="A9B7C6"/>
+          <w:sz w:val="24"/>
+          <w:szCs w:val="24"/>
+        </w:rPr>
+        <w:t xml:space="preserve"> = (</w:t>
       </w:r>
       <w:r>
         <w:rPr>
@@ -568,6 +752,7 @@
           <w:shd w:val="clear" w:color="auto" w:fill="FFFFFF"/>
         </w:rPr>
       </w:pPr>
+      <w:proofErr w:type="spellStart"/>
       <w:r>
         <w:rPr>
           <w:rStyle w:val="pre"/>
@@ -580,6 +765,7 @@
         </w:rPr>
         <w:t>list_filter</w:t>
       </w:r>
+      <w:proofErr w:type="spellEnd"/>
       <w:r>
         <w:rPr>
           <w:rFonts w:ascii="Corbel" w:hAnsi="Corbel"/>
@@ -623,14 +809,25 @@
           <w:szCs w:val="24"/>
         </w:rPr>
       </w:pPr>
-      <w:r>
-        <w:rPr>
-          <w:rFonts w:ascii="Courier New" w:eastAsia="Times New Roman" w:hAnsi="Courier New" w:cs="Courier New"/>
-          <w:color w:val="A9B7C6"/>
-          <w:sz w:val="24"/>
-          <w:szCs w:val="24"/>
-        </w:rPr>
-        <w:t>list_filter = (</w:t>
+      <w:proofErr w:type="spellStart"/>
+      <w:r>
+        <w:rPr>
+          <w:rFonts w:ascii="Courier New" w:eastAsia="Times New Roman" w:hAnsi="Courier New" w:cs="Courier New"/>
+          <w:color w:val="A9B7C6"/>
+          <w:sz w:val="24"/>
+          <w:szCs w:val="24"/>
+        </w:rPr>
+        <w:t>list_filter</w:t>
+      </w:r>
+      <w:proofErr w:type="spellEnd"/>
+      <w:r>
+        <w:rPr>
+          <w:rFonts w:ascii="Courier New" w:eastAsia="Times New Roman" w:hAnsi="Courier New" w:cs="Courier New"/>
+          <w:color w:val="A9B7C6"/>
+          <w:sz w:val="24"/>
+          <w:szCs w:val="24"/>
+        </w:rPr>
+        <w:t xml:space="preserve"> = (</w:t>
       </w:r>
       <w:r>
         <w:rPr>
@@ -639,7 +836,27 @@
           <w:sz w:val="24"/>
           <w:szCs w:val="24"/>
         </w:rPr>
-        <w:t>'email_address'</w:t>
+        <w:t>'</w:t>
+      </w:r>
+      <w:proofErr w:type="spellStart"/>
+      <w:r>
+        <w:rPr>
+          <w:rFonts w:ascii="Courier New" w:eastAsia="Times New Roman" w:hAnsi="Courier New" w:cs="Courier New"/>
+          <w:color w:val="6A8759"/>
+          <w:sz w:val="24"/>
+          <w:szCs w:val="24"/>
+        </w:rPr>
+        <w:t>email_address</w:t>
+      </w:r>
+      <w:proofErr w:type="spellEnd"/>
+      <w:r>
+        <w:rPr>
+          <w:rFonts w:ascii="Courier New" w:eastAsia="Times New Roman" w:hAnsi="Courier New" w:cs="Courier New"/>
+          <w:color w:val="6A8759"/>
+          <w:sz w:val="24"/>
+          <w:szCs w:val="24"/>
+        </w:rPr>
+        <w:t>'</w:t>
       </w:r>
       <w:r>
         <w:rPr>
@@ -650,6 +867,7 @@
         </w:rPr>
         <w:t>,</w:t>
       </w:r>
+      <w:proofErr w:type="gramStart"/>
       <w:r>
         <w:rPr>
           <w:rFonts w:ascii="Courier New" w:eastAsia="Times New Roman" w:hAnsi="Courier New" w:cs="Courier New"/>
@@ -659,6 +877,7 @@
         </w:rPr>
         <w:t>)</w:t>
       </w:r>
+      <w:proofErr w:type="gramEnd"/>
       <w:r>
         <w:rPr>
           <w:rFonts w:ascii="Courier New" w:eastAsia="Times New Roman" w:hAnsi="Courier New" w:cs="Courier New"/>
@@ -667,7 +886,26 @@
           <w:szCs w:val="24"/>
         </w:rPr>
         <w:br/>
-        <w:t>search_fields = (</w:t>
+      </w:r>
+      <w:proofErr w:type="spellStart"/>
+      <w:r>
+        <w:rPr>
+          <w:rFonts w:ascii="Courier New" w:eastAsia="Times New Roman" w:hAnsi="Courier New" w:cs="Courier New"/>
+          <w:color w:val="A9B7C6"/>
+          <w:sz w:val="24"/>
+          <w:szCs w:val="24"/>
+        </w:rPr>
+        <w:t>search_fields</w:t>
+      </w:r>
+      <w:proofErr w:type="spellEnd"/>
+      <w:r>
+        <w:rPr>
+          <w:rFonts w:ascii="Courier New" w:eastAsia="Times New Roman" w:hAnsi="Courier New" w:cs="Courier New"/>
+          <w:color w:val="A9B7C6"/>
+          <w:sz w:val="24"/>
+          <w:szCs w:val="24"/>
+        </w:rPr>
+        <w:t xml:space="preserve"> = (</w:t>
       </w:r>
       <w:r>
         <w:rPr>
@@ -676,7 +914,27 @@
           <w:sz w:val="24"/>
           <w:szCs w:val="24"/>
         </w:rPr>
-        <w:t>'first_name'</w:t>
+        <w:t>'</w:t>
+      </w:r>
+      <w:proofErr w:type="spellStart"/>
+      <w:r>
+        <w:rPr>
+          <w:rFonts w:ascii="Courier New" w:eastAsia="Times New Roman" w:hAnsi="Courier New" w:cs="Courier New"/>
+          <w:color w:val="6A8759"/>
+          <w:sz w:val="24"/>
+          <w:szCs w:val="24"/>
+        </w:rPr>
+        <w:t>first_name</w:t>
+      </w:r>
+      <w:proofErr w:type="spellEnd"/>
+      <w:r>
+        <w:rPr>
+          <w:rFonts w:ascii="Courier New" w:eastAsia="Times New Roman" w:hAnsi="Courier New" w:cs="Courier New"/>
+          <w:color w:val="6A8759"/>
+          <w:sz w:val="24"/>
+          <w:szCs w:val="24"/>
+        </w:rPr>
+        <w:t>'</w:t>
       </w:r>
       <w:r>
         <w:rPr>
@@ -694,7 +952,27 @@
           <w:sz w:val="24"/>
           <w:szCs w:val="24"/>
         </w:rPr>
-        <w:t>'last_name'</w:t>
+        <w:t>'</w:t>
+      </w:r>
+      <w:proofErr w:type="spellStart"/>
+      <w:r>
+        <w:rPr>
+          <w:rFonts w:ascii="Courier New" w:eastAsia="Times New Roman" w:hAnsi="Courier New" w:cs="Courier New"/>
+          <w:color w:val="6A8759"/>
+          <w:sz w:val="24"/>
+          <w:szCs w:val="24"/>
+        </w:rPr>
+        <w:t>last_name</w:t>
+      </w:r>
+      <w:proofErr w:type="spellEnd"/>
+      <w:r>
+        <w:rPr>
+          <w:rFonts w:ascii="Courier New" w:eastAsia="Times New Roman" w:hAnsi="Courier New" w:cs="Courier New"/>
+          <w:color w:val="6A8759"/>
+          <w:sz w:val="24"/>
+          <w:szCs w:val="24"/>
+        </w:rPr>
+        <w:t>'</w:t>
       </w:r>
       <w:r>
         <w:rPr>
@@ -773,6 +1051,7 @@
           <w:shd w:val="clear" w:color="auto" w:fill="FFFFFF"/>
         </w:rPr>
       </w:pPr>
+      <w:proofErr w:type="spellStart"/>
       <w:r>
         <w:rPr>
           <w:rStyle w:val="pre"/>
@@ -783,7 +1062,20 @@
           <w:szCs w:val="21"/>
           <w:shd w:val="clear" w:color="auto" w:fill="FFFFFF"/>
         </w:rPr>
-        <w:t xml:space="preserve">fieldset </w:t>
+        <w:t>fieldset</w:t>
+      </w:r>
+      <w:proofErr w:type="spellEnd"/>
+      <w:r>
+        <w:rPr>
+          <w:rStyle w:val="pre"/>
+          <w:rFonts w:ascii="Consolas" w:hAnsi="Consolas" w:cs="Courier New"/>
+          <w:b/>
+          <w:bCs/>
+          <w:sz w:val="21"/>
+          <w:szCs w:val="21"/>
+          <w:shd w:val="clear" w:color="auto" w:fill="FFFFFF"/>
+        </w:rPr>
+        <w:t xml:space="preserve"> </w:t>
       </w:r>
       <w:r>
         <w:rPr>
@@ -813,8 +1105,6 @@
         </w:rPr>
         <w:t>групират се по секции</w:t>
       </w:r>
-      <w:bookmarkStart w:id="0" w:name="_GoBack"/>
-      <w:bookmarkEnd w:id="0"/>
     </w:p>
     <w:p>
       <w:pPr>
@@ -827,14 +1117,27 @@
           <w:szCs w:val="24"/>
         </w:rPr>
       </w:pPr>
-      <w:r>
-        <w:rPr>
-          <w:rFonts w:ascii="Courier New" w:eastAsia="Times New Roman" w:hAnsi="Courier New" w:cs="Courier New"/>
-          <w:color w:val="A9B7C6"/>
-          <w:sz w:val="24"/>
-          <w:szCs w:val="24"/>
-        </w:rPr>
-        <w:t>fieldsets = [</w:t>
+      <w:proofErr w:type="spellStart"/>
+      <w:proofErr w:type="gramStart"/>
+      <w:r>
+        <w:rPr>
+          <w:rFonts w:ascii="Courier New" w:eastAsia="Times New Roman" w:hAnsi="Courier New" w:cs="Courier New"/>
+          <w:color w:val="A9B7C6"/>
+          <w:sz w:val="24"/>
+          <w:szCs w:val="24"/>
+        </w:rPr>
+        <w:t>fieldsets</w:t>
+      </w:r>
+      <w:proofErr w:type="spellEnd"/>
+      <w:proofErr w:type="gramEnd"/>
+      <w:r>
+        <w:rPr>
+          <w:rFonts w:ascii="Courier New" w:eastAsia="Times New Roman" w:hAnsi="Courier New" w:cs="Courier New"/>
+          <w:color w:val="A9B7C6"/>
+          <w:sz w:val="24"/>
+          <w:szCs w:val="24"/>
+        </w:rPr>
+        <w:t xml:space="preserve"> = [</w:t>
       </w:r>
       <w:r>
         <w:rPr>
@@ -908,7 +1211,27 @@
           <w:sz w:val="24"/>
           <w:szCs w:val="24"/>
         </w:rPr>
-        <w:t>'first_name'</w:t>
+        <w:t>'</w:t>
+      </w:r>
+      <w:proofErr w:type="spellStart"/>
+      <w:r>
+        <w:rPr>
+          <w:rFonts w:ascii="Courier New" w:eastAsia="Times New Roman" w:hAnsi="Courier New" w:cs="Courier New"/>
+          <w:color w:val="6A8759"/>
+          <w:sz w:val="24"/>
+          <w:szCs w:val="24"/>
+        </w:rPr>
+        <w:t>first_name</w:t>
+      </w:r>
+      <w:proofErr w:type="spellEnd"/>
+      <w:r>
+        <w:rPr>
+          <w:rFonts w:ascii="Courier New" w:eastAsia="Times New Roman" w:hAnsi="Courier New" w:cs="Courier New"/>
+          <w:color w:val="6A8759"/>
+          <w:sz w:val="24"/>
+          <w:szCs w:val="24"/>
+        </w:rPr>
+        <w:t>'</w:t>
       </w:r>
       <w:r>
         <w:rPr>
@@ -926,7 +1249,27 @@
           <w:sz w:val="24"/>
           <w:szCs w:val="24"/>
         </w:rPr>
-        <w:t>'last_name'</w:t>
+        <w:t>'</w:t>
+      </w:r>
+      <w:proofErr w:type="spellStart"/>
+      <w:r>
+        <w:rPr>
+          <w:rFonts w:ascii="Courier New" w:eastAsia="Times New Roman" w:hAnsi="Courier New" w:cs="Courier New"/>
+          <w:color w:val="6A8759"/>
+          <w:sz w:val="24"/>
+          <w:szCs w:val="24"/>
+        </w:rPr>
+        <w:t>last_name</w:t>
+      </w:r>
+      <w:proofErr w:type="spellEnd"/>
+      <w:r>
+        <w:rPr>
+          <w:rFonts w:ascii="Courier New" w:eastAsia="Times New Roman" w:hAnsi="Courier New" w:cs="Courier New"/>
+          <w:color w:val="6A8759"/>
+          <w:sz w:val="24"/>
+          <w:szCs w:val="24"/>
+        </w:rPr>
+        <w:t>'</w:t>
       </w:r>
       <w:r>
         <w:rPr>
@@ -1066,7 +1409,27 @@
           <w:sz w:val="24"/>
           <w:szCs w:val="24"/>
         </w:rPr>
-        <w:t>'email_address'</w:t>
+        <w:t>'</w:t>
+      </w:r>
+      <w:proofErr w:type="spellStart"/>
+      <w:r>
+        <w:rPr>
+          <w:rFonts w:ascii="Courier New" w:eastAsia="Times New Roman" w:hAnsi="Courier New" w:cs="Courier New"/>
+          <w:color w:val="6A8759"/>
+          <w:sz w:val="24"/>
+          <w:szCs w:val="24"/>
+        </w:rPr>
+        <w:t>email_address</w:t>
+      </w:r>
+      <w:proofErr w:type="spellEnd"/>
+      <w:r>
+        <w:rPr>
+          <w:rFonts w:ascii="Courier New" w:eastAsia="Times New Roman" w:hAnsi="Courier New" w:cs="Courier New"/>
+          <w:color w:val="6A8759"/>
+          <w:sz w:val="24"/>
+          <w:szCs w:val="24"/>
+        </w:rPr>
+        <w:t>'</w:t>
       </w:r>
       <w:r>
         <w:rPr>
@@ -1084,7 +1447,27 @@
           <w:sz w:val="24"/>
           <w:szCs w:val="24"/>
         </w:rPr>
-        <w:t>'birth_date'</w:t>
+        <w:t>'</w:t>
+      </w:r>
+      <w:proofErr w:type="spellStart"/>
+      <w:r>
+        <w:rPr>
+          <w:rFonts w:ascii="Courier New" w:eastAsia="Times New Roman" w:hAnsi="Courier New" w:cs="Courier New"/>
+          <w:color w:val="6A8759"/>
+          <w:sz w:val="24"/>
+          <w:szCs w:val="24"/>
+        </w:rPr>
+        <w:t>birth_date</w:t>
+      </w:r>
+      <w:proofErr w:type="spellEnd"/>
+      <w:r>
+        <w:rPr>
+          <w:rFonts w:ascii="Courier New" w:eastAsia="Times New Roman" w:hAnsi="Courier New" w:cs="Courier New"/>
+          <w:color w:val="6A8759"/>
+          <w:sz w:val="24"/>
+          <w:szCs w:val="24"/>
+        </w:rPr>
+        <w:t>'</w:t>
       </w:r>
       <w:r>
         <w:rPr>
@@ -1212,9 +1595,11 @@
         </w:rPr>
         <w:t xml:space="preserve">то тряябва да се добави в </w:t>
       </w:r>
+      <w:proofErr w:type="spellStart"/>
       <w:r>
         <w:t>url</w:t>
       </w:r>
+      <w:proofErr w:type="spellEnd"/>
       <w:r>
         <w:rPr>
           <w:lang w:val="bg-BG"/>
@@ -1245,14 +1630,27 @@
           <w:szCs w:val="24"/>
         </w:rPr>
       </w:pPr>
-      <w:r>
-        <w:rPr>
-          <w:rFonts w:ascii="Courier New" w:eastAsia="Times New Roman" w:hAnsi="Courier New" w:cs="Courier New"/>
-          <w:color w:val="A9B7C6"/>
-          <w:sz w:val="24"/>
-          <w:szCs w:val="24"/>
-        </w:rPr>
-        <w:t>urlpatterns = [</w:t>
+      <w:proofErr w:type="spellStart"/>
+      <w:proofErr w:type="gramStart"/>
+      <w:r>
+        <w:rPr>
+          <w:rFonts w:ascii="Courier New" w:eastAsia="Times New Roman" w:hAnsi="Courier New" w:cs="Courier New"/>
+          <w:color w:val="A9B7C6"/>
+          <w:sz w:val="24"/>
+          <w:szCs w:val="24"/>
+        </w:rPr>
+        <w:t>urlpatterns</w:t>
+      </w:r>
+      <w:proofErr w:type="spellEnd"/>
+      <w:proofErr w:type="gramEnd"/>
+      <w:r>
+        <w:rPr>
+          <w:rFonts w:ascii="Courier New" w:eastAsia="Times New Roman" w:hAnsi="Courier New" w:cs="Courier New"/>
+          <w:color w:val="A9B7C6"/>
+          <w:sz w:val="24"/>
+          <w:szCs w:val="24"/>
+        </w:rPr>
+        <w:t xml:space="preserve"> = [</w:t>
       </w:r>
       <w:r>
         <w:rPr>
@@ -1367,7 +1765,15 @@
     <w:p/>
     <w:p>
       <w:r>
-        <w:t xml:space="preserve">.objects  - </w:t>
+        <w:t>.</w:t>
+      </w:r>
+      <w:proofErr w:type="gramStart"/>
+      <w:r>
+        <w:t>objects  -</w:t>
+      </w:r>
+      <w:proofErr w:type="gramEnd"/>
+      <w:r>
+        <w:t xml:space="preserve"> </w:t>
       </w:r>
       <w:r>
         <w:rPr>
@@ -1414,6 +1820,8 @@
           <w:szCs w:val="24"/>
         </w:rPr>
       </w:pPr>
+      <w:proofErr w:type="spellStart"/>
+      <w:proofErr w:type="gramStart"/>
       <w:r>
         <w:rPr>
           <w:rFonts w:ascii="Courier New" w:eastAsia="Times New Roman" w:hAnsi="Courier New" w:cs="Courier New"/>
@@ -1421,8 +1829,20 @@
           <w:sz w:val="24"/>
           <w:szCs w:val="24"/>
         </w:rPr>
-        <w:t xml:space="preserve">def </w:t>
-      </w:r>
+        <w:t>def</w:t>
+      </w:r>
+      <w:proofErr w:type="spellEnd"/>
+      <w:proofErr w:type="gramEnd"/>
+      <w:r>
+        <w:rPr>
+          <w:rFonts w:ascii="Courier New" w:eastAsia="Times New Roman" w:hAnsi="Courier New" w:cs="Courier New"/>
+          <w:color w:val="CC7832"/>
+          <w:sz w:val="24"/>
+          <w:szCs w:val="24"/>
+        </w:rPr>
+        <w:t xml:space="preserve"> </w:t>
+      </w:r>
+      <w:proofErr w:type="spellStart"/>
       <w:r>
         <w:rPr>
           <w:rFonts w:ascii="Courier New" w:eastAsia="Times New Roman" w:hAnsi="Courier New" w:cs="Courier New"/>
@@ -1432,6 +1852,7 @@
         </w:rPr>
         <w:t>get_all_tasks</w:t>
       </w:r>
+      <w:proofErr w:type="spellEnd"/>
       <w:r>
         <w:rPr>
           <w:rFonts w:ascii="Courier New" w:eastAsia="Times New Roman" w:hAnsi="Courier New" w:cs="Courier New"/>
@@ -1451,6 +1872,7 @@
         <w:br/>
         <w:t xml:space="preserve">    </w:t>
       </w:r>
+      <w:proofErr w:type="spellStart"/>
       <w:r>
         <w:rPr>
           <w:rFonts w:ascii="Courier New" w:eastAsia="Times New Roman" w:hAnsi="Courier New" w:cs="Courier New"/>
@@ -1458,7 +1880,17 @@
           <w:sz w:val="24"/>
           <w:szCs w:val="24"/>
         </w:rPr>
-        <w:t xml:space="preserve">all_tasks </w:t>
+        <w:t>all_tasks</w:t>
+      </w:r>
+      <w:proofErr w:type="spellEnd"/>
+      <w:r>
+        <w:rPr>
+          <w:rFonts w:ascii="Courier New" w:eastAsia="Times New Roman" w:hAnsi="Courier New" w:cs="Courier New"/>
+          <w:color w:val="72737A"/>
+          <w:sz w:val="24"/>
+          <w:szCs w:val="24"/>
+        </w:rPr>
+        <w:t xml:space="preserve"> </w:t>
       </w:r>
       <w:r>
         <w:rPr>
@@ -1469,6 +1901,7 @@
         </w:rPr>
         <w:t xml:space="preserve">= </w:t>
       </w:r>
+      <w:proofErr w:type="spellStart"/>
       <w:r>
         <w:rPr>
           <w:rFonts w:ascii="Courier New" w:eastAsia="Times New Roman" w:hAnsi="Courier New" w:cs="Courier New"/>
@@ -1486,7 +1919,17 @@
           <w:sz w:val="24"/>
           <w:szCs w:val="24"/>
         </w:rPr>
-        <w:t>.objects.all()</w:t>
+        <w:t>.objects.all</w:t>
+      </w:r>
+      <w:proofErr w:type="spellEnd"/>
+      <w:r>
+        <w:rPr>
+          <w:rFonts w:ascii="Courier New" w:eastAsia="Times New Roman" w:hAnsi="Courier New" w:cs="Courier New"/>
+          <w:color w:val="A9B7C6"/>
+          <w:sz w:val="24"/>
+          <w:szCs w:val="24"/>
+        </w:rPr>
+        <w:t>()</w:t>
       </w:r>
     </w:p>
     <w:p/>
@@ -1527,9 +1970,11 @@
         </w:rPr>
         <w:t>.</w:t>
       </w:r>
+      <w:proofErr w:type="spellStart"/>
       <w:r>
         <w:t>py</w:t>
       </w:r>
+      <w:proofErr w:type="spellEnd"/>
     </w:p>
     <w:p>
       <w:pPr>
@@ -1542,6 +1987,8 @@
           <w:szCs w:val="24"/>
         </w:rPr>
       </w:pPr>
+      <w:proofErr w:type="spellStart"/>
+      <w:proofErr w:type="gramStart"/>
       <w:r>
         <w:rPr>
           <w:rFonts w:ascii="Courier New" w:eastAsia="Times New Roman" w:hAnsi="Courier New" w:cs="Courier New"/>
@@ -1549,7 +1996,18 @@
           <w:sz w:val="24"/>
           <w:szCs w:val="24"/>
         </w:rPr>
-        <w:t xml:space="preserve">def </w:t>
+        <w:t>def</w:t>
+      </w:r>
+      <w:proofErr w:type="spellEnd"/>
+      <w:proofErr w:type="gramEnd"/>
+      <w:r>
+        <w:rPr>
+          <w:rFonts w:ascii="Courier New" w:eastAsia="Times New Roman" w:hAnsi="Courier New" w:cs="Courier New"/>
+          <w:color w:val="CC7832"/>
+          <w:sz w:val="24"/>
+          <w:szCs w:val="24"/>
+        </w:rPr>
+        <w:t xml:space="preserve"> </w:t>
       </w:r>
       <w:r>
         <w:rPr>
@@ -1673,7 +2131,15 @@
         <w:t>подаваме чрез него обекти от базата от данни или обекти, които искаме да се визуализират</w:t>
       </w:r>
       <w:r>
-        <w:t xml:space="preserve">; dict , </w:t>
+        <w:t xml:space="preserve">; </w:t>
+      </w:r>
+      <w:proofErr w:type="spellStart"/>
+      <w:r>
+        <w:t>dict</w:t>
+      </w:r>
+      <w:proofErr w:type="spellEnd"/>
+      <w:r>
+        <w:t xml:space="preserve"> , </w:t>
       </w:r>
       <w:r>
         <w:rPr>
@@ -1705,6 +2171,8 @@
           <w:szCs w:val="24"/>
         </w:rPr>
       </w:pPr>
+      <w:proofErr w:type="spellStart"/>
+      <w:proofErr w:type="gramStart"/>
       <w:r>
         <w:rPr>
           <w:rFonts w:ascii="Courier New" w:eastAsia="Times New Roman" w:hAnsi="Courier New" w:cs="Courier New"/>
@@ -1712,7 +2180,18 @@
           <w:sz w:val="24"/>
           <w:szCs w:val="24"/>
         </w:rPr>
-        <w:t xml:space="preserve">def </w:t>
+        <w:t>def</w:t>
+      </w:r>
+      <w:proofErr w:type="spellEnd"/>
+      <w:proofErr w:type="gramEnd"/>
+      <w:r>
+        <w:rPr>
+          <w:rFonts w:ascii="Courier New" w:eastAsia="Times New Roman" w:hAnsi="Courier New" w:cs="Courier New"/>
+          <w:color w:val="CC7832"/>
+          <w:sz w:val="24"/>
+          <w:szCs w:val="24"/>
+        </w:rPr>
+        <w:t xml:space="preserve"> </w:t>
       </w:r>
       <w:r>
         <w:rPr>
@@ -1740,7 +2219,47 @@
           <w:szCs w:val="24"/>
         </w:rPr>
         <w:br/>
-        <w:t xml:space="preserve">    all_tasks = Task.objects.all()</w:t>
+        <w:t xml:space="preserve">    </w:t>
+      </w:r>
+      <w:proofErr w:type="spellStart"/>
+      <w:r>
+        <w:rPr>
+          <w:rFonts w:ascii="Courier New" w:eastAsia="Times New Roman" w:hAnsi="Courier New" w:cs="Courier New"/>
+          <w:color w:val="A9B7C6"/>
+          <w:sz w:val="24"/>
+          <w:szCs w:val="24"/>
+        </w:rPr>
+        <w:t>all_tasks</w:t>
+      </w:r>
+      <w:proofErr w:type="spellEnd"/>
+      <w:r>
+        <w:rPr>
+          <w:rFonts w:ascii="Courier New" w:eastAsia="Times New Roman" w:hAnsi="Courier New" w:cs="Courier New"/>
+          <w:color w:val="A9B7C6"/>
+          <w:sz w:val="24"/>
+          <w:szCs w:val="24"/>
+        </w:rPr>
+        <w:t xml:space="preserve"> = </w:t>
+      </w:r>
+      <w:proofErr w:type="spellStart"/>
+      <w:r>
+        <w:rPr>
+          <w:rFonts w:ascii="Courier New" w:eastAsia="Times New Roman" w:hAnsi="Courier New" w:cs="Courier New"/>
+          <w:color w:val="A9B7C6"/>
+          <w:sz w:val="24"/>
+          <w:szCs w:val="24"/>
+        </w:rPr>
+        <w:t>Task.objects.all</w:t>
+      </w:r>
+      <w:proofErr w:type="spellEnd"/>
+      <w:r>
+        <w:rPr>
+          <w:rFonts w:ascii="Courier New" w:eastAsia="Times New Roman" w:hAnsi="Courier New" w:cs="Courier New"/>
+          <w:color w:val="A9B7C6"/>
+          <w:sz w:val="24"/>
+          <w:szCs w:val="24"/>
+        </w:rPr>
+        <w:t>()</w:t>
       </w:r>
       <w:r>
         <w:rPr>
@@ -1824,8 +2343,19 @@
           <w:sz w:val="24"/>
           <w:szCs w:val="24"/>
         </w:rPr>
-        <w:t>: all_tasks</w:t>
-      </w:r>
+        <w:t xml:space="preserve">: </w:t>
+      </w:r>
+      <w:proofErr w:type="spellStart"/>
+      <w:r>
+        <w:rPr>
+          <w:rFonts w:ascii="Courier New" w:eastAsia="Times New Roman" w:hAnsi="Courier New" w:cs="Courier New"/>
+          <w:color w:val="A9B7C6"/>
+          <w:sz w:val="24"/>
+          <w:szCs w:val="24"/>
+        </w:rPr>
+        <w:t>all_tasks</w:t>
+      </w:r>
+      <w:proofErr w:type="spellEnd"/>
       <w:r>
         <w:rPr>
           <w:rFonts w:ascii="Courier New" w:eastAsia="Times New Roman" w:hAnsi="Courier New" w:cs="Courier New"/>
@@ -2014,8 +2544,29 @@
       </w:r>
     </w:p>
     <w:p>
-      <w:r>
-        <w:t>path('department/&lt;int:department_id&gt;/', views.show_department_by_id)</w:t>
+      <w:proofErr w:type="gramStart"/>
+      <w:r>
+        <w:t>path(</w:t>
+      </w:r>
+      <w:proofErr w:type="gramEnd"/>
+      <w:r>
+        <w:t>'department/&lt;</w:t>
+      </w:r>
+      <w:proofErr w:type="spellStart"/>
+      <w:r>
+        <w:t>int:department_id</w:t>
+      </w:r>
+      <w:proofErr w:type="spellEnd"/>
+      <w:r>
+        <w:t xml:space="preserve">&gt;/', </w:t>
+      </w:r>
+      <w:proofErr w:type="spellStart"/>
+      <w:r>
+        <w:t>views.show_department_by_id</w:t>
+      </w:r>
+      <w:proofErr w:type="spellEnd"/>
+      <w:r>
+        <w:t>)</w:t>
       </w:r>
     </w:p>
     <w:p>
@@ -2047,8 +2598,31 @@
       </w:r>
     </w:p>
     <w:p>
-      <w:r>
-        <w:t>def show_department_by_id(request, department_id):</w:t>
+      <w:proofErr w:type="spellStart"/>
+      <w:proofErr w:type="gramStart"/>
+      <w:r>
+        <w:t>def</w:t>
+      </w:r>
+      <w:proofErr w:type="spellEnd"/>
+      <w:proofErr w:type="gramEnd"/>
+      <w:r>
+        <w:t xml:space="preserve"> </w:t>
+      </w:r>
+      <w:proofErr w:type="spellStart"/>
+      <w:r>
+        <w:t>show_department_by_id</w:t>
+      </w:r>
+      <w:proofErr w:type="spellEnd"/>
+      <w:r>
+        <w:t xml:space="preserve">(request, </w:t>
+      </w:r>
+      <w:proofErr w:type="spellStart"/>
+      <w:r>
+        <w:t>department_id</w:t>
+      </w:r>
+      <w:proofErr w:type="spellEnd"/>
+      <w:r>
+        <w:t>):</w:t>
       </w:r>
     </w:p>
     <w:p>
@@ -2084,6 +2658,7 @@
           <w:numId w:val="7"/>
         </w:numPr>
       </w:pPr>
+      <w:proofErr w:type="spellStart"/>
       <w:r>
         <w:rPr>
           <w:b/>
@@ -2091,6 +2666,7 @@
         </w:rPr>
         <w:t>str</w:t>
       </w:r>
+      <w:proofErr w:type="spellEnd"/>
       <w:r>
         <w:t xml:space="preserve"> – matches any </w:t>
       </w:r>
@@ -2112,6 +2688,7 @@
           <w:numId w:val="7"/>
         </w:numPr>
       </w:pPr>
+      <w:proofErr w:type="spellStart"/>
       <w:r>
         <w:rPr>
           <w:b/>
@@ -2119,6 +2696,7 @@
         </w:rPr>
         <w:t>int</w:t>
       </w:r>
+      <w:proofErr w:type="spellEnd"/>
       <w:r>
         <w:t xml:space="preserve"> – matches </w:t>
       </w:r>
@@ -2225,6 +2803,8 @@
           <w:szCs w:val="24"/>
         </w:rPr>
       </w:pPr>
+      <w:proofErr w:type="spellStart"/>
+      <w:proofErr w:type="gramStart"/>
       <w:r>
         <w:rPr>
           <w:rFonts w:ascii="Courier New" w:eastAsia="Times New Roman" w:hAnsi="Courier New" w:cs="Courier New"/>
@@ -2232,8 +2812,20 @@
           <w:sz w:val="24"/>
           <w:szCs w:val="24"/>
         </w:rPr>
-        <w:t xml:space="preserve">def </w:t>
-      </w:r>
+        <w:t>def</w:t>
+      </w:r>
+      <w:proofErr w:type="spellEnd"/>
+      <w:proofErr w:type="gramEnd"/>
+      <w:r>
+        <w:rPr>
+          <w:rFonts w:ascii="Courier New" w:eastAsia="Times New Roman" w:hAnsi="Courier New" w:cs="Courier New"/>
+          <w:color w:val="CC7832"/>
+          <w:sz w:val="24"/>
+          <w:szCs w:val="24"/>
+        </w:rPr>
+        <w:t xml:space="preserve"> </w:t>
+      </w:r>
+      <w:proofErr w:type="spellStart"/>
       <w:r>
         <w:rPr>
           <w:rFonts w:ascii="Courier New" w:eastAsia="Times New Roman" w:hAnsi="Courier New" w:cs="Courier New"/>
@@ -2243,6 +2835,7 @@
         </w:rPr>
         <w:t>redirect_to_first_department</w:t>
       </w:r>
+      <w:proofErr w:type="spellEnd"/>
       <w:r>
         <w:rPr>
           <w:rFonts w:ascii="Courier New" w:eastAsia="Times New Roman" w:hAnsi="Courier New" w:cs="Courier New"/>
@@ -2251,70 +2844,6 @@
           <w:szCs w:val="24"/>
         </w:rPr>
         <w:t>(request):</w:t>
-      </w:r>
-      <w:r>
-        <w:rPr>
-          <w:rFonts w:ascii="Courier New" w:eastAsia="Times New Roman" w:hAnsi="Courier New" w:cs="Courier New"/>
-          <w:color w:val="A9B7C6"/>
-          <w:sz w:val="24"/>
-          <w:szCs w:val="24"/>
-        </w:rPr>
-        <w:br/>
-        <w:t xml:space="preserve">    possible_order_by = [</w:t>
-      </w:r>
-      <w:r>
-        <w:rPr>
-          <w:rFonts w:ascii="Courier New" w:eastAsia="Times New Roman" w:hAnsi="Courier New" w:cs="Courier New"/>
-          <w:color w:val="6A8759"/>
-          <w:sz w:val="24"/>
-          <w:szCs w:val="24"/>
-        </w:rPr>
-        <w:t>'name'</w:t>
-      </w:r>
-      <w:r>
-        <w:rPr>
-          <w:rFonts w:ascii="Courier New" w:eastAsia="Times New Roman" w:hAnsi="Courier New" w:cs="Courier New"/>
-          <w:color w:val="CC7832"/>
-          <w:sz w:val="24"/>
-          <w:szCs w:val="24"/>
-        </w:rPr>
-        <w:t xml:space="preserve">, </w:t>
-      </w:r>
-      <w:r>
-        <w:rPr>
-          <w:rFonts w:ascii="Courier New" w:eastAsia="Times New Roman" w:hAnsi="Courier New" w:cs="Courier New"/>
-          <w:color w:val="6A8759"/>
-          <w:sz w:val="24"/>
-          <w:szCs w:val="24"/>
-        </w:rPr>
-        <w:t>'age'</w:t>
-      </w:r>
-      <w:r>
-        <w:rPr>
-          <w:rFonts w:ascii="Courier New" w:eastAsia="Times New Roman" w:hAnsi="Courier New" w:cs="Courier New"/>
-          <w:color w:val="CC7832"/>
-          <w:sz w:val="24"/>
-          <w:szCs w:val="24"/>
-        </w:rPr>
-        <w:t xml:space="preserve">, </w:t>
-      </w:r>
-      <w:r>
-        <w:rPr>
-          <w:rFonts w:ascii="Courier New" w:eastAsia="Times New Roman" w:hAnsi="Courier New" w:cs="Courier New"/>
-          <w:color w:val="6A8759"/>
-          <w:sz w:val="24"/>
-          <w:szCs w:val="24"/>
-        </w:rPr>
-        <w:t>'id'</w:t>
-      </w:r>
-      <w:r>
-        <w:rPr>
-          <w:rFonts w:ascii="Courier New" w:eastAsia="Times New Roman" w:hAnsi="Courier New" w:cs="Courier New"/>
-          <w:color w:val="A9B7C6"/>
-          <w:sz w:val="24"/>
-          <w:szCs w:val="24"/>
-        </w:rPr>
-        <w:t>]</w:t>
       </w:r>
       <w:r>
         <w:rPr>
@@ -2326,6 +2855,91 @@
         <w:br/>
         <w:t xml:space="preserve">    </w:t>
       </w:r>
+      <w:proofErr w:type="spellStart"/>
+      <w:r>
+        <w:rPr>
+          <w:rFonts w:ascii="Courier New" w:eastAsia="Times New Roman" w:hAnsi="Courier New" w:cs="Courier New"/>
+          <w:color w:val="A9B7C6"/>
+          <w:sz w:val="24"/>
+          <w:szCs w:val="24"/>
+        </w:rPr>
+        <w:t>possible_order_by</w:t>
+      </w:r>
+      <w:proofErr w:type="spellEnd"/>
+      <w:r>
+        <w:rPr>
+          <w:rFonts w:ascii="Courier New" w:eastAsia="Times New Roman" w:hAnsi="Courier New" w:cs="Courier New"/>
+          <w:color w:val="A9B7C6"/>
+          <w:sz w:val="24"/>
+          <w:szCs w:val="24"/>
+        </w:rPr>
+        <w:t xml:space="preserve"> = [</w:t>
+      </w:r>
+      <w:r>
+        <w:rPr>
+          <w:rFonts w:ascii="Courier New" w:eastAsia="Times New Roman" w:hAnsi="Courier New" w:cs="Courier New"/>
+          <w:color w:val="6A8759"/>
+          <w:sz w:val="24"/>
+          <w:szCs w:val="24"/>
+        </w:rPr>
+        <w:t>'name'</w:t>
+      </w:r>
+      <w:r>
+        <w:rPr>
+          <w:rFonts w:ascii="Courier New" w:eastAsia="Times New Roman" w:hAnsi="Courier New" w:cs="Courier New"/>
+          <w:color w:val="CC7832"/>
+          <w:sz w:val="24"/>
+          <w:szCs w:val="24"/>
+        </w:rPr>
+        <w:t xml:space="preserve">, </w:t>
+      </w:r>
+      <w:r>
+        <w:rPr>
+          <w:rFonts w:ascii="Courier New" w:eastAsia="Times New Roman" w:hAnsi="Courier New" w:cs="Courier New"/>
+          <w:color w:val="6A8759"/>
+          <w:sz w:val="24"/>
+          <w:szCs w:val="24"/>
+        </w:rPr>
+        <w:t>'age'</w:t>
+      </w:r>
+      <w:r>
+        <w:rPr>
+          <w:rFonts w:ascii="Courier New" w:eastAsia="Times New Roman" w:hAnsi="Courier New" w:cs="Courier New"/>
+          <w:color w:val="CC7832"/>
+          <w:sz w:val="24"/>
+          <w:szCs w:val="24"/>
+        </w:rPr>
+        <w:t xml:space="preserve">, </w:t>
+      </w:r>
+      <w:r>
+        <w:rPr>
+          <w:rFonts w:ascii="Courier New" w:eastAsia="Times New Roman" w:hAnsi="Courier New" w:cs="Courier New"/>
+          <w:color w:val="6A8759"/>
+          <w:sz w:val="24"/>
+          <w:szCs w:val="24"/>
+        </w:rPr>
+        <w:t>'id'</w:t>
+      </w:r>
+      <w:r>
+        <w:rPr>
+          <w:rFonts w:ascii="Courier New" w:eastAsia="Times New Roman" w:hAnsi="Courier New" w:cs="Courier New"/>
+          <w:color w:val="A9B7C6"/>
+          <w:sz w:val="24"/>
+          <w:szCs w:val="24"/>
+        </w:rPr>
+        <w:t>]</w:t>
+      </w:r>
+      <w:r>
+        <w:rPr>
+          <w:rFonts w:ascii="Courier New" w:eastAsia="Times New Roman" w:hAnsi="Courier New" w:cs="Courier New"/>
+          <w:color w:val="A9B7C6"/>
+          <w:sz w:val="24"/>
+          <w:szCs w:val="24"/>
+        </w:rPr>
+        <w:br/>
+        <w:t xml:space="preserve">    </w:t>
+      </w:r>
+      <w:proofErr w:type="spellStart"/>
       <w:r>
         <w:rPr>
           <w:rFonts w:ascii="Courier New" w:eastAsia="Times New Roman" w:hAnsi="Courier New" w:cs="Courier New"/>
@@ -2333,16 +2947,46 @@
           <w:sz w:val="24"/>
           <w:szCs w:val="24"/>
         </w:rPr>
-        <w:t xml:space="preserve">order_by </w:t>
-      </w:r>
-      <w:r>
-        <w:rPr>
-          <w:rFonts w:ascii="Courier New" w:eastAsia="Times New Roman" w:hAnsi="Courier New" w:cs="Courier New"/>
-          <w:color w:val="A9B7C6"/>
-          <w:sz w:val="24"/>
-          <w:szCs w:val="24"/>
-        </w:rPr>
-        <w:t>= choice(possible_order_by)</w:t>
+        <w:t>order_by</w:t>
+      </w:r>
+      <w:proofErr w:type="spellEnd"/>
+      <w:r>
+        <w:rPr>
+          <w:rFonts w:ascii="Courier New" w:eastAsia="Times New Roman" w:hAnsi="Courier New" w:cs="Courier New"/>
+          <w:color w:val="72737A"/>
+          <w:sz w:val="24"/>
+          <w:szCs w:val="24"/>
+        </w:rPr>
+        <w:t xml:space="preserve"> </w:t>
+      </w:r>
+      <w:r>
+        <w:rPr>
+          <w:rFonts w:ascii="Courier New" w:eastAsia="Times New Roman" w:hAnsi="Courier New" w:cs="Courier New"/>
+          <w:color w:val="A9B7C6"/>
+          <w:sz w:val="24"/>
+          <w:szCs w:val="24"/>
+        </w:rPr>
+        <w:t>= choice(</w:t>
+      </w:r>
+      <w:proofErr w:type="spellStart"/>
+      <w:r>
+        <w:rPr>
+          <w:rFonts w:ascii="Courier New" w:eastAsia="Times New Roman" w:hAnsi="Courier New" w:cs="Courier New"/>
+          <w:color w:val="A9B7C6"/>
+          <w:sz w:val="24"/>
+          <w:szCs w:val="24"/>
+        </w:rPr>
+        <w:t>possible_order_by</w:t>
+      </w:r>
+      <w:proofErr w:type="spellEnd"/>
+      <w:r>
+        <w:rPr>
+          <w:rFonts w:ascii="Courier New" w:eastAsia="Times New Roman" w:hAnsi="Courier New" w:cs="Courier New"/>
+          <w:color w:val="A9B7C6"/>
+          <w:sz w:val="24"/>
+          <w:szCs w:val="24"/>
+        </w:rPr>
+        <w:t>)</w:t>
       </w:r>
       <w:r>
         <w:rPr>
@@ -2467,6 +3111,8 @@
           <w:szCs w:val="24"/>
         </w:rPr>
       </w:pPr>
+      <w:proofErr w:type="spellStart"/>
+      <w:proofErr w:type="gramStart"/>
       <w:r>
         <w:rPr>
           <w:rFonts w:ascii="Courier New" w:eastAsia="Times New Roman" w:hAnsi="Courier New" w:cs="Courier New"/>
@@ -2474,8 +3120,20 @@
           <w:sz w:val="24"/>
           <w:szCs w:val="24"/>
         </w:rPr>
-        <w:t xml:space="preserve">def </w:t>
-      </w:r>
+        <w:t>def</w:t>
+      </w:r>
+      <w:proofErr w:type="spellEnd"/>
+      <w:proofErr w:type="gramEnd"/>
+      <w:r>
+        <w:rPr>
+          <w:rFonts w:ascii="Courier New" w:eastAsia="Times New Roman" w:hAnsi="Courier New" w:cs="Courier New"/>
+          <w:color w:val="CC7832"/>
+          <w:sz w:val="24"/>
+          <w:szCs w:val="24"/>
+        </w:rPr>
+        <w:t xml:space="preserve"> </w:t>
+      </w:r>
+      <w:proofErr w:type="spellStart"/>
       <w:r>
         <w:rPr>
           <w:rFonts w:ascii="Courier New" w:eastAsia="Times New Roman" w:hAnsi="Courier New" w:cs="Courier New"/>
@@ -2485,6 +3143,7 @@
         </w:rPr>
         <w:t>show_not_found</w:t>
       </w:r>
+      <w:proofErr w:type="spellEnd"/>
       <w:r>
         <w:rPr>
           <w:rFonts w:ascii="Courier New" w:eastAsia="Times New Roman" w:hAnsi="Courier New" w:cs="Courier New"/>
@@ -2498,53 +3157,45 @@
         <w:rPr>
           <w:rFonts w:ascii="Courier New" w:eastAsia="Times New Roman" w:hAnsi="Courier New" w:cs="Courier New"/>
           <w:color w:val="A9B7C6"/>
-          <w:sz w:val="24"/>
-          <w:szCs w:val="24"/>
-        </w:rPr>
-        <w:br/>
-        <w:t xml:space="preserve">    status_code = </w:t>
-      </w:r>
-      <w:r>
-        <w:rPr>
-          <w:rFonts w:ascii="Courier New" w:eastAsia="Times New Roman" w:hAnsi="Courier New" w:cs="Courier New"/>
-          <w:color w:val="6897BB"/>
-          <w:sz w:val="24"/>
-          <w:szCs w:val="24"/>
-        </w:rPr>
-        <w:t>400</w:t>
-      </w:r>
-      <w:r>
-        <w:rPr>
-          <w:rFonts w:ascii="Courier New" w:eastAsia="Times New Roman" w:hAnsi="Courier New" w:cs="Courier New"/>
-          <w:color w:val="6897BB"/>
           <w:sz w:val="24"/>
           <w:szCs w:val="24"/>
         </w:rPr>
         <w:br/>
         <w:t xml:space="preserve">    </w:t>
       </w:r>
-      <w:r>
-        <w:rPr>
-          <w:rFonts w:ascii="Courier New" w:eastAsia="Times New Roman" w:hAnsi="Courier New" w:cs="Courier New"/>
-          <w:color w:val="808080"/>
-          <w:sz w:val="24"/>
-          <w:szCs w:val="24"/>
-        </w:rPr>
-        <w:t># return HttpResponseNotFound('This is not found!')</w:t>
-      </w:r>
-      <w:r>
-        <w:rPr>
-          <w:rFonts w:ascii="Courier New" w:eastAsia="Times New Roman" w:hAnsi="Courier New" w:cs="Courier New"/>
-          <w:color w:val="808080"/>
-          <w:sz w:val="24"/>
-          <w:szCs w:val="24"/>
-        </w:rPr>
-        <w:t>#First Var</w:t>
-      </w:r>
-      <w:r>
-        <w:rPr>
-          <w:rFonts w:ascii="Courier New" w:eastAsia="Times New Roman" w:hAnsi="Courier New" w:cs="Courier New"/>
-          <w:color w:val="808080"/>
+      <w:proofErr w:type="spellStart"/>
+      <w:r>
+        <w:rPr>
+          <w:rFonts w:ascii="Courier New" w:eastAsia="Times New Roman" w:hAnsi="Courier New" w:cs="Courier New"/>
+          <w:color w:val="A9B7C6"/>
+          <w:sz w:val="24"/>
+          <w:szCs w:val="24"/>
+        </w:rPr>
+        <w:t>status_code</w:t>
+      </w:r>
+      <w:proofErr w:type="spellEnd"/>
+      <w:r>
+        <w:rPr>
+          <w:rFonts w:ascii="Courier New" w:eastAsia="Times New Roman" w:hAnsi="Courier New" w:cs="Courier New"/>
+          <w:color w:val="A9B7C6"/>
+          <w:sz w:val="24"/>
+          <w:szCs w:val="24"/>
+        </w:rPr>
+        <w:t xml:space="preserve"> = </w:t>
+      </w:r>
+      <w:r>
+        <w:rPr>
+          <w:rFonts w:ascii="Courier New" w:eastAsia="Times New Roman" w:hAnsi="Courier New" w:cs="Courier New"/>
+          <w:color w:val="6897BB"/>
+          <w:sz w:val="24"/>
+          <w:szCs w:val="24"/>
+        </w:rPr>
+        <w:t>400</w:t>
+      </w:r>
+      <w:r>
+        <w:rPr>
+          <w:rFonts w:ascii="Courier New" w:eastAsia="Times New Roman" w:hAnsi="Courier New" w:cs="Courier New"/>
+          <w:color w:val="6897BB"/>
           <w:sz w:val="24"/>
           <w:szCs w:val="24"/>
         </w:rPr>
@@ -2554,21 +3205,93 @@
       <w:r>
         <w:rPr>
           <w:rFonts w:ascii="Courier New" w:eastAsia="Times New Roman" w:hAnsi="Courier New" w:cs="Courier New"/>
+          <w:color w:val="808080"/>
+          <w:sz w:val="24"/>
+          <w:szCs w:val="24"/>
+        </w:rPr>
+        <w:t xml:space="preserve"># return </w:t>
+      </w:r>
+      <w:proofErr w:type="spellStart"/>
+      <w:r>
+        <w:rPr>
+          <w:rFonts w:ascii="Courier New" w:eastAsia="Times New Roman" w:hAnsi="Courier New" w:cs="Courier New"/>
+          <w:color w:val="808080"/>
+          <w:sz w:val="24"/>
+          <w:szCs w:val="24"/>
+        </w:rPr>
+        <w:t>HttpResponseNotFound</w:t>
+      </w:r>
+      <w:proofErr w:type="spellEnd"/>
+      <w:r>
+        <w:rPr>
+          <w:rFonts w:ascii="Courier New" w:eastAsia="Times New Roman" w:hAnsi="Courier New" w:cs="Courier New"/>
+          <w:color w:val="808080"/>
+          <w:sz w:val="24"/>
+          <w:szCs w:val="24"/>
+        </w:rPr>
+        <w:t>('This is not found!')</w:t>
+      </w:r>
+      <w:r>
+        <w:rPr>
+          <w:rFonts w:ascii="Courier New" w:eastAsia="Times New Roman" w:hAnsi="Courier New" w:cs="Courier New"/>
+          <w:color w:val="808080"/>
+          <w:sz w:val="24"/>
+          <w:szCs w:val="24"/>
+        </w:rPr>
+        <w:t xml:space="preserve">#First </w:t>
+      </w:r>
+      <w:proofErr w:type="spellStart"/>
+      <w:r>
+        <w:rPr>
+          <w:rFonts w:ascii="Courier New" w:eastAsia="Times New Roman" w:hAnsi="Courier New" w:cs="Courier New"/>
+          <w:color w:val="808080"/>
+          <w:sz w:val="24"/>
+          <w:szCs w:val="24"/>
+        </w:rPr>
+        <w:t>Var</w:t>
+      </w:r>
+      <w:proofErr w:type="spellEnd"/>
+      <w:r>
+        <w:rPr>
+          <w:rFonts w:ascii="Courier New" w:eastAsia="Times New Roman" w:hAnsi="Courier New" w:cs="Courier New"/>
+          <w:color w:val="808080"/>
+          <w:sz w:val="24"/>
+          <w:szCs w:val="24"/>
+        </w:rPr>
+        <w:br/>
+        <w:t xml:space="preserve">    </w:t>
+      </w:r>
+      <w:r>
+        <w:rPr>
+          <w:rFonts w:ascii="Courier New" w:eastAsia="Times New Roman" w:hAnsi="Courier New" w:cs="Courier New"/>
           <w:color w:val="CC7832"/>
           <w:sz w:val="24"/>
           <w:szCs w:val="24"/>
         </w:rPr>
         <w:t xml:space="preserve">return </w:t>
       </w:r>
-      <w:r>
-        <w:rPr>
-          <w:rFonts w:ascii="Courier New" w:eastAsia="Times New Roman" w:hAnsi="Courier New" w:cs="Courier New"/>
-          <w:color w:val="A9B7C6"/>
-          <w:sz w:val="24"/>
-          <w:szCs w:val="24"/>
-        </w:rPr>
-        <w:t>HttpResponse(</w:t>
-      </w:r>
+      <w:proofErr w:type="spellStart"/>
+      <w:proofErr w:type="gramStart"/>
+      <w:r>
+        <w:rPr>
+          <w:rFonts w:ascii="Courier New" w:eastAsia="Times New Roman" w:hAnsi="Courier New" w:cs="Courier New"/>
+          <w:color w:val="A9B7C6"/>
+          <w:sz w:val="24"/>
+          <w:szCs w:val="24"/>
+        </w:rPr>
+        <w:t>HttpResponse</w:t>
+      </w:r>
+      <w:proofErr w:type="spellEnd"/>
+      <w:r>
+        <w:rPr>
+          <w:rFonts w:ascii="Courier New" w:eastAsia="Times New Roman" w:hAnsi="Courier New" w:cs="Courier New"/>
+          <w:color w:val="A9B7C6"/>
+          <w:sz w:val="24"/>
+          <w:szCs w:val="24"/>
+        </w:rPr>
+        <w:t>(</w:t>
+      </w:r>
+      <w:proofErr w:type="gramEnd"/>
       <w:r>
         <w:rPr>
           <w:rFonts w:ascii="Courier New" w:eastAsia="Times New Roman" w:hAnsi="Courier New" w:cs="Courier New"/>
@@ -2603,17 +3326,48 @@
           <w:sz w:val="24"/>
           <w:szCs w:val="24"/>
         </w:rPr>
-        <w:t>=status_code)</w:t>
-      </w:r>
-      <w:r>
-        <w:rPr>
-          <w:rFonts w:ascii="Courier New" w:eastAsia="Times New Roman" w:hAnsi="Courier New" w:cs="Courier New"/>
-          <w:color w:val="A9B7C6"/>
-          <w:sz w:val="24"/>
-          <w:szCs w:val="24"/>
-        </w:rPr>
-        <w:t xml:space="preserve"> #Second Var</w:t>
-      </w:r>
+        <w:t>=</w:t>
+      </w:r>
+      <w:proofErr w:type="spellStart"/>
+      <w:r>
+        <w:rPr>
+          <w:rFonts w:ascii="Courier New" w:eastAsia="Times New Roman" w:hAnsi="Courier New" w:cs="Courier New"/>
+          <w:color w:val="A9B7C6"/>
+          <w:sz w:val="24"/>
+          <w:szCs w:val="24"/>
+        </w:rPr>
+        <w:t>status_code</w:t>
+      </w:r>
+      <w:proofErr w:type="spellEnd"/>
+      <w:r>
+        <w:rPr>
+          <w:rFonts w:ascii="Courier New" w:eastAsia="Times New Roman" w:hAnsi="Courier New" w:cs="Courier New"/>
+          <w:color w:val="A9B7C6"/>
+          <w:sz w:val="24"/>
+          <w:szCs w:val="24"/>
+        </w:rPr>
+        <w:t>)</w:t>
+      </w:r>
+      <w:r>
+        <w:rPr>
+          <w:rFonts w:ascii="Courier New" w:eastAsia="Times New Roman" w:hAnsi="Courier New" w:cs="Courier New"/>
+          <w:color w:val="A9B7C6"/>
+          <w:sz w:val="24"/>
+          <w:szCs w:val="24"/>
+        </w:rPr>
+        <w:t xml:space="preserve"> #Second </w:t>
+      </w:r>
+      <w:proofErr w:type="spellStart"/>
+      <w:r>
+        <w:rPr>
+          <w:rFonts w:ascii="Courier New" w:eastAsia="Times New Roman" w:hAnsi="Courier New" w:cs="Courier New"/>
+          <w:color w:val="A9B7C6"/>
+          <w:sz w:val="24"/>
+          <w:szCs w:val="24"/>
+        </w:rPr>
+        <w:t>Var</w:t>
+      </w:r>
+      <w:proofErr w:type="spellEnd"/>
     </w:p>
     <w:p>
       <w:pPr>
@@ -2635,24 +3389,46 @@
         </w:rPr>
         <w:t xml:space="preserve">    </w:t>
       </w:r>
-      <w:r>
-        <w:rPr>
-          <w:rFonts w:ascii="Courier New" w:eastAsia="Times New Roman" w:hAnsi="Courier New" w:cs="Courier New"/>
-          <w:color w:val="A9B7C6"/>
-          <w:sz w:val="24"/>
-          <w:szCs w:val="24"/>
-        </w:rPr>
-        <w:t>raise Http</w:t>
-      </w:r>
-      <w:r>
-        <w:rPr>
-          <w:rFonts w:ascii="Courier New" w:eastAsia="Times New Roman" w:hAnsi="Courier New" w:cs="Courier New"/>
-          <w:color w:val="A9B7C6"/>
-          <w:sz w:val="24"/>
-          <w:szCs w:val="24"/>
-        </w:rPr>
-        <w:t>404(`Not found`) #Third Var</w:t>
-      </w:r>
+      <w:proofErr w:type="gramStart"/>
+      <w:r>
+        <w:rPr>
+          <w:rFonts w:ascii="Courier New" w:eastAsia="Times New Roman" w:hAnsi="Courier New" w:cs="Courier New"/>
+          <w:color w:val="A9B7C6"/>
+          <w:sz w:val="24"/>
+          <w:szCs w:val="24"/>
+        </w:rPr>
+        <w:t>raise</w:t>
+      </w:r>
+      <w:proofErr w:type="gramEnd"/>
+      <w:r>
+        <w:rPr>
+          <w:rFonts w:ascii="Courier New" w:eastAsia="Times New Roman" w:hAnsi="Courier New" w:cs="Courier New"/>
+          <w:color w:val="A9B7C6"/>
+          <w:sz w:val="24"/>
+          <w:szCs w:val="24"/>
+        </w:rPr>
+        <w:t xml:space="preserve"> Http</w:t>
+      </w:r>
+      <w:r>
+        <w:rPr>
+          <w:rFonts w:ascii="Courier New" w:eastAsia="Times New Roman" w:hAnsi="Courier New" w:cs="Courier New"/>
+          <w:color w:val="A9B7C6"/>
+          <w:sz w:val="24"/>
+          <w:szCs w:val="24"/>
+        </w:rPr>
+        <w:t xml:space="preserve">404(`Not found`) #Third </w:t>
+      </w:r>
+      <w:proofErr w:type="spellStart"/>
+      <w:r>
+        <w:rPr>
+          <w:rFonts w:ascii="Courier New" w:eastAsia="Times New Roman" w:hAnsi="Courier New" w:cs="Courier New"/>
+          <w:color w:val="A9B7C6"/>
+          <w:sz w:val="24"/>
+          <w:szCs w:val="24"/>
+        </w:rPr>
+        <w:t>Var</w:t>
+      </w:r>
+      <w:proofErr w:type="spellEnd"/>
     </w:p>
     <w:p>
       <w:pPr>
@@ -2995,7 +3771,7 @@
       <w:r>
         <w:t xml:space="preserve"> </w:t>
       </w:r>
-      <w:hyperlink r:id="rId6" w:history="1">
+      <w:hyperlink r:id="rId6" w:anchor="add" w:history="1">
         <w:r>
           <w:rPr>
             <w:rStyle w:val="Hyperlink"/>
@@ -3060,7 +3836,15 @@
         <w:t>{% for е in employee %}</w:t>
       </w:r>
       <w:r>
-        <w:t xml:space="preserve"> {% endfor %}</w:t>
+        <w:t xml:space="preserve"> {% </w:t>
+      </w:r>
+      <w:proofErr w:type="spellStart"/>
+      <w:r>
+        <w:t>endfor</w:t>
+      </w:r>
+      <w:proofErr w:type="spellEnd"/>
+      <w:r>
+        <w:t xml:space="preserve"> %}</w:t>
       </w:r>
     </w:p>
     <w:p>
@@ -3107,7 +3891,15 @@
         </w:rPr>
       </w:pPr>
       <w:r>
-        <w:t>{% ifchanged … %}</w:t>
+        <w:t xml:space="preserve">{% </w:t>
+      </w:r>
+      <w:proofErr w:type="spellStart"/>
+      <w:r>
+        <w:t>ifchanged</w:t>
+      </w:r>
+      <w:proofErr w:type="spellEnd"/>
+      <w:r>
+        <w:t xml:space="preserve"> … %}</w:t>
       </w:r>
       <w:r>
         <w:rPr>
@@ -3116,7 +3908,15 @@
         <w:t xml:space="preserve"> </w:t>
       </w:r>
       <w:r>
-        <w:t xml:space="preserve">{% endifchanged %} – </w:t>
+        <w:t xml:space="preserve">{% </w:t>
+      </w:r>
+      <w:proofErr w:type="spellStart"/>
+      <w:r>
+        <w:t>endifchanged</w:t>
+      </w:r>
+      <w:proofErr w:type="spellEnd"/>
+      <w:r>
+        <w:t xml:space="preserve"> %} – </w:t>
       </w:r>
       <w:r>
         <w:rPr>
@@ -3134,7 +3934,23 @@
         </w:numPr>
       </w:pPr>
       <w:r>
-        <w:t>{% url ‘url-a</w:t>
+        <w:t xml:space="preserve">{% </w:t>
+      </w:r>
+      <w:proofErr w:type="spellStart"/>
+      <w:r>
+        <w:t>url</w:t>
+      </w:r>
+      <w:proofErr w:type="spellEnd"/>
+      <w:r>
+        <w:t xml:space="preserve"> ‘</w:t>
+      </w:r>
+      <w:proofErr w:type="spellStart"/>
+      <w:r>
+        <w:t>url</w:t>
+      </w:r>
+      <w:proofErr w:type="spellEnd"/>
+      <w:r>
+        <w:t>-a</w:t>
       </w:r>
       <w:r>
         <w:rPr>
@@ -3185,6 +4001,7 @@
         </w:rPr>
         <w:t xml:space="preserve">&lt;a </w:t>
       </w:r>
+      <w:proofErr w:type="spellStart"/>
       <w:r>
         <w:rPr>
           <w:rFonts w:ascii="Courier New" w:eastAsia="Times New Roman" w:hAnsi="Courier New" w:cs="Courier New"/>
@@ -3194,6 +4011,7 @@
         </w:rPr>
         <w:t>href</w:t>
       </w:r>
+      <w:proofErr w:type="spellEnd"/>
       <w:r>
         <w:rPr>
           <w:rFonts w:ascii="Courier New" w:eastAsia="Times New Roman" w:hAnsi="Courier New" w:cs="Courier New"/>
@@ -3212,6 +4030,7 @@
         </w:rPr>
         <w:t xml:space="preserve">{% </w:t>
       </w:r>
+      <w:proofErr w:type="spellStart"/>
       <w:r>
         <w:rPr>
           <w:rFonts w:ascii="Courier New" w:eastAsia="Times New Roman" w:hAnsi="Courier New" w:cs="Courier New"/>
@@ -3219,7 +4038,17 @@
           <w:sz w:val="24"/>
           <w:szCs w:val="24"/>
         </w:rPr>
-        <w:t xml:space="preserve">url </w:t>
+        <w:t>url</w:t>
+      </w:r>
+      <w:proofErr w:type="spellEnd"/>
+      <w:r>
+        <w:rPr>
+          <w:rFonts w:ascii="Courier New" w:eastAsia="Times New Roman" w:hAnsi="Courier New" w:cs="Courier New"/>
+          <w:color w:val="E8BF6A"/>
+          <w:sz w:val="24"/>
+          <w:szCs w:val="24"/>
+        </w:rPr>
+        <w:t xml:space="preserve"> </w:t>
       </w:r>
       <w:r>
         <w:rPr>
@@ -3257,15 +4086,27 @@
         </w:rPr>
         <w:t>&gt;</w:t>
       </w:r>
-      <w:r>
-        <w:rPr>
-          <w:rFonts w:ascii="Courier New" w:eastAsia="Times New Roman" w:hAnsi="Courier New" w:cs="Courier New"/>
-          <w:color w:val="A9B7C6"/>
-          <w:sz w:val="24"/>
-          <w:szCs w:val="24"/>
-        </w:rPr>
-        <w:t xml:space="preserve">{% </w:t>
-      </w:r>
+      <w:proofErr w:type="gramStart"/>
+      <w:r>
+        <w:rPr>
+          <w:rFonts w:ascii="Courier New" w:eastAsia="Times New Roman" w:hAnsi="Courier New" w:cs="Courier New"/>
+          <w:color w:val="A9B7C6"/>
+          <w:sz w:val="24"/>
+          <w:szCs w:val="24"/>
+        </w:rPr>
+        <w:t>{%</w:t>
+      </w:r>
+      <w:proofErr w:type="gramEnd"/>
+      <w:r>
+        <w:rPr>
+          <w:rFonts w:ascii="Courier New" w:eastAsia="Times New Roman" w:hAnsi="Courier New" w:cs="Courier New"/>
+          <w:color w:val="A9B7C6"/>
+          <w:sz w:val="24"/>
+          <w:szCs w:val="24"/>
+        </w:rPr>
+        <w:t xml:space="preserve"> </w:t>
+      </w:r>
+      <w:proofErr w:type="spellStart"/>
       <w:r>
         <w:rPr>
           <w:rFonts w:ascii="Courier New" w:eastAsia="Times New Roman" w:hAnsi="Courier New" w:cs="Courier New"/>
@@ -3273,7 +4114,17 @@
           <w:sz w:val="24"/>
           <w:szCs w:val="24"/>
         </w:rPr>
-        <w:t xml:space="preserve">url </w:t>
+        <w:t>url</w:t>
+      </w:r>
+      <w:proofErr w:type="spellEnd"/>
+      <w:r>
+        <w:rPr>
+          <w:rFonts w:ascii="Courier New" w:eastAsia="Times New Roman" w:hAnsi="Courier New" w:cs="Courier New"/>
+          <w:color w:val="E8BF6A"/>
+          <w:sz w:val="24"/>
+          <w:szCs w:val="24"/>
+        </w:rPr>
+        <w:t xml:space="preserve"> </w:t>
       </w:r>
       <w:r>
         <w:rPr>
@@ -3340,14 +4191,54 @@
           <w:sz w:val="24"/>
           <w:szCs w:val="24"/>
         </w:rPr>
-        <w:t xml:space="preserve">{#{{ csrf_token }}#} </w:t>
-      </w:r>
+        <w:t>{</w:t>
+      </w:r>
+      <w:proofErr w:type="gramStart"/>
       <w:r>
         <w:rPr>
           <w:rFonts w:ascii="Courier New" w:eastAsia="Times New Roman" w:hAnsi="Courier New" w:cs="Courier New"/>
           <w:color w:val="808080"/>
           <w:sz w:val="24"/>
           <w:szCs w:val="24"/>
+        </w:rPr>
+        <w:t>#{</w:t>
+      </w:r>
+      <w:proofErr w:type="gramEnd"/>
+      <w:r>
+        <w:rPr>
+          <w:rFonts w:ascii="Courier New" w:eastAsia="Times New Roman" w:hAnsi="Courier New" w:cs="Courier New"/>
+          <w:color w:val="808080"/>
+          <w:sz w:val="24"/>
+          <w:szCs w:val="24"/>
+        </w:rPr>
+        <w:t xml:space="preserve">{ </w:t>
+      </w:r>
+      <w:proofErr w:type="spellStart"/>
+      <w:r>
+        <w:rPr>
+          <w:rFonts w:ascii="Courier New" w:eastAsia="Times New Roman" w:hAnsi="Courier New" w:cs="Courier New"/>
+          <w:color w:val="808080"/>
+          <w:sz w:val="24"/>
+          <w:szCs w:val="24"/>
+        </w:rPr>
+        <w:t>csrf_token</w:t>
+      </w:r>
+      <w:proofErr w:type="spellEnd"/>
+      <w:r>
+        <w:rPr>
+          <w:rFonts w:ascii="Courier New" w:eastAsia="Times New Roman" w:hAnsi="Courier New" w:cs="Courier New"/>
+          <w:color w:val="808080"/>
+          <w:sz w:val="24"/>
+          <w:szCs w:val="24"/>
+        </w:rPr>
+        <w:t xml:space="preserve"> }}#} </w:t>
+      </w:r>
+      <w:r>
+        <w:rPr>
+          <w:rFonts w:ascii="Courier New" w:eastAsia="Times New Roman" w:hAnsi="Courier New" w:cs="Courier New"/>
+          <w:color w:val="808080"/>
+          <w:sz w:val="24"/>
+          <w:szCs w:val="24"/>
           <w:lang w:val="bg-BG"/>
         </w:rPr>
         <w:t>ВИЗУАЛИЗИРА СЕ</w:t>
@@ -3370,6 +4261,7 @@
         </w:rPr>
         <w:t xml:space="preserve">{% </w:t>
       </w:r>
+      <w:proofErr w:type="spellStart"/>
       <w:r>
         <w:rPr>
           <w:rFonts w:ascii="Courier New" w:eastAsia="Times New Roman" w:hAnsi="Courier New" w:cs="Courier New"/>
@@ -3377,7 +4269,17 @@
           <w:sz w:val="24"/>
           <w:szCs w:val="24"/>
         </w:rPr>
-        <w:t xml:space="preserve">csrf_token </w:t>
+        <w:t>csrf_token</w:t>
+      </w:r>
+      <w:proofErr w:type="spellEnd"/>
+      <w:r>
+        <w:rPr>
+          <w:rFonts w:ascii="Courier New" w:eastAsia="Times New Roman" w:hAnsi="Courier New" w:cs="Courier New"/>
+          <w:color w:val="E8BF6A"/>
+          <w:sz w:val="24"/>
+          <w:szCs w:val="24"/>
+        </w:rPr>
+        <w:t xml:space="preserve"> </w:t>
       </w:r>
       <w:r>
         <w:rPr>
@@ -3460,7 +4362,23 @@
         </w:numPr>
       </w:pPr>
       <w:r>
-        <w:t>Comments – single line {# comment #}, multi line {% comment %} Here add comment {% endcomment %}</w:t>
+        <w:t xml:space="preserve">Comments – single line {# comment #}, </w:t>
+      </w:r>
+      <w:proofErr w:type="spellStart"/>
+      <w:r>
+        <w:t>multi line</w:t>
+      </w:r>
+      <w:proofErr w:type="spellEnd"/>
+      <w:r>
+        <w:t xml:space="preserve"> {% comment %} Here add comment {% </w:t>
+      </w:r>
+      <w:proofErr w:type="spellStart"/>
+      <w:r>
+        <w:t>endcomment</w:t>
+      </w:r>
+      <w:proofErr w:type="spellEnd"/>
+      <w:r>
+        <w:t xml:space="preserve"> %}</w:t>
       </w:r>
     </w:p>
     <w:p>
@@ -3508,11 +4426,16 @@
         <w:t xml:space="preserve">се прави </w:t>
       </w:r>
       <w:r>
-        <w:t>package ‘templatetag</w:t>
+        <w:t>package ‘</w:t>
+      </w:r>
+      <w:proofErr w:type="spellStart"/>
+      <w:r>
+        <w:t>templatetag</w:t>
       </w:r>
       <w:r>
         <w:t>s</w:t>
       </w:r>
+      <w:proofErr w:type="spellEnd"/>
       <w:r>
         <w:t>’</w:t>
       </w:r>
@@ -3569,14 +4492,25 @@
         </w:rPr>
         <w:t xml:space="preserve">from </w:t>
       </w:r>
-      <w:r>
-        <w:rPr>
-          <w:rFonts w:ascii="Courier New" w:eastAsia="Times New Roman" w:hAnsi="Courier New" w:cs="Courier New"/>
-          <w:color w:val="A9B7C6"/>
-          <w:sz w:val="24"/>
-          <w:szCs w:val="24"/>
-        </w:rPr>
-        <w:t xml:space="preserve">django.template </w:t>
+      <w:proofErr w:type="spellStart"/>
+      <w:r>
+        <w:rPr>
+          <w:rFonts w:ascii="Courier New" w:eastAsia="Times New Roman" w:hAnsi="Courier New" w:cs="Courier New"/>
+          <w:color w:val="A9B7C6"/>
+          <w:sz w:val="24"/>
+          <w:szCs w:val="24"/>
+        </w:rPr>
+        <w:t>django.template</w:t>
+      </w:r>
+      <w:proofErr w:type="spellEnd"/>
+      <w:r>
+        <w:rPr>
+          <w:rFonts w:ascii="Courier New" w:eastAsia="Times New Roman" w:hAnsi="Courier New" w:cs="Courier New"/>
+          <w:color w:val="A9B7C6"/>
+          <w:sz w:val="24"/>
+          <w:szCs w:val="24"/>
+        </w:rPr>
+        <w:t xml:space="preserve"> </w:t>
       </w:r>
       <w:r>
         <w:rPr>
@@ -3649,8 +4583,19 @@
           <w:sz w:val="24"/>
           <w:szCs w:val="24"/>
         </w:rPr>
-        <w:t>@register.filter</w:t>
-      </w:r>
+        <w:t>@</w:t>
+      </w:r>
+      <w:proofErr w:type="spellStart"/>
+      <w:r>
+        <w:rPr>
+          <w:rFonts w:ascii="Courier New" w:eastAsia="Times New Roman" w:hAnsi="Courier New" w:cs="Courier New"/>
+          <w:color w:val="BBB529"/>
+          <w:sz w:val="24"/>
+          <w:szCs w:val="24"/>
+        </w:rPr>
+        <w:t>register.filter</w:t>
+      </w:r>
+      <w:proofErr w:type="spellEnd"/>
       <w:r>
         <w:rPr>
           <w:rFonts w:ascii="Courier New" w:eastAsia="Times New Roman" w:hAnsi="Courier New" w:cs="Courier New"/>
@@ -3687,6 +4632,7 @@
         </w:rPr>
         <w:br/>
       </w:r>
+      <w:proofErr w:type="spellStart"/>
       <w:r>
         <w:rPr>
           <w:rFonts w:ascii="Courier New" w:eastAsia="Times New Roman" w:hAnsi="Courier New" w:cs="Courier New"/>
@@ -3694,8 +4640,19 @@
           <w:sz w:val="24"/>
           <w:szCs w:val="24"/>
         </w:rPr>
-        <w:t xml:space="preserve">def </w:t>
-      </w:r>
+        <w:t>def</w:t>
+      </w:r>
+      <w:proofErr w:type="spellEnd"/>
+      <w:r>
+        <w:rPr>
+          <w:rFonts w:ascii="Courier New" w:eastAsia="Times New Roman" w:hAnsi="Courier New" w:cs="Courier New"/>
+          <w:color w:val="CC7832"/>
+          <w:sz w:val="24"/>
+          <w:szCs w:val="24"/>
+        </w:rPr>
+        <w:t xml:space="preserve"> </w:t>
+      </w:r>
+      <w:proofErr w:type="spellStart"/>
       <w:r>
         <w:rPr>
           <w:rFonts w:ascii="Courier New" w:eastAsia="Times New Roman" w:hAnsi="Courier New" w:cs="Courier New"/>
@@ -3705,6 +4662,7 @@
         </w:rPr>
         <w:t>get_odd</w:t>
       </w:r>
+      <w:proofErr w:type="spellEnd"/>
       <w:r>
         <w:rPr>
           <w:rFonts w:ascii="Courier New" w:eastAsia="Times New Roman" w:hAnsi="Courier New" w:cs="Courier New"/>
@@ -3964,7 +4922,27 @@
           <w:szCs w:val="24"/>
         </w:rPr>
         <w:lastRenderedPageBreak/>
-        <w:t>&lt;div&gt;</w:t>
+        <w:t>&lt;</w:t>
+      </w:r>
+      <w:proofErr w:type="gramStart"/>
+      <w:r>
+        <w:rPr>
+          <w:rFonts w:ascii="Courier New" w:eastAsia="Times New Roman" w:hAnsi="Courier New" w:cs="Courier New"/>
+          <w:color w:val="E8BF6A"/>
+          <w:sz w:val="24"/>
+          <w:szCs w:val="24"/>
+        </w:rPr>
+        <w:t>div</w:t>
+      </w:r>
+      <w:proofErr w:type="gramEnd"/>
+      <w:r>
+        <w:rPr>
+          <w:rFonts w:ascii="Courier New" w:eastAsia="Times New Roman" w:hAnsi="Courier New" w:cs="Courier New"/>
+          <w:color w:val="E8BF6A"/>
+          <w:sz w:val="24"/>
+          <w:szCs w:val="24"/>
+        </w:rPr>
+        <w:t>&gt;</w:t>
       </w:r>
       <w:r>
         <w:rPr>
@@ -3985,6 +4963,7 @@
         </w:rPr>
         <w:t xml:space="preserve">Odd: {{ </w:t>
       </w:r>
+      <w:proofErr w:type="spellStart"/>
       <w:r>
         <w:rPr>
           <w:rFonts w:ascii="Courier New" w:eastAsia="Times New Roman" w:hAnsi="Courier New" w:cs="Courier New"/>
@@ -4010,7 +4989,17 @@
           <w:sz w:val="24"/>
           <w:szCs w:val="24"/>
         </w:rPr>
-        <w:t xml:space="preserve">odd </w:t>
+        <w:t>odd</w:t>
+      </w:r>
+      <w:proofErr w:type="spellEnd"/>
+      <w:r>
+        <w:rPr>
+          <w:rFonts w:ascii="Courier New" w:eastAsia="Times New Roman" w:hAnsi="Courier New" w:cs="Courier New"/>
+          <w:color w:val="BABABA"/>
+          <w:sz w:val="24"/>
+          <w:szCs w:val="24"/>
+        </w:rPr>
+        <w:t xml:space="preserve"> </w:t>
       </w:r>
       <w:r>
         <w:rPr>
@@ -4088,8 +5077,13 @@
         </w:numPr>
       </w:pPr>
       <w:r>
-        <w:t>Custom tags – simple_tag</w:t>
-      </w:r>
+        <w:t xml:space="preserve">Custom tags – </w:t>
+      </w:r>
+      <w:proofErr w:type="spellStart"/>
+      <w:r>
+        <w:t>simple_tag</w:t>
+      </w:r>
+      <w:proofErr w:type="spellEnd"/>
       <w:r>
         <w:rPr>
           <w:lang w:val="bg-BG"/>
@@ -4127,7 +5121,15 @@
         <w:t xml:space="preserve">се прави </w:t>
       </w:r>
       <w:r>
-        <w:t>package ‘templatetags’</w:t>
+        <w:t>package ‘</w:t>
+      </w:r>
+      <w:proofErr w:type="spellStart"/>
+      <w:r>
+        <w:t>templatetags</w:t>
+      </w:r>
+      <w:proofErr w:type="spellEnd"/>
+      <w:r>
+        <w:t>’</w:t>
       </w:r>
     </w:p>
     <w:p>
@@ -4182,14 +5184,25 @@
         </w:rPr>
         <w:t xml:space="preserve">from </w:t>
       </w:r>
-      <w:r>
-        <w:rPr>
-          <w:rFonts w:ascii="Courier New" w:eastAsia="Times New Roman" w:hAnsi="Courier New" w:cs="Courier New"/>
-          <w:color w:val="A9B7C6"/>
-          <w:sz w:val="24"/>
-          <w:szCs w:val="24"/>
-        </w:rPr>
-        <w:t xml:space="preserve">django.template </w:t>
+      <w:proofErr w:type="spellStart"/>
+      <w:r>
+        <w:rPr>
+          <w:rFonts w:ascii="Courier New" w:eastAsia="Times New Roman" w:hAnsi="Courier New" w:cs="Courier New"/>
+          <w:color w:val="A9B7C6"/>
+          <w:sz w:val="24"/>
+          <w:szCs w:val="24"/>
+        </w:rPr>
+        <w:t>django.template</w:t>
+      </w:r>
+      <w:proofErr w:type="spellEnd"/>
+      <w:r>
+        <w:rPr>
+          <w:rFonts w:ascii="Courier New" w:eastAsia="Times New Roman" w:hAnsi="Courier New" w:cs="Courier New"/>
+          <w:color w:val="A9B7C6"/>
+          <w:sz w:val="24"/>
+          <w:szCs w:val="24"/>
+        </w:rPr>
+        <w:t xml:space="preserve"> </w:t>
       </w:r>
       <w:r>
         <w:rPr>
@@ -4236,14 +5249,25 @@
         </w:rPr>
         <w:t xml:space="preserve">from </w:t>
       </w:r>
-      <w:r>
-        <w:rPr>
-          <w:rFonts w:ascii="Courier New" w:eastAsia="Times New Roman" w:hAnsi="Courier New" w:cs="Courier New"/>
-          <w:color w:val="A9B7C6"/>
-          <w:sz w:val="24"/>
-          <w:szCs w:val="24"/>
-        </w:rPr>
-        <w:t xml:space="preserve">templates_demo.web.views </w:t>
+      <w:proofErr w:type="spellStart"/>
+      <w:r>
+        <w:rPr>
+          <w:rFonts w:ascii="Courier New" w:eastAsia="Times New Roman" w:hAnsi="Courier New" w:cs="Courier New"/>
+          <w:color w:val="A9B7C6"/>
+          <w:sz w:val="24"/>
+          <w:szCs w:val="24"/>
+        </w:rPr>
+        <w:t>templates_demo.web.views</w:t>
+      </w:r>
+      <w:proofErr w:type="spellEnd"/>
+      <w:r>
+        <w:rPr>
+          <w:rFonts w:ascii="Courier New" w:eastAsia="Times New Roman" w:hAnsi="Courier New" w:cs="Courier New"/>
+          <w:color w:val="A9B7C6"/>
+          <w:sz w:val="24"/>
+          <w:szCs w:val="24"/>
+        </w:rPr>
+        <w:t xml:space="preserve"> </w:t>
       </w:r>
       <w:r>
         <w:rPr>
@@ -4316,8 +5340,19 @@
           <w:sz w:val="24"/>
           <w:szCs w:val="24"/>
         </w:rPr>
-        <w:t>@register.simple_tag</w:t>
-      </w:r>
+        <w:t>@</w:t>
+      </w:r>
+      <w:proofErr w:type="spellStart"/>
+      <w:r>
+        <w:rPr>
+          <w:rFonts w:ascii="Courier New" w:eastAsia="Times New Roman" w:hAnsi="Courier New" w:cs="Courier New"/>
+          <w:color w:val="BBB529"/>
+          <w:sz w:val="24"/>
+          <w:szCs w:val="24"/>
+        </w:rPr>
+        <w:t>register.simple_tag</w:t>
+      </w:r>
+      <w:proofErr w:type="spellEnd"/>
       <w:r>
         <w:rPr>
           <w:rFonts w:ascii="Courier New" w:eastAsia="Times New Roman" w:hAnsi="Courier New" w:cs="Courier New"/>
@@ -4352,7 +5387,27 @@
           <w:sz w:val="24"/>
           <w:szCs w:val="24"/>
         </w:rPr>
-        <w:t>'student_info'</w:t>
+        <w:t>'</w:t>
+      </w:r>
+      <w:proofErr w:type="spellStart"/>
+      <w:r>
+        <w:rPr>
+          <w:rFonts w:ascii="Courier New" w:eastAsia="Times New Roman" w:hAnsi="Courier New" w:cs="Courier New"/>
+          <w:color w:val="6A8759"/>
+          <w:sz w:val="24"/>
+          <w:szCs w:val="24"/>
+        </w:rPr>
+        <w:t>student_info</w:t>
+      </w:r>
+      <w:proofErr w:type="spellEnd"/>
+      <w:r>
+        <w:rPr>
+          <w:rFonts w:ascii="Courier New" w:eastAsia="Times New Roman" w:hAnsi="Courier New" w:cs="Courier New"/>
+          <w:color w:val="6A8759"/>
+          <w:sz w:val="24"/>
+          <w:szCs w:val="24"/>
+        </w:rPr>
+        <w:t>'</w:t>
       </w:r>
       <w:r>
         <w:rPr>
@@ -4372,6 +5427,7 @@
         </w:rPr>
         <w:br/>
       </w:r>
+      <w:proofErr w:type="spellStart"/>
       <w:r>
         <w:rPr>
           <w:rFonts w:ascii="Courier New" w:eastAsia="Times New Roman" w:hAnsi="Courier New" w:cs="Courier New"/>
@@ -4379,8 +5435,19 @@
           <w:sz w:val="24"/>
           <w:szCs w:val="24"/>
         </w:rPr>
-        <w:t xml:space="preserve">def </w:t>
-      </w:r>
+        <w:t>def</w:t>
+      </w:r>
+      <w:proofErr w:type="spellEnd"/>
+      <w:r>
+        <w:rPr>
+          <w:rFonts w:ascii="Courier New" w:eastAsia="Times New Roman" w:hAnsi="Courier New" w:cs="Courier New"/>
+          <w:color w:val="CC7832"/>
+          <w:sz w:val="24"/>
+          <w:szCs w:val="24"/>
+        </w:rPr>
+        <w:t xml:space="preserve"> </w:t>
+      </w:r>
+      <w:proofErr w:type="spellStart"/>
       <w:r>
         <w:rPr>
           <w:rFonts w:ascii="Courier New" w:eastAsia="Times New Roman" w:hAnsi="Courier New" w:cs="Courier New"/>
@@ -4390,6 +5457,7 @@
         </w:rPr>
         <w:t>show_student_info</w:t>
       </w:r>
+      <w:proofErr w:type="spellEnd"/>
       <w:r>
         <w:rPr>
           <w:rFonts w:ascii="Courier New" w:eastAsia="Times New Roman" w:hAnsi="Courier New" w:cs="Courier New"/>
@@ -4418,6 +5486,7 @@
         </w:rPr>
         <w:t xml:space="preserve">return </w:t>
       </w:r>
+      <w:proofErr w:type="spellStart"/>
       <w:r>
         <w:rPr>
           <w:rFonts w:ascii="Courier New" w:eastAsia="Times New Roman" w:hAnsi="Courier New" w:cs="Courier New"/>
@@ -4425,7 +5494,17 @@
           <w:sz w:val="24"/>
           <w:szCs w:val="24"/>
         </w:rPr>
-        <w:t xml:space="preserve">f'Hello, my name is </w:t>
+        <w:t>f'Hello</w:t>
+      </w:r>
+      <w:proofErr w:type="spellEnd"/>
+      <w:r>
+        <w:rPr>
+          <w:rFonts w:ascii="Courier New" w:eastAsia="Times New Roman" w:hAnsi="Courier New" w:cs="Courier New"/>
+          <w:color w:val="6A8759"/>
+          <w:sz w:val="24"/>
+          <w:szCs w:val="24"/>
+        </w:rPr>
+        <w:t xml:space="preserve">, my name is </w:t>
       </w:r>
       <w:r>
         <w:rPr>
@@ -4507,7 +5586,27 @@
           <w:sz w:val="24"/>
           <w:szCs w:val="24"/>
         </w:rPr>
-        <w:t xml:space="preserve">{% </w:t>
+        <w:t>{</w:t>
+      </w:r>
+      <w:proofErr w:type="gramStart"/>
+      <w:r>
+        <w:rPr>
+          <w:rFonts w:ascii="Courier New" w:eastAsia="Times New Roman" w:hAnsi="Courier New" w:cs="Courier New"/>
+          <w:color w:val="A9B7C6"/>
+          <w:sz w:val="24"/>
+          <w:szCs w:val="24"/>
+        </w:rPr>
+        <w:t>%</w:t>
+      </w:r>
+      <w:proofErr w:type="gramEnd"/>
+      <w:r>
+        <w:rPr>
+          <w:rFonts w:ascii="Courier New" w:eastAsia="Times New Roman" w:hAnsi="Courier New" w:cs="Courier New"/>
+          <w:color w:val="A9B7C6"/>
+          <w:sz w:val="24"/>
+          <w:szCs w:val="24"/>
+        </w:rPr>
+        <w:t xml:space="preserve"> </w:t>
       </w:r>
       <w:r>
         <w:rPr>
@@ -4582,6 +5681,7 @@
         </w:rPr>
         <w:t xml:space="preserve">{% </w:t>
       </w:r>
+      <w:proofErr w:type="spellStart"/>
       <w:r>
         <w:rPr>
           <w:rFonts w:ascii="Courier New" w:eastAsia="Times New Roman" w:hAnsi="Courier New" w:cs="Courier New"/>
@@ -4589,7 +5689,17 @@
           <w:sz w:val="24"/>
           <w:szCs w:val="24"/>
         </w:rPr>
-        <w:t xml:space="preserve">student_info </w:t>
+        <w:t>student_info</w:t>
+      </w:r>
+      <w:proofErr w:type="spellEnd"/>
+      <w:r>
+        <w:rPr>
+          <w:rFonts w:ascii="Courier New" w:eastAsia="Times New Roman" w:hAnsi="Courier New" w:cs="Courier New"/>
+          <w:color w:val="E8BF6A"/>
+          <w:sz w:val="24"/>
+          <w:szCs w:val="24"/>
+        </w:rPr>
+        <w:t xml:space="preserve"> </w:t>
       </w:r>
       <w:r>
         <w:rPr>
@@ -4624,8 +5734,13 @@
         </w:numPr>
       </w:pPr>
       <w:r>
-        <w:t>Custom tags –  inclusion_tag</w:t>
-      </w:r>
+        <w:t xml:space="preserve">Custom tags –  </w:t>
+      </w:r>
+      <w:proofErr w:type="spellStart"/>
+      <w:r>
+        <w:t>inclusion_tag</w:t>
+      </w:r>
+      <w:proofErr w:type="spellEnd"/>
       <w:r>
         <w:rPr>
           <w:lang w:val="bg-BG"/>
@@ -4660,7 +5775,15 @@
         <w:t xml:space="preserve">се прави </w:t>
       </w:r>
       <w:r>
-        <w:t>package ‘templatetags’</w:t>
+        <w:t>package ‘</w:t>
+      </w:r>
+      <w:proofErr w:type="spellStart"/>
+      <w:r>
+        <w:t>templatetags</w:t>
+      </w:r>
+      <w:proofErr w:type="spellEnd"/>
+      <w:r>
+        <w:t>’</w:t>
       </w:r>
     </w:p>
     <w:p>
@@ -4713,8 +5836,19 @@
           <w:sz w:val="24"/>
           <w:szCs w:val="24"/>
         </w:rPr>
-        <w:t>@register.inclusion_tag</w:t>
-      </w:r>
+        <w:t>@</w:t>
+      </w:r>
+      <w:proofErr w:type="spellStart"/>
+      <w:r>
+        <w:rPr>
+          <w:rFonts w:ascii="Courier New" w:eastAsia="Times New Roman" w:hAnsi="Courier New" w:cs="Courier New"/>
+          <w:color w:val="BBB529"/>
+          <w:sz w:val="24"/>
+          <w:szCs w:val="24"/>
+        </w:rPr>
+        <w:t>register.inclusion_tag</w:t>
+      </w:r>
+      <w:proofErr w:type="spellEnd"/>
       <w:r>
         <w:rPr>
           <w:rFonts w:ascii="Courier New" w:eastAsia="Times New Roman" w:hAnsi="Courier New" w:cs="Courier New"/>
@@ -4767,7 +5901,27 @@
           <w:sz w:val="24"/>
           <w:szCs w:val="24"/>
         </w:rPr>
-        <w:t>'app_nav'</w:t>
+        <w:t>'</w:t>
+      </w:r>
+      <w:proofErr w:type="spellStart"/>
+      <w:r>
+        <w:rPr>
+          <w:rFonts w:ascii="Courier New" w:eastAsia="Times New Roman" w:hAnsi="Courier New" w:cs="Courier New"/>
+          <w:color w:val="6A8759"/>
+          <w:sz w:val="24"/>
+          <w:szCs w:val="24"/>
+        </w:rPr>
+        <w:t>app_nav</w:t>
+      </w:r>
+      <w:proofErr w:type="spellEnd"/>
+      <w:r>
+        <w:rPr>
+          <w:rFonts w:ascii="Courier New" w:eastAsia="Times New Roman" w:hAnsi="Courier New" w:cs="Courier New"/>
+          <w:color w:val="6A8759"/>
+          <w:sz w:val="24"/>
+          <w:szCs w:val="24"/>
+        </w:rPr>
+        <w:t>'</w:t>
       </w:r>
       <w:r>
         <w:rPr>
@@ -4787,6 +5941,7 @@
         </w:rPr>
         <w:br/>
       </w:r>
+      <w:proofErr w:type="spellStart"/>
       <w:r>
         <w:rPr>
           <w:rFonts w:ascii="Courier New" w:eastAsia="Times New Roman" w:hAnsi="Courier New" w:cs="Courier New"/>
@@ -4794,8 +5949,19 @@
           <w:sz w:val="24"/>
           <w:szCs w:val="24"/>
         </w:rPr>
-        <w:t xml:space="preserve">def </w:t>
-      </w:r>
+        <w:t>def</w:t>
+      </w:r>
+      <w:proofErr w:type="spellEnd"/>
+      <w:r>
+        <w:rPr>
+          <w:rFonts w:ascii="Courier New" w:eastAsia="Times New Roman" w:hAnsi="Courier New" w:cs="Courier New"/>
+          <w:color w:val="CC7832"/>
+          <w:sz w:val="24"/>
+          <w:szCs w:val="24"/>
+        </w:rPr>
+        <w:t xml:space="preserve"> </w:t>
+      </w:r>
+      <w:proofErr w:type="spellStart"/>
       <w:r>
         <w:rPr>
           <w:rFonts w:ascii="Courier New" w:eastAsia="Times New Roman" w:hAnsi="Courier New" w:cs="Courier New"/>
@@ -4805,14 +5971,35 @@
         </w:rPr>
         <w:t>generate_nav</w:t>
       </w:r>
-      <w:r>
-        <w:rPr>
-          <w:rFonts w:ascii="Courier New" w:eastAsia="Times New Roman" w:hAnsi="Courier New" w:cs="Courier New"/>
-          <w:color w:val="A9B7C6"/>
-          <w:sz w:val="24"/>
-          <w:szCs w:val="24"/>
-        </w:rPr>
-        <w:t>(*args):</w:t>
+      <w:proofErr w:type="spellEnd"/>
+      <w:r>
+        <w:rPr>
+          <w:rFonts w:ascii="Courier New" w:eastAsia="Times New Roman" w:hAnsi="Courier New" w:cs="Courier New"/>
+          <w:color w:val="A9B7C6"/>
+          <w:sz w:val="24"/>
+          <w:szCs w:val="24"/>
+        </w:rPr>
+        <w:t>(*</w:t>
+      </w:r>
+      <w:proofErr w:type="spellStart"/>
+      <w:r>
+        <w:rPr>
+          <w:rFonts w:ascii="Courier New" w:eastAsia="Times New Roman" w:hAnsi="Courier New" w:cs="Courier New"/>
+          <w:color w:val="A9B7C6"/>
+          <w:sz w:val="24"/>
+          <w:szCs w:val="24"/>
+        </w:rPr>
+        <w:t>args</w:t>
+      </w:r>
+      <w:proofErr w:type="spellEnd"/>
+      <w:r>
+        <w:rPr>
+          <w:rFonts w:ascii="Courier New" w:eastAsia="Times New Roman" w:hAnsi="Courier New" w:cs="Courier New"/>
+          <w:color w:val="A9B7C6"/>
+          <w:sz w:val="24"/>
+          <w:szCs w:val="24"/>
+        </w:rPr>
+        <w:t>):</w:t>
       </w:r>
       <w:r>
         <w:rPr>
@@ -4841,17 +6028,48 @@
           <w:sz w:val="24"/>
           <w:szCs w:val="24"/>
         </w:rPr>
-        <w:t>'url_names'</w:t>
-      </w:r>
-      <w:r>
-        <w:rPr>
-          <w:rFonts w:ascii="Courier New" w:eastAsia="Times New Roman" w:hAnsi="Courier New" w:cs="Courier New"/>
-          <w:color w:val="A9B7C6"/>
-          <w:sz w:val="24"/>
-          <w:szCs w:val="24"/>
-        </w:rPr>
-        <w:t>: args</w:t>
-      </w:r>
+        <w:t>'</w:t>
+      </w:r>
+      <w:proofErr w:type="spellStart"/>
+      <w:r>
+        <w:rPr>
+          <w:rFonts w:ascii="Courier New" w:eastAsia="Times New Roman" w:hAnsi="Courier New" w:cs="Courier New"/>
+          <w:color w:val="6A8759"/>
+          <w:sz w:val="24"/>
+          <w:szCs w:val="24"/>
+        </w:rPr>
+        <w:t>url_names</w:t>
+      </w:r>
+      <w:proofErr w:type="spellEnd"/>
+      <w:r>
+        <w:rPr>
+          <w:rFonts w:ascii="Courier New" w:eastAsia="Times New Roman" w:hAnsi="Courier New" w:cs="Courier New"/>
+          <w:color w:val="6A8759"/>
+          <w:sz w:val="24"/>
+          <w:szCs w:val="24"/>
+        </w:rPr>
+        <w:t>'</w:t>
+      </w:r>
+      <w:r>
+        <w:rPr>
+          <w:rFonts w:ascii="Courier New" w:eastAsia="Times New Roman" w:hAnsi="Courier New" w:cs="Courier New"/>
+          <w:color w:val="A9B7C6"/>
+          <w:sz w:val="24"/>
+          <w:szCs w:val="24"/>
+        </w:rPr>
+        <w:t xml:space="preserve">: </w:t>
+      </w:r>
+      <w:proofErr w:type="spellStart"/>
+      <w:r>
+        <w:rPr>
+          <w:rFonts w:ascii="Courier New" w:eastAsia="Times New Roman" w:hAnsi="Courier New" w:cs="Courier New"/>
+          <w:color w:val="A9B7C6"/>
+          <w:sz w:val="24"/>
+          <w:szCs w:val="24"/>
+        </w:rPr>
+        <w:t>args</w:t>
+      </w:r>
+      <w:proofErr w:type="spellEnd"/>
       <w:r>
         <w:rPr>
           <w:rFonts w:ascii="Courier New" w:eastAsia="Times New Roman" w:hAnsi="Courier New" w:cs="Courier New"/>
@@ -5024,7 +6242,27 @@
           <w:sz w:val="24"/>
           <w:szCs w:val="24"/>
         </w:rPr>
-        <w:t>Tag Nav:</w:t>
+        <w:t xml:space="preserve">Tag </w:t>
+      </w:r>
+      <w:proofErr w:type="spellStart"/>
+      <w:r>
+        <w:rPr>
+          <w:rFonts w:ascii="Courier New" w:eastAsia="Times New Roman" w:hAnsi="Courier New" w:cs="Courier New"/>
+          <w:color w:val="A9B7C6"/>
+          <w:sz w:val="24"/>
+          <w:szCs w:val="24"/>
+        </w:rPr>
+        <w:t>Nav</w:t>
+      </w:r>
+      <w:proofErr w:type="spellEnd"/>
+      <w:r>
+        <w:rPr>
+          <w:rFonts w:ascii="Courier New" w:eastAsia="Times New Roman" w:hAnsi="Courier New" w:cs="Courier New"/>
+          <w:color w:val="A9B7C6"/>
+          <w:sz w:val="24"/>
+          <w:szCs w:val="24"/>
+        </w:rPr>
+        <w:t>:</w:t>
       </w:r>
       <w:r>
         <w:rPr>
@@ -5036,6 +6274,7 @@
         <w:br/>
         <w:t xml:space="preserve">{% </w:t>
       </w:r>
+      <w:proofErr w:type="spellStart"/>
       <w:r>
         <w:rPr>
           <w:rFonts w:ascii="Courier New" w:eastAsia="Times New Roman" w:hAnsi="Courier New" w:cs="Courier New"/>
@@ -5043,7 +6282,17 @@
           <w:sz w:val="24"/>
           <w:szCs w:val="24"/>
         </w:rPr>
-        <w:t xml:space="preserve">app_nav </w:t>
+        <w:t>app_nav</w:t>
+      </w:r>
+      <w:proofErr w:type="spellEnd"/>
+      <w:r>
+        <w:rPr>
+          <w:rFonts w:ascii="Courier New" w:eastAsia="Times New Roman" w:hAnsi="Courier New" w:cs="Courier New"/>
+          <w:color w:val="E8BF6A"/>
+          <w:sz w:val="24"/>
+          <w:szCs w:val="24"/>
+        </w:rPr>
+        <w:t xml:space="preserve"> </w:t>
       </w:r>
       <w:r>
         <w:rPr>
@@ -5073,8 +6322,13 @@
       <w:pPr>
         <w:ind w:left="360"/>
       </w:pPr>
-      <w:r>
-        <w:t xml:space="preserve">Takes_context – </w:t>
+      <w:proofErr w:type="spellStart"/>
+      <w:r>
+        <w:t>Takes_context</w:t>
+      </w:r>
+      <w:proofErr w:type="spellEnd"/>
+      <w:r>
+        <w:t xml:space="preserve"> – </w:t>
       </w:r>
       <w:r>
         <w:rPr>
@@ -5203,6 +6457,7 @@
         </w:rPr>
         <w:t xml:space="preserve">block </w:t>
       </w:r>
+      <w:proofErr w:type="spellStart"/>
       <w:r>
         <w:rPr>
           <w:rFonts w:ascii="Courier New" w:eastAsia="Times New Roman" w:hAnsi="Courier New" w:cs="Courier New"/>
@@ -5213,6 +6468,7 @@
         </w:rPr>
         <w:t>page_content</w:t>
       </w:r>
+      <w:proofErr w:type="spellEnd"/>
       <w:r>
         <w:rPr>
           <w:rFonts w:ascii="Courier New" w:eastAsia="Times New Roman" w:hAnsi="Courier New" w:cs="Courier New"/>
@@ -5241,6 +6497,7 @@
         <w:br/>
         <w:t xml:space="preserve">{% </w:t>
       </w:r>
+      <w:proofErr w:type="spellStart"/>
       <w:r>
         <w:rPr>
           <w:rFonts w:ascii="Courier New" w:eastAsia="Times New Roman" w:hAnsi="Courier New" w:cs="Courier New"/>
@@ -5248,7 +6505,17 @@
           <w:sz w:val="24"/>
           <w:szCs w:val="24"/>
         </w:rPr>
-        <w:t xml:space="preserve">endblock </w:t>
+        <w:t>endblock</w:t>
+      </w:r>
+      <w:proofErr w:type="spellEnd"/>
+      <w:r>
+        <w:rPr>
+          <w:rFonts w:ascii="Courier New" w:eastAsia="Times New Roman" w:hAnsi="Courier New" w:cs="Courier New"/>
+          <w:color w:val="E8BF6A"/>
+          <w:sz w:val="24"/>
+          <w:szCs w:val="24"/>
+        </w:rPr>
+        <w:t xml:space="preserve"> </w:t>
       </w:r>
       <w:r>
         <w:rPr>
@@ -5306,7 +6573,27 @@
           <w:sz w:val="24"/>
           <w:szCs w:val="24"/>
         </w:rPr>
-        <w:t xml:space="preserve">{% </w:t>
+        <w:t>{</w:t>
+      </w:r>
+      <w:proofErr w:type="gramStart"/>
+      <w:r>
+        <w:rPr>
+          <w:rFonts w:ascii="Courier New" w:eastAsia="Times New Roman" w:hAnsi="Courier New" w:cs="Courier New"/>
+          <w:color w:val="A9B7C6"/>
+          <w:sz w:val="24"/>
+          <w:szCs w:val="24"/>
+        </w:rPr>
+        <w:t>%</w:t>
+      </w:r>
+      <w:proofErr w:type="gramEnd"/>
+      <w:r>
+        <w:rPr>
+          <w:rFonts w:ascii="Courier New" w:eastAsia="Times New Roman" w:hAnsi="Courier New" w:cs="Courier New"/>
+          <w:color w:val="A9B7C6"/>
+          <w:sz w:val="24"/>
+          <w:szCs w:val="24"/>
+        </w:rPr>
+        <w:t xml:space="preserve"> </w:t>
       </w:r>
       <w:r>
         <w:rPr>
@@ -5372,7 +6659,15 @@
         </w:numPr>
       </w:pPr>
       <w:r>
-        <w:t xml:space="preserve">{% block page_content %} </w:t>
+        <w:t xml:space="preserve">{% block </w:t>
+      </w:r>
+      <w:proofErr w:type="spellStart"/>
+      <w:r>
+        <w:t>page_content</w:t>
+      </w:r>
+      <w:proofErr w:type="spellEnd"/>
+      <w:r>
+        <w:t xml:space="preserve"> %} </w:t>
       </w:r>
       <w:r>
         <w:rPr>
@@ -5381,7 +6676,15 @@
         <w:t xml:space="preserve">Въвеждат се нещата, които искаме да има наследника/дъщерния </w:t>
       </w:r>
       <w:r>
-        <w:t>{% endblock %}</w:t>
+        <w:t xml:space="preserve">{% </w:t>
+      </w:r>
+      <w:proofErr w:type="spellStart"/>
+      <w:r>
+        <w:t>endblock</w:t>
+      </w:r>
+      <w:proofErr w:type="spellEnd"/>
+      <w:r>
+        <w:t xml:space="preserve"> %}</w:t>
       </w:r>
     </w:p>
     <w:p>
@@ -5438,8 +6741,13 @@
         </w:numPr>
       </w:pPr>
       <w:r>
-        <w:t>Static files – CSS, JS и изображения</w:t>
-      </w:r>
+        <w:t xml:space="preserve">Static files – CSS, JS и </w:t>
+      </w:r>
+      <w:proofErr w:type="spellStart"/>
+      <w:r>
+        <w:t>изображения</w:t>
+      </w:r>
+      <w:proofErr w:type="spellEnd"/>
     </w:p>
     <w:p>
       <w:pPr>
@@ -5456,8 +6764,13 @@
         <w:t>Правим си папка в проекта –</w:t>
       </w:r>
       <w:r>
-        <w:t xml:space="preserve"> staticfiles</w:t>
-      </w:r>
+        <w:t xml:space="preserve"> </w:t>
+      </w:r>
+      <w:proofErr w:type="spellStart"/>
+      <w:r>
+        <w:t>staticfiles</w:t>
+      </w:r>
+      <w:proofErr w:type="spellEnd"/>
     </w:p>
     <w:p>
       <w:pPr>
@@ -5473,9 +6786,19 @@
         </w:rPr>
         <w:t xml:space="preserve">Вътре може да вкарваме нашите файлове (примерно </w:t>
       </w:r>
-      <w:r>
-        <w:t>css, js</w:t>
-      </w:r>
+      <w:proofErr w:type="spellStart"/>
+      <w:r>
+        <w:t>css</w:t>
+      </w:r>
+      <w:proofErr w:type="spellEnd"/>
+      <w:r>
+        <w:t xml:space="preserve">, </w:t>
+      </w:r>
+      <w:proofErr w:type="spellStart"/>
+      <w:r>
+        <w:t>js</w:t>
+      </w:r>
+      <w:proofErr w:type="spellEnd"/>
       <w:r>
         <w:rPr>
           <w:lang w:val="bg-BG"/>
@@ -5586,7 +6909,47 @@
           <w:sz w:val="24"/>
           <w:szCs w:val="24"/>
         </w:rPr>
-        <w:t># join(BASE_DIR, 'staticfiles'),</w:t>
+        <w:t xml:space="preserve"># </w:t>
+      </w:r>
+      <w:proofErr w:type="gramStart"/>
+      <w:r>
+        <w:rPr>
+          <w:rFonts w:ascii="Courier New" w:eastAsia="Times New Roman" w:hAnsi="Courier New" w:cs="Courier New"/>
+          <w:color w:val="808080"/>
+          <w:sz w:val="24"/>
+          <w:szCs w:val="24"/>
+        </w:rPr>
+        <w:t>join(</w:t>
+      </w:r>
+      <w:proofErr w:type="gramEnd"/>
+      <w:r>
+        <w:rPr>
+          <w:rFonts w:ascii="Courier New" w:eastAsia="Times New Roman" w:hAnsi="Courier New" w:cs="Courier New"/>
+          <w:color w:val="808080"/>
+          <w:sz w:val="24"/>
+          <w:szCs w:val="24"/>
+        </w:rPr>
+        <w:t>BASE_DIR, '</w:t>
+      </w:r>
+      <w:proofErr w:type="spellStart"/>
+      <w:r>
+        <w:rPr>
+          <w:rFonts w:ascii="Courier New" w:eastAsia="Times New Roman" w:hAnsi="Courier New" w:cs="Courier New"/>
+          <w:color w:val="808080"/>
+          <w:sz w:val="24"/>
+          <w:szCs w:val="24"/>
+        </w:rPr>
+        <w:t>staticfiles</w:t>
+      </w:r>
+      <w:proofErr w:type="spellEnd"/>
+      <w:r>
+        <w:rPr>
+          <w:rFonts w:ascii="Courier New" w:eastAsia="Times New Roman" w:hAnsi="Courier New" w:cs="Courier New"/>
+          <w:color w:val="808080"/>
+          <w:sz w:val="24"/>
+          <w:szCs w:val="24"/>
+        </w:rPr>
+        <w:t>'),</w:t>
       </w:r>
       <w:r>
         <w:rPr>
@@ -5623,7 +6986,27 @@
           <w:sz w:val="24"/>
           <w:szCs w:val="24"/>
         </w:rPr>
-        <w:t>'staticfiles'</w:t>
+        <w:t>'</w:t>
+      </w:r>
+      <w:proofErr w:type="spellStart"/>
+      <w:r>
+        <w:rPr>
+          <w:rFonts w:ascii="Courier New" w:eastAsia="Times New Roman" w:hAnsi="Courier New" w:cs="Courier New"/>
+          <w:color w:val="6A8759"/>
+          <w:sz w:val="24"/>
+          <w:szCs w:val="24"/>
+        </w:rPr>
+        <w:t>staticfiles</w:t>
+      </w:r>
+      <w:proofErr w:type="spellEnd"/>
+      <w:r>
+        <w:rPr>
+          <w:rFonts w:ascii="Courier New" w:eastAsia="Times New Roman" w:hAnsi="Courier New" w:cs="Courier New"/>
+          <w:color w:val="6A8759"/>
+          <w:sz w:val="24"/>
+          <w:szCs w:val="24"/>
+        </w:rPr>
+        <w:t>'</w:t>
       </w:r>
       <w:r>
         <w:rPr>
@@ -5674,15 +7057,10 @@
         <w:rPr>
           <w:lang w:val="bg-BG"/>
         </w:rPr>
-        <w:t xml:space="preserve">Добавя се към </w:t>
-      </w:r>
-      <w:r>
-        <w:t xml:space="preserve">html </w:t>
-      </w:r>
-    </w:p>
-    <w:p>
-      <w:r>
-        <w:t>Wrong Way</w:t>
+        <w:t xml:space="preserve">Зарежда се </w:t>
+      </w:r>
+      <w:r>
+        <w:t>static</w:t>
       </w:r>
     </w:p>
     <w:p>
@@ -5699,11 +7077,20 @@
       <w:r>
         <w:rPr>
           <w:rFonts w:ascii="Courier New" w:eastAsia="Times New Roman" w:hAnsi="Courier New" w:cs="Courier New"/>
+          <w:color w:val="A9B7C6"/>
+          <w:sz w:val="24"/>
+          <w:szCs w:val="24"/>
+        </w:rPr>
+        <w:t xml:space="preserve">{% </w:t>
+      </w:r>
+      <w:r>
+        <w:rPr>
+          <w:rFonts w:ascii="Courier New" w:eastAsia="Times New Roman" w:hAnsi="Courier New" w:cs="Courier New"/>
           <w:color w:val="E8BF6A"/>
           <w:sz w:val="24"/>
           <w:szCs w:val="24"/>
         </w:rPr>
-        <w:t xml:space="preserve">&lt;link </w:t>
+        <w:t xml:space="preserve">load </w:t>
       </w:r>
       <w:r>
         <w:rPr>
@@ -5712,49 +7099,41 @@
           <w:sz w:val="24"/>
           <w:szCs w:val="24"/>
         </w:rPr>
-        <w:t>rel</w:t>
-      </w:r>
-      <w:r>
-        <w:rPr>
-          <w:rFonts w:ascii="Courier New" w:eastAsia="Times New Roman" w:hAnsi="Courier New" w:cs="Courier New"/>
-          <w:color w:val="A5C261"/>
-          <w:sz w:val="24"/>
-          <w:szCs w:val="24"/>
-        </w:rPr>
-        <w:t xml:space="preserve">="stylesheet" </w:t>
-      </w:r>
-      <w:r>
-        <w:rPr>
-          <w:rFonts w:ascii="Courier New" w:eastAsia="Times New Roman" w:hAnsi="Courier New" w:cs="Courier New"/>
-          <w:color w:val="BABABA"/>
-          <w:sz w:val="24"/>
-          <w:szCs w:val="24"/>
-        </w:rPr>
-        <w:t>href</w:t>
-      </w:r>
-      <w:r>
-        <w:rPr>
-          <w:rFonts w:ascii="Courier New" w:eastAsia="Times New Roman" w:hAnsi="Courier New" w:cs="Courier New"/>
-          <w:color w:val="A5C261"/>
-          <w:sz w:val="24"/>
-          <w:szCs w:val="24"/>
-        </w:rPr>
-        <w:t>="/static/styles.css"</w:t>
-      </w:r>
-      <w:r>
-        <w:rPr>
-          <w:rFonts w:ascii="Courier New" w:eastAsia="Times New Roman" w:hAnsi="Courier New" w:cs="Courier New"/>
-          <w:color w:val="E8BF6A"/>
-          <w:sz w:val="24"/>
-          <w:szCs w:val="24"/>
-        </w:rPr>
-        <w:t>&gt;</w:t>
-      </w:r>
-    </w:p>
-    <w:p/>
-    <w:p>
-      <w:r>
-        <w:t>Right Way</w:t>
+        <w:t xml:space="preserve">static </w:t>
+      </w:r>
+      <w:r>
+        <w:rPr>
+          <w:rFonts w:ascii="Courier New" w:eastAsia="Times New Roman" w:hAnsi="Courier New" w:cs="Courier New"/>
+          <w:color w:val="A9B7C6"/>
+          <w:sz w:val="24"/>
+          <w:szCs w:val="24"/>
+        </w:rPr>
+        <w:t>%}</w:t>
+      </w:r>
+      <w:bookmarkStart w:id="0" w:name="_GoBack"/>
+      <w:bookmarkEnd w:id="0"/>
+    </w:p>
+    <w:p>
+      <w:pPr>
+        <w:pStyle w:val="ListParagraph"/>
+        <w:numPr>
+          <w:ilvl w:val="0"/>
+          <w:numId w:val="16"/>
+        </w:numPr>
+      </w:pPr>
+      <w:r>
+        <w:rPr>
+          <w:lang w:val="bg-BG"/>
+        </w:rPr>
+        <w:t xml:space="preserve">Добавя се към </w:t>
+      </w:r>
+      <w:r>
+        <w:t xml:space="preserve">html </w:t>
+      </w:r>
+    </w:p>
+    <w:p>
+      <w:r>
+        <w:t>Wrong Way</w:t>
       </w:r>
     </w:p>
     <w:p>
@@ -5771,21 +7150,13 @@
       <w:r>
         <w:rPr>
           <w:rFonts w:ascii="Courier New" w:eastAsia="Times New Roman" w:hAnsi="Courier New" w:cs="Courier New"/>
-          <w:color w:val="A9B7C6"/>
-          <w:sz w:val="24"/>
-          <w:szCs w:val="24"/>
-        </w:rPr>
-        <w:t xml:space="preserve">{% </w:t>
-      </w:r>
-      <w:r>
-        <w:rPr>
-          <w:rFonts w:ascii="Courier New" w:eastAsia="Times New Roman" w:hAnsi="Courier New" w:cs="Courier New"/>
           <w:color w:val="E8BF6A"/>
           <w:sz w:val="24"/>
           <w:szCs w:val="24"/>
         </w:rPr>
-        <w:t xml:space="preserve">load </w:t>
-      </w:r>
+        <w:t xml:space="preserve">&lt;link </w:t>
+      </w:r>
+      <w:proofErr w:type="spellStart"/>
       <w:r>
         <w:rPr>
           <w:rFonts w:ascii="Courier New" w:eastAsia="Times New Roman" w:hAnsi="Courier New" w:cs="Courier New"/>
@@ -5793,16 +7164,52 @@
           <w:sz w:val="24"/>
           <w:szCs w:val="24"/>
         </w:rPr>
-        <w:t xml:space="preserve">static </w:t>
-      </w:r>
-      <w:r>
-        <w:rPr>
-          <w:rFonts w:ascii="Courier New" w:eastAsia="Times New Roman" w:hAnsi="Courier New" w:cs="Courier New"/>
-          <w:color w:val="A9B7C6"/>
-          <w:sz w:val="24"/>
-          <w:szCs w:val="24"/>
-        </w:rPr>
-        <w:t>%}</w:t>
+        <w:t>rel</w:t>
+      </w:r>
+      <w:proofErr w:type="spellEnd"/>
+      <w:r>
+        <w:rPr>
+          <w:rFonts w:ascii="Courier New" w:eastAsia="Times New Roman" w:hAnsi="Courier New" w:cs="Courier New"/>
+          <w:color w:val="A5C261"/>
+          <w:sz w:val="24"/>
+          <w:szCs w:val="24"/>
+        </w:rPr>
+        <w:t xml:space="preserve">="stylesheet" </w:t>
+      </w:r>
+      <w:proofErr w:type="spellStart"/>
+      <w:r>
+        <w:rPr>
+          <w:rFonts w:ascii="Courier New" w:eastAsia="Times New Roman" w:hAnsi="Courier New" w:cs="Courier New"/>
+          <w:color w:val="BABABA"/>
+          <w:sz w:val="24"/>
+          <w:szCs w:val="24"/>
+        </w:rPr>
+        <w:t>href</w:t>
+      </w:r>
+      <w:proofErr w:type="spellEnd"/>
+      <w:r>
+        <w:rPr>
+          <w:rFonts w:ascii="Courier New" w:eastAsia="Times New Roman" w:hAnsi="Courier New" w:cs="Courier New"/>
+          <w:color w:val="A5C261"/>
+          <w:sz w:val="24"/>
+          <w:szCs w:val="24"/>
+        </w:rPr>
+        <w:t>="/static/styles.css"</w:t>
+      </w:r>
+      <w:r>
+        <w:rPr>
+          <w:rFonts w:ascii="Courier New" w:eastAsia="Times New Roman" w:hAnsi="Courier New" w:cs="Courier New"/>
+          <w:color w:val="E8BF6A"/>
+          <w:sz w:val="24"/>
+          <w:szCs w:val="24"/>
+        </w:rPr>
+        <w:t>&gt;</w:t>
+      </w:r>
+    </w:p>
+    <w:p/>
+    <w:p>
+      <w:r>
+        <w:t>Right Way</w:t>
       </w:r>
     </w:p>
     <w:p>
@@ -5811,11 +7218,47 @@
         <w:spacing w:after="0" w:line="240" w:lineRule="auto"/>
         <w:rPr>
           <w:rFonts w:ascii="Courier New" w:eastAsia="Times New Roman" w:hAnsi="Courier New" w:cs="Courier New"/>
+          <w:color w:val="A9B7C6"/>
+          <w:sz w:val="24"/>
+          <w:szCs w:val="24"/>
+        </w:rPr>
+      </w:pPr>
+      <w:r>
+        <w:rPr>
+          <w:rFonts w:ascii="Courier New" w:eastAsia="Times New Roman" w:hAnsi="Courier New" w:cs="Courier New"/>
+          <w:color w:val="A9B7C6"/>
+          <w:sz w:val="24"/>
+          <w:szCs w:val="24"/>
+        </w:rPr>
+        <w:t xml:space="preserve">{% </w:t>
+      </w:r>
+      <w:r>
+        <w:rPr>
+          <w:rFonts w:ascii="Courier New" w:eastAsia="Times New Roman" w:hAnsi="Courier New" w:cs="Courier New"/>
           <w:color w:val="E8BF6A"/>
           <w:sz w:val="24"/>
           <w:szCs w:val="24"/>
         </w:rPr>
-      </w:pPr>
+        <w:t xml:space="preserve">load </w:t>
+      </w:r>
+      <w:r>
+        <w:rPr>
+          <w:rFonts w:ascii="Courier New" w:eastAsia="Times New Roman" w:hAnsi="Courier New" w:cs="Courier New"/>
+          <w:color w:val="BABABA"/>
+          <w:sz w:val="24"/>
+          <w:szCs w:val="24"/>
+        </w:rPr>
+        <w:t xml:space="preserve">static </w:t>
+      </w:r>
+      <w:r>
+        <w:rPr>
+          <w:rFonts w:ascii="Courier New" w:eastAsia="Times New Roman" w:hAnsi="Courier New" w:cs="Courier New"/>
+          <w:color w:val="A9B7C6"/>
+          <w:sz w:val="24"/>
+          <w:szCs w:val="24"/>
+        </w:rPr>
+        <w:t>%}</w:t>
+      </w:r>
     </w:p>
     <w:p>
       <w:pPr>
@@ -5823,20 +7266,33 @@
         <w:spacing w:after="0" w:line="240" w:lineRule="auto"/>
         <w:rPr>
           <w:rFonts w:ascii="Courier New" w:eastAsia="Times New Roman" w:hAnsi="Courier New" w:cs="Courier New"/>
-          <w:color w:val="A9B7C6"/>
-          <w:sz w:val="24"/>
-          <w:szCs w:val="24"/>
-        </w:rPr>
-      </w:pPr>
-      <w:r>
-        <w:rPr>
-          <w:rFonts w:ascii="Courier New" w:eastAsia="Times New Roman" w:hAnsi="Courier New" w:cs="Courier New"/>
           <w:color w:val="E8BF6A"/>
           <w:sz w:val="24"/>
           <w:szCs w:val="24"/>
         </w:rPr>
+      </w:pPr>
+    </w:p>
+    <w:p>
+      <w:pPr>
+        <w:shd w:val="clear" w:color="auto" w:fill="2B2B2B"/>
+        <w:spacing w:after="0" w:line="240" w:lineRule="auto"/>
+        <w:rPr>
+          <w:rFonts w:ascii="Courier New" w:eastAsia="Times New Roman" w:hAnsi="Courier New" w:cs="Courier New"/>
+          <w:color w:val="A9B7C6"/>
+          <w:sz w:val="24"/>
+          <w:szCs w:val="24"/>
+        </w:rPr>
+      </w:pPr>
+      <w:r>
+        <w:rPr>
+          <w:rFonts w:ascii="Courier New" w:eastAsia="Times New Roman" w:hAnsi="Courier New" w:cs="Courier New"/>
+          <w:color w:val="E8BF6A"/>
+          <w:sz w:val="24"/>
+          <w:szCs w:val="24"/>
+        </w:rPr>
         <w:t xml:space="preserve">&lt;link </w:t>
       </w:r>
+      <w:proofErr w:type="spellStart"/>
       <w:r>
         <w:rPr>
           <w:rFonts w:ascii="Courier New" w:eastAsia="Times New Roman" w:hAnsi="Courier New" w:cs="Courier New"/>
@@ -5846,6 +7302,7 @@
         </w:rPr>
         <w:t>rel</w:t>
       </w:r>
+      <w:proofErr w:type="spellEnd"/>
       <w:r>
         <w:rPr>
           <w:rFonts w:ascii="Courier New" w:eastAsia="Times New Roman" w:hAnsi="Courier New" w:cs="Courier New"/>
@@ -5855,6 +7312,7 @@
         </w:rPr>
         <w:t xml:space="preserve">="stylesheet" </w:t>
       </w:r>
+      <w:proofErr w:type="spellStart"/>
       <w:r>
         <w:rPr>
           <w:rFonts w:ascii="Courier New" w:eastAsia="Times New Roman" w:hAnsi="Courier New" w:cs="Courier New"/>
@@ -5864,6 +7322,7 @@
         </w:rPr>
         <w:t>href</w:t>
       </w:r>
+      <w:proofErr w:type="spellEnd"/>
       <w:r>
         <w:rPr>
           <w:rFonts w:ascii="Courier New" w:eastAsia="Times New Roman" w:hAnsi="Courier New" w:cs="Courier New"/>
@@ -5997,7 +7456,15 @@
         </w:rPr>
       </w:pPr>
       <w:r>
-        <w:t xml:space="preserve">Django raw sql log – </w:t>
+        <w:t xml:space="preserve">Django raw </w:t>
+      </w:r>
+      <w:proofErr w:type="spellStart"/>
+      <w:r>
+        <w:t>sql</w:t>
+      </w:r>
+      <w:proofErr w:type="spellEnd"/>
+      <w:r>
+        <w:t xml:space="preserve"> log – </w:t>
       </w:r>
       <w:r>
         <w:rPr>
@@ -6024,6 +7491,7 @@
         </w:numPr>
       </w:pPr>
       <w:r>
+        <w:lastRenderedPageBreak/>
         <w:t xml:space="preserve">Fields </w:t>
       </w:r>
       <w:r>
@@ -6065,9 +7533,13 @@
           <w:numId w:val="17"/>
         </w:numPr>
       </w:pPr>
-      <w:r>
-        <w:lastRenderedPageBreak/>
-        <w:t xml:space="preserve">CharField – </w:t>
+      <w:proofErr w:type="spellStart"/>
+      <w:r>
+        <w:t>CharField</w:t>
+      </w:r>
+      <w:proofErr w:type="spellEnd"/>
+      <w:r>
+        <w:t xml:space="preserve"> – </w:t>
       </w:r>
       <w:r>
         <w:rPr>
@@ -6084,8 +7556,13 @@
         </w:rPr>
         <w:t xml:space="preserve">параметър </w:t>
       </w:r>
-      <w:r>
-        <w:t>max_length=</w:t>
+      <w:proofErr w:type="spellStart"/>
+      <w:r>
+        <w:t>max_length</w:t>
+      </w:r>
+      <w:proofErr w:type="spellEnd"/>
+      <w:r>
+        <w:t>=</w:t>
       </w:r>
     </w:p>
     <w:p>
@@ -6096,8 +7573,13 @@
           <w:numId w:val="17"/>
         </w:numPr>
       </w:pPr>
-      <w:r>
-        <w:t xml:space="preserve">TextField – </w:t>
+      <w:proofErr w:type="spellStart"/>
+      <w:r>
+        <w:t>TextField</w:t>
+      </w:r>
+      <w:proofErr w:type="spellEnd"/>
+      <w:r>
+        <w:t xml:space="preserve"> – </w:t>
       </w:r>
       <w:r>
         <w:rPr>
@@ -6114,9 +7596,11 @@
           <w:numId w:val="17"/>
         </w:numPr>
       </w:pPr>
+      <w:proofErr w:type="spellStart"/>
       <w:r>
         <w:t>DateTimeField</w:t>
       </w:r>
+      <w:proofErr w:type="spellEnd"/>
       <w:r>
         <w:t xml:space="preserve"> – optional </w:t>
       </w:r>
@@ -6126,8 +7610,21 @@
         </w:rPr>
         <w:t xml:space="preserve">параметър </w:t>
       </w:r>
-      <w:r>
-        <w:t>auto_now= True(this will be automatically set on each save), auto_now_add=True(this will be automatically set on creation)</w:t>
+      <w:proofErr w:type="spellStart"/>
+      <w:r>
+        <w:t>auto_now</w:t>
+      </w:r>
+      <w:proofErr w:type="spellEnd"/>
+      <w:r>
+        <w:t xml:space="preserve">= True(this will be automatically set on each save), </w:t>
+      </w:r>
+      <w:proofErr w:type="spellStart"/>
+      <w:r>
+        <w:t>auto_now_add</w:t>
+      </w:r>
+      <w:proofErr w:type="spellEnd"/>
+      <w:r>
+        <w:t>=True(this will be automatically set on creation)</w:t>
       </w:r>
     </w:p>
     <w:p>
@@ -6201,7 +7698,15 @@
         </w:rPr>
       </w:pPr>
       <w:r>
-        <w:t xml:space="preserve">Python manage.py makemigrations – </w:t>
+        <w:t xml:space="preserve">Python manage.py </w:t>
+      </w:r>
+      <w:proofErr w:type="spellStart"/>
+      <w:r>
+        <w:t>makemigrations</w:t>
+      </w:r>
+      <w:proofErr w:type="spellEnd"/>
+      <w:r>
+        <w:t xml:space="preserve"> – </w:t>
       </w:r>
       <w:r>
         <w:rPr>
@@ -6460,8 +7965,21 @@
           <w:lang w:val="bg-BG"/>
         </w:rPr>
       </w:pPr>
-      <w:r>
-        <w:t>def __str__</w:t>
+      <w:proofErr w:type="spellStart"/>
+      <w:r>
+        <w:t>def</w:t>
+      </w:r>
+      <w:proofErr w:type="spellEnd"/>
+      <w:r>
+        <w:t xml:space="preserve"> __</w:t>
+      </w:r>
+      <w:proofErr w:type="spellStart"/>
+      <w:r>
+        <w:t>str</w:t>
+      </w:r>
+      <w:proofErr w:type="spellEnd"/>
+      <w:r>
+        <w:t>__</w:t>
       </w:r>
       <w:r>
         <w:t xml:space="preserve"> - </w:t>
@@ -6752,8 +8270,13 @@
           <w:lang w:val="bg-BG"/>
         </w:rPr>
       </w:pPr>
-      <w:r>
-        <w:t>models.BooleanField()-</w:t>
+      <w:proofErr w:type="spellStart"/>
+      <w:r>
+        <w:t>models.BooleanField</w:t>
+      </w:r>
+      <w:proofErr w:type="spellEnd"/>
+      <w:r>
+        <w:t>()-</w:t>
       </w:r>
       <w:r>
         <w:rPr>
@@ -6762,7 +8285,15 @@
         <w:t xml:space="preserve">дава само </w:t>
       </w:r>
       <w:r>
-        <w:t>checkbox, models.BooleanField(null=True)-</w:t>
+        <w:t xml:space="preserve">checkbox, </w:t>
+      </w:r>
+      <w:proofErr w:type="spellStart"/>
+      <w:r>
+        <w:t>models.BooleanField</w:t>
+      </w:r>
+      <w:proofErr w:type="spellEnd"/>
+      <w:r>
+        <w:t>(null=True)-</w:t>
       </w:r>
       <w:r>
         <w:rPr>
@@ -6830,9 +8361,11 @@
         </w:rPr>
         <w:t>в базата се записва „</w:t>
       </w:r>
+      <w:proofErr w:type="spellStart"/>
       <w:r>
         <w:t>sr</w:t>
       </w:r>
+      <w:proofErr w:type="spellEnd"/>
       <w:r>
         <w:rPr>
           <w:lang w:val="bg-BG"/>
@@ -6851,15 +8384,48 @@
           <w:szCs w:val="24"/>
         </w:rPr>
       </w:pPr>
-      <w:r>
-        <w:rPr>
-          <w:rFonts w:ascii="Courier New" w:eastAsia="Times New Roman" w:hAnsi="Courier New" w:cs="Courier New"/>
-          <w:color w:val="A9B7C6"/>
-          <w:sz w:val="24"/>
-          <w:szCs w:val="24"/>
-        </w:rPr>
-        <w:t>job_level = models.CharField(</w:t>
-      </w:r>
+      <w:proofErr w:type="spellStart"/>
+      <w:r>
+        <w:rPr>
+          <w:rFonts w:ascii="Courier New" w:eastAsia="Times New Roman" w:hAnsi="Courier New" w:cs="Courier New"/>
+          <w:color w:val="A9B7C6"/>
+          <w:sz w:val="24"/>
+          <w:szCs w:val="24"/>
+        </w:rPr>
+        <w:t>job_level</w:t>
+      </w:r>
+      <w:proofErr w:type="spellEnd"/>
+      <w:r>
+        <w:rPr>
+          <w:rFonts w:ascii="Courier New" w:eastAsia="Times New Roman" w:hAnsi="Courier New" w:cs="Courier New"/>
+          <w:color w:val="A9B7C6"/>
+          <w:sz w:val="24"/>
+          <w:szCs w:val="24"/>
+        </w:rPr>
+        <w:t xml:space="preserve"> = </w:t>
+      </w:r>
+      <w:proofErr w:type="spellStart"/>
+      <w:proofErr w:type="gramStart"/>
+      <w:r>
+        <w:rPr>
+          <w:rFonts w:ascii="Courier New" w:eastAsia="Times New Roman" w:hAnsi="Courier New" w:cs="Courier New"/>
+          <w:color w:val="A9B7C6"/>
+          <w:sz w:val="24"/>
+          <w:szCs w:val="24"/>
+        </w:rPr>
+        <w:t>models.CharField</w:t>
+      </w:r>
+      <w:proofErr w:type="spellEnd"/>
+      <w:r>
+        <w:rPr>
+          <w:rFonts w:ascii="Courier New" w:eastAsia="Times New Roman" w:hAnsi="Courier New" w:cs="Courier New"/>
+          <w:color w:val="A9B7C6"/>
+          <w:sz w:val="24"/>
+          <w:szCs w:val="24"/>
+        </w:rPr>
+        <w:t>(</w:t>
+      </w:r>
+      <w:proofErr w:type="gramEnd"/>
       <w:r>
         <w:rPr>
           <w:rFonts w:ascii="Courier New" w:eastAsia="Times New Roman" w:hAnsi="Courier New" w:cs="Courier New"/>
@@ -6905,7 +8471,27 @@
           <w:sz w:val="24"/>
           <w:szCs w:val="24"/>
         </w:rPr>
-        <w:t>'jr'</w:t>
+        <w:t>'</w:t>
+      </w:r>
+      <w:proofErr w:type="spellStart"/>
+      <w:r>
+        <w:rPr>
+          <w:rFonts w:ascii="Courier New" w:eastAsia="Times New Roman" w:hAnsi="Courier New" w:cs="Courier New"/>
+          <w:color w:val="6A8759"/>
+          <w:sz w:val="24"/>
+          <w:szCs w:val="24"/>
+        </w:rPr>
+        <w:t>jr</w:t>
+      </w:r>
+      <w:proofErr w:type="spellEnd"/>
+      <w:r>
+        <w:rPr>
+          <w:rFonts w:ascii="Courier New" w:eastAsia="Times New Roman" w:hAnsi="Courier New" w:cs="Courier New"/>
+          <w:color w:val="6A8759"/>
+          <w:sz w:val="24"/>
+          <w:szCs w:val="24"/>
+        </w:rPr>
+        <w:t>'</w:t>
       </w:r>
       <w:r>
         <w:rPr>
@@ -6969,7 +8555,27 @@
           <w:sz w:val="24"/>
           <w:szCs w:val="24"/>
         </w:rPr>
-        <w:t>'reg'</w:t>
+        <w:t>'</w:t>
+      </w:r>
+      <w:proofErr w:type="spellStart"/>
+      <w:r>
+        <w:rPr>
+          <w:rFonts w:ascii="Courier New" w:eastAsia="Times New Roman" w:hAnsi="Courier New" w:cs="Courier New"/>
+          <w:color w:val="6A8759"/>
+          <w:sz w:val="24"/>
+          <w:szCs w:val="24"/>
+        </w:rPr>
+        <w:t>reg</w:t>
+      </w:r>
+      <w:proofErr w:type="spellEnd"/>
+      <w:r>
+        <w:rPr>
+          <w:rFonts w:ascii="Courier New" w:eastAsia="Times New Roman" w:hAnsi="Courier New" w:cs="Courier New"/>
+          <w:color w:val="6A8759"/>
+          <w:sz w:val="24"/>
+          <w:szCs w:val="24"/>
+        </w:rPr>
+        <w:t>'</w:t>
       </w:r>
       <w:r>
         <w:rPr>
@@ -7033,7 +8639,27 @@
           <w:sz w:val="24"/>
           <w:szCs w:val="24"/>
         </w:rPr>
-        <w:t>'sr'</w:t>
+        <w:t>'</w:t>
+      </w:r>
+      <w:proofErr w:type="spellStart"/>
+      <w:r>
+        <w:rPr>
+          <w:rFonts w:ascii="Courier New" w:eastAsia="Times New Roman" w:hAnsi="Courier New" w:cs="Courier New"/>
+          <w:color w:val="6A8759"/>
+          <w:sz w:val="24"/>
+          <w:szCs w:val="24"/>
+        </w:rPr>
+        <w:t>sr</w:t>
+      </w:r>
+      <w:proofErr w:type="spellEnd"/>
+      <w:r>
+        <w:rPr>
+          <w:rFonts w:ascii="Courier New" w:eastAsia="Times New Roman" w:hAnsi="Courier New" w:cs="Courier New"/>
+          <w:color w:val="6A8759"/>
+          <w:sz w:val="24"/>
+          <w:szCs w:val="24"/>
+        </w:rPr>
+        <w:t>'</w:t>
       </w:r>
       <w:r>
         <w:rPr>
@@ -7121,8 +8747,13 @@
           <w:lang w:val="bg-BG"/>
         </w:rPr>
       </w:pPr>
-      <w:r>
-        <w:t xml:space="preserve">verbose_name – </w:t>
+      <w:proofErr w:type="spellStart"/>
+      <w:r>
+        <w:t>verbose_name</w:t>
+      </w:r>
+      <w:proofErr w:type="spellEnd"/>
+      <w:r>
+        <w:t xml:space="preserve"> – </w:t>
       </w:r>
       <w:r>
         <w:rPr>
@@ -7181,13 +8812,26 @@
         </w:rPr>
         <w:t xml:space="preserve">РЕЛАЦИИ – </w:t>
       </w:r>
-      <w:r>
-        <w:t>models.ForeignKey()</w:t>
-      </w:r>
-    </w:p>
-    <w:p>
-      <w:r>
-        <w:t>ONE TO MANY</w:t>
+      <w:proofErr w:type="spellStart"/>
+      <w:r>
+        <w:t>models.ForeignKey</w:t>
+      </w:r>
+      <w:proofErr w:type="spellEnd"/>
+      <w:r>
+        <w:t>()</w:t>
+      </w:r>
+    </w:p>
+    <w:p>
+      <w:r>
+        <w:t xml:space="preserve">ONE </w:t>
+      </w:r>
+      <w:proofErr w:type="gramStart"/>
+      <w:r>
+        <w:t>TO</w:t>
+      </w:r>
+      <w:proofErr w:type="gramEnd"/>
+      <w:r>
+        <w:t xml:space="preserve"> MANY</w:t>
       </w:r>
       <w:r>
         <w:t xml:space="preserve"> (</w:t>
@@ -7213,14 +8857,45 @@
           <w:szCs w:val="24"/>
         </w:rPr>
       </w:pPr>
-      <w:r>
-        <w:rPr>
-          <w:rFonts w:ascii="Courier New" w:eastAsia="Times New Roman" w:hAnsi="Courier New" w:cs="Courier New"/>
-          <w:color w:val="A9B7C6"/>
-          <w:sz w:val="24"/>
-          <w:szCs w:val="24"/>
-        </w:rPr>
-        <w:t>department = models.ForeignKey(</w:t>
+      <w:proofErr w:type="gramStart"/>
+      <w:r>
+        <w:rPr>
+          <w:rFonts w:ascii="Courier New" w:eastAsia="Times New Roman" w:hAnsi="Courier New" w:cs="Courier New"/>
+          <w:color w:val="A9B7C6"/>
+          <w:sz w:val="24"/>
+          <w:szCs w:val="24"/>
+        </w:rPr>
+        <w:t>department</w:t>
+      </w:r>
+      <w:proofErr w:type="gramEnd"/>
+      <w:r>
+        <w:rPr>
+          <w:rFonts w:ascii="Courier New" w:eastAsia="Times New Roman" w:hAnsi="Courier New" w:cs="Courier New"/>
+          <w:color w:val="A9B7C6"/>
+          <w:sz w:val="24"/>
+          <w:szCs w:val="24"/>
+        </w:rPr>
+        <w:t xml:space="preserve"> = </w:t>
+      </w:r>
+      <w:proofErr w:type="spellStart"/>
+      <w:r>
+        <w:rPr>
+          <w:rFonts w:ascii="Courier New" w:eastAsia="Times New Roman" w:hAnsi="Courier New" w:cs="Courier New"/>
+          <w:color w:val="A9B7C6"/>
+          <w:sz w:val="24"/>
+          <w:szCs w:val="24"/>
+        </w:rPr>
+        <w:t>models.ForeignKey</w:t>
+      </w:r>
+      <w:proofErr w:type="spellEnd"/>
+      <w:r>
+        <w:rPr>
+          <w:rFonts w:ascii="Courier New" w:eastAsia="Times New Roman" w:hAnsi="Courier New" w:cs="Courier New"/>
+          <w:color w:val="A9B7C6"/>
+          <w:sz w:val="24"/>
+          <w:szCs w:val="24"/>
+        </w:rPr>
+        <w:t>(</w:t>
       </w:r>
       <w:r>
         <w:rPr>
@@ -7294,6 +8969,7 @@
         <w:br/>
         <w:t xml:space="preserve">    </w:t>
       </w:r>
+      <w:proofErr w:type="spellStart"/>
       <w:r>
         <w:rPr>
           <w:rFonts w:ascii="Courier New" w:eastAsia="Times New Roman" w:hAnsi="Courier New" w:cs="Courier New"/>
@@ -7303,15 +8979,27 @@
         </w:rPr>
         <w:t>on_delete</w:t>
       </w:r>
-      <w:r>
-        <w:rPr>
-          <w:rFonts w:ascii="Courier New" w:eastAsia="Times New Roman" w:hAnsi="Courier New" w:cs="Courier New"/>
-          <w:color w:val="A9B7C6"/>
-          <w:sz w:val="24"/>
-          <w:szCs w:val="24"/>
-        </w:rPr>
-        <w:t>=models.CASCADE</w:t>
-      </w:r>
+      <w:proofErr w:type="spellEnd"/>
+      <w:r>
+        <w:rPr>
+          <w:rFonts w:ascii="Courier New" w:eastAsia="Times New Roman" w:hAnsi="Courier New" w:cs="Courier New"/>
+          <w:color w:val="A9B7C6"/>
+          <w:sz w:val="24"/>
+          <w:szCs w:val="24"/>
+        </w:rPr>
+        <w:t>=</w:t>
+      </w:r>
+      <w:proofErr w:type="spellStart"/>
+      <w:r>
+        <w:rPr>
+          <w:rFonts w:ascii="Courier New" w:eastAsia="Times New Roman" w:hAnsi="Courier New" w:cs="Courier New"/>
+          <w:color w:val="A9B7C6"/>
+          <w:sz w:val="24"/>
+          <w:szCs w:val="24"/>
+        </w:rPr>
+        <w:t>models.CASCADE</w:t>
+      </w:r>
+      <w:proofErr w:type="spellEnd"/>
       <w:r>
         <w:rPr>
           <w:rFonts w:ascii="Courier New" w:eastAsia="Times New Roman" w:hAnsi="Courier New" w:cs="Courier New"/>
@@ -7417,9 +9105,11 @@
         </w:rPr>
         <w:t xml:space="preserve"> е тази с </w:t>
       </w:r>
+      <w:proofErr w:type="spellStart"/>
       <w:r>
         <w:t>foreignkey</w:t>
       </w:r>
+      <w:proofErr w:type="spellEnd"/>
       <w:r>
         <w:rPr>
           <w:lang w:val="bg-BG"/>
@@ -7450,7 +9140,23 @@
         <w:t xml:space="preserve">Изтрива ли се </w:t>
       </w:r>
       <w:r>
-        <w:t>department, изтрий всички employee</w:t>
+        <w:t xml:space="preserve">department, </w:t>
+      </w:r>
+      <w:proofErr w:type="spellStart"/>
+      <w:r>
+        <w:t>изтрий</w:t>
+      </w:r>
+      <w:proofErr w:type="spellEnd"/>
+      <w:r>
+        <w:t xml:space="preserve"> </w:t>
+      </w:r>
+      <w:proofErr w:type="spellStart"/>
+      <w:r>
+        <w:t>всички</w:t>
+      </w:r>
+      <w:proofErr w:type="spellEnd"/>
+      <w:r>
+        <w:t xml:space="preserve"> employee</w:t>
       </w:r>
     </w:p>
     <w:p>
@@ -7477,7 +9183,21 @@
         <w:rPr>
           <w:lang w:val="bg-BG"/>
         </w:rPr>
-        <w:t xml:space="preserve">изтрива ли се деп., сетни деп. на емпл. на </w:t>
+        <w:t xml:space="preserve">изтрива ли се </w:t>
+      </w:r>
+      <w:proofErr w:type="gramStart"/>
+      <w:r>
+        <w:rPr>
+          <w:lang w:val="bg-BG"/>
+        </w:rPr>
+        <w:t>деп.,</w:t>
+      </w:r>
+      <w:proofErr w:type="gramEnd"/>
+      <w:r>
+        <w:rPr>
+          <w:lang w:val="bg-BG"/>
+        </w:rPr>
+        <w:t xml:space="preserve"> сетни деп. на емпл. на </w:t>
       </w:r>
       <w:r>
         <w:t>null</w:t>
@@ -7503,7 +9223,15 @@
     </w:p>
     <w:p>
       <w:r>
-        <w:t xml:space="preserve">MANY TO MANY </w:t>
+        <w:t xml:space="preserve">MANY </w:t>
+      </w:r>
+      <w:proofErr w:type="gramStart"/>
+      <w:r>
+        <w:t>TO</w:t>
+      </w:r>
+      <w:proofErr w:type="gramEnd"/>
+      <w:r>
+        <w:t xml:space="preserve"> MANY </w:t>
       </w:r>
     </w:p>
     <w:p>
@@ -7530,6 +9258,7 @@
           <w:szCs w:val="24"/>
         </w:rPr>
       </w:pPr>
+      <w:proofErr w:type="gramStart"/>
       <w:r>
         <w:rPr>
           <w:rFonts w:ascii="Courier New" w:eastAsia="Times New Roman" w:hAnsi="Courier New" w:cs="Courier New"/>
@@ -7537,16 +9266,46 @@
           <w:sz w:val="24"/>
           <w:szCs w:val="24"/>
         </w:rPr>
-        <w:t xml:space="preserve">class </w:t>
-      </w:r>
-      <w:r>
-        <w:rPr>
-          <w:rFonts w:ascii="Courier New" w:eastAsia="Times New Roman" w:hAnsi="Courier New" w:cs="Courier New"/>
-          <w:color w:val="A9B7C6"/>
-          <w:sz w:val="24"/>
-          <w:szCs w:val="24"/>
-        </w:rPr>
-        <w:t>Project(models.Model):</w:t>
+        <w:t>class</w:t>
+      </w:r>
+      <w:proofErr w:type="gramEnd"/>
+      <w:r>
+        <w:rPr>
+          <w:rFonts w:ascii="Courier New" w:eastAsia="Times New Roman" w:hAnsi="Courier New" w:cs="Courier New"/>
+          <w:color w:val="CC7832"/>
+          <w:sz w:val="24"/>
+          <w:szCs w:val="24"/>
+        </w:rPr>
+        <w:t xml:space="preserve"> </w:t>
+      </w:r>
+      <w:r>
+        <w:rPr>
+          <w:rFonts w:ascii="Courier New" w:eastAsia="Times New Roman" w:hAnsi="Courier New" w:cs="Courier New"/>
+          <w:color w:val="A9B7C6"/>
+          <w:sz w:val="24"/>
+          <w:szCs w:val="24"/>
+        </w:rPr>
+        <w:t>Project(</w:t>
+      </w:r>
+      <w:proofErr w:type="spellStart"/>
+      <w:r>
+        <w:rPr>
+          <w:rFonts w:ascii="Courier New" w:eastAsia="Times New Roman" w:hAnsi="Courier New" w:cs="Courier New"/>
+          <w:color w:val="A9B7C6"/>
+          <w:sz w:val="24"/>
+          <w:szCs w:val="24"/>
+        </w:rPr>
+        <w:t>models.Model</w:t>
+      </w:r>
+      <w:proofErr w:type="spellEnd"/>
+      <w:r>
+        <w:rPr>
+          <w:rFonts w:ascii="Courier New" w:eastAsia="Times New Roman" w:hAnsi="Courier New" w:cs="Courier New"/>
+          <w:color w:val="A9B7C6"/>
+          <w:sz w:val="24"/>
+          <w:szCs w:val="24"/>
+        </w:rPr>
+        <w:t>):</w:t>
       </w:r>
       <w:r>
         <w:rPr>
@@ -7556,8 +9315,29 @@
           <w:szCs w:val="24"/>
         </w:rPr>
         <w:br/>
-        <w:t xml:space="preserve">    name = models.CharField(</w:t>
-      </w:r>
+        <w:t xml:space="preserve">    name = </w:t>
+      </w:r>
+      <w:proofErr w:type="spellStart"/>
+      <w:r>
+        <w:rPr>
+          <w:rFonts w:ascii="Courier New" w:eastAsia="Times New Roman" w:hAnsi="Courier New" w:cs="Courier New"/>
+          <w:color w:val="A9B7C6"/>
+          <w:sz w:val="24"/>
+          <w:szCs w:val="24"/>
+        </w:rPr>
+        <w:t>models.CharField</w:t>
+      </w:r>
+      <w:proofErr w:type="spellEnd"/>
+      <w:r>
+        <w:rPr>
+          <w:rFonts w:ascii="Courier New" w:eastAsia="Times New Roman" w:hAnsi="Courier New" w:cs="Courier New"/>
+          <w:color w:val="A9B7C6"/>
+          <w:sz w:val="24"/>
+          <w:szCs w:val="24"/>
+        </w:rPr>
+        <w:t>(</w:t>
+      </w:r>
+      <w:proofErr w:type="spellStart"/>
       <w:r>
         <w:rPr>
           <w:rFonts w:ascii="Courier New" w:eastAsia="Times New Roman" w:hAnsi="Courier New" w:cs="Courier New"/>
@@ -7567,6 +9347,7 @@
         </w:rPr>
         <w:t>max_length</w:t>
       </w:r>
+      <w:proofErr w:type="spellEnd"/>
       <w:r>
         <w:rPr>
           <w:rFonts w:ascii="Courier New" w:eastAsia="Times New Roman" w:hAnsi="Courier New" w:cs="Courier New"/>
@@ -7602,7 +9383,47 @@
           <w:szCs w:val="24"/>
         </w:rPr>
         <w:br/>
-        <w:t xml:space="preserve">    code_name = models.CharField(</w:t>
+        <w:t xml:space="preserve">    </w:t>
+      </w:r>
+      <w:proofErr w:type="spellStart"/>
+      <w:r>
+        <w:rPr>
+          <w:rFonts w:ascii="Courier New" w:eastAsia="Times New Roman" w:hAnsi="Courier New" w:cs="Courier New"/>
+          <w:color w:val="A9B7C6"/>
+          <w:sz w:val="24"/>
+          <w:szCs w:val="24"/>
+        </w:rPr>
+        <w:t>code_name</w:t>
+      </w:r>
+      <w:proofErr w:type="spellEnd"/>
+      <w:r>
+        <w:rPr>
+          <w:rFonts w:ascii="Courier New" w:eastAsia="Times New Roman" w:hAnsi="Courier New" w:cs="Courier New"/>
+          <w:color w:val="A9B7C6"/>
+          <w:sz w:val="24"/>
+          <w:szCs w:val="24"/>
+        </w:rPr>
+        <w:t xml:space="preserve"> = </w:t>
+      </w:r>
+      <w:proofErr w:type="spellStart"/>
+      <w:r>
+        <w:rPr>
+          <w:rFonts w:ascii="Courier New" w:eastAsia="Times New Roman" w:hAnsi="Courier New" w:cs="Courier New"/>
+          <w:color w:val="A9B7C6"/>
+          <w:sz w:val="24"/>
+          <w:szCs w:val="24"/>
+        </w:rPr>
+        <w:t>models.CharField</w:t>
+      </w:r>
+      <w:proofErr w:type="spellEnd"/>
+      <w:r>
+        <w:rPr>
+          <w:rFonts w:ascii="Courier New" w:eastAsia="Times New Roman" w:hAnsi="Courier New" w:cs="Courier New"/>
+          <w:color w:val="A9B7C6"/>
+          <w:sz w:val="24"/>
+          <w:szCs w:val="24"/>
+        </w:rPr>
+        <w:t>(</w:t>
       </w:r>
       <w:r>
         <w:rPr>
@@ -7614,6 +9435,7 @@
         <w:br/>
         <w:t xml:space="preserve">        </w:t>
       </w:r>
+      <w:proofErr w:type="spellStart"/>
       <w:r>
         <w:rPr>
           <w:rFonts w:ascii="Courier New" w:eastAsia="Times New Roman" w:hAnsi="Courier New" w:cs="Courier New"/>
@@ -7623,6 +9445,7 @@
         </w:rPr>
         <w:t>max_length</w:t>
       </w:r>
+      <w:proofErr w:type="spellEnd"/>
       <w:r>
         <w:rPr>
           <w:rFonts w:ascii="Courier New" w:eastAsia="Times New Roman" w:hAnsi="Courier New" w:cs="Courier New"/>
@@ -7723,7 +9546,27 @@
           <w:szCs w:val="24"/>
         </w:rPr>
         <w:br/>
-        <w:t xml:space="preserve">    deadline = models.DateField()</w:t>
+        <w:t xml:space="preserve">    deadline = </w:t>
+      </w:r>
+      <w:proofErr w:type="spellStart"/>
+      <w:r>
+        <w:rPr>
+          <w:rFonts w:ascii="Courier New" w:eastAsia="Times New Roman" w:hAnsi="Courier New" w:cs="Courier New"/>
+          <w:color w:val="A9B7C6"/>
+          <w:sz w:val="24"/>
+          <w:szCs w:val="24"/>
+        </w:rPr>
+        <w:t>models.DateField</w:t>
+      </w:r>
+      <w:proofErr w:type="spellEnd"/>
+      <w:r>
+        <w:rPr>
+          <w:rFonts w:ascii="Courier New" w:eastAsia="Times New Roman" w:hAnsi="Courier New" w:cs="Courier New"/>
+          <w:color w:val="A9B7C6"/>
+          <w:sz w:val="24"/>
+          <w:szCs w:val="24"/>
+        </w:rPr>
+        <w:t>()</w:t>
       </w:r>
     </w:p>
     <w:p/>
@@ -7758,24 +9601,62 @@
           <w:szCs w:val="24"/>
         </w:rPr>
       </w:pPr>
-      <w:r>
-        <w:rPr>
-          <w:rFonts w:ascii="Courier New" w:eastAsia="Times New Roman" w:hAnsi="Courier New" w:cs="Courier New"/>
-          <w:color w:val="A9B7C6"/>
-          <w:sz w:val="24"/>
-          <w:szCs w:val="24"/>
-        </w:rPr>
-        <w:t>projects = models.ManyToManyField(Project)</w:t>
-      </w:r>
-    </w:p>
-    <w:p>
-      <w:pPr>
-        <w:rPr>
-          <w:lang w:val="bg-BG"/>
-        </w:rPr>
-      </w:pPr>
-      <w:r>
-        <w:t>trought=</w:t>
+      <w:proofErr w:type="gramStart"/>
+      <w:r>
+        <w:rPr>
+          <w:rFonts w:ascii="Courier New" w:eastAsia="Times New Roman" w:hAnsi="Courier New" w:cs="Courier New"/>
+          <w:color w:val="A9B7C6"/>
+          <w:sz w:val="24"/>
+          <w:szCs w:val="24"/>
+        </w:rPr>
+        <w:t>projects</w:t>
+      </w:r>
+      <w:proofErr w:type="gramEnd"/>
+      <w:r>
+        <w:rPr>
+          <w:rFonts w:ascii="Courier New" w:eastAsia="Times New Roman" w:hAnsi="Courier New" w:cs="Courier New"/>
+          <w:color w:val="A9B7C6"/>
+          <w:sz w:val="24"/>
+          <w:szCs w:val="24"/>
+        </w:rPr>
+        <w:t xml:space="preserve"> = </w:t>
+      </w:r>
+      <w:proofErr w:type="spellStart"/>
+      <w:r>
+        <w:rPr>
+          <w:rFonts w:ascii="Courier New" w:eastAsia="Times New Roman" w:hAnsi="Courier New" w:cs="Courier New"/>
+          <w:color w:val="A9B7C6"/>
+          <w:sz w:val="24"/>
+          <w:szCs w:val="24"/>
+        </w:rPr>
+        <w:t>models.ManyToManyField</w:t>
+      </w:r>
+      <w:proofErr w:type="spellEnd"/>
+      <w:r>
+        <w:rPr>
+          <w:rFonts w:ascii="Courier New" w:eastAsia="Times New Roman" w:hAnsi="Courier New" w:cs="Courier New"/>
+          <w:color w:val="A9B7C6"/>
+          <w:sz w:val="24"/>
+          <w:szCs w:val="24"/>
+        </w:rPr>
+        <w:t>(Project)</w:t>
+      </w:r>
+    </w:p>
+    <w:p>
+      <w:pPr>
+        <w:rPr>
+          <w:lang w:val="bg-BG"/>
+        </w:rPr>
+      </w:pPr>
+      <w:proofErr w:type="spellStart"/>
+      <w:proofErr w:type="gramStart"/>
+      <w:r>
+        <w:t>trought</w:t>
+      </w:r>
+      <w:proofErr w:type="spellEnd"/>
+      <w:proofErr w:type="gramEnd"/>
+      <w:r>
+        <w:t>=</w:t>
       </w:r>
       <w:r>
         <w:rPr>
@@ -7783,9 +9664,11 @@
         </w:rPr>
         <w:t>‘</w:t>
       </w:r>
+      <w:proofErr w:type="spellStart"/>
       <w:r>
         <w:t>EmployeesProjects</w:t>
       </w:r>
+      <w:proofErr w:type="spellEnd"/>
       <w:r>
         <w:rPr>
           <w:lang w:val="bg-BG"/>
@@ -7818,6 +9701,7 @@
           <w:szCs w:val="24"/>
         </w:rPr>
       </w:pPr>
+      <w:proofErr w:type="gramStart"/>
       <w:r>
         <w:rPr>
           <w:rFonts w:ascii="Courier New" w:eastAsia="Times New Roman" w:hAnsi="Courier New" w:cs="Courier New"/>
@@ -7825,16 +9709,57 @@
           <w:sz w:val="24"/>
           <w:szCs w:val="24"/>
         </w:rPr>
-        <w:t xml:space="preserve">class </w:t>
-      </w:r>
-      <w:r>
-        <w:rPr>
-          <w:rFonts w:ascii="Courier New" w:eastAsia="Times New Roman" w:hAnsi="Courier New" w:cs="Courier New"/>
-          <w:color w:val="A9B7C6"/>
-          <w:sz w:val="24"/>
-          <w:szCs w:val="24"/>
-        </w:rPr>
-        <w:t>AccessCard(models.Model):</w:t>
+        <w:t>class</w:t>
+      </w:r>
+      <w:proofErr w:type="gramEnd"/>
+      <w:r>
+        <w:rPr>
+          <w:rFonts w:ascii="Courier New" w:eastAsia="Times New Roman" w:hAnsi="Courier New" w:cs="Courier New"/>
+          <w:color w:val="CC7832"/>
+          <w:sz w:val="24"/>
+          <w:szCs w:val="24"/>
+        </w:rPr>
+        <w:t xml:space="preserve"> </w:t>
+      </w:r>
+      <w:proofErr w:type="spellStart"/>
+      <w:r>
+        <w:rPr>
+          <w:rFonts w:ascii="Courier New" w:eastAsia="Times New Roman" w:hAnsi="Courier New" w:cs="Courier New"/>
+          <w:color w:val="A9B7C6"/>
+          <w:sz w:val="24"/>
+          <w:szCs w:val="24"/>
+        </w:rPr>
+        <w:t>AccessCard</w:t>
+      </w:r>
+      <w:proofErr w:type="spellEnd"/>
+      <w:r>
+        <w:rPr>
+          <w:rFonts w:ascii="Courier New" w:eastAsia="Times New Roman" w:hAnsi="Courier New" w:cs="Courier New"/>
+          <w:color w:val="A9B7C6"/>
+          <w:sz w:val="24"/>
+          <w:szCs w:val="24"/>
+        </w:rPr>
+        <w:t>(</w:t>
+      </w:r>
+      <w:proofErr w:type="spellStart"/>
+      <w:r>
+        <w:rPr>
+          <w:rFonts w:ascii="Courier New" w:eastAsia="Times New Roman" w:hAnsi="Courier New" w:cs="Courier New"/>
+          <w:color w:val="A9B7C6"/>
+          <w:sz w:val="24"/>
+          <w:szCs w:val="24"/>
+        </w:rPr>
+        <w:t>models.Model</w:t>
+      </w:r>
+      <w:proofErr w:type="spellEnd"/>
+      <w:r>
+        <w:rPr>
+          <w:rFonts w:ascii="Courier New" w:eastAsia="Times New Roman" w:hAnsi="Courier New" w:cs="Courier New"/>
+          <w:color w:val="A9B7C6"/>
+          <w:sz w:val="24"/>
+          <w:szCs w:val="24"/>
+        </w:rPr>
+        <w:t>):</w:t>
       </w:r>
       <w:r>
         <w:rPr>
@@ -7844,7 +9769,27 @@
           <w:szCs w:val="24"/>
         </w:rPr>
         <w:br/>
-        <w:t xml:space="preserve">    employee = models.OneToOneField(</w:t>
+        <w:t xml:space="preserve">    employee = </w:t>
+      </w:r>
+      <w:proofErr w:type="spellStart"/>
+      <w:r>
+        <w:rPr>
+          <w:rFonts w:ascii="Courier New" w:eastAsia="Times New Roman" w:hAnsi="Courier New" w:cs="Courier New"/>
+          <w:color w:val="A9B7C6"/>
+          <w:sz w:val="24"/>
+          <w:szCs w:val="24"/>
+        </w:rPr>
+        <w:t>models.OneToOneField</w:t>
+      </w:r>
+      <w:proofErr w:type="spellEnd"/>
+      <w:r>
+        <w:rPr>
+          <w:rFonts w:ascii="Courier New" w:eastAsia="Times New Roman" w:hAnsi="Courier New" w:cs="Courier New"/>
+          <w:color w:val="A9B7C6"/>
+          <w:sz w:val="24"/>
+          <w:szCs w:val="24"/>
+        </w:rPr>
+        <w:t>(</w:t>
       </w:r>
       <w:r>
         <w:rPr>
@@ -7875,6 +9820,7 @@
         <w:br/>
         <w:t xml:space="preserve">        </w:t>
       </w:r>
+      <w:proofErr w:type="spellStart"/>
       <w:r>
         <w:rPr>
           <w:rFonts w:ascii="Courier New" w:eastAsia="Times New Roman" w:hAnsi="Courier New" w:cs="Courier New"/>
@@ -7884,15 +9830,27 @@
         </w:rPr>
         <w:t>on_delete</w:t>
       </w:r>
-      <w:r>
-        <w:rPr>
-          <w:rFonts w:ascii="Courier New" w:eastAsia="Times New Roman" w:hAnsi="Courier New" w:cs="Courier New"/>
-          <w:color w:val="A9B7C6"/>
-          <w:sz w:val="24"/>
-          <w:szCs w:val="24"/>
-        </w:rPr>
-        <w:t>=models.CASCADE</w:t>
-      </w:r>
+      <w:proofErr w:type="spellEnd"/>
+      <w:r>
+        <w:rPr>
+          <w:rFonts w:ascii="Courier New" w:eastAsia="Times New Roman" w:hAnsi="Courier New" w:cs="Courier New"/>
+          <w:color w:val="A9B7C6"/>
+          <w:sz w:val="24"/>
+          <w:szCs w:val="24"/>
+        </w:rPr>
+        <w:t>=</w:t>
+      </w:r>
+      <w:proofErr w:type="spellStart"/>
+      <w:r>
+        <w:rPr>
+          <w:rFonts w:ascii="Courier New" w:eastAsia="Times New Roman" w:hAnsi="Courier New" w:cs="Courier New"/>
+          <w:color w:val="A9B7C6"/>
+          <w:sz w:val="24"/>
+          <w:szCs w:val="24"/>
+        </w:rPr>
+        <w:t>models.CASCADE</w:t>
+      </w:r>
+      <w:proofErr w:type="spellEnd"/>
       <w:r>
         <w:rPr>
           <w:rFonts w:ascii="Courier New" w:eastAsia="Times New Roman" w:hAnsi="Courier New" w:cs="Courier New"/>
@@ -7912,6 +9870,7 @@
         <w:br/>
         <w:t xml:space="preserve">        </w:t>
       </w:r>
+      <w:proofErr w:type="spellStart"/>
       <w:r>
         <w:rPr>
           <w:rFonts w:ascii="Courier New" w:eastAsia="Times New Roman" w:hAnsi="Courier New" w:cs="Courier New"/>
@@ -7921,6 +9880,7 @@
         </w:rPr>
         <w:t>primary_key</w:t>
       </w:r>
+      <w:proofErr w:type="spellEnd"/>
       <w:r>
         <w:rPr>
           <w:rFonts w:ascii="Courier New" w:eastAsia="Times New Roman" w:hAnsi="Courier New" w:cs="Courier New"/>
@@ -9407,6 +11367,95 @@
     </w:lvl>
   </w:abstractNum>
   <w:abstractNum w:abstractNumId="13" w15:restartNumberingAfterBreak="0">
+    <w:nsid w:val="2FCC6D79"/>
+    <w:multiLevelType w:val="hybridMultilevel"/>
+    <w:tmpl w:val="BFD4A97E"/>
+    <w:lvl w:ilvl="0" w:tplc="38AA5B80">
+      <w:start w:val="1"/>
+      <w:numFmt w:val="decimal"/>
+      <w:lvlText w:val="%1."/>
+      <w:lvlJc w:val="left"/>
+      <w:pPr>
+        <w:ind w:left="1080" w:hanging="360"/>
+      </w:pPr>
+      <w:rPr>
+        <w:rFonts w:hint="default"/>
+      </w:rPr>
+    </w:lvl>
+    <w:lvl w:ilvl="1" w:tplc="04090019" w:tentative="1">
+      <w:start w:val="1"/>
+      <w:numFmt w:val="lowerLetter"/>
+      <w:lvlText w:val="%2."/>
+      <w:lvlJc w:val="left"/>
+      <w:pPr>
+        <w:ind w:left="1800" w:hanging="360"/>
+      </w:pPr>
+    </w:lvl>
+    <w:lvl w:ilvl="2" w:tplc="0409001B" w:tentative="1">
+      <w:start w:val="1"/>
+      <w:numFmt w:val="lowerRoman"/>
+      <w:lvlText w:val="%3."/>
+      <w:lvlJc w:val="right"/>
+      <w:pPr>
+        <w:ind w:left="2520" w:hanging="180"/>
+      </w:pPr>
+    </w:lvl>
+    <w:lvl w:ilvl="3" w:tplc="0409000F" w:tentative="1">
+      <w:start w:val="1"/>
+      <w:numFmt w:val="decimal"/>
+      <w:lvlText w:val="%4."/>
+      <w:lvlJc w:val="left"/>
+      <w:pPr>
+        <w:ind w:left="3240" w:hanging="360"/>
+      </w:pPr>
+    </w:lvl>
+    <w:lvl w:ilvl="4" w:tplc="04090019" w:tentative="1">
+      <w:start w:val="1"/>
+      <w:numFmt w:val="lowerLetter"/>
+      <w:lvlText w:val="%5."/>
+      <w:lvlJc w:val="left"/>
+      <w:pPr>
+        <w:ind w:left="3960" w:hanging="360"/>
+      </w:pPr>
+    </w:lvl>
+    <w:lvl w:ilvl="5" w:tplc="0409001B" w:tentative="1">
+      <w:start w:val="1"/>
+      <w:numFmt w:val="lowerRoman"/>
+      <w:lvlText w:val="%6."/>
+      <w:lvlJc w:val="right"/>
+      <w:pPr>
+        <w:ind w:left="4680" w:hanging="180"/>
+      </w:pPr>
+    </w:lvl>
+    <w:lvl w:ilvl="6" w:tplc="0409000F" w:tentative="1">
+      <w:start w:val="1"/>
+      <w:numFmt w:val="decimal"/>
+      <w:lvlText w:val="%7."/>
+      <w:lvlJc w:val="left"/>
+      <w:pPr>
+        <w:ind w:left="5400" w:hanging="360"/>
+      </w:pPr>
+    </w:lvl>
+    <w:lvl w:ilvl="7" w:tplc="04090019" w:tentative="1">
+      <w:start w:val="1"/>
+      <w:numFmt w:val="lowerLetter"/>
+      <w:lvlText w:val="%8."/>
+      <w:lvlJc w:val="left"/>
+      <w:pPr>
+        <w:ind w:left="6120" w:hanging="360"/>
+      </w:pPr>
+    </w:lvl>
+    <w:lvl w:ilvl="8" w:tplc="0409001B" w:tentative="1">
+      <w:start w:val="1"/>
+      <w:numFmt w:val="lowerRoman"/>
+      <w:lvlText w:val="%9."/>
+      <w:lvlJc w:val="right"/>
+      <w:pPr>
+        <w:ind w:left="6840" w:hanging="180"/>
+      </w:pPr>
+    </w:lvl>
+  </w:abstractNum>
+  <w:abstractNum w:abstractNumId="14" w15:restartNumberingAfterBreak="0">
     <w:nsid w:val="2FD660F1"/>
     <w:multiLevelType w:val="hybridMultilevel"/>
     <w:tmpl w:val="967A5F42"/>
@@ -9546,7 +11595,7 @@
       </w:rPr>
     </w:lvl>
   </w:abstractNum>
-  <w:abstractNum w:abstractNumId="14" w15:restartNumberingAfterBreak="0">
+  <w:abstractNum w:abstractNumId="15" w15:restartNumberingAfterBreak="0">
     <w:nsid w:val="32E407BC"/>
     <w:multiLevelType w:val="hybridMultilevel"/>
     <w:tmpl w:val="F1E6ABA0"/>
@@ -9659,7 +11708,7 @@
       </w:rPr>
     </w:lvl>
   </w:abstractNum>
-  <w:abstractNum w:abstractNumId="15" w15:restartNumberingAfterBreak="0">
+  <w:abstractNum w:abstractNumId="16" w15:restartNumberingAfterBreak="0">
     <w:nsid w:val="362F5E65"/>
     <w:multiLevelType w:val="hybridMultilevel"/>
     <w:tmpl w:val="02FE042C"/>
@@ -9772,7 +11821,7 @@
       </w:rPr>
     </w:lvl>
   </w:abstractNum>
-  <w:abstractNum w:abstractNumId="16" w15:restartNumberingAfterBreak="0">
+  <w:abstractNum w:abstractNumId="17" w15:restartNumberingAfterBreak="0">
     <w:nsid w:val="4092640A"/>
     <w:multiLevelType w:val="hybridMultilevel"/>
     <w:tmpl w:val="F9282DC4"/>
@@ -9862,7 +11911,7 @@
       </w:pPr>
     </w:lvl>
   </w:abstractNum>
-  <w:abstractNum w:abstractNumId="17" w15:restartNumberingAfterBreak="0">
+  <w:abstractNum w:abstractNumId="18" w15:restartNumberingAfterBreak="0">
     <w:nsid w:val="44407EFC"/>
     <w:multiLevelType w:val="hybridMultilevel"/>
     <w:tmpl w:val="9B849F42"/>
@@ -9975,7 +12024,7 @@
       </w:rPr>
     </w:lvl>
   </w:abstractNum>
-  <w:abstractNum w:abstractNumId="18" w15:restartNumberingAfterBreak="0">
+  <w:abstractNum w:abstractNumId="19" w15:restartNumberingAfterBreak="0">
     <w:nsid w:val="47275AB5"/>
     <w:multiLevelType w:val="hybridMultilevel"/>
     <w:tmpl w:val="BB6E13CC"/>
@@ -10088,7 +12137,7 @@
       </w:rPr>
     </w:lvl>
   </w:abstractNum>
-  <w:abstractNum w:abstractNumId="19" w15:restartNumberingAfterBreak="0">
+  <w:abstractNum w:abstractNumId="20" w15:restartNumberingAfterBreak="0">
     <w:nsid w:val="5AC74C03"/>
     <w:multiLevelType w:val="hybridMultilevel"/>
     <w:tmpl w:val="1286EDF6"/>
@@ -10201,7 +12250,7 @@
       </w:rPr>
     </w:lvl>
   </w:abstractNum>
-  <w:abstractNum w:abstractNumId="20" w15:restartNumberingAfterBreak="0">
+  <w:abstractNum w:abstractNumId="21" w15:restartNumberingAfterBreak="0">
     <w:nsid w:val="5DDC7CA6"/>
     <w:multiLevelType w:val="hybridMultilevel"/>
     <w:tmpl w:val="BD5AE124"/>
@@ -10314,7 +12363,7 @@
       </w:rPr>
     </w:lvl>
   </w:abstractNum>
-  <w:abstractNum w:abstractNumId="21" w15:restartNumberingAfterBreak="0">
+  <w:abstractNum w:abstractNumId="22" w15:restartNumberingAfterBreak="0">
     <w:nsid w:val="6DD019F8"/>
     <w:multiLevelType w:val="hybridMultilevel"/>
     <w:tmpl w:val="0B7C0DD6"/>
@@ -10454,7 +12503,7 @@
       </w:rPr>
     </w:lvl>
   </w:abstractNum>
-  <w:abstractNum w:abstractNumId="22" w15:restartNumberingAfterBreak="0">
+  <w:abstractNum w:abstractNumId="23" w15:restartNumberingAfterBreak="0">
     <w:nsid w:val="7372298C"/>
     <w:multiLevelType w:val="hybridMultilevel"/>
     <w:tmpl w:val="1C1E1BBC"/>
@@ -10594,7 +12643,7 @@
       </w:rPr>
     </w:lvl>
   </w:abstractNum>
-  <w:abstractNum w:abstractNumId="23" w15:restartNumberingAfterBreak="0">
+  <w:abstractNum w:abstractNumId="24" w15:restartNumberingAfterBreak="0">
     <w:nsid w:val="7B647452"/>
     <w:multiLevelType w:val="hybridMultilevel"/>
     <w:tmpl w:val="A3FC971E"/>
@@ -10708,37 +12757,37 @@
     </w:lvl>
   </w:abstractNum>
   <w:num w:numId="1">
-    <w:abstractNumId w:val="23"/>
+    <w:abstractNumId w:val="24"/>
   </w:num>
   <w:num w:numId="2">
-    <w:abstractNumId w:val="14"/>
+    <w:abstractNumId w:val="15"/>
   </w:num>
   <w:num w:numId="3">
     <w:abstractNumId w:val="7"/>
   </w:num>
   <w:num w:numId="4">
-    <w:abstractNumId w:val="22"/>
+    <w:abstractNumId w:val="23"/>
   </w:num>
   <w:num w:numId="5">
-    <w:abstractNumId w:val="13"/>
+    <w:abstractNumId w:val="14"/>
   </w:num>
   <w:num w:numId="6">
-    <w:abstractNumId w:val="21"/>
+    <w:abstractNumId w:val="22"/>
   </w:num>
   <w:num w:numId="7">
     <w:abstractNumId w:val="1"/>
   </w:num>
   <w:num w:numId="8">
-    <w:abstractNumId w:val="16"/>
+    <w:abstractNumId w:val="17"/>
   </w:num>
   <w:num w:numId="9">
-    <w:abstractNumId w:val="18"/>
+    <w:abstractNumId w:val="19"/>
   </w:num>
   <w:num w:numId="10">
     <w:abstractNumId w:val="10"/>
   </w:num>
   <w:num w:numId="11">
-    <w:abstractNumId w:val="15"/>
+    <w:abstractNumId w:val="16"/>
   </w:num>
   <w:num w:numId="12">
     <w:abstractNumId w:val="2"/>
@@ -10747,7 +12796,7 @@
     <w:abstractNumId w:val="3"/>
   </w:num>
   <w:num w:numId="14">
-    <w:abstractNumId w:val="19"/>
+    <w:abstractNumId w:val="20"/>
   </w:num>
   <w:num w:numId="15">
     <w:abstractNumId w:val="11"/>
@@ -10762,7 +12811,7 @@
     <w:abstractNumId w:val="12"/>
   </w:num>
   <w:num w:numId="19">
-    <w:abstractNumId w:val="20"/>
+    <w:abstractNumId w:val="21"/>
   </w:num>
   <w:num w:numId="20">
     <w:abstractNumId w:val="8"/>
@@ -10777,7 +12826,10 @@
     <w:abstractNumId w:val="5"/>
   </w:num>
   <w:num w:numId="24">
-    <w:abstractNumId w:val="17"/>
+    <w:abstractNumId w:val="18"/>
+  </w:num>
+  <w:num w:numId="25">
+    <w:abstractNumId w:val="13"/>
   </w:num>
 </w:numbering>
 </file>
@@ -11179,6 +13231,7 @@
   <w:style w:type="character" w:default="1" w:styleId="DefaultParagraphFont">
     <w:name w:val="Default Paragraph Font"/>
     <w:uiPriority w:val="1"/>
+    <w:semiHidden/>
     <w:unhideWhenUsed/>
   </w:style>
   <w:style w:type="table" w:default="1" w:styleId="TableNormal">
@@ -11498,7 +13551,7 @@
 </file>
 
 <file path=customXml/itemProps1.xml><?xml version="1.0" encoding="utf-8"?>
-<ds:datastoreItem xmlns:ds="http://schemas.openxmlformats.org/officeDocument/2006/customXml" ds:itemID="{C4571B70-1664-40E3-AAC1-B4543E92A7EB}">
+<ds:datastoreItem xmlns:ds="http://schemas.openxmlformats.org/officeDocument/2006/customXml" ds:itemID="{2C2DA09C-88C3-45A5-81C1-4B2C2D9C12C0}">
   <ds:schemaRefs>
     <ds:schemaRef ds:uri="http://schemas.openxmlformats.org/officeDocument/2006/bibliography"/>
   </ds:schemaRefs>

--- a/django_notes.docx
+++ b/django_notes.docx
@@ -7110,8 +7110,6 @@
         </w:rPr>
         <w:t>%}</w:t>
       </w:r>
-      <w:bookmarkStart w:id="0" w:name="_GoBack"/>
-      <w:bookmarkEnd w:id="0"/>
     </w:p>
     <w:p>
       <w:pPr>
@@ -9923,10 +9921,440 @@
     <w:p>
       <w:pPr>
         <w:rPr>
-          <w:lang w:val="bg-BG"/>
-        </w:rPr>
-      </w:pPr>
-    </w:p>
+          <w:b/>
+        </w:rPr>
+      </w:pPr>
+      <w:r>
+        <w:rPr>
+          <w:b/>
+          <w:sz w:val="32"/>
+          <w:lang w:val="bg-BG"/>
+        </w:rPr>
+        <w:t xml:space="preserve">Достъпване на данни от модел във </w:t>
+      </w:r>
+      <w:r>
+        <w:rPr>
+          <w:b/>
+          <w:sz w:val="32"/>
+        </w:rPr>
+        <w:t xml:space="preserve">view </w:t>
+      </w:r>
+      <w:r>
+        <w:rPr>
+          <w:b/>
+          <w:sz w:val="32"/>
+        </w:rPr>
+        <w:sym w:font="Wingdings" w:char="F0E0"/>
+      </w:r>
+    </w:p>
+    <w:p>
+      <w:proofErr w:type="gramStart"/>
+      <w:r>
+        <w:t>Employee(</w:t>
+      </w:r>
+      <w:proofErr w:type="gramEnd"/>
+      <w:r>
+        <w:rPr>
+          <w:lang w:val="bg-BG"/>
+        </w:rPr>
+        <w:t>името на класа</w:t>
+      </w:r>
+      <w:r>
+        <w:t>).objects(</w:t>
+      </w:r>
+      <w:r>
+        <w:rPr>
+          <w:lang w:val="bg-BG"/>
+        </w:rPr>
+        <w:t>мениджър</w:t>
+      </w:r>
+      <w:r>
+        <w:t xml:space="preserve"> </w:t>
+      </w:r>
+      <w:r>
+        <w:rPr>
+          <w:lang w:val="bg-BG"/>
+        </w:rPr>
+        <w:t>за връзка с базата от данни</w:t>
+      </w:r>
+      <w:r>
+        <w:t>).all()</w:t>
+      </w:r>
+    </w:p>
+    <w:p>
+      <w:pPr>
+        <w:rPr>
+          <w:lang w:val="bg-BG"/>
+        </w:rPr>
+      </w:pPr>
+      <w:proofErr w:type="spellStart"/>
+      <w:r>
+        <w:t>Queryset</w:t>
+      </w:r>
+      <w:proofErr w:type="spellEnd"/>
+      <w:r>
+        <w:t xml:space="preserve"> – </w:t>
+      </w:r>
+      <w:r>
+        <w:rPr>
+          <w:lang w:val="bg-BG"/>
+        </w:rPr>
+        <w:t xml:space="preserve">временно, с което казваме какво ще искаме да се случи, </w:t>
+      </w:r>
+      <w:r>
+        <w:t xml:space="preserve">lazy </w:t>
+      </w:r>
+      <w:r>
+        <w:rPr>
+          <w:lang w:val="bg-BG"/>
+        </w:rPr>
+        <w:t>структура, дава възможност за няколко заявки</w:t>
+      </w:r>
+    </w:p>
+    <w:p>
+      <w:proofErr w:type="spellStart"/>
+      <w:proofErr w:type="gramStart"/>
+      <w:r>
+        <w:t>оbject</w:t>
+      </w:r>
+      <w:proofErr w:type="spellEnd"/>
+      <w:proofErr w:type="gramEnd"/>
+      <w:r>
+        <w:t xml:space="preserve"> –</w:t>
+      </w:r>
+      <w:r>
+        <w:rPr>
+          <w:lang w:val="bg-BG"/>
+        </w:rPr>
+        <w:t xml:space="preserve"> мениджър- грижи се да можем да пишем код, с който да работим през базата данни, всички круд операции доякъде са заради мениджъра</w:t>
+      </w:r>
+    </w:p>
+    <w:p>
+      <w:r>
+        <w:t>.filter(</w:t>
+      </w:r>
+      <w:proofErr w:type="spellStart"/>
+      <w:r>
+        <w:t>age_lte</w:t>
+      </w:r>
+      <w:proofErr w:type="spellEnd"/>
+      <w:r>
+        <w:t xml:space="preserve">) – less than or equal, </w:t>
+      </w:r>
+      <w:r>
+        <w:rPr>
+          <w:lang w:val="bg-BG"/>
+        </w:rPr>
+        <w:t>може да имаме два филтъра един до друг</w:t>
+      </w:r>
+      <w:bookmarkStart w:id="0" w:name="_GoBack"/>
+      <w:bookmarkEnd w:id="0"/>
+    </w:p>
+    <w:p>
+      <w:pPr>
+        <w:shd w:val="clear" w:color="auto" w:fill="2B2B2B"/>
+        <w:spacing w:after="0" w:line="240" w:lineRule="auto"/>
+        <w:rPr>
+          <w:rFonts w:ascii="Courier New" w:eastAsia="Times New Roman" w:hAnsi="Courier New" w:cs="Courier New"/>
+          <w:color w:val="A9B7C6"/>
+          <w:sz w:val="24"/>
+          <w:szCs w:val="24"/>
+        </w:rPr>
+      </w:pPr>
+      <w:proofErr w:type="gramStart"/>
+      <w:r>
+        <w:rPr>
+          <w:rFonts w:ascii="Courier New" w:eastAsia="Times New Roman" w:hAnsi="Courier New" w:cs="Courier New"/>
+          <w:color w:val="A9B7C6"/>
+          <w:sz w:val="24"/>
+          <w:szCs w:val="24"/>
+        </w:rPr>
+        <w:t>employees</w:t>
+      </w:r>
+      <w:proofErr w:type="gramEnd"/>
+      <w:r>
+        <w:rPr>
+          <w:rFonts w:ascii="Courier New" w:eastAsia="Times New Roman" w:hAnsi="Courier New" w:cs="Courier New"/>
+          <w:color w:val="A9B7C6"/>
+          <w:sz w:val="24"/>
+          <w:szCs w:val="24"/>
+        </w:rPr>
+        <w:t xml:space="preserve"> = </w:t>
+      </w:r>
+      <w:proofErr w:type="spellStart"/>
+      <w:r>
+        <w:rPr>
+          <w:rFonts w:ascii="Courier New" w:eastAsia="Times New Roman" w:hAnsi="Courier New" w:cs="Courier New"/>
+          <w:color w:val="A9B7C6"/>
+          <w:sz w:val="24"/>
+          <w:szCs w:val="24"/>
+        </w:rPr>
+        <w:t>Employee.objects.filter</w:t>
+      </w:r>
+      <w:proofErr w:type="spellEnd"/>
+      <w:r>
+        <w:rPr>
+          <w:rFonts w:ascii="Courier New" w:eastAsia="Times New Roman" w:hAnsi="Courier New" w:cs="Courier New"/>
+          <w:color w:val="A9B7C6"/>
+          <w:sz w:val="24"/>
+          <w:szCs w:val="24"/>
+        </w:rPr>
+        <w:t>(</w:t>
+      </w:r>
+      <w:proofErr w:type="spellStart"/>
+      <w:r>
+        <w:rPr>
+          <w:rFonts w:ascii="Courier New" w:eastAsia="Times New Roman" w:hAnsi="Courier New" w:cs="Courier New"/>
+          <w:color w:val="AA4926"/>
+          <w:sz w:val="24"/>
+          <w:szCs w:val="24"/>
+        </w:rPr>
+        <w:t>department_id</w:t>
+      </w:r>
+      <w:proofErr w:type="spellEnd"/>
+      <w:r>
+        <w:rPr>
+          <w:rFonts w:ascii="Courier New" w:eastAsia="Times New Roman" w:hAnsi="Courier New" w:cs="Courier New"/>
+          <w:color w:val="A9B7C6"/>
+          <w:sz w:val="24"/>
+          <w:szCs w:val="24"/>
+        </w:rPr>
+        <w:t>=</w:t>
+      </w:r>
+      <w:r>
+        <w:rPr>
+          <w:rFonts w:ascii="Courier New" w:eastAsia="Times New Roman" w:hAnsi="Courier New" w:cs="Courier New"/>
+          <w:color w:val="6897BB"/>
+          <w:sz w:val="24"/>
+          <w:szCs w:val="24"/>
+        </w:rPr>
+        <w:t>1</w:t>
+      </w:r>
+      <w:r>
+        <w:rPr>
+          <w:rFonts w:ascii="Courier New" w:eastAsia="Times New Roman" w:hAnsi="Courier New" w:cs="Courier New"/>
+          <w:color w:val="A9B7C6"/>
+          <w:sz w:val="24"/>
+          <w:szCs w:val="24"/>
+        </w:rPr>
+        <w:t>)\</w:t>
+      </w:r>
+      <w:r>
+        <w:rPr>
+          <w:rFonts w:ascii="Courier New" w:eastAsia="Times New Roman" w:hAnsi="Courier New" w:cs="Courier New"/>
+          <w:color w:val="A9B7C6"/>
+          <w:sz w:val="24"/>
+          <w:szCs w:val="24"/>
+        </w:rPr>
+        <w:br/>
+        <w:t xml:space="preserve">    .</w:t>
+      </w:r>
+      <w:proofErr w:type="spellStart"/>
+      <w:r>
+        <w:rPr>
+          <w:rFonts w:ascii="Courier New" w:eastAsia="Times New Roman" w:hAnsi="Courier New" w:cs="Courier New"/>
+          <w:color w:val="A9B7C6"/>
+          <w:sz w:val="24"/>
+          <w:szCs w:val="24"/>
+        </w:rPr>
+        <w:t>order_by</w:t>
+      </w:r>
+      <w:proofErr w:type="spellEnd"/>
+      <w:r>
+        <w:rPr>
+          <w:rFonts w:ascii="Courier New" w:eastAsia="Times New Roman" w:hAnsi="Courier New" w:cs="Courier New"/>
+          <w:color w:val="A9B7C6"/>
+          <w:sz w:val="24"/>
+          <w:szCs w:val="24"/>
+        </w:rPr>
+        <w:t>(</w:t>
+      </w:r>
+      <w:r>
+        <w:rPr>
+          <w:rFonts w:ascii="Courier New" w:eastAsia="Times New Roman" w:hAnsi="Courier New" w:cs="Courier New"/>
+          <w:color w:val="6A8759"/>
+          <w:sz w:val="24"/>
+          <w:szCs w:val="24"/>
+        </w:rPr>
+        <w:t>'</w:t>
+      </w:r>
+      <w:proofErr w:type="spellStart"/>
+      <w:r>
+        <w:rPr>
+          <w:rFonts w:ascii="Courier New" w:eastAsia="Times New Roman" w:hAnsi="Courier New" w:cs="Courier New"/>
+          <w:color w:val="6A8759"/>
+          <w:sz w:val="24"/>
+          <w:szCs w:val="24"/>
+        </w:rPr>
+        <w:t>last_name</w:t>
+      </w:r>
+      <w:proofErr w:type="spellEnd"/>
+      <w:r>
+        <w:rPr>
+          <w:rFonts w:ascii="Courier New" w:eastAsia="Times New Roman" w:hAnsi="Courier New" w:cs="Courier New"/>
+          <w:color w:val="6A8759"/>
+          <w:sz w:val="24"/>
+          <w:szCs w:val="24"/>
+        </w:rPr>
+        <w:t>'</w:t>
+      </w:r>
+      <w:r>
+        <w:rPr>
+          <w:rFonts w:ascii="Courier New" w:eastAsia="Times New Roman" w:hAnsi="Courier New" w:cs="Courier New"/>
+          <w:color w:val="CC7832"/>
+          <w:sz w:val="24"/>
+          <w:szCs w:val="24"/>
+        </w:rPr>
+        <w:t xml:space="preserve">, </w:t>
+      </w:r>
+      <w:r>
+        <w:rPr>
+          <w:rFonts w:ascii="Courier New" w:eastAsia="Times New Roman" w:hAnsi="Courier New" w:cs="Courier New"/>
+          <w:color w:val="6A8759"/>
+          <w:sz w:val="24"/>
+          <w:szCs w:val="24"/>
+        </w:rPr>
+        <w:t>'</w:t>
+      </w:r>
+      <w:proofErr w:type="spellStart"/>
+      <w:r>
+        <w:rPr>
+          <w:rFonts w:ascii="Courier New" w:eastAsia="Times New Roman" w:hAnsi="Courier New" w:cs="Courier New"/>
+          <w:color w:val="6A8759"/>
+          <w:sz w:val="24"/>
+          <w:szCs w:val="24"/>
+        </w:rPr>
+        <w:t>first_name</w:t>
+      </w:r>
+      <w:proofErr w:type="spellEnd"/>
+      <w:r>
+        <w:rPr>
+          <w:rFonts w:ascii="Courier New" w:eastAsia="Times New Roman" w:hAnsi="Courier New" w:cs="Courier New"/>
+          <w:color w:val="6A8759"/>
+          <w:sz w:val="24"/>
+          <w:szCs w:val="24"/>
+        </w:rPr>
+        <w:t>'</w:t>
+      </w:r>
+      <w:r>
+        <w:rPr>
+          <w:rFonts w:ascii="Courier New" w:eastAsia="Times New Roman" w:hAnsi="Courier New" w:cs="Courier New"/>
+          <w:color w:val="A9B7C6"/>
+          <w:sz w:val="24"/>
+          <w:szCs w:val="24"/>
+        </w:rPr>
+        <w:t>)</w:t>
+      </w:r>
+    </w:p>
+    <w:p>
+      <w:proofErr w:type="gramStart"/>
+      <w:r>
+        <w:t>get(</w:t>
+      </w:r>
+      <w:proofErr w:type="gramEnd"/>
+      <w:r>
+        <w:t>) returns an object, a single object and throws when multiple results</w:t>
+      </w:r>
+      <w:r>
+        <w:t xml:space="preserve">, it is eager and does not return </w:t>
+      </w:r>
+      <w:proofErr w:type="spellStart"/>
+      <w:r>
+        <w:t>QuerySet</w:t>
+      </w:r>
+      <w:proofErr w:type="spellEnd"/>
+    </w:p>
+    <w:p>
+      <w:pPr>
+        <w:shd w:val="clear" w:color="auto" w:fill="2B2B2B"/>
+        <w:spacing w:after="0" w:line="240" w:lineRule="auto"/>
+        <w:rPr>
+          <w:rFonts w:ascii="Courier New" w:eastAsia="Times New Roman" w:hAnsi="Courier New" w:cs="Courier New"/>
+          <w:color w:val="A9B7C6"/>
+          <w:sz w:val="24"/>
+          <w:szCs w:val="24"/>
+        </w:rPr>
+      </w:pPr>
+      <w:proofErr w:type="gramStart"/>
+      <w:r>
+        <w:rPr>
+          <w:rFonts w:ascii="Courier New" w:eastAsia="Times New Roman" w:hAnsi="Courier New" w:cs="Courier New"/>
+          <w:color w:val="A9B7C6"/>
+          <w:sz w:val="24"/>
+          <w:szCs w:val="24"/>
+        </w:rPr>
+        <w:t>department</w:t>
+      </w:r>
+      <w:proofErr w:type="gramEnd"/>
+      <w:r>
+        <w:rPr>
+          <w:rFonts w:ascii="Courier New" w:eastAsia="Times New Roman" w:hAnsi="Courier New" w:cs="Courier New"/>
+          <w:color w:val="A9B7C6"/>
+          <w:sz w:val="24"/>
+          <w:szCs w:val="24"/>
+        </w:rPr>
+        <w:t xml:space="preserve"> = </w:t>
+      </w:r>
+      <w:proofErr w:type="spellStart"/>
+      <w:r>
+        <w:rPr>
+          <w:rFonts w:ascii="Courier New" w:eastAsia="Times New Roman" w:hAnsi="Courier New" w:cs="Courier New"/>
+          <w:color w:val="A9B7C6"/>
+          <w:sz w:val="24"/>
+          <w:szCs w:val="24"/>
+        </w:rPr>
+        <w:t>Department.objects.get</w:t>
+      </w:r>
+      <w:proofErr w:type="spellEnd"/>
+      <w:r>
+        <w:rPr>
+          <w:rFonts w:ascii="Courier New" w:eastAsia="Times New Roman" w:hAnsi="Courier New" w:cs="Courier New"/>
+          <w:color w:val="A9B7C6"/>
+          <w:sz w:val="24"/>
+          <w:szCs w:val="24"/>
+        </w:rPr>
+        <w:t>(</w:t>
+      </w:r>
+      <w:proofErr w:type="spellStart"/>
+      <w:r>
+        <w:rPr>
+          <w:rFonts w:ascii="Courier New" w:eastAsia="Times New Roman" w:hAnsi="Courier New" w:cs="Courier New"/>
+          <w:color w:val="AA4926"/>
+          <w:sz w:val="24"/>
+          <w:szCs w:val="24"/>
+        </w:rPr>
+        <w:t>pk</w:t>
+      </w:r>
+      <w:proofErr w:type="spellEnd"/>
+      <w:r>
+        <w:rPr>
+          <w:rFonts w:ascii="Courier New" w:eastAsia="Times New Roman" w:hAnsi="Courier New" w:cs="Courier New"/>
+          <w:color w:val="A9B7C6"/>
+          <w:sz w:val="24"/>
+          <w:szCs w:val="24"/>
+        </w:rPr>
+        <w:t>=</w:t>
+      </w:r>
+      <w:r>
+        <w:rPr>
+          <w:rFonts w:ascii="Courier New" w:eastAsia="Times New Roman" w:hAnsi="Courier New" w:cs="Courier New"/>
+          <w:color w:val="6897BB"/>
+          <w:sz w:val="24"/>
+          <w:szCs w:val="24"/>
+        </w:rPr>
+        <w:t>1</w:t>
+      </w:r>
+      <w:r>
+        <w:rPr>
+          <w:rFonts w:ascii="Courier New" w:eastAsia="Times New Roman" w:hAnsi="Courier New" w:cs="Courier New"/>
+          <w:color w:val="A9B7C6"/>
+          <w:sz w:val="24"/>
+          <w:szCs w:val="24"/>
+        </w:rPr>
+        <w:t>)</w:t>
+      </w:r>
+    </w:p>
+    <w:p/>
     <w:sectPr>
       <w:pgSz w:w="12240" w:h="15840"/>
       <w:pgMar w:top="1417" w:right="1417" w:bottom="1417" w:left="1417" w:header="708" w:footer="708" w:gutter="0"/>
@@ -13551,7 +13979,7 @@
 </file>
 
 <file path=customXml/itemProps1.xml><?xml version="1.0" encoding="utf-8"?>
-<ds:datastoreItem xmlns:ds="http://schemas.openxmlformats.org/officeDocument/2006/customXml" ds:itemID="{2C2DA09C-88C3-45A5-81C1-4B2C2D9C12C0}">
+<ds:datastoreItem xmlns:ds="http://schemas.openxmlformats.org/officeDocument/2006/customXml" ds:itemID="{CFED76B3-802B-4C7A-A0CC-AC46BB01E2C8}">
   <ds:schemaRefs>
     <ds:schemaRef ds:uri="http://schemas.openxmlformats.org/officeDocument/2006/bibliography"/>
   </ds:schemaRefs>

--- a/django_notes.docx
+++ b/django_notes.docx
@@ -10031,9 +10031,14 @@
     </w:p>
     <w:p>
       <w:r>
-        <w:t>.filter(</w:t>
-      </w:r>
-      <w:proofErr w:type="spellStart"/>
+        <w:t>.</w:t>
+      </w:r>
+      <w:proofErr w:type="gramStart"/>
+      <w:r>
+        <w:t>filter(</w:t>
+      </w:r>
+      <w:proofErr w:type="spellStart"/>
+      <w:proofErr w:type="gramEnd"/>
       <w:r>
         <w:t>age_lte</w:t>
       </w:r>
@@ -10046,315 +10051,2649 @@
           <w:lang w:val="bg-BG"/>
         </w:rPr>
         <w:t>може да имаме два филтъра един до друг</w:t>
+      </w:r>
+      <w:r>
+        <w:t xml:space="preserve">; returns </w:t>
+      </w:r>
+      <w:proofErr w:type="spellStart"/>
+      <w:r>
+        <w:t>QuerySet</w:t>
+      </w:r>
+      <w:proofErr w:type="spellEnd"/>
+    </w:p>
+    <w:p>
+      <w:pPr>
+        <w:shd w:val="clear" w:color="auto" w:fill="2B2B2B"/>
+        <w:spacing w:after="0" w:line="240" w:lineRule="auto"/>
+        <w:rPr>
+          <w:rFonts w:ascii="Courier New" w:eastAsia="Times New Roman" w:hAnsi="Courier New" w:cs="Courier New"/>
+          <w:color w:val="A9B7C6"/>
+          <w:sz w:val="24"/>
+          <w:szCs w:val="24"/>
+        </w:rPr>
+      </w:pPr>
+      <w:proofErr w:type="gramStart"/>
+      <w:r>
+        <w:rPr>
+          <w:rFonts w:ascii="Courier New" w:eastAsia="Times New Roman" w:hAnsi="Courier New" w:cs="Courier New"/>
+          <w:color w:val="A9B7C6"/>
+          <w:sz w:val="24"/>
+          <w:szCs w:val="24"/>
+        </w:rPr>
+        <w:t>employees</w:t>
+      </w:r>
+      <w:proofErr w:type="gramEnd"/>
+      <w:r>
+        <w:rPr>
+          <w:rFonts w:ascii="Courier New" w:eastAsia="Times New Roman" w:hAnsi="Courier New" w:cs="Courier New"/>
+          <w:color w:val="A9B7C6"/>
+          <w:sz w:val="24"/>
+          <w:szCs w:val="24"/>
+        </w:rPr>
+        <w:t xml:space="preserve"> = </w:t>
+      </w:r>
+      <w:proofErr w:type="spellStart"/>
+      <w:r>
+        <w:rPr>
+          <w:rFonts w:ascii="Courier New" w:eastAsia="Times New Roman" w:hAnsi="Courier New" w:cs="Courier New"/>
+          <w:color w:val="A9B7C6"/>
+          <w:sz w:val="24"/>
+          <w:szCs w:val="24"/>
+        </w:rPr>
+        <w:t>Employee.objects.filter</w:t>
+      </w:r>
+      <w:proofErr w:type="spellEnd"/>
+      <w:r>
+        <w:rPr>
+          <w:rFonts w:ascii="Courier New" w:eastAsia="Times New Roman" w:hAnsi="Courier New" w:cs="Courier New"/>
+          <w:color w:val="A9B7C6"/>
+          <w:sz w:val="24"/>
+          <w:szCs w:val="24"/>
+        </w:rPr>
+        <w:t>(</w:t>
+      </w:r>
+      <w:proofErr w:type="spellStart"/>
+      <w:r>
+        <w:rPr>
+          <w:rFonts w:ascii="Courier New" w:eastAsia="Times New Roman" w:hAnsi="Courier New" w:cs="Courier New"/>
+          <w:color w:val="AA4926"/>
+          <w:sz w:val="24"/>
+          <w:szCs w:val="24"/>
+        </w:rPr>
+        <w:t>department_id</w:t>
+      </w:r>
+      <w:proofErr w:type="spellEnd"/>
+      <w:r>
+        <w:rPr>
+          <w:rFonts w:ascii="Courier New" w:eastAsia="Times New Roman" w:hAnsi="Courier New" w:cs="Courier New"/>
+          <w:color w:val="A9B7C6"/>
+          <w:sz w:val="24"/>
+          <w:szCs w:val="24"/>
+        </w:rPr>
+        <w:t>=</w:t>
+      </w:r>
+      <w:r>
+        <w:rPr>
+          <w:rFonts w:ascii="Courier New" w:eastAsia="Times New Roman" w:hAnsi="Courier New" w:cs="Courier New"/>
+          <w:color w:val="6897BB"/>
+          <w:sz w:val="24"/>
+          <w:szCs w:val="24"/>
+        </w:rPr>
+        <w:t>1</w:t>
+      </w:r>
+      <w:r>
+        <w:rPr>
+          <w:rFonts w:ascii="Courier New" w:eastAsia="Times New Roman" w:hAnsi="Courier New" w:cs="Courier New"/>
+          <w:color w:val="A9B7C6"/>
+          <w:sz w:val="24"/>
+          <w:szCs w:val="24"/>
+        </w:rPr>
+        <w:t>)\</w:t>
+      </w:r>
+      <w:r>
+        <w:rPr>
+          <w:rFonts w:ascii="Courier New" w:eastAsia="Times New Roman" w:hAnsi="Courier New" w:cs="Courier New"/>
+          <w:color w:val="A9B7C6"/>
+          <w:sz w:val="24"/>
+          <w:szCs w:val="24"/>
+        </w:rPr>
+        <w:br/>
+        <w:t xml:space="preserve">    .</w:t>
+      </w:r>
+      <w:proofErr w:type="spellStart"/>
+      <w:r>
+        <w:rPr>
+          <w:rFonts w:ascii="Courier New" w:eastAsia="Times New Roman" w:hAnsi="Courier New" w:cs="Courier New"/>
+          <w:color w:val="A9B7C6"/>
+          <w:sz w:val="24"/>
+          <w:szCs w:val="24"/>
+        </w:rPr>
+        <w:t>order_by</w:t>
+      </w:r>
+      <w:proofErr w:type="spellEnd"/>
+      <w:r>
+        <w:rPr>
+          <w:rFonts w:ascii="Courier New" w:eastAsia="Times New Roman" w:hAnsi="Courier New" w:cs="Courier New"/>
+          <w:color w:val="A9B7C6"/>
+          <w:sz w:val="24"/>
+          <w:szCs w:val="24"/>
+        </w:rPr>
+        <w:t>(</w:t>
+      </w:r>
+      <w:r>
+        <w:rPr>
+          <w:rFonts w:ascii="Courier New" w:eastAsia="Times New Roman" w:hAnsi="Courier New" w:cs="Courier New"/>
+          <w:color w:val="6A8759"/>
+          <w:sz w:val="24"/>
+          <w:szCs w:val="24"/>
+        </w:rPr>
+        <w:t>'</w:t>
+      </w:r>
+      <w:proofErr w:type="spellStart"/>
+      <w:r>
+        <w:rPr>
+          <w:rFonts w:ascii="Courier New" w:eastAsia="Times New Roman" w:hAnsi="Courier New" w:cs="Courier New"/>
+          <w:color w:val="6A8759"/>
+          <w:sz w:val="24"/>
+          <w:szCs w:val="24"/>
+        </w:rPr>
+        <w:t>last_name</w:t>
+      </w:r>
+      <w:proofErr w:type="spellEnd"/>
+      <w:r>
+        <w:rPr>
+          <w:rFonts w:ascii="Courier New" w:eastAsia="Times New Roman" w:hAnsi="Courier New" w:cs="Courier New"/>
+          <w:color w:val="6A8759"/>
+          <w:sz w:val="24"/>
+          <w:szCs w:val="24"/>
+        </w:rPr>
+        <w:t>'</w:t>
+      </w:r>
+      <w:r>
+        <w:rPr>
+          <w:rFonts w:ascii="Courier New" w:eastAsia="Times New Roman" w:hAnsi="Courier New" w:cs="Courier New"/>
+          <w:color w:val="CC7832"/>
+          <w:sz w:val="24"/>
+          <w:szCs w:val="24"/>
+        </w:rPr>
+        <w:t xml:space="preserve">, </w:t>
+      </w:r>
+      <w:r>
+        <w:rPr>
+          <w:rFonts w:ascii="Courier New" w:eastAsia="Times New Roman" w:hAnsi="Courier New" w:cs="Courier New"/>
+          <w:color w:val="6A8759"/>
+          <w:sz w:val="24"/>
+          <w:szCs w:val="24"/>
+        </w:rPr>
+        <w:t>'</w:t>
+      </w:r>
+      <w:proofErr w:type="spellStart"/>
+      <w:r>
+        <w:rPr>
+          <w:rFonts w:ascii="Courier New" w:eastAsia="Times New Roman" w:hAnsi="Courier New" w:cs="Courier New"/>
+          <w:color w:val="6A8759"/>
+          <w:sz w:val="24"/>
+          <w:szCs w:val="24"/>
+        </w:rPr>
+        <w:t>first_name</w:t>
+      </w:r>
+      <w:proofErr w:type="spellEnd"/>
+      <w:r>
+        <w:rPr>
+          <w:rFonts w:ascii="Courier New" w:eastAsia="Times New Roman" w:hAnsi="Courier New" w:cs="Courier New"/>
+          <w:color w:val="6A8759"/>
+          <w:sz w:val="24"/>
+          <w:szCs w:val="24"/>
+        </w:rPr>
+        <w:t>'</w:t>
+      </w:r>
+      <w:r>
+        <w:rPr>
+          <w:rFonts w:ascii="Courier New" w:eastAsia="Times New Roman" w:hAnsi="Courier New" w:cs="Courier New"/>
+          <w:color w:val="A9B7C6"/>
+          <w:sz w:val="24"/>
+          <w:szCs w:val="24"/>
+        </w:rPr>
+        <w:t>)</w:t>
+      </w:r>
+    </w:p>
+    <w:p>
+      <w:pPr>
+        <w:shd w:val="clear" w:color="auto" w:fill="2B2B2B"/>
+        <w:spacing w:after="0" w:line="240" w:lineRule="auto"/>
+        <w:rPr>
+          <w:rFonts w:ascii="Courier New" w:eastAsia="Times New Roman" w:hAnsi="Courier New" w:cs="Courier New"/>
+          <w:color w:val="A9B7C6"/>
+          <w:sz w:val="24"/>
+          <w:szCs w:val="24"/>
+        </w:rPr>
+      </w:pPr>
+      <w:r>
+        <w:rPr>
+          <w:rFonts w:ascii="Courier New" w:eastAsia="Times New Roman" w:hAnsi="Courier New" w:cs="Courier New"/>
+          <w:color w:val="A9B7C6"/>
+          <w:sz w:val="24"/>
+          <w:szCs w:val="24"/>
+        </w:rPr>
+        <w:t>employees</w:t>
+      </w:r>
+      <w:r>
+        <w:rPr>
+          <w:rFonts w:ascii="Courier New" w:eastAsia="Times New Roman" w:hAnsi="Courier New" w:cs="Courier New"/>
+          <w:color w:val="A9B7C6"/>
+          <w:sz w:val="24"/>
+          <w:szCs w:val="24"/>
+          <w:lang w:val="bg-BG"/>
+        </w:rPr>
+        <w:t>2</w:t>
+      </w:r>
+      <w:r>
+        <w:rPr>
+          <w:rFonts w:ascii="Courier New" w:eastAsia="Times New Roman" w:hAnsi="Courier New" w:cs="Courier New"/>
+          <w:color w:val="A9B7C6"/>
+          <w:sz w:val="24"/>
+          <w:szCs w:val="24"/>
+        </w:rPr>
+        <w:t xml:space="preserve"> = </w:t>
+      </w:r>
+      <w:proofErr w:type="spellStart"/>
+      <w:proofErr w:type="gramStart"/>
+      <w:r>
+        <w:rPr>
+          <w:rFonts w:ascii="Courier New" w:eastAsia="Times New Roman" w:hAnsi="Courier New" w:cs="Courier New"/>
+          <w:color w:val="A9B7C6"/>
+          <w:sz w:val="24"/>
+          <w:szCs w:val="24"/>
+        </w:rPr>
+        <w:t>Employee.objects.filter</w:t>
+      </w:r>
+      <w:proofErr w:type="spellEnd"/>
+      <w:r>
+        <w:rPr>
+          <w:rFonts w:ascii="Courier New" w:eastAsia="Times New Roman" w:hAnsi="Courier New" w:cs="Courier New"/>
+          <w:color w:val="A9B7C6"/>
+          <w:sz w:val="24"/>
+          <w:szCs w:val="24"/>
+        </w:rPr>
+        <w:t>(</w:t>
+      </w:r>
+      <w:proofErr w:type="gramEnd"/>
+      <w:r>
+        <w:rPr>
+          <w:rFonts w:ascii="Courier New" w:eastAsia="Times New Roman" w:hAnsi="Courier New" w:cs="Courier New"/>
+          <w:color w:val="AA4926"/>
+          <w:sz w:val="24"/>
+          <w:szCs w:val="24"/>
+        </w:rPr>
+        <w:t>department_</w:t>
+      </w:r>
+      <w:r>
+        <w:rPr>
+          <w:rFonts w:ascii="Courier New" w:eastAsia="Times New Roman" w:hAnsi="Courier New" w:cs="Courier New"/>
+          <w:color w:val="AA4926"/>
+          <w:sz w:val="24"/>
+          <w:szCs w:val="24"/>
+          <w:lang w:val="bg-BG"/>
+        </w:rPr>
+        <w:t>_</w:t>
+      </w:r>
+      <w:r>
+        <w:rPr>
+          <w:rFonts w:ascii="Courier New" w:eastAsia="Times New Roman" w:hAnsi="Courier New" w:cs="Courier New"/>
+          <w:color w:val="AA4926"/>
+          <w:sz w:val="24"/>
+          <w:szCs w:val="24"/>
+        </w:rPr>
+        <w:t>name</w:t>
+      </w:r>
+      <w:r>
+        <w:rPr>
+          <w:rFonts w:ascii="Courier New" w:eastAsia="Times New Roman" w:hAnsi="Courier New" w:cs="Courier New"/>
+          <w:color w:val="A9B7C6"/>
+          <w:sz w:val="24"/>
+          <w:szCs w:val="24"/>
+        </w:rPr>
+        <w:t>=</w:t>
+      </w:r>
+      <w:r>
+        <w:rPr>
+          <w:rFonts w:ascii="Courier New" w:eastAsia="Times New Roman" w:hAnsi="Courier New" w:cs="Courier New"/>
+          <w:color w:val="6897BB"/>
+          <w:sz w:val="24"/>
+          <w:szCs w:val="24"/>
+        </w:rPr>
+        <w:t>’Engineering</w:t>
+      </w:r>
+      <w:r>
+        <w:rPr>
+          <w:rFonts w:ascii="Courier New" w:eastAsia="Times New Roman" w:hAnsi="Courier New" w:cs="Courier New"/>
+          <w:color w:val="A9B7C6"/>
+          <w:sz w:val="24"/>
+          <w:szCs w:val="24"/>
+        </w:rPr>
+        <w:t>)\</w:t>
+      </w:r>
+    </w:p>
+    <w:p>
+      <w:proofErr w:type="gramStart"/>
+      <w:r>
+        <w:t>get(</w:t>
+      </w:r>
+      <w:proofErr w:type="gramEnd"/>
+      <w:r>
+        <w:t>) returns an object, a single object and throws when multiple results</w:t>
+      </w:r>
+      <w:r>
+        <w:t xml:space="preserve">, it is eager and does not return </w:t>
+      </w:r>
+      <w:proofErr w:type="spellStart"/>
+      <w:r>
+        <w:t>QuerySet</w:t>
+      </w:r>
+      <w:proofErr w:type="spellEnd"/>
+    </w:p>
+    <w:p>
+      <w:pPr>
+        <w:shd w:val="clear" w:color="auto" w:fill="2B2B2B"/>
+        <w:spacing w:after="0" w:line="240" w:lineRule="auto"/>
+        <w:rPr>
+          <w:rFonts w:ascii="Courier New" w:eastAsia="Times New Roman" w:hAnsi="Courier New" w:cs="Courier New"/>
+          <w:color w:val="A9B7C6"/>
+          <w:sz w:val="24"/>
+          <w:szCs w:val="24"/>
+        </w:rPr>
+      </w:pPr>
+      <w:proofErr w:type="gramStart"/>
+      <w:r>
+        <w:rPr>
+          <w:rFonts w:ascii="Courier New" w:eastAsia="Times New Roman" w:hAnsi="Courier New" w:cs="Courier New"/>
+          <w:color w:val="A9B7C6"/>
+          <w:sz w:val="24"/>
+          <w:szCs w:val="24"/>
+        </w:rPr>
+        <w:t>department</w:t>
+      </w:r>
+      <w:proofErr w:type="gramEnd"/>
+      <w:r>
+        <w:rPr>
+          <w:rFonts w:ascii="Courier New" w:eastAsia="Times New Roman" w:hAnsi="Courier New" w:cs="Courier New"/>
+          <w:color w:val="A9B7C6"/>
+          <w:sz w:val="24"/>
+          <w:szCs w:val="24"/>
+        </w:rPr>
+        <w:t xml:space="preserve"> = </w:t>
+      </w:r>
+      <w:proofErr w:type="spellStart"/>
+      <w:r>
+        <w:rPr>
+          <w:rFonts w:ascii="Courier New" w:eastAsia="Times New Roman" w:hAnsi="Courier New" w:cs="Courier New"/>
+          <w:color w:val="A9B7C6"/>
+          <w:sz w:val="24"/>
+          <w:szCs w:val="24"/>
+        </w:rPr>
+        <w:t>Department.objects.get</w:t>
+      </w:r>
+      <w:proofErr w:type="spellEnd"/>
+      <w:r>
+        <w:rPr>
+          <w:rFonts w:ascii="Courier New" w:eastAsia="Times New Roman" w:hAnsi="Courier New" w:cs="Courier New"/>
+          <w:color w:val="A9B7C6"/>
+          <w:sz w:val="24"/>
+          <w:szCs w:val="24"/>
+        </w:rPr>
+        <w:t>(</w:t>
+      </w:r>
+      <w:proofErr w:type="spellStart"/>
+      <w:r>
+        <w:rPr>
+          <w:rFonts w:ascii="Courier New" w:eastAsia="Times New Roman" w:hAnsi="Courier New" w:cs="Courier New"/>
+          <w:color w:val="AA4926"/>
+          <w:sz w:val="24"/>
+          <w:szCs w:val="24"/>
+        </w:rPr>
+        <w:t>pk</w:t>
+      </w:r>
+      <w:proofErr w:type="spellEnd"/>
+      <w:r>
+        <w:rPr>
+          <w:rFonts w:ascii="Courier New" w:eastAsia="Times New Roman" w:hAnsi="Courier New" w:cs="Courier New"/>
+          <w:color w:val="A9B7C6"/>
+          <w:sz w:val="24"/>
+          <w:szCs w:val="24"/>
+        </w:rPr>
+        <w:t>=</w:t>
+      </w:r>
+      <w:r>
+        <w:rPr>
+          <w:rFonts w:ascii="Courier New" w:eastAsia="Times New Roman" w:hAnsi="Courier New" w:cs="Courier New"/>
+          <w:color w:val="6897BB"/>
+          <w:sz w:val="24"/>
+          <w:szCs w:val="24"/>
+        </w:rPr>
+        <w:t>1</w:t>
+      </w:r>
+      <w:r>
+        <w:rPr>
+          <w:rFonts w:ascii="Courier New" w:eastAsia="Times New Roman" w:hAnsi="Courier New" w:cs="Courier New"/>
+          <w:color w:val="A9B7C6"/>
+          <w:sz w:val="24"/>
+          <w:szCs w:val="24"/>
+        </w:rPr>
+        <w:t>)</w:t>
+      </w:r>
+    </w:p>
+    <w:p>
+      <w:r>
+        <w:t>.</w:t>
+      </w:r>
+      <w:proofErr w:type="gramStart"/>
+      <w:r>
+        <w:t>exclude()</w:t>
+      </w:r>
+      <w:proofErr w:type="gramEnd"/>
+    </w:p>
+    <w:p>
+      <w:pPr>
+        <w:shd w:val="clear" w:color="auto" w:fill="2B2B2B"/>
+        <w:spacing w:after="0" w:line="240" w:lineRule="auto"/>
+        <w:rPr>
+          <w:rFonts w:ascii="Courier New" w:eastAsia="Times New Roman" w:hAnsi="Courier New" w:cs="Courier New"/>
+          <w:color w:val="A9B7C6"/>
+          <w:sz w:val="24"/>
+          <w:szCs w:val="24"/>
+        </w:rPr>
+      </w:pPr>
+      <w:proofErr w:type="spellStart"/>
+      <w:proofErr w:type="gramStart"/>
+      <w:r>
+        <w:rPr>
+          <w:rFonts w:ascii="Courier New" w:eastAsia="Times New Roman" w:hAnsi="Courier New" w:cs="Courier New"/>
+          <w:color w:val="A9B7C6"/>
+          <w:sz w:val="24"/>
+          <w:szCs w:val="24"/>
+        </w:rPr>
+        <w:t>Employee.objects.exlude</w:t>
+      </w:r>
+      <w:proofErr w:type="spellEnd"/>
+      <w:r>
+        <w:rPr>
+          <w:rFonts w:ascii="Courier New" w:eastAsia="Times New Roman" w:hAnsi="Courier New" w:cs="Courier New"/>
+          <w:color w:val="A9B7C6"/>
+          <w:sz w:val="24"/>
+          <w:szCs w:val="24"/>
+        </w:rPr>
+        <w:t>(</w:t>
+      </w:r>
+      <w:proofErr w:type="gramEnd"/>
+      <w:r>
+        <w:rPr>
+          <w:rFonts w:ascii="Courier New" w:eastAsia="Times New Roman" w:hAnsi="Courier New" w:cs="Courier New"/>
+          <w:color w:val="A9B7C6"/>
+          <w:sz w:val="24"/>
+          <w:szCs w:val="24"/>
+        </w:rPr>
+        <w:t>age=35)</w:t>
+      </w:r>
+    </w:p>
+    <w:p/>
+    <w:p>
+      <w:r>
+        <w:t>Lookup conditions</w:t>
+      </w:r>
+    </w:p>
+    <w:p>
+      <w:r>
+        <w:t>__</w:t>
+      </w:r>
+      <w:proofErr w:type="spellStart"/>
+      <w:proofErr w:type="gramStart"/>
+      <w:r>
+        <w:t>iexact</w:t>
+      </w:r>
+      <w:proofErr w:type="spellEnd"/>
+      <w:r>
+        <w:t>(</w:t>
+      </w:r>
+      <w:proofErr w:type="gramEnd"/>
+      <w:r>
+        <w:t>case insensitive)</w:t>
+      </w:r>
+    </w:p>
+    <w:p>
+      <w:pPr>
+        <w:shd w:val="clear" w:color="auto" w:fill="2B2B2B"/>
+        <w:spacing w:after="0" w:line="240" w:lineRule="auto"/>
+        <w:rPr>
+          <w:rFonts w:ascii="Courier New" w:eastAsia="Times New Roman" w:hAnsi="Courier New" w:cs="Courier New"/>
+          <w:color w:val="A9B7C6"/>
+          <w:sz w:val="24"/>
+          <w:szCs w:val="24"/>
+        </w:rPr>
+      </w:pPr>
+      <w:r>
+        <w:rPr>
+          <w:rFonts w:ascii="Courier New" w:eastAsia="Times New Roman" w:hAnsi="Courier New" w:cs="Courier New"/>
+          <w:color w:val="A9B7C6"/>
+          <w:sz w:val="24"/>
+          <w:szCs w:val="24"/>
+        </w:rPr>
+        <w:lastRenderedPageBreak/>
+        <w:t>get_object_or_</w:t>
+      </w:r>
+      <w:proofErr w:type="gramStart"/>
+      <w:r>
+        <w:rPr>
+          <w:rFonts w:ascii="Courier New" w:eastAsia="Times New Roman" w:hAnsi="Courier New" w:cs="Courier New"/>
+          <w:color w:val="A9B7C6"/>
+          <w:sz w:val="24"/>
+          <w:szCs w:val="24"/>
+        </w:rPr>
+        <w:t>404(</w:t>
+      </w:r>
+      <w:proofErr w:type="gramEnd"/>
+      <w:r>
+        <w:rPr>
+          <w:rFonts w:ascii="Courier New" w:eastAsia="Times New Roman" w:hAnsi="Courier New" w:cs="Courier New"/>
+          <w:color w:val="A9B7C6"/>
+          <w:sz w:val="24"/>
+          <w:szCs w:val="24"/>
+        </w:rPr>
+        <w:t>Employee(</w:t>
+      </w:r>
+      <w:proofErr w:type="spellStart"/>
+      <w:r>
+        <w:rPr>
+          <w:rFonts w:ascii="Courier New" w:eastAsia="Times New Roman" w:hAnsi="Courier New" w:cs="Courier New"/>
+          <w:color w:val="A9B7C6"/>
+          <w:sz w:val="24"/>
+          <w:szCs w:val="24"/>
+        </w:rPr>
+        <w:t>таблицата</w:t>
+      </w:r>
+      <w:proofErr w:type="spellEnd"/>
+      <w:r>
+        <w:rPr>
+          <w:rFonts w:ascii="Courier New" w:eastAsia="Times New Roman" w:hAnsi="Courier New" w:cs="Courier New"/>
+          <w:color w:val="A9B7C6"/>
+          <w:sz w:val="24"/>
+          <w:szCs w:val="24"/>
+        </w:rPr>
+        <w:t>), level=</w:t>
+      </w:r>
+      <w:proofErr w:type="spellStart"/>
+      <w:r>
+        <w:rPr>
+          <w:rFonts w:ascii="Courier New" w:eastAsia="Times New Roman" w:hAnsi="Courier New" w:cs="Courier New"/>
+          <w:color w:val="A9B7C6"/>
+          <w:sz w:val="24"/>
+          <w:szCs w:val="24"/>
+        </w:rPr>
+        <w:t>Employee.LEVEL_JUNIOR</w:t>
+      </w:r>
+      <w:proofErr w:type="spellEnd"/>
+      <w:r>
+        <w:rPr>
+          <w:rFonts w:ascii="Courier New" w:eastAsia="Times New Roman" w:hAnsi="Courier New" w:cs="Courier New"/>
+          <w:color w:val="A9B7C6"/>
+          <w:sz w:val="24"/>
+          <w:szCs w:val="24"/>
+        </w:rPr>
+        <w:t>(</w:t>
+      </w:r>
+      <w:proofErr w:type="spellStart"/>
+      <w:r>
+        <w:rPr>
+          <w:rFonts w:ascii="Courier New" w:eastAsia="Times New Roman" w:hAnsi="Courier New" w:cs="Courier New"/>
+          <w:color w:val="A9B7C6"/>
+          <w:sz w:val="24"/>
+          <w:szCs w:val="24"/>
+        </w:rPr>
+        <w:t>критерия</w:t>
+      </w:r>
+      <w:proofErr w:type="spellEnd"/>
+      <w:r>
+        <w:rPr>
+          <w:rFonts w:ascii="Courier New" w:eastAsia="Times New Roman" w:hAnsi="Courier New" w:cs="Courier New"/>
+          <w:color w:val="A9B7C6"/>
+          <w:sz w:val="24"/>
+          <w:szCs w:val="24"/>
+        </w:rPr>
+        <w:t xml:space="preserve">)) – </w:t>
+      </w:r>
+      <w:proofErr w:type="spellStart"/>
+      <w:r>
+        <w:rPr>
+          <w:rFonts w:ascii="Courier New" w:eastAsia="Times New Roman" w:hAnsi="Courier New" w:cs="Courier New"/>
+          <w:color w:val="A9B7C6"/>
+          <w:sz w:val="24"/>
+          <w:szCs w:val="24"/>
+        </w:rPr>
+        <w:t>хвърля</w:t>
+      </w:r>
+      <w:proofErr w:type="spellEnd"/>
+      <w:r>
+        <w:rPr>
+          <w:rFonts w:ascii="Courier New" w:eastAsia="Times New Roman" w:hAnsi="Courier New" w:cs="Courier New"/>
+          <w:color w:val="A9B7C6"/>
+          <w:sz w:val="24"/>
+          <w:szCs w:val="24"/>
+        </w:rPr>
+        <w:t xml:space="preserve"> 404 </w:t>
+      </w:r>
+      <w:proofErr w:type="spellStart"/>
+      <w:r>
+        <w:rPr>
+          <w:rFonts w:ascii="Courier New" w:eastAsia="Times New Roman" w:hAnsi="Courier New" w:cs="Courier New"/>
+          <w:color w:val="A9B7C6"/>
+          <w:sz w:val="24"/>
+          <w:szCs w:val="24"/>
+        </w:rPr>
+        <w:t>грешка</w:t>
+      </w:r>
+      <w:proofErr w:type="spellEnd"/>
+      <w:r>
+        <w:rPr>
+          <w:rFonts w:ascii="Courier New" w:eastAsia="Times New Roman" w:hAnsi="Courier New" w:cs="Courier New"/>
+          <w:color w:val="A9B7C6"/>
+          <w:sz w:val="24"/>
+          <w:szCs w:val="24"/>
+        </w:rPr>
+        <w:t xml:space="preserve">, </w:t>
+      </w:r>
+      <w:proofErr w:type="spellStart"/>
+      <w:r>
+        <w:rPr>
+          <w:rFonts w:ascii="Courier New" w:eastAsia="Times New Roman" w:hAnsi="Courier New" w:cs="Courier New"/>
+          <w:color w:val="A9B7C6"/>
+          <w:sz w:val="24"/>
+          <w:szCs w:val="24"/>
+        </w:rPr>
+        <w:t>когато</w:t>
+      </w:r>
+      <w:proofErr w:type="spellEnd"/>
+      <w:r>
+        <w:rPr>
+          <w:rFonts w:ascii="Courier New" w:eastAsia="Times New Roman" w:hAnsi="Courier New" w:cs="Courier New"/>
+          <w:color w:val="A9B7C6"/>
+          <w:sz w:val="24"/>
+          <w:szCs w:val="24"/>
+        </w:rPr>
+        <w:t xml:space="preserve"> </w:t>
+      </w:r>
+      <w:proofErr w:type="spellStart"/>
+      <w:r>
+        <w:rPr>
+          <w:rFonts w:ascii="Courier New" w:eastAsia="Times New Roman" w:hAnsi="Courier New" w:cs="Courier New"/>
+          <w:color w:val="A9B7C6"/>
+          <w:sz w:val="24"/>
+          <w:szCs w:val="24"/>
+        </w:rPr>
+        <w:t>няма</w:t>
+      </w:r>
+      <w:proofErr w:type="spellEnd"/>
+      <w:r>
+        <w:rPr>
+          <w:rFonts w:ascii="Courier New" w:eastAsia="Times New Roman" w:hAnsi="Courier New" w:cs="Courier New"/>
+          <w:color w:val="A9B7C6"/>
+          <w:sz w:val="24"/>
+          <w:szCs w:val="24"/>
+        </w:rPr>
+        <w:t xml:space="preserve"> </w:t>
+      </w:r>
+      <w:proofErr w:type="spellStart"/>
+      <w:r>
+        <w:rPr>
+          <w:rFonts w:ascii="Courier New" w:eastAsia="Times New Roman" w:hAnsi="Courier New" w:cs="Courier New"/>
+          <w:color w:val="A9B7C6"/>
+          <w:sz w:val="24"/>
+          <w:szCs w:val="24"/>
+        </w:rPr>
+        <w:t>такъв</w:t>
+      </w:r>
+      <w:proofErr w:type="spellEnd"/>
+      <w:r>
+        <w:rPr>
+          <w:rFonts w:ascii="Courier New" w:eastAsia="Times New Roman" w:hAnsi="Courier New" w:cs="Courier New"/>
+          <w:color w:val="A9B7C6"/>
+          <w:sz w:val="24"/>
+          <w:szCs w:val="24"/>
+        </w:rPr>
+        <w:t xml:space="preserve"> </w:t>
+      </w:r>
+      <w:proofErr w:type="spellStart"/>
+      <w:r>
+        <w:rPr>
+          <w:rFonts w:ascii="Courier New" w:eastAsia="Times New Roman" w:hAnsi="Courier New" w:cs="Courier New"/>
+          <w:color w:val="A9B7C6"/>
+          <w:sz w:val="24"/>
+          <w:szCs w:val="24"/>
+        </w:rPr>
+        <w:t>или</w:t>
+      </w:r>
+      <w:proofErr w:type="spellEnd"/>
+      <w:r>
+        <w:rPr>
+          <w:rFonts w:ascii="Courier New" w:eastAsia="Times New Roman" w:hAnsi="Courier New" w:cs="Courier New"/>
+          <w:color w:val="A9B7C6"/>
+          <w:sz w:val="24"/>
+          <w:szCs w:val="24"/>
+        </w:rPr>
+        <w:t xml:space="preserve"> </w:t>
+      </w:r>
+      <w:proofErr w:type="spellStart"/>
+      <w:r>
+        <w:rPr>
+          <w:rFonts w:ascii="Courier New" w:eastAsia="Times New Roman" w:hAnsi="Courier New" w:cs="Courier New"/>
+          <w:color w:val="A9B7C6"/>
+          <w:sz w:val="24"/>
+          <w:szCs w:val="24"/>
+        </w:rPr>
+        <w:t>има</w:t>
+      </w:r>
+      <w:proofErr w:type="spellEnd"/>
+      <w:r>
+        <w:rPr>
+          <w:rFonts w:ascii="Courier New" w:eastAsia="Times New Roman" w:hAnsi="Courier New" w:cs="Courier New"/>
+          <w:color w:val="A9B7C6"/>
+          <w:sz w:val="24"/>
+          <w:szCs w:val="24"/>
+        </w:rPr>
+        <w:t xml:space="preserve"> </w:t>
+      </w:r>
+      <w:proofErr w:type="spellStart"/>
+      <w:r>
+        <w:rPr>
+          <w:rFonts w:ascii="Courier New" w:eastAsia="Times New Roman" w:hAnsi="Courier New" w:cs="Courier New"/>
+          <w:color w:val="A9B7C6"/>
+          <w:sz w:val="24"/>
+          <w:szCs w:val="24"/>
+        </w:rPr>
+        <w:t>няколко</w:t>
+      </w:r>
+      <w:proofErr w:type="spellEnd"/>
+      <w:r>
+        <w:rPr>
+          <w:rFonts w:ascii="Courier New" w:eastAsia="Times New Roman" w:hAnsi="Courier New" w:cs="Courier New"/>
+          <w:color w:val="A9B7C6"/>
+          <w:sz w:val="24"/>
+          <w:szCs w:val="24"/>
+        </w:rPr>
+        <w:t xml:space="preserve"> (</w:t>
+      </w:r>
+      <w:proofErr w:type="spellStart"/>
+      <w:r>
+        <w:rPr>
+          <w:rFonts w:ascii="Courier New" w:eastAsia="Times New Roman" w:hAnsi="Courier New" w:cs="Courier New"/>
+          <w:color w:val="A9B7C6"/>
+          <w:sz w:val="24"/>
+          <w:szCs w:val="24"/>
+        </w:rPr>
+        <w:t>защото</w:t>
+      </w:r>
+      <w:proofErr w:type="spellEnd"/>
+      <w:r>
+        <w:rPr>
+          <w:rFonts w:ascii="Courier New" w:eastAsia="Times New Roman" w:hAnsi="Courier New" w:cs="Courier New"/>
+          <w:color w:val="A9B7C6"/>
+          <w:sz w:val="24"/>
+          <w:szCs w:val="24"/>
+        </w:rPr>
+        <w:t xml:space="preserve"> get </w:t>
+      </w:r>
+      <w:proofErr w:type="spellStart"/>
+      <w:r>
+        <w:rPr>
+          <w:rFonts w:ascii="Courier New" w:eastAsia="Times New Roman" w:hAnsi="Courier New" w:cs="Courier New"/>
+          <w:color w:val="A9B7C6"/>
+          <w:sz w:val="24"/>
+          <w:szCs w:val="24"/>
+        </w:rPr>
+        <w:t>работи</w:t>
+      </w:r>
+      <w:proofErr w:type="spellEnd"/>
+      <w:r>
+        <w:rPr>
+          <w:rFonts w:ascii="Courier New" w:eastAsia="Times New Roman" w:hAnsi="Courier New" w:cs="Courier New"/>
+          <w:color w:val="A9B7C6"/>
+          <w:sz w:val="24"/>
+          <w:szCs w:val="24"/>
+        </w:rPr>
+        <w:t xml:space="preserve"> </w:t>
+      </w:r>
+      <w:proofErr w:type="spellStart"/>
+      <w:r>
+        <w:rPr>
+          <w:rFonts w:ascii="Courier New" w:eastAsia="Times New Roman" w:hAnsi="Courier New" w:cs="Courier New"/>
+          <w:color w:val="A9B7C6"/>
+          <w:sz w:val="24"/>
+          <w:szCs w:val="24"/>
+        </w:rPr>
+        <w:t>само</w:t>
+      </w:r>
+      <w:proofErr w:type="spellEnd"/>
+      <w:r>
+        <w:rPr>
+          <w:rFonts w:ascii="Courier New" w:eastAsia="Times New Roman" w:hAnsi="Courier New" w:cs="Courier New"/>
+          <w:color w:val="A9B7C6"/>
+          <w:sz w:val="24"/>
+          <w:szCs w:val="24"/>
+        </w:rPr>
+        <w:t xml:space="preserve"> с 1)</w:t>
+      </w:r>
+    </w:p>
+    <w:p/>
+    <w:p>
+      <w:r>
+        <w:t>Delete Model Object</w:t>
+      </w:r>
+    </w:p>
+    <w:p>
+      <w:r>
+        <w:t>.</w:t>
+      </w:r>
+      <w:proofErr w:type="gramStart"/>
+      <w:r>
+        <w:t>delete()</w:t>
+      </w:r>
+      <w:proofErr w:type="gramEnd"/>
+    </w:p>
+    <w:p>
+      <w:pPr>
+        <w:shd w:val="clear" w:color="auto" w:fill="2B2B2B"/>
+        <w:spacing w:after="0" w:line="240" w:lineRule="auto"/>
+        <w:rPr>
+          <w:rFonts w:ascii="Courier New" w:eastAsia="Times New Roman" w:hAnsi="Courier New" w:cs="Courier New"/>
+          <w:color w:val="A9B7C6"/>
+          <w:sz w:val="24"/>
+          <w:szCs w:val="24"/>
+          <w:lang w:val="bg-BG"/>
+        </w:rPr>
+      </w:pPr>
+      <w:proofErr w:type="spellStart"/>
+      <w:proofErr w:type="gramStart"/>
+      <w:r>
+        <w:rPr>
+          <w:rFonts w:ascii="Courier New" w:eastAsia="Times New Roman" w:hAnsi="Courier New" w:cs="Courier New"/>
+          <w:color w:val="CC7832"/>
+          <w:sz w:val="24"/>
+          <w:szCs w:val="24"/>
+        </w:rPr>
+        <w:t>def</w:t>
+      </w:r>
+      <w:proofErr w:type="spellEnd"/>
+      <w:proofErr w:type="gramEnd"/>
+      <w:r>
+        <w:rPr>
+          <w:rFonts w:ascii="Courier New" w:eastAsia="Times New Roman" w:hAnsi="Courier New" w:cs="Courier New"/>
+          <w:color w:val="CC7832"/>
+          <w:sz w:val="24"/>
+          <w:szCs w:val="24"/>
+        </w:rPr>
+        <w:t xml:space="preserve"> </w:t>
+      </w:r>
+      <w:proofErr w:type="spellStart"/>
+      <w:r>
+        <w:rPr>
+          <w:rFonts w:ascii="Courier New" w:eastAsia="Times New Roman" w:hAnsi="Courier New" w:cs="Courier New"/>
+          <w:color w:val="FFC66D"/>
+          <w:sz w:val="24"/>
+          <w:szCs w:val="24"/>
+        </w:rPr>
+        <w:t>delete_employee</w:t>
+      </w:r>
+      <w:proofErr w:type="spellEnd"/>
+      <w:r>
+        <w:rPr>
+          <w:rFonts w:ascii="Courier New" w:eastAsia="Times New Roman" w:hAnsi="Courier New" w:cs="Courier New"/>
+          <w:color w:val="A9B7C6"/>
+          <w:sz w:val="24"/>
+          <w:szCs w:val="24"/>
+        </w:rPr>
+        <w:t>(request</w:t>
+      </w:r>
+      <w:r>
+        <w:rPr>
+          <w:rFonts w:ascii="Courier New" w:eastAsia="Times New Roman" w:hAnsi="Courier New" w:cs="Courier New"/>
+          <w:color w:val="CC7832"/>
+          <w:sz w:val="24"/>
+          <w:szCs w:val="24"/>
+        </w:rPr>
+        <w:t xml:space="preserve">, </w:t>
+      </w:r>
+      <w:proofErr w:type="spellStart"/>
+      <w:r>
+        <w:rPr>
+          <w:rFonts w:ascii="Courier New" w:eastAsia="Times New Roman" w:hAnsi="Courier New" w:cs="Courier New"/>
+          <w:color w:val="A9B7C6"/>
+          <w:sz w:val="24"/>
+          <w:szCs w:val="24"/>
+        </w:rPr>
+        <w:t>pk</w:t>
+      </w:r>
+      <w:proofErr w:type="spellEnd"/>
+      <w:r>
+        <w:rPr>
+          <w:rFonts w:ascii="Courier New" w:eastAsia="Times New Roman" w:hAnsi="Courier New" w:cs="Courier New"/>
+          <w:color w:val="A9B7C6"/>
+          <w:sz w:val="24"/>
+          <w:szCs w:val="24"/>
+        </w:rPr>
+        <w:t>):</w:t>
+      </w:r>
+      <w:r>
+        <w:rPr>
+          <w:rFonts w:ascii="Courier New" w:eastAsia="Times New Roman" w:hAnsi="Courier New" w:cs="Courier New"/>
+          <w:color w:val="A9B7C6"/>
+          <w:sz w:val="24"/>
+          <w:szCs w:val="24"/>
+        </w:rPr>
+        <w:br/>
+        <w:t xml:space="preserve">    employee = get_object_or_404(Employee</w:t>
+      </w:r>
+      <w:r>
+        <w:rPr>
+          <w:rFonts w:ascii="Courier New" w:eastAsia="Times New Roman" w:hAnsi="Courier New" w:cs="Courier New"/>
+          <w:color w:val="CC7832"/>
+          <w:sz w:val="24"/>
+          <w:szCs w:val="24"/>
+        </w:rPr>
+        <w:t xml:space="preserve">, </w:t>
+      </w:r>
+      <w:proofErr w:type="spellStart"/>
+      <w:r>
+        <w:rPr>
+          <w:rFonts w:ascii="Courier New" w:eastAsia="Times New Roman" w:hAnsi="Courier New" w:cs="Courier New"/>
+          <w:color w:val="AA4926"/>
+          <w:sz w:val="24"/>
+          <w:szCs w:val="24"/>
+        </w:rPr>
+        <w:t>pk</w:t>
+      </w:r>
+      <w:proofErr w:type="spellEnd"/>
+      <w:r>
+        <w:rPr>
+          <w:rFonts w:ascii="Courier New" w:eastAsia="Times New Roman" w:hAnsi="Courier New" w:cs="Courier New"/>
+          <w:color w:val="A9B7C6"/>
+          <w:sz w:val="24"/>
+          <w:szCs w:val="24"/>
+        </w:rPr>
+        <w:t>=</w:t>
+      </w:r>
+      <w:proofErr w:type="spellStart"/>
+      <w:r>
+        <w:rPr>
+          <w:rFonts w:ascii="Courier New" w:eastAsia="Times New Roman" w:hAnsi="Courier New" w:cs="Courier New"/>
+          <w:color w:val="A9B7C6"/>
+          <w:sz w:val="24"/>
+          <w:szCs w:val="24"/>
+        </w:rPr>
+        <w:t>pk</w:t>
+      </w:r>
+      <w:proofErr w:type="spellEnd"/>
+      <w:r>
+        <w:rPr>
+          <w:rFonts w:ascii="Courier New" w:eastAsia="Times New Roman" w:hAnsi="Courier New" w:cs="Courier New"/>
+          <w:color w:val="A9B7C6"/>
+          <w:sz w:val="24"/>
+          <w:szCs w:val="24"/>
+        </w:rPr>
+        <w:t>)</w:t>
+      </w:r>
+      <w:r>
+        <w:rPr>
+          <w:rFonts w:ascii="Courier New" w:eastAsia="Times New Roman" w:hAnsi="Courier New" w:cs="Courier New"/>
+          <w:color w:val="A9B7C6"/>
+          <w:sz w:val="24"/>
+          <w:szCs w:val="24"/>
+        </w:rPr>
+        <w:t xml:space="preserve"> </w:t>
+      </w:r>
+      <w:r>
+        <w:rPr>
+          <w:rFonts w:ascii="Courier New" w:eastAsia="Times New Roman" w:hAnsi="Courier New" w:cs="Courier New"/>
+          <w:color w:val="A9B7C6"/>
+          <w:sz w:val="24"/>
+          <w:szCs w:val="24"/>
+          <w:lang w:val="bg-BG"/>
+        </w:rPr>
+        <w:t xml:space="preserve">ВЗИМА СЕ </w:t>
+      </w:r>
+      <w:r>
+        <w:rPr>
+          <w:rFonts w:ascii="Courier New" w:eastAsia="Times New Roman" w:hAnsi="Courier New" w:cs="Courier New"/>
+          <w:color w:val="A9B7C6"/>
+          <w:sz w:val="24"/>
+          <w:szCs w:val="24"/>
+        </w:rPr>
+        <w:t>employee-</w:t>
+      </w:r>
+      <w:r>
+        <w:rPr>
+          <w:rFonts w:ascii="Courier New" w:eastAsia="Times New Roman" w:hAnsi="Courier New" w:cs="Courier New"/>
+          <w:color w:val="A9B7C6"/>
+          <w:sz w:val="24"/>
+          <w:szCs w:val="24"/>
+          <w:lang w:val="bg-BG"/>
+        </w:rPr>
+        <w:t>то, което трябва да се изтрие</w:t>
+      </w:r>
+      <w:r>
+        <w:rPr>
+          <w:rFonts w:ascii="Courier New" w:eastAsia="Times New Roman" w:hAnsi="Courier New" w:cs="Courier New"/>
+          <w:color w:val="A9B7C6"/>
+          <w:sz w:val="24"/>
+          <w:szCs w:val="24"/>
+        </w:rPr>
+        <w:br/>
+        <w:t xml:space="preserve">    </w:t>
+      </w:r>
+      <w:proofErr w:type="spellStart"/>
+      <w:r>
+        <w:rPr>
+          <w:rFonts w:ascii="Courier New" w:eastAsia="Times New Roman" w:hAnsi="Courier New" w:cs="Courier New"/>
+          <w:color w:val="A9B7C6"/>
+          <w:sz w:val="24"/>
+          <w:szCs w:val="24"/>
+        </w:rPr>
+        <w:t>employee.delete</w:t>
+      </w:r>
+      <w:proofErr w:type="spellEnd"/>
+      <w:r>
+        <w:rPr>
+          <w:rFonts w:ascii="Courier New" w:eastAsia="Times New Roman" w:hAnsi="Courier New" w:cs="Courier New"/>
+          <w:color w:val="A9B7C6"/>
+          <w:sz w:val="24"/>
+          <w:szCs w:val="24"/>
+        </w:rPr>
+        <w:t>()</w:t>
+      </w:r>
+      <w:r>
+        <w:rPr>
+          <w:rFonts w:ascii="Courier New" w:eastAsia="Times New Roman" w:hAnsi="Courier New" w:cs="Courier New"/>
+          <w:color w:val="A9B7C6"/>
+          <w:sz w:val="24"/>
+          <w:szCs w:val="24"/>
+          <w:lang w:val="bg-BG"/>
+        </w:rPr>
+        <w:t xml:space="preserve"> изтрива се</w:t>
+      </w:r>
+      <w:r>
+        <w:rPr>
+          <w:rFonts w:ascii="Courier New" w:eastAsia="Times New Roman" w:hAnsi="Courier New" w:cs="Courier New"/>
+          <w:color w:val="A9B7C6"/>
+          <w:sz w:val="24"/>
+          <w:szCs w:val="24"/>
+        </w:rPr>
+        <w:br/>
+        <w:t xml:space="preserve">    </w:t>
+      </w:r>
+      <w:r>
+        <w:rPr>
+          <w:rFonts w:ascii="Courier New" w:eastAsia="Times New Roman" w:hAnsi="Courier New" w:cs="Courier New"/>
+          <w:color w:val="CC7832"/>
+          <w:sz w:val="24"/>
+          <w:szCs w:val="24"/>
+        </w:rPr>
+        <w:t xml:space="preserve">return </w:t>
+      </w:r>
+      <w:r>
+        <w:rPr>
+          <w:rFonts w:ascii="Courier New" w:eastAsia="Times New Roman" w:hAnsi="Courier New" w:cs="Courier New"/>
+          <w:color w:val="A9B7C6"/>
+          <w:sz w:val="24"/>
+          <w:szCs w:val="24"/>
+        </w:rPr>
+        <w:t>redirect(</w:t>
+      </w:r>
+      <w:r>
+        <w:rPr>
+          <w:rFonts w:ascii="Courier New" w:eastAsia="Times New Roman" w:hAnsi="Courier New" w:cs="Courier New"/>
+          <w:color w:val="6A8759"/>
+          <w:sz w:val="24"/>
+          <w:szCs w:val="24"/>
+        </w:rPr>
+        <w:t>'index'</w:t>
+      </w:r>
+      <w:r>
+        <w:rPr>
+          <w:rFonts w:ascii="Courier New" w:eastAsia="Times New Roman" w:hAnsi="Courier New" w:cs="Courier New"/>
+          <w:color w:val="A9B7C6"/>
+          <w:sz w:val="24"/>
+          <w:szCs w:val="24"/>
+        </w:rPr>
+        <w:t>)</w:t>
+      </w:r>
+      <w:r>
+        <w:rPr>
+          <w:rFonts w:ascii="Courier New" w:eastAsia="Times New Roman" w:hAnsi="Courier New" w:cs="Courier New"/>
+          <w:color w:val="A9B7C6"/>
+          <w:sz w:val="24"/>
+          <w:szCs w:val="24"/>
+          <w:lang w:val="bg-BG"/>
+        </w:rPr>
+        <w:t xml:space="preserve"> връща се страницата</w:t>
+      </w:r>
+    </w:p>
+    <w:p/>
+    <w:p>
+      <w:r>
+        <w:rPr>
+          <w:lang w:val="bg-BG"/>
+        </w:rPr>
+        <w:t xml:space="preserve">При релациите има значение каква е връзката, ако е </w:t>
+      </w:r>
+      <w:r>
+        <w:t xml:space="preserve">RESTRICT, </w:t>
+      </w:r>
+      <w:proofErr w:type="spellStart"/>
+      <w:r>
+        <w:t>ще</w:t>
+      </w:r>
+      <w:proofErr w:type="spellEnd"/>
+      <w:r>
+        <w:t xml:space="preserve"> </w:t>
+      </w:r>
+      <w:proofErr w:type="spellStart"/>
+      <w:r>
+        <w:t>хвърли</w:t>
+      </w:r>
+      <w:proofErr w:type="spellEnd"/>
+      <w:r>
+        <w:t xml:space="preserve"> </w:t>
+      </w:r>
+      <w:proofErr w:type="spellStart"/>
+      <w:r>
+        <w:t>грепка</w:t>
+      </w:r>
+      <w:proofErr w:type="spellEnd"/>
+      <w:r>
+        <w:t xml:space="preserve"> и </w:t>
+      </w:r>
+      <w:proofErr w:type="spellStart"/>
+      <w:r>
+        <w:t>няма</w:t>
+      </w:r>
+      <w:proofErr w:type="spellEnd"/>
+      <w:r>
+        <w:t xml:space="preserve"> </w:t>
+      </w:r>
+      <w:proofErr w:type="spellStart"/>
+      <w:r>
+        <w:t>да</w:t>
+      </w:r>
+      <w:proofErr w:type="spellEnd"/>
+      <w:r>
+        <w:t xml:space="preserve"> </w:t>
+      </w:r>
+      <w:proofErr w:type="spellStart"/>
+      <w:r>
+        <w:t>може</w:t>
+      </w:r>
+      <w:proofErr w:type="spellEnd"/>
+      <w:r>
+        <w:t xml:space="preserve"> </w:t>
+      </w:r>
+      <w:proofErr w:type="spellStart"/>
+      <w:r>
+        <w:t>да</w:t>
+      </w:r>
+      <w:proofErr w:type="spellEnd"/>
+      <w:r>
+        <w:t xml:space="preserve"> </w:t>
+      </w:r>
+      <w:proofErr w:type="spellStart"/>
+      <w:r>
+        <w:t>се</w:t>
+      </w:r>
+      <w:proofErr w:type="spellEnd"/>
+      <w:r>
+        <w:t xml:space="preserve"> </w:t>
+      </w:r>
+      <w:proofErr w:type="spellStart"/>
+      <w:r>
+        <w:t>изтрие</w:t>
+      </w:r>
+      <w:proofErr w:type="spellEnd"/>
+    </w:p>
+    <w:p>
+      <w:r>
+        <w:t xml:space="preserve">When ‘RESTRICTED’ deleting of Employee </w:t>
+      </w:r>
+      <w:proofErr w:type="gramStart"/>
+      <w:r>
+        <w:t>must be done</w:t>
+      </w:r>
+      <w:proofErr w:type="gramEnd"/>
+      <w:r>
+        <w:t xml:space="preserve"> </w:t>
+      </w:r>
+      <w:proofErr w:type="spellStart"/>
+      <w:r>
+        <w:t>explicity</w:t>
+      </w:r>
+      <w:proofErr w:type="spellEnd"/>
+    </w:p>
+    <w:p>
+      <w:r>
+        <w:t>When ‘</w:t>
+      </w:r>
+      <w:r>
+        <w:t>CASCADE’</w:t>
+      </w:r>
+      <w:r>
+        <w:t xml:space="preserve"> </w:t>
+      </w:r>
+      <w:r>
+        <w:t xml:space="preserve">it is done </w:t>
+      </w:r>
+      <w:proofErr w:type="spellStart"/>
+      <w:r>
+        <w:t>implicity</w:t>
+      </w:r>
+      <w:proofErr w:type="spellEnd"/>
+    </w:p>
+    <w:p>
+      <w:r>
+        <w:rPr>
+          <w:b/>
+          <w:sz w:val="28"/>
+        </w:rPr>
+        <w:t>Class Meta</w:t>
+      </w:r>
+      <w:r>
+        <w:rPr>
+          <w:sz w:val="28"/>
+        </w:rPr>
+        <w:t xml:space="preserve"> </w:t>
+      </w:r>
+      <w:r>
+        <w:t xml:space="preserve">– </w:t>
+      </w:r>
+      <w:proofErr w:type="gramStart"/>
+      <w:r>
+        <w:rPr>
+          <w:lang w:val="bg-BG"/>
+        </w:rPr>
+        <w:t>клас ,</w:t>
+      </w:r>
+      <w:proofErr w:type="gramEnd"/>
+      <w:r>
+        <w:rPr>
+          <w:lang w:val="bg-BG"/>
+        </w:rPr>
+        <w:t xml:space="preserve"> който доописва информацията ни, в него не се съдържа нашия модел, но той го доописва. Дава възмобжност допълнително да си настроим класа, слага се най-отгоре в класа</w:t>
+      </w:r>
+    </w:p>
+    <w:p>
+      <w:pPr>
+        <w:shd w:val="clear" w:color="auto" w:fill="2B2B2B"/>
+        <w:spacing w:after="0" w:line="240" w:lineRule="auto"/>
+        <w:rPr>
+          <w:rFonts w:ascii="Courier New" w:eastAsia="Times New Roman" w:hAnsi="Courier New" w:cs="Courier New"/>
+          <w:color w:val="A9B7C6"/>
+          <w:sz w:val="24"/>
+          <w:szCs w:val="24"/>
+          <w:lang w:val="bg-BG"/>
+        </w:rPr>
+      </w:pPr>
+      <w:proofErr w:type="gramStart"/>
+      <w:r>
+        <w:rPr>
+          <w:rFonts w:ascii="Courier New" w:eastAsia="Times New Roman" w:hAnsi="Courier New" w:cs="Courier New"/>
+          <w:color w:val="CC7832"/>
+          <w:sz w:val="24"/>
+          <w:szCs w:val="24"/>
+        </w:rPr>
+        <w:t>class</w:t>
+      </w:r>
+      <w:proofErr w:type="gramEnd"/>
+      <w:r>
+        <w:rPr>
+          <w:rFonts w:ascii="Courier New" w:eastAsia="Times New Roman" w:hAnsi="Courier New" w:cs="Courier New"/>
+          <w:color w:val="CC7832"/>
+          <w:sz w:val="24"/>
+          <w:szCs w:val="24"/>
+        </w:rPr>
+        <w:t xml:space="preserve"> </w:t>
+      </w:r>
+      <w:r>
+        <w:rPr>
+          <w:rFonts w:ascii="Courier New" w:eastAsia="Times New Roman" w:hAnsi="Courier New" w:cs="Courier New"/>
+          <w:color w:val="A9B7C6"/>
+          <w:sz w:val="24"/>
+          <w:szCs w:val="24"/>
+        </w:rPr>
+        <w:t>Meta:</w:t>
+      </w:r>
+      <w:r>
+        <w:rPr>
+          <w:rFonts w:ascii="Courier New" w:eastAsia="Times New Roman" w:hAnsi="Courier New" w:cs="Courier New"/>
+          <w:color w:val="A9B7C6"/>
+          <w:sz w:val="24"/>
+          <w:szCs w:val="24"/>
+        </w:rPr>
+        <w:br/>
+        <w:t xml:space="preserve">    ordering = (</w:t>
+      </w:r>
+      <w:r>
+        <w:rPr>
+          <w:rFonts w:ascii="Courier New" w:eastAsia="Times New Roman" w:hAnsi="Courier New" w:cs="Courier New"/>
+          <w:color w:val="6A8759"/>
+          <w:sz w:val="24"/>
+          <w:szCs w:val="24"/>
+        </w:rPr>
+        <w:t>'-</w:t>
+      </w:r>
+      <w:proofErr w:type="spellStart"/>
+      <w:r>
+        <w:rPr>
+          <w:rFonts w:ascii="Courier New" w:eastAsia="Times New Roman" w:hAnsi="Courier New" w:cs="Courier New"/>
+          <w:color w:val="6A8759"/>
+          <w:sz w:val="24"/>
+          <w:szCs w:val="24"/>
+        </w:rPr>
+        <w:t>years_of_experience</w:t>
+      </w:r>
+      <w:proofErr w:type="spellEnd"/>
+      <w:r>
+        <w:rPr>
+          <w:rFonts w:ascii="Courier New" w:eastAsia="Times New Roman" w:hAnsi="Courier New" w:cs="Courier New"/>
+          <w:color w:val="6A8759"/>
+          <w:sz w:val="24"/>
+          <w:szCs w:val="24"/>
+        </w:rPr>
+        <w:t>'</w:t>
+      </w:r>
+      <w:r>
+        <w:rPr>
+          <w:rFonts w:ascii="Courier New" w:eastAsia="Times New Roman" w:hAnsi="Courier New" w:cs="Courier New"/>
+          <w:color w:val="CC7832"/>
+          <w:sz w:val="24"/>
+          <w:szCs w:val="24"/>
+        </w:rPr>
+        <w:t>,</w:t>
+      </w:r>
+      <w:r>
+        <w:rPr>
+          <w:rFonts w:ascii="Courier New" w:eastAsia="Times New Roman" w:hAnsi="Courier New" w:cs="Courier New"/>
+          <w:color w:val="A9B7C6"/>
+          <w:sz w:val="24"/>
+          <w:szCs w:val="24"/>
+        </w:rPr>
+        <w:t>)</w:t>
+      </w:r>
+      <w:r>
+        <w:rPr>
+          <w:rFonts w:ascii="Courier New" w:eastAsia="Times New Roman" w:hAnsi="Courier New" w:cs="Courier New"/>
+          <w:color w:val="A9B7C6"/>
+          <w:sz w:val="24"/>
+          <w:szCs w:val="24"/>
+          <w:lang w:val="bg-BG"/>
+        </w:rPr>
+        <w:t xml:space="preserve"> (низходящ критерий)</w:t>
+      </w:r>
+    </w:p>
+    <w:p>
+      <w:pPr>
+        <w:rPr>
+          <w:lang w:val="bg-BG"/>
+        </w:rPr>
+      </w:pPr>
+      <w:r>
+        <w:rPr>
+          <w:lang w:val="bg-BG"/>
+        </w:rPr>
+        <w:t xml:space="preserve">Това си е дифоултен сортинг, ако във </w:t>
+      </w:r>
+      <w:r>
+        <w:t>view-</w:t>
+      </w:r>
+      <w:r>
+        <w:rPr>
+          <w:lang w:val="bg-BG"/>
+        </w:rPr>
+        <w:t>то има друг сортинг, дифоултният вече няма значение</w:t>
+      </w:r>
+    </w:p>
+    <w:p>
+      <w:pPr>
+        <w:rPr>
+          <w:b/>
+          <w:sz w:val="28"/>
+        </w:rPr>
+      </w:pPr>
+      <w:r>
+        <w:rPr>
+          <w:b/>
+          <w:sz w:val="28"/>
+        </w:rPr>
+        <w:t>Абстрактни класове</w:t>
+      </w:r>
+    </w:p>
+    <w:p>
+      <w:pPr>
+        <w:shd w:val="clear" w:color="auto" w:fill="2B2B2B"/>
+        <w:spacing w:after="0" w:line="240" w:lineRule="auto"/>
+        <w:rPr>
+          <w:rFonts w:ascii="Courier New" w:eastAsia="Times New Roman" w:hAnsi="Courier New" w:cs="Courier New"/>
+          <w:color w:val="A9B7C6"/>
+          <w:sz w:val="24"/>
+          <w:szCs w:val="24"/>
+        </w:rPr>
+      </w:pPr>
+      <w:proofErr w:type="gramStart"/>
+      <w:r>
+        <w:rPr>
+          <w:rFonts w:ascii="Courier New" w:eastAsia="Times New Roman" w:hAnsi="Courier New" w:cs="Courier New"/>
+          <w:color w:val="CC7832"/>
+          <w:sz w:val="24"/>
+          <w:szCs w:val="24"/>
+        </w:rPr>
+        <w:t>class</w:t>
+      </w:r>
+      <w:proofErr w:type="gramEnd"/>
+      <w:r>
+        <w:rPr>
+          <w:rFonts w:ascii="Courier New" w:eastAsia="Times New Roman" w:hAnsi="Courier New" w:cs="Courier New"/>
+          <w:color w:val="CC7832"/>
+          <w:sz w:val="24"/>
+          <w:szCs w:val="24"/>
+        </w:rPr>
+        <w:t xml:space="preserve"> </w:t>
+      </w:r>
+      <w:proofErr w:type="spellStart"/>
+      <w:r>
+        <w:rPr>
+          <w:rFonts w:ascii="Courier New" w:eastAsia="Times New Roman" w:hAnsi="Courier New" w:cs="Courier New"/>
+          <w:color w:val="A9B7C6"/>
+          <w:sz w:val="24"/>
+          <w:szCs w:val="24"/>
+        </w:rPr>
+        <w:t>AuditInfo</w:t>
+      </w:r>
+      <w:proofErr w:type="spellEnd"/>
+      <w:r>
+        <w:rPr>
+          <w:rFonts w:ascii="Courier New" w:eastAsia="Times New Roman" w:hAnsi="Courier New" w:cs="Courier New"/>
+          <w:color w:val="A9B7C6"/>
+          <w:sz w:val="24"/>
+          <w:szCs w:val="24"/>
+        </w:rPr>
+        <w:t>(</w:t>
+      </w:r>
+      <w:proofErr w:type="spellStart"/>
+      <w:r>
+        <w:rPr>
+          <w:rFonts w:ascii="Courier New" w:eastAsia="Times New Roman" w:hAnsi="Courier New" w:cs="Courier New"/>
+          <w:color w:val="A9B7C6"/>
+          <w:sz w:val="24"/>
+          <w:szCs w:val="24"/>
+        </w:rPr>
+        <w:t>models.Model</w:t>
+      </w:r>
+      <w:proofErr w:type="spellEnd"/>
+      <w:r>
+        <w:rPr>
+          <w:rFonts w:ascii="Courier New" w:eastAsia="Times New Roman" w:hAnsi="Courier New" w:cs="Courier New"/>
+          <w:color w:val="A9B7C6"/>
+          <w:sz w:val="24"/>
+          <w:szCs w:val="24"/>
+        </w:rPr>
+        <w:t>):</w:t>
+      </w:r>
+      <w:r>
+        <w:rPr>
+          <w:rFonts w:ascii="Courier New" w:eastAsia="Times New Roman" w:hAnsi="Courier New" w:cs="Courier New"/>
+          <w:color w:val="A9B7C6"/>
+          <w:sz w:val="24"/>
+          <w:szCs w:val="24"/>
+        </w:rPr>
+        <w:br/>
+        <w:t xml:space="preserve">    </w:t>
+      </w:r>
+      <w:r>
+        <w:rPr>
+          <w:rFonts w:ascii="Courier New" w:eastAsia="Times New Roman" w:hAnsi="Courier New" w:cs="Courier New"/>
+          <w:color w:val="CC7832"/>
+          <w:sz w:val="24"/>
+          <w:szCs w:val="24"/>
+        </w:rPr>
+        <w:t xml:space="preserve">class </w:t>
+      </w:r>
+      <w:r>
+        <w:rPr>
+          <w:rFonts w:ascii="Courier New" w:eastAsia="Times New Roman" w:hAnsi="Courier New" w:cs="Courier New"/>
+          <w:color w:val="A9B7C6"/>
+          <w:sz w:val="24"/>
+          <w:szCs w:val="24"/>
+        </w:rPr>
+        <w:t>Meta:</w:t>
+      </w:r>
+      <w:r>
+        <w:rPr>
+          <w:rFonts w:ascii="Courier New" w:eastAsia="Times New Roman" w:hAnsi="Courier New" w:cs="Courier New"/>
+          <w:color w:val="A9B7C6"/>
+          <w:sz w:val="24"/>
+          <w:szCs w:val="24"/>
+        </w:rPr>
+        <w:t xml:space="preserve"> </w:t>
+      </w:r>
+    </w:p>
+    <w:p>
+      <w:pPr>
+        <w:shd w:val="clear" w:color="auto" w:fill="2B2B2B"/>
+        <w:spacing w:after="0" w:line="240" w:lineRule="auto"/>
+        <w:rPr>
+          <w:rFonts w:ascii="Courier New" w:eastAsia="Times New Roman" w:hAnsi="Courier New" w:cs="Courier New"/>
+          <w:color w:val="A9B7C6"/>
+          <w:sz w:val="24"/>
+          <w:szCs w:val="24"/>
+        </w:rPr>
+      </w:pPr>
+      <w:r>
+        <w:rPr>
+          <w:rFonts w:ascii="Courier New" w:eastAsia="Times New Roman" w:hAnsi="Courier New" w:cs="Courier New"/>
+          <w:color w:val="808080"/>
+          <w:sz w:val="24"/>
+          <w:szCs w:val="24"/>
+        </w:rPr>
+        <w:t># No table will be created in t</w:t>
+      </w:r>
+      <w:r>
+        <w:rPr>
+          <w:rFonts w:ascii="Courier New" w:eastAsia="Times New Roman" w:hAnsi="Courier New" w:cs="Courier New"/>
+          <w:color w:val="808080"/>
+          <w:sz w:val="24"/>
+          <w:szCs w:val="24"/>
+        </w:rPr>
+        <w:t>h</w:t>
+      </w:r>
+      <w:r>
+        <w:rPr>
+          <w:rFonts w:ascii="Courier New" w:eastAsia="Times New Roman" w:hAnsi="Courier New" w:cs="Courier New"/>
+          <w:color w:val="808080"/>
+          <w:sz w:val="24"/>
+          <w:szCs w:val="24"/>
+        </w:rPr>
+        <w:t>e</w:t>
+      </w:r>
+      <w:r>
+        <w:rPr>
+          <w:rFonts w:ascii="Courier New" w:eastAsia="Times New Roman" w:hAnsi="Courier New" w:cs="Courier New"/>
+          <w:color w:val="808080"/>
+          <w:sz w:val="24"/>
+          <w:szCs w:val="24"/>
+        </w:rPr>
+        <w:t xml:space="preserve"> DB</w:t>
+      </w:r>
+      <w:r>
+        <w:rPr>
+          <w:rFonts w:ascii="Courier New" w:eastAsia="Times New Roman" w:hAnsi="Courier New" w:cs="Courier New"/>
+          <w:color w:val="808080"/>
+          <w:sz w:val="24"/>
+          <w:szCs w:val="24"/>
+        </w:rPr>
+        <w:br/>
+        <w:t># Can be inherit in other models</w:t>
+      </w:r>
+      <w:r>
+        <w:rPr>
+          <w:rFonts w:ascii="Courier New" w:eastAsia="Times New Roman" w:hAnsi="Courier New" w:cs="Courier New"/>
+          <w:color w:val="A9B7C6"/>
+          <w:sz w:val="24"/>
+          <w:szCs w:val="24"/>
+        </w:rPr>
+        <w:br/>
+        <w:t xml:space="preserve">        abstract = </w:t>
+      </w:r>
+      <w:r>
+        <w:rPr>
+          <w:rFonts w:ascii="Courier New" w:eastAsia="Times New Roman" w:hAnsi="Courier New" w:cs="Courier New"/>
+          <w:color w:val="CC7832"/>
+          <w:sz w:val="24"/>
+          <w:szCs w:val="24"/>
+        </w:rPr>
+        <w:t>True</w:t>
+      </w:r>
+      <w:r>
+        <w:rPr>
+          <w:rFonts w:ascii="Courier New" w:eastAsia="Times New Roman" w:hAnsi="Courier New" w:cs="Courier New"/>
+          <w:color w:val="CC7832"/>
+          <w:sz w:val="24"/>
+          <w:szCs w:val="24"/>
+          <w:lang w:val="bg-BG"/>
+        </w:rPr>
+        <w:t xml:space="preserve"> </w:t>
+      </w:r>
+      <w:r>
+        <w:rPr>
+          <w:rFonts w:ascii="Courier New" w:eastAsia="Times New Roman" w:hAnsi="Courier New" w:cs="Courier New"/>
+          <w:color w:val="000000" w:themeColor="text1"/>
+          <w:sz w:val="24"/>
+          <w:szCs w:val="24"/>
+          <w:highlight w:val="yellow"/>
+          <w:lang w:val="bg-BG"/>
+        </w:rPr>
+        <w:t>ТУК Е РАЗЛИКАТА – В КЛАС МЕТА ТРЯБВВА ЗАДЪЛЖИТЕЛНО ДА СЕ КАЖЕ, ЧЕ ТЕ СА АБСТРАКТНИ</w:t>
+      </w:r>
+      <w:r>
+        <w:rPr>
+          <w:rFonts w:ascii="Courier New" w:eastAsia="Times New Roman" w:hAnsi="Courier New" w:cs="Courier New"/>
+          <w:color w:val="CC7832"/>
+          <w:sz w:val="24"/>
+          <w:szCs w:val="24"/>
+        </w:rPr>
+        <w:br/>
+        <w:t xml:space="preserve">    </w:t>
+      </w:r>
+      <w:r>
+        <w:rPr>
+          <w:rFonts w:ascii="Courier New" w:eastAsia="Times New Roman" w:hAnsi="Courier New" w:cs="Courier New"/>
+          <w:color w:val="CC7832"/>
+          <w:sz w:val="24"/>
+          <w:szCs w:val="24"/>
+        </w:rPr>
+        <w:br/>
+        <w:t xml:space="preserve">    </w:t>
+      </w:r>
+      <w:proofErr w:type="spellStart"/>
+      <w:r>
+        <w:rPr>
+          <w:rFonts w:ascii="Courier New" w:eastAsia="Times New Roman" w:hAnsi="Courier New" w:cs="Courier New"/>
+          <w:color w:val="A9B7C6"/>
+          <w:sz w:val="24"/>
+          <w:szCs w:val="24"/>
+        </w:rPr>
+        <w:t>created_on</w:t>
+      </w:r>
+      <w:proofErr w:type="spellEnd"/>
+      <w:r>
+        <w:rPr>
+          <w:rFonts w:ascii="Courier New" w:eastAsia="Times New Roman" w:hAnsi="Courier New" w:cs="Courier New"/>
+          <w:color w:val="A9B7C6"/>
+          <w:sz w:val="24"/>
+          <w:szCs w:val="24"/>
+        </w:rPr>
+        <w:t xml:space="preserve"> = </w:t>
+      </w:r>
+      <w:proofErr w:type="spellStart"/>
+      <w:proofErr w:type="gramStart"/>
+      <w:r>
+        <w:rPr>
+          <w:rFonts w:ascii="Courier New" w:eastAsia="Times New Roman" w:hAnsi="Courier New" w:cs="Courier New"/>
+          <w:color w:val="A9B7C6"/>
+          <w:sz w:val="24"/>
+          <w:szCs w:val="24"/>
+        </w:rPr>
+        <w:t>models.DateTimeField</w:t>
+      </w:r>
+      <w:proofErr w:type="spellEnd"/>
+      <w:r>
+        <w:rPr>
+          <w:rFonts w:ascii="Courier New" w:eastAsia="Times New Roman" w:hAnsi="Courier New" w:cs="Courier New"/>
+          <w:color w:val="A9B7C6"/>
+          <w:sz w:val="24"/>
+          <w:szCs w:val="24"/>
+        </w:rPr>
+        <w:t>(</w:t>
+      </w:r>
+      <w:proofErr w:type="gramEnd"/>
+      <w:r>
+        <w:rPr>
+          <w:rFonts w:ascii="Courier New" w:eastAsia="Times New Roman" w:hAnsi="Courier New" w:cs="Courier New"/>
+          <w:color w:val="A9B7C6"/>
+          <w:sz w:val="24"/>
+          <w:szCs w:val="24"/>
+        </w:rPr>
+        <w:br/>
+        <w:t xml:space="preserve">        </w:t>
+      </w:r>
+      <w:proofErr w:type="spellStart"/>
+      <w:r>
+        <w:rPr>
+          <w:rFonts w:ascii="Courier New" w:eastAsia="Times New Roman" w:hAnsi="Courier New" w:cs="Courier New"/>
+          <w:color w:val="AA4926"/>
+          <w:sz w:val="24"/>
+          <w:szCs w:val="24"/>
+        </w:rPr>
+        <w:t>auto_now_add</w:t>
+      </w:r>
+      <w:proofErr w:type="spellEnd"/>
+      <w:r>
+        <w:rPr>
+          <w:rFonts w:ascii="Courier New" w:eastAsia="Times New Roman" w:hAnsi="Courier New" w:cs="Courier New"/>
+          <w:color w:val="A9B7C6"/>
+          <w:sz w:val="24"/>
+          <w:szCs w:val="24"/>
+        </w:rPr>
+        <w:t>=</w:t>
+      </w:r>
+      <w:r>
+        <w:rPr>
+          <w:rFonts w:ascii="Courier New" w:eastAsia="Times New Roman" w:hAnsi="Courier New" w:cs="Courier New"/>
+          <w:color w:val="CC7832"/>
+          <w:sz w:val="24"/>
+          <w:szCs w:val="24"/>
+        </w:rPr>
+        <w:t>True</w:t>
+      </w:r>
+      <w:r>
+        <w:rPr>
+          <w:rFonts w:ascii="Courier New" w:eastAsia="Times New Roman" w:hAnsi="Courier New" w:cs="Courier New"/>
+          <w:color w:val="CC7832"/>
+          <w:sz w:val="24"/>
+          <w:szCs w:val="24"/>
+        </w:rPr>
+        <w:br/>
+        <w:t xml:space="preserve">    </w:t>
+      </w:r>
+      <w:r>
+        <w:rPr>
+          <w:rFonts w:ascii="Courier New" w:eastAsia="Times New Roman" w:hAnsi="Courier New" w:cs="Courier New"/>
+          <w:color w:val="A9B7C6"/>
+          <w:sz w:val="24"/>
+          <w:szCs w:val="24"/>
+        </w:rPr>
+        <w:t>)</w:t>
+      </w:r>
+      <w:r>
+        <w:rPr>
+          <w:rFonts w:ascii="Courier New" w:eastAsia="Times New Roman" w:hAnsi="Courier New" w:cs="Courier New"/>
+          <w:color w:val="A9B7C6"/>
+          <w:sz w:val="24"/>
+          <w:szCs w:val="24"/>
+        </w:rPr>
+        <w:br/>
+        <w:t xml:space="preserve">    </w:t>
+      </w:r>
+      <w:proofErr w:type="spellStart"/>
+      <w:r>
+        <w:rPr>
+          <w:rFonts w:ascii="Courier New" w:eastAsia="Times New Roman" w:hAnsi="Courier New" w:cs="Courier New"/>
+          <w:color w:val="A9B7C6"/>
+          <w:sz w:val="24"/>
+          <w:szCs w:val="24"/>
+        </w:rPr>
+        <w:t>updated_on</w:t>
+      </w:r>
+      <w:proofErr w:type="spellEnd"/>
+      <w:r>
+        <w:rPr>
+          <w:rFonts w:ascii="Courier New" w:eastAsia="Times New Roman" w:hAnsi="Courier New" w:cs="Courier New"/>
+          <w:color w:val="A9B7C6"/>
+          <w:sz w:val="24"/>
+          <w:szCs w:val="24"/>
+        </w:rPr>
+        <w:t xml:space="preserve"> = </w:t>
+      </w:r>
+      <w:proofErr w:type="spellStart"/>
+      <w:r>
+        <w:rPr>
+          <w:rFonts w:ascii="Courier New" w:eastAsia="Times New Roman" w:hAnsi="Courier New" w:cs="Courier New"/>
+          <w:color w:val="A9B7C6"/>
+          <w:sz w:val="24"/>
+          <w:szCs w:val="24"/>
+        </w:rPr>
+        <w:t>models.DateTimeField</w:t>
+      </w:r>
+      <w:proofErr w:type="spellEnd"/>
+      <w:r>
+        <w:rPr>
+          <w:rFonts w:ascii="Courier New" w:eastAsia="Times New Roman" w:hAnsi="Courier New" w:cs="Courier New"/>
+          <w:color w:val="A9B7C6"/>
+          <w:sz w:val="24"/>
+          <w:szCs w:val="24"/>
+        </w:rPr>
+        <w:t>(</w:t>
+      </w:r>
+      <w:r>
+        <w:rPr>
+          <w:rFonts w:ascii="Courier New" w:eastAsia="Times New Roman" w:hAnsi="Courier New" w:cs="Courier New"/>
+          <w:color w:val="A9B7C6"/>
+          <w:sz w:val="24"/>
+          <w:szCs w:val="24"/>
+        </w:rPr>
+        <w:br/>
+        <w:t xml:space="preserve">        </w:t>
+      </w:r>
+      <w:proofErr w:type="spellStart"/>
+      <w:r>
+        <w:rPr>
+          <w:rFonts w:ascii="Courier New" w:eastAsia="Times New Roman" w:hAnsi="Courier New" w:cs="Courier New"/>
+          <w:color w:val="AA4926"/>
+          <w:sz w:val="24"/>
+          <w:szCs w:val="24"/>
+        </w:rPr>
+        <w:t>auto_now</w:t>
+      </w:r>
+      <w:proofErr w:type="spellEnd"/>
+      <w:r>
+        <w:rPr>
+          <w:rFonts w:ascii="Courier New" w:eastAsia="Times New Roman" w:hAnsi="Courier New" w:cs="Courier New"/>
+          <w:color w:val="A9B7C6"/>
+          <w:sz w:val="24"/>
+          <w:szCs w:val="24"/>
+        </w:rPr>
+        <w:t>=</w:t>
+      </w:r>
+      <w:r>
+        <w:rPr>
+          <w:rFonts w:ascii="Courier New" w:eastAsia="Times New Roman" w:hAnsi="Courier New" w:cs="Courier New"/>
+          <w:color w:val="CC7832"/>
+          <w:sz w:val="24"/>
+          <w:szCs w:val="24"/>
+        </w:rPr>
+        <w:t>True</w:t>
+      </w:r>
+      <w:r>
+        <w:rPr>
+          <w:rFonts w:ascii="Courier New" w:eastAsia="Times New Roman" w:hAnsi="Courier New" w:cs="Courier New"/>
+          <w:color w:val="CC7832"/>
+          <w:sz w:val="24"/>
+          <w:szCs w:val="24"/>
+        </w:rPr>
+        <w:br/>
+        <w:t xml:space="preserve">    </w:t>
+      </w:r>
+      <w:r>
+        <w:rPr>
+          <w:rFonts w:ascii="Courier New" w:eastAsia="Times New Roman" w:hAnsi="Courier New" w:cs="Courier New"/>
+          <w:color w:val="A9B7C6"/>
+          <w:sz w:val="24"/>
+          <w:szCs w:val="24"/>
+        </w:rPr>
+        <w:t>)</w:t>
+      </w:r>
+    </w:p>
+    <w:p>
+      <w:pPr>
+        <w:rPr>
+          <w:lang w:val="bg-BG"/>
+        </w:rPr>
+      </w:pPr>
+    </w:p>
+    <w:p>
+      <w:pPr>
+        <w:rPr>
+          <w:lang w:val="bg-BG"/>
+        </w:rPr>
+      </w:pPr>
+      <w:r>
+        <w:rPr>
+          <w:lang w:val="bg-BG"/>
+        </w:rPr>
+        <w:t>Така вече може да се наследи от всеки клас</w:t>
+      </w:r>
+    </w:p>
+    <w:p>
+      <w:proofErr w:type="spellStart"/>
+      <w:r>
+        <w:t>Verbous_name</w:t>
+      </w:r>
+      <w:proofErr w:type="spellEnd"/>
+      <w:r>
+        <w:t xml:space="preserve"> – </w:t>
+      </w:r>
+      <w:r>
+        <w:rPr>
+          <w:lang w:val="bg-BG"/>
+        </w:rPr>
+        <w:t>дава възможност да дефинираме как искаме да изглеждат моделуте, когато са в множествено число</w:t>
+      </w:r>
+    </w:p>
+    <w:p>
+      <w:pPr>
+        <w:shd w:val="clear" w:color="auto" w:fill="2B2B2B"/>
+        <w:spacing w:after="0" w:line="240" w:lineRule="auto"/>
+        <w:ind w:firstLine="720"/>
+        <w:rPr>
+          <w:rFonts w:ascii="Courier New" w:eastAsia="Times New Roman" w:hAnsi="Courier New" w:cs="Courier New"/>
+          <w:color w:val="A9B7C6"/>
+          <w:sz w:val="24"/>
+          <w:szCs w:val="24"/>
+        </w:rPr>
+      </w:pPr>
+      <w:proofErr w:type="gramStart"/>
+      <w:r>
+        <w:rPr>
+          <w:rFonts w:ascii="Courier New" w:eastAsia="Times New Roman" w:hAnsi="Courier New" w:cs="Courier New"/>
+          <w:color w:val="CC7832"/>
+          <w:sz w:val="24"/>
+          <w:szCs w:val="24"/>
+        </w:rPr>
+        <w:lastRenderedPageBreak/>
+        <w:t>class</w:t>
+      </w:r>
+      <w:proofErr w:type="gramEnd"/>
+      <w:r>
+        <w:rPr>
+          <w:rFonts w:ascii="Courier New" w:eastAsia="Times New Roman" w:hAnsi="Courier New" w:cs="Courier New"/>
+          <w:color w:val="CC7832"/>
+          <w:sz w:val="24"/>
+          <w:szCs w:val="24"/>
+        </w:rPr>
+        <w:t xml:space="preserve"> </w:t>
+      </w:r>
+      <w:r>
+        <w:rPr>
+          <w:rFonts w:ascii="Courier New" w:eastAsia="Times New Roman" w:hAnsi="Courier New" w:cs="Courier New"/>
+          <w:color w:val="A9B7C6"/>
+          <w:sz w:val="24"/>
+          <w:szCs w:val="24"/>
+        </w:rPr>
+        <w:t>Meta:</w:t>
+      </w:r>
+      <w:r>
+        <w:rPr>
+          <w:rFonts w:ascii="Courier New" w:eastAsia="Times New Roman" w:hAnsi="Courier New" w:cs="Courier New"/>
+          <w:color w:val="A9B7C6"/>
+          <w:sz w:val="24"/>
+          <w:szCs w:val="24"/>
+        </w:rPr>
+        <w:br/>
+        <w:t xml:space="preserve">        </w:t>
+      </w:r>
+      <w:proofErr w:type="spellStart"/>
+      <w:r>
+        <w:rPr>
+          <w:rFonts w:ascii="Courier New" w:eastAsia="Times New Roman" w:hAnsi="Courier New" w:cs="Courier New"/>
+          <w:color w:val="A9B7C6"/>
+          <w:sz w:val="24"/>
+          <w:szCs w:val="24"/>
+        </w:rPr>
+        <w:t>verbose_name_plural</w:t>
+      </w:r>
+      <w:proofErr w:type="spellEnd"/>
+      <w:r>
+        <w:rPr>
+          <w:rFonts w:ascii="Courier New" w:eastAsia="Times New Roman" w:hAnsi="Courier New" w:cs="Courier New"/>
+          <w:color w:val="A9B7C6"/>
+          <w:sz w:val="24"/>
+          <w:szCs w:val="24"/>
+        </w:rPr>
+        <w:t xml:space="preserve"> = </w:t>
+      </w:r>
+      <w:r>
+        <w:rPr>
+          <w:rFonts w:ascii="Courier New" w:eastAsia="Times New Roman" w:hAnsi="Courier New" w:cs="Courier New"/>
+          <w:color w:val="6A8759"/>
+          <w:sz w:val="24"/>
+          <w:szCs w:val="24"/>
+        </w:rPr>
+        <w:t>‘Categories</w:t>
+      </w:r>
+    </w:p>
+    <w:p/>
+    <w:p>
+      <w:r>
+        <w:t>Build-in methods:</w:t>
+      </w:r>
+    </w:p>
+    <w:p>
+      <w:pPr>
+        <w:rPr>
+          <w:lang w:val="bg-BG"/>
+        </w:rPr>
+      </w:pPr>
+      <w:r>
+        <w:t xml:space="preserve">Def </w:t>
+      </w:r>
+      <w:proofErr w:type="spellStart"/>
+      <w:r>
+        <w:t>get_absolute_</w:t>
+      </w:r>
+      <w:proofErr w:type="gramStart"/>
+      <w:r>
+        <w:t>url</w:t>
+      </w:r>
+      <w:proofErr w:type="spellEnd"/>
+      <w:r>
+        <w:t>(</w:t>
+      </w:r>
+      <w:proofErr w:type="spellStart"/>
+      <w:proofErr w:type="gramEnd"/>
+      <w:r>
+        <w:t>sself</w:t>
+      </w:r>
+      <w:proofErr w:type="spellEnd"/>
+      <w:r>
+        <w:t xml:space="preserve">): - </w:t>
+      </w:r>
+      <w:r>
+        <w:rPr>
+          <w:lang w:val="bg-BG"/>
+        </w:rPr>
+        <w:t xml:space="preserve">казва какъв е </w:t>
+      </w:r>
+      <w:proofErr w:type="spellStart"/>
+      <w:r>
+        <w:t>url</w:t>
+      </w:r>
+      <w:proofErr w:type="spellEnd"/>
+      <w:r>
+        <w:rPr>
+          <w:lang w:val="bg-BG"/>
+        </w:rPr>
+        <w:t>, за да се вземе инфо за обекта</w:t>
+      </w:r>
+    </w:p>
+    <w:p>
+      <w:pPr>
+        <w:shd w:val="clear" w:color="auto" w:fill="2B2B2B"/>
+        <w:spacing w:after="0" w:line="240" w:lineRule="auto"/>
+        <w:rPr>
+          <w:rFonts w:ascii="Courier New" w:eastAsia="Times New Roman" w:hAnsi="Courier New" w:cs="Courier New"/>
+          <w:color w:val="A9B7C6"/>
+          <w:sz w:val="24"/>
+          <w:szCs w:val="24"/>
+        </w:rPr>
+      </w:pPr>
+      <w:proofErr w:type="spellStart"/>
+      <w:proofErr w:type="gramStart"/>
+      <w:r>
+        <w:rPr>
+          <w:rFonts w:ascii="Courier New" w:eastAsia="Times New Roman" w:hAnsi="Courier New" w:cs="Courier New"/>
+          <w:color w:val="CC7832"/>
+          <w:sz w:val="24"/>
+          <w:szCs w:val="24"/>
+        </w:rPr>
+        <w:t>def</w:t>
+      </w:r>
+      <w:proofErr w:type="spellEnd"/>
+      <w:proofErr w:type="gramEnd"/>
+      <w:r>
+        <w:rPr>
+          <w:rFonts w:ascii="Courier New" w:eastAsia="Times New Roman" w:hAnsi="Courier New" w:cs="Courier New"/>
+          <w:color w:val="CC7832"/>
+          <w:sz w:val="24"/>
+          <w:szCs w:val="24"/>
+        </w:rPr>
+        <w:t xml:space="preserve"> </w:t>
+      </w:r>
+      <w:proofErr w:type="spellStart"/>
+      <w:r>
+        <w:rPr>
+          <w:rFonts w:ascii="Courier New" w:eastAsia="Times New Roman" w:hAnsi="Courier New" w:cs="Courier New"/>
+          <w:color w:val="FFC66D"/>
+          <w:sz w:val="24"/>
+          <w:szCs w:val="24"/>
+        </w:rPr>
+        <w:t>get_absolute_url</w:t>
+      </w:r>
+      <w:proofErr w:type="spellEnd"/>
+      <w:r>
+        <w:rPr>
+          <w:rFonts w:ascii="Courier New" w:eastAsia="Times New Roman" w:hAnsi="Courier New" w:cs="Courier New"/>
+          <w:color w:val="A9B7C6"/>
+          <w:sz w:val="24"/>
+          <w:szCs w:val="24"/>
+        </w:rPr>
+        <w:t>(</w:t>
+      </w:r>
+      <w:r>
+        <w:rPr>
+          <w:rFonts w:ascii="Courier New" w:eastAsia="Times New Roman" w:hAnsi="Courier New" w:cs="Courier New"/>
+          <w:color w:val="94558D"/>
+          <w:sz w:val="24"/>
+          <w:szCs w:val="24"/>
+        </w:rPr>
+        <w:t>self</w:t>
+      </w:r>
+      <w:r>
+        <w:rPr>
+          <w:rFonts w:ascii="Courier New" w:eastAsia="Times New Roman" w:hAnsi="Courier New" w:cs="Courier New"/>
+          <w:color w:val="A9B7C6"/>
+          <w:sz w:val="24"/>
+          <w:szCs w:val="24"/>
+        </w:rPr>
+        <w:t>):</w:t>
+      </w:r>
+      <w:r>
+        <w:rPr>
+          <w:rFonts w:ascii="Courier New" w:eastAsia="Times New Roman" w:hAnsi="Courier New" w:cs="Courier New"/>
+          <w:color w:val="A9B7C6"/>
+          <w:sz w:val="24"/>
+          <w:szCs w:val="24"/>
+        </w:rPr>
+        <w:br/>
+        <w:t xml:space="preserve">    </w:t>
+      </w:r>
+      <w:proofErr w:type="spellStart"/>
+      <w:r>
+        <w:rPr>
+          <w:rFonts w:ascii="Courier New" w:eastAsia="Times New Roman" w:hAnsi="Courier New" w:cs="Courier New"/>
+          <w:color w:val="A9B7C6"/>
+          <w:sz w:val="24"/>
+          <w:szCs w:val="24"/>
+        </w:rPr>
+        <w:t>url</w:t>
+      </w:r>
+      <w:proofErr w:type="spellEnd"/>
+      <w:r>
+        <w:rPr>
+          <w:rFonts w:ascii="Courier New" w:eastAsia="Times New Roman" w:hAnsi="Courier New" w:cs="Courier New"/>
+          <w:color w:val="A9B7C6"/>
+          <w:sz w:val="24"/>
+          <w:szCs w:val="24"/>
+        </w:rPr>
+        <w:t xml:space="preserve"> = reverse(</w:t>
+      </w:r>
+      <w:r>
+        <w:rPr>
+          <w:rFonts w:ascii="Courier New" w:eastAsia="Times New Roman" w:hAnsi="Courier New" w:cs="Courier New"/>
+          <w:color w:val="6A8759"/>
+          <w:sz w:val="24"/>
+          <w:szCs w:val="24"/>
+        </w:rPr>
+        <w:t>'delete employee'</w:t>
+      </w:r>
+      <w:r>
+        <w:rPr>
+          <w:rFonts w:ascii="Courier New" w:eastAsia="Times New Roman" w:hAnsi="Courier New" w:cs="Courier New"/>
+          <w:color w:val="CC7832"/>
+          <w:sz w:val="24"/>
+          <w:szCs w:val="24"/>
+        </w:rPr>
+        <w:t xml:space="preserve">, </w:t>
+      </w:r>
+      <w:proofErr w:type="spellStart"/>
+      <w:r>
+        <w:rPr>
+          <w:rFonts w:ascii="Courier New" w:eastAsia="Times New Roman" w:hAnsi="Courier New" w:cs="Courier New"/>
+          <w:color w:val="AA4926"/>
+          <w:sz w:val="24"/>
+          <w:szCs w:val="24"/>
+        </w:rPr>
+        <w:t>kwargs</w:t>
+      </w:r>
+      <w:proofErr w:type="spellEnd"/>
+      <w:r>
+        <w:rPr>
+          <w:rFonts w:ascii="Courier New" w:eastAsia="Times New Roman" w:hAnsi="Courier New" w:cs="Courier New"/>
+          <w:color w:val="A9B7C6"/>
+          <w:sz w:val="24"/>
+          <w:szCs w:val="24"/>
+        </w:rPr>
+        <w:t>={</w:t>
+      </w:r>
+      <w:r>
+        <w:rPr>
+          <w:rFonts w:ascii="Courier New" w:eastAsia="Times New Roman" w:hAnsi="Courier New" w:cs="Courier New"/>
+          <w:color w:val="A9B7C6"/>
+          <w:sz w:val="24"/>
+          <w:szCs w:val="24"/>
+        </w:rPr>
+        <w:br/>
+        <w:t xml:space="preserve">        </w:t>
+      </w:r>
+      <w:r>
+        <w:rPr>
+          <w:rFonts w:ascii="Courier New" w:eastAsia="Times New Roman" w:hAnsi="Courier New" w:cs="Courier New"/>
+          <w:color w:val="6A8759"/>
+          <w:sz w:val="24"/>
+          <w:szCs w:val="24"/>
+        </w:rPr>
+        <w:t>'</w:t>
+      </w:r>
+      <w:proofErr w:type="spellStart"/>
+      <w:r>
+        <w:rPr>
+          <w:rFonts w:ascii="Courier New" w:eastAsia="Times New Roman" w:hAnsi="Courier New" w:cs="Courier New"/>
+          <w:color w:val="6A8759"/>
+          <w:sz w:val="24"/>
+          <w:szCs w:val="24"/>
+        </w:rPr>
+        <w:t>pk</w:t>
+      </w:r>
+      <w:proofErr w:type="spellEnd"/>
+      <w:r>
+        <w:rPr>
+          <w:rFonts w:ascii="Courier New" w:eastAsia="Times New Roman" w:hAnsi="Courier New" w:cs="Courier New"/>
+          <w:color w:val="6A8759"/>
+          <w:sz w:val="24"/>
+          <w:szCs w:val="24"/>
+        </w:rPr>
+        <w:t>'</w:t>
+      </w:r>
+      <w:r>
+        <w:rPr>
+          <w:rFonts w:ascii="Courier New" w:eastAsia="Times New Roman" w:hAnsi="Courier New" w:cs="Courier New"/>
+          <w:color w:val="A9B7C6"/>
+          <w:sz w:val="24"/>
+          <w:szCs w:val="24"/>
+        </w:rPr>
+        <w:t xml:space="preserve">: </w:t>
+      </w:r>
+      <w:r>
+        <w:rPr>
+          <w:rFonts w:ascii="Courier New" w:eastAsia="Times New Roman" w:hAnsi="Courier New" w:cs="Courier New"/>
+          <w:color w:val="94558D"/>
+          <w:sz w:val="24"/>
+          <w:szCs w:val="24"/>
+        </w:rPr>
+        <w:t>self</w:t>
+      </w:r>
+      <w:r>
+        <w:rPr>
+          <w:rFonts w:ascii="Courier New" w:eastAsia="Times New Roman" w:hAnsi="Courier New" w:cs="Courier New"/>
+          <w:color w:val="A9B7C6"/>
+          <w:sz w:val="24"/>
+          <w:szCs w:val="24"/>
+        </w:rPr>
+        <w:t>.pk</w:t>
+      </w:r>
+      <w:r>
+        <w:rPr>
+          <w:rFonts w:ascii="Courier New" w:eastAsia="Times New Roman" w:hAnsi="Courier New" w:cs="Courier New"/>
+          <w:color w:val="CC7832"/>
+          <w:sz w:val="24"/>
+          <w:szCs w:val="24"/>
+        </w:rPr>
+        <w:t>,</w:t>
+      </w:r>
+      <w:r>
+        <w:rPr>
+          <w:rFonts w:ascii="Courier New" w:eastAsia="Times New Roman" w:hAnsi="Courier New" w:cs="Courier New"/>
+          <w:color w:val="CC7832"/>
+          <w:sz w:val="24"/>
+          <w:szCs w:val="24"/>
+        </w:rPr>
+        <w:br/>
+        <w:t xml:space="preserve">    </w:t>
+      </w:r>
+      <w:r>
+        <w:rPr>
+          <w:rFonts w:ascii="Courier New" w:eastAsia="Times New Roman" w:hAnsi="Courier New" w:cs="Courier New"/>
+          <w:color w:val="A9B7C6"/>
+          <w:sz w:val="24"/>
+          <w:szCs w:val="24"/>
+        </w:rPr>
+        <w:t>})</w:t>
+      </w:r>
+      <w:r>
+        <w:rPr>
+          <w:rFonts w:ascii="Courier New" w:eastAsia="Times New Roman" w:hAnsi="Courier New" w:cs="Courier New"/>
+          <w:color w:val="A9B7C6"/>
+          <w:sz w:val="24"/>
+          <w:szCs w:val="24"/>
+        </w:rPr>
+        <w:br/>
+        <w:t xml:space="preserve">    </w:t>
+      </w:r>
+      <w:r>
+        <w:rPr>
+          <w:rFonts w:ascii="Courier New" w:eastAsia="Times New Roman" w:hAnsi="Courier New" w:cs="Courier New"/>
+          <w:color w:val="CC7832"/>
+          <w:sz w:val="24"/>
+          <w:szCs w:val="24"/>
+        </w:rPr>
+        <w:t xml:space="preserve">return </w:t>
+      </w:r>
+      <w:proofErr w:type="spellStart"/>
+      <w:r>
+        <w:rPr>
+          <w:rFonts w:ascii="Courier New" w:eastAsia="Times New Roman" w:hAnsi="Courier New" w:cs="Courier New"/>
+          <w:color w:val="A9B7C6"/>
+          <w:sz w:val="24"/>
+          <w:szCs w:val="24"/>
+        </w:rPr>
+        <w:t>url</w:t>
+      </w:r>
+      <w:proofErr w:type="spellEnd"/>
+    </w:p>
+    <w:p/>
+    <w:p>
+      <w:proofErr w:type="spellStart"/>
+      <w:proofErr w:type="gramStart"/>
+      <w:r>
+        <w:t>def</w:t>
+      </w:r>
+      <w:proofErr w:type="spellEnd"/>
+      <w:proofErr w:type="gramEnd"/>
+      <w:r>
+        <w:t xml:space="preserve"> save()</w:t>
+      </w:r>
+    </w:p>
+    <w:p>
+      <w:proofErr w:type="gramStart"/>
+      <w:r>
+        <w:t>slug</w:t>
+      </w:r>
+      <w:proofErr w:type="gramEnd"/>
+    </w:p>
+    <w:p>
+      <w:pPr>
+        <w:shd w:val="clear" w:color="auto" w:fill="2B2B2B"/>
+        <w:spacing w:after="0" w:line="240" w:lineRule="auto"/>
+        <w:rPr>
+          <w:rFonts w:ascii="Courier New" w:eastAsia="Times New Roman" w:hAnsi="Courier New" w:cs="Courier New"/>
+          <w:color w:val="A9B7C6"/>
+          <w:sz w:val="24"/>
+          <w:szCs w:val="24"/>
+        </w:rPr>
+      </w:pPr>
+      <w:proofErr w:type="gramStart"/>
+      <w:r>
+        <w:rPr>
+          <w:rFonts w:ascii="Courier New" w:eastAsia="Times New Roman" w:hAnsi="Courier New" w:cs="Courier New"/>
+          <w:color w:val="CC7832"/>
+          <w:sz w:val="24"/>
+          <w:szCs w:val="24"/>
+        </w:rPr>
+        <w:t>class</w:t>
+      </w:r>
+      <w:proofErr w:type="gramEnd"/>
+      <w:r>
+        <w:rPr>
+          <w:rFonts w:ascii="Courier New" w:eastAsia="Times New Roman" w:hAnsi="Courier New" w:cs="Courier New"/>
+          <w:color w:val="CC7832"/>
+          <w:sz w:val="24"/>
+          <w:szCs w:val="24"/>
+        </w:rPr>
+        <w:t xml:space="preserve"> </w:t>
+      </w:r>
+      <w:r>
+        <w:rPr>
+          <w:rFonts w:ascii="Courier New" w:eastAsia="Times New Roman" w:hAnsi="Courier New" w:cs="Courier New"/>
+          <w:color w:val="A9B7C6"/>
+          <w:sz w:val="24"/>
+          <w:szCs w:val="24"/>
+        </w:rPr>
+        <w:t>Department(</w:t>
+      </w:r>
+      <w:proofErr w:type="spellStart"/>
+      <w:r>
+        <w:rPr>
+          <w:rFonts w:ascii="Courier New" w:eastAsia="Times New Roman" w:hAnsi="Courier New" w:cs="Courier New"/>
+          <w:color w:val="A9B7C6"/>
+          <w:sz w:val="24"/>
+          <w:szCs w:val="24"/>
+        </w:rPr>
+        <w:t>AuditInfoMixin</w:t>
+      </w:r>
+      <w:proofErr w:type="spellEnd"/>
+      <w:r>
+        <w:rPr>
+          <w:rFonts w:ascii="Courier New" w:eastAsia="Times New Roman" w:hAnsi="Courier New" w:cs="Courier New"/>
+          <w:color w:val="CC7832"/>
+          <w:sz w:val="24"/>
+          <w:szCs w:val="24"/>
+        </w:rPr>
+        <w:t xml:space="preserve">, </w:t>
+      </w:r>
+      <w:proofErr w:type="spellStart"/>
+      <w:r>
+        <w:rPr>
+          <w:rFonts w:ascii="Courier New" w:eastAsia="Times New Roman" w:hAnsi="Courier New" w:cs="Courier New"/>
+          <w:color w:val="A9B7C6"/>
+          <w:sz w:val="24"/>
+          <w:szCs w:val="24"/>
+        </w:rPr>
+        <w:t>models.Model</w:t>
+      </w:r>
+      <w:proofErr w:type="spellEnd"/>
+      <w:r>
+        <w:rPr>
+          <w:rFonts w:ascii="Courier New" w:eastAsia="Times New Roman" w:hAnsi="Courier New" w:cs="Courier New"/>
+          <w:color w:val="A9B7C6"/>
+          <w:sz w:val="24"/>
+          <w:szCs w:val="24"/>
+        </w:rPr>
+        <w:t>):</w:t>
+      </w:r>
+      <w:r>
+        <w:rPr>
+          <w:rFonts w:ascii="Courier New" w:eastAsia="Times New Roman" w:hAnsi="Courier New" w:cs="Courier New"/>
+          <w:color w:val="A9B7C6"/>
+          <w:sz w:val="24"/>
+          <w:szCs w:val="24"/>
+        </w:rPr>
+        <w:br/>
+        <w:t xml:space="preserve">    slug = </w:t>
+      </w:r>
+      <w:proofErr w:type="spellStart"/>
+      <w:r>
+        <w:rPr>
+          <w:rFonts w:ascii="Courier New" w:eastAsia="Times New Roman" w:hAnsi="Courier New" w:cs="Courier New"/>
+          <w:color w:val="A9B7C6"/>
+          <w:sz w:val="24"/>
+          <w:szCs w:val="24"/>
+        </w:rPr>
+        <w:t>models.SlugField</w:t>
+      </w:r>
+      <w:proofErr w:type="spellEnd"/>
+      <w:r>
+        <w:rPr>
+          <w:rFonts w:ascii="Courier New" w:eastAsia="Times New Roman" w:hAnsi="Courier New" w:cs="Courier New"/>
+          <w:color w:val="A9B7C6"/>
+          <w:sz w:val="24"/>
+          <w:szCs w:val="24"/>
+        </w:rPr>
+        <w:t>(</w:t>
+      </w:r>
+      <w:r>
+        <w:rPr>
+          <w:rFonts w:ascii="Courier New" w:eastAsia="Times New Roman" w:hAnsi="Courier New" w:cs="Courier New"/>
+          <w:color w:val="A9B7C6"/>
+          <w:sz w:val="24"/>
+          <w:szCs w:val="24"/>
+        </w:rPr>
+        <w:br/>
+        <w:t xml:space="preserve">        </w:t>
+      </w:r>
+      <w:r>
+        <w:rPr>
+          <w:rFonts w:ascii="Courier New" w:eastAsia="Times New Roman" w:hAnsi="Courier New" w:cs="Courier New"/>
+          <w:color w:val="AA4926"/>
+          <w:sz w:val="24"/>
+          <w:szCs w:val="24"/>
+        </w:rPr>
+        <w:t>unique</w:t>
+      </w:r>
+      <w:r>
+        <w:rPr>
+          <w:rFonts w:ascii="Courier New" w:eastAsia="Times New Roman" w:hAnsi="Courier New" w:cs="Courier New"/>
+          <w:color w:val="A9B7C6"/>
+          <w:sz w:val="24"/>
+          <w:szCs w:val="24"/>
+        </w:rPr>
+        <w:t>=</w:t>
+      </w:r>
+      <w:r>
+        <w:rPr>
+          <w:rFonts w:ascii="Courier New" w:eastAsia="Times New Roman" w:hAnsi="Courier New" w:cs="Courier New"/>
+          <w:color w:val="CC7832"/>
+          <w:sz w:val="24"/>
+          <w:szCs w:val="24"/>
+        </w:rPr>
+        <w:t>True,</w:t>
+      </w:r>
+      <w:r>
+        <w:rPr>
+          <w:rFonts w:ascii="Courier New" w:eastAsia="Times New Roman" w:hAnsi="Courier New" w:cs="Courier New"/>
+          <w:color w:val="CC7832"/>
+          <w:sz w:val="24"/>
+          <w:szCs w:val="24"/>
+        </w:rPr>
+        <w:br/>
+        <w:t xml:space="preserve">    </w:t>
+      </w:r>
+      <w:r>
+        <w:rPr>
+          <w:rFonts w:ascii="Courier New" w:eastAsia="Times New Roman" w:hAnsi="Courier New" w:cs="Courier New"/>
+          <w:color w:val="A9B7C6"/>
+          <w:sz w:val="24"/>
+          <w:szCs w:val="24"/>
+        </w:rPr>
+        <w:t>)</w:t>
+      </w:r>
+    </w:p>
+    <w:p/>
+    <w:p>
+      <w:pPr>
+        <w:rPr>
+          <w:lang w:val="bg-BG"/>
+        </w:rPr>
+      </w:pPr>
+      <w:r>
+        <w:rPr>
+          <w:lang w:val="bg-BG"/>
+        </w:rPr>
+        <w:t xml:space="preserve">Как се добавя поле в последствие, което да е уникално и </w:t>
+      </w:r>
+      <w:r>
+        <w:t>not null</w:t>
+      </w:r>
+      <w:r>
+        <w:rPr>
+          <w:lang w:val="bg-BG"/>
+        </w:rPr>
+        <w:t>:</w:t>
+      </w:r>
+    </w:p>
+    <w:p>
+      <w:pPr>
+        <w:rPr>
+          <w:lang w:val="bg-BG"/>
+        </w:rPr>
+      </w:pPr>
+      <w:r>
+        <w:rPr>
+          <w:lang w:val="bg-BG"/>
+        </w:rPr>
+        <w:t xml:space="preserve">1.Макираме полето като </w:t>
+      </w:r>
+      <w:r>
+        <w:t>null=True</w:t>
+      </w:r>
+      <w:r>
+        <w:rPr>
+          <w:lang w:val="bg-BG"/>
+        </w:rPr>
+        <w:t>, за да мине миграцията</w:t>
+      </w:r>
+    </w:p>
+    <w:p>
+      <w:pPr>
+        <w:rPr>
+          <w:lang w:val="bg-BG"/>
+        </w:rPr>
+      </w:pPr>
+      <w:r>
+        <w:rPr>
+          <w:lang w:val="bg-BG"/>
+        </w:rPr>
+        <w:t>2. Правим миграцията</w:t>
+      </w:r>
+    </w:p>
+    <w:p>
+      <w:r>
+        <w:rPr>
+          <w:lang w:val="bg-BG"/>
+        </w:rPr>
+        <w:t xml:space="preserve">3. Правим миграция за данни(празна) </w:t>
+      </w:r>
+      <w:proofErr w:type="spellStart"/>
+      <w:r>
+        <w:t>makemigrations</w:t>
+      </w:r>
+      <w:proofErr w:type="spellEnd"/>
+      <w:r>
+        <w:t xml:space="preserve"> </w:t>
+      </w:r>
+      <w:r>
+        <w:rPr>
+          <w:highlight w:val="yellow"/>
+          <w:lang w:val="bg-BG"/>
+        </w:rPr>
+        <w:t>името_на_</w:t>
+      </w:r>
+      <w:r>
+        <w:rPr>
+          <w:highlight w:val="yellow"/>
+          <w:lang w:val="bg-BG"/>
+        </w:rPr>
+        <w:t>проекта</w:t>
+      </w:r>
+      <w:r>
+        <w:t xml:space="preserve"> – empty</w:t>
+      </w:r>
+    </w:p>
+    <w:p>
+      <w:pPr>
+        <w:rPr>
+          <w:lang w:val="bg-BG"/>
+        </w:rPr>
+      </w:pPr>
+      <w:r>
+        <w:rPr>
+          <w:lang w:val="bg-BG"/>
+        </w:rPr>
+        <w:t>4.Коригира се празната миграция – НЕ РАЗБРАХ ТОЧНО</w:t>
+      </w:r>
+    </w:p>
+    <w:p>
+      <w:r>
+        <w:rPr>
+          <w:lang w:val="bg-BG"/>
+        </w:rPr>
+        <w:t xml:space="preserve">5. Правим полето </w:t>
+      </w:r>
+      <w:r>
+        <w:t>null= False</w:t>
+      </w:r>
+    </w:p>
+    <w:p/>
+    <w:p>
+      <w:pPr>
+        <w:rPr>
+          <w:lang w:val="bg-BG"/>
+        </w:rPr>
+      </w:pPr>
+      <w:r>
+        <w:rPr>
+          <w:lang w:val="bg-BG"/>
+        </w:rPr>
+        <w:t xml:space="preserve">Ако сме си направили първо база и искаме Джанго да ни генерира модели </w:t>
+      </w:r>
+      <w:r>
+        <w:rPr>
+          <w:lang w:val="bg-BG"/>
+        </w:rPr>
+        <w:sym w:font="Wingdings" w:char="F0E0"/>
+      </w:r>
+    </w:p>
+    <w:p>
+      <w:pPr>
+        <w:rPr>
+          <w:lang w:val="bg-BG"/>
+        </w:rPr>
+      </w:pPr>
+      <w:proofErr w:type="gramStart"/>
+      <w:r>
+        <w:t>python</w:t>
+      </w:r>
+      <w:proofErr w:type="gramEnd"/>
+      <w:r>
+        <w:t xml:space="preserve"> manage.py </w:t>
+      </w:r>
+      <w:proofErr w:type="spellStart"/>
+      <w:r>
+        <w:t>inspect_db</w:t>
+      </w:r>
+      <w:proofErr w:type="spellEnd"/>
+      <w:r>
+        <w:t xml:space="preserve"> &gt; </w:t>
+      </w:r>
+      <w:r>
+        <w:rPr>
+          <w:lang w:val="bg-BG"/>
+        </w:rPr>
+        <w:t>име_на_файл_къде_да_го_сложиш</w:t>
       </w:r>
       <w:bookmarkStart w:id="0" w:name="_GoBack"/>
       <w:bookmarkEnd w:id="0"/>
     </w:p>
-    <w:p>
-      <w:pPr>
-        <w:shd w:val="clear" w:color="auto" w:fill="2B2B2B"/>
-        <w:spacing w:after="0" w:line="240" w:lineRule="auto"/>
-        <w:rPr>
-          <w:rFonts w:ascii="Courier New" w:eastAsia="Times New Roman" w:hAnsi="Courier New" w:cs="Courier New"/>
-          <w:color w:val="A9B7C6"/>
-          <w:sz w:val="24"/>
-          <w:szCs w:val="24"/>
-        </w:rPr>
-      </w:pPr>
-      <w:proofErr w:type="gramStart"/>
-      <w:r>
-        <w:rPr>
-          <w:rFonts w:ascii="Courier New" w:eastAsia="Times New Roman" w:hAnsi="Courier New" w:cs="Courier New"/>
-          <w:color w:val="A9B7C6"/>
-          <w:sz w:val="24"/>
-          <w:szCs w:val="24"/>
-        </w:rPr>
-        <w:t>employees</w:t>
-      </w:r>
-      <w:proofErr w:type="gramEnd"/>
-      <w:r>
-        <w:rPr>
-          <w:rFonts w:ascii="Courier New" w:eastAsia="Times New Roman" w:hAnsi="Courier New" w:cs="Courier New"/>
-          <w:color w:val="A9B7C6"/>
-          <w:sz w:val="24"/>
-          <w:szCs w:val="24"/>
-        </w:rPr>
-        <w:t xml:space="preserve"> = </w:t>
-      </w:r>
-      <w:proofErr w:type="spellStart"/>
-      <w:r>
-        <w:rPr>
-          <w:rFonts w:ascii="Courier New" w:eastAsia="Times New Roman" w:hAnsi="Courier New" w:cs="Courier New"/>
-          <w:color w:val="A9B7C6"/>
-          <w:sz w:val="24"/>
-          <w:szCs w:val="24"/>
-        </w:rPr>
-        <w:t>Employee.objects.filter</w:t>
-      </w:r>
-      <w:proofErr w:type="spellEnd"/>
-      <w:r>
-        <w:rPr>
-          <w:rFonts w:ascii="Courier New" w:eastAsia="Times New Roman" w:hAnsi="Courier New" w:cs="Courier New"/>
-          <w:color w:val="A9B7C6"/>
-          <w:sz w:val="24"/>
-          <w:szCs w:val="24"/>
-        </w:rPr>
-        <w:t>(</w:t>
-      </w:r>
-      <w:proofErr w:type="spellStart"/>
-      <w:r>
-        <w:rPr>
-          <w:rFonts w:ascii="Courier New" w:eastAsia="Times New Roman" w:hAnsi="Courier New" w:cs="Courier New"/>
-          <w:color w:val="AA4926"/>
-          <w:sz w:val="24"/>
-          <w:szCs w:val="24"/>
-        </w:rPr>
-        <w:t>department_id</w:t>
-      </w:r>
-      <w:proofErr w:type="spellEnd"/>
-      <w:r>
-        <w:rPr>
-          <w:rFonts w:ascii="Courier New" w:eastAsia="Times New Roman" w:hAnsi="Courier New" w:cs="Courier New"/>
-          <w:color w:val="A9B7C6"/>
-          <w:sz w:val="24"/>
-          <w:szCs w:val="24"/>
-        </w:rPr>
-        <w:t>=</w:t>
-      </w:r>
-      <w:r>
-        <w:rPr>
-          <w:rFonts w:ascii="Courier New" w:eastAsia="Times New Roman" w:hAnsi="Courier New" w:cs="Courier New"/>
-          <w:color w:val="6897BB"/>
-          <w:sz w:val="24"/>
-          <w:szCs w:val="24"/>
-        </w:rPr>
-        <w:t>1</w:t>
-      </w:r>
-      <w:r>
-        <w:rPr>
-          <w:rFonts w:ascii="Courier New" w:eastAsia="Times New Roman" w:hAnsi="Courier New" w:cs="Courier New"/>
-          <w:color w:val="A9B7C6"/>
-          <w:sz w:val="24"/>
-          <w:szCs w:val="24"/>
-        </w:rPr>
-        <w:t>)\</w:t>
-      </w:r>
-      <w:r>
-        <w:rPr>
-          <w:rFonts w:ascii="Courier New" w:eastAsia="Times New Roman" w:hAnsi="Courier New" w:cs="Courier New"/>
-          <w:color w:val="A9B7C6"/>
-          <w:sz w:val="24"/>
-          <w:szCs w:val="24"/>
-        </w:rPr>
-        <w:br/>
-        <w:t xml:space="preserve">    .</w:t>
-      </w:r>
-      <w:proofErr w:type="spellStart"/>
-      <w:r>
-        <w:rPr>
-          <w:rFonts w:ascii="Courier New" w:eastAsia="Times New Roman" w:hAnsi="Courier New" w:cs="Courier New"/>
-          <w:color w:val="A9B7C6"/>
-          <w:sz w:val="24"/>
-          <w:szCs w:val="24"/>
-        </w:rPr>
-        <w:t>order_by</w:t>
-      </w:r>
-      <w:proofErr w:type="spellEnd"/>
-      <w:r>
-        <w:rPr>
-          <w:rFonts w:ascii="Courier New" w:eastAsia="Times New Roman" w:hAnsi="Courier New" w:cs="Courier New"/>
-          <w:color w:val="A9B7C6"/>
-          <w:sz w:val="24"/>
-          <w:szCs w:val="24"/>
-        </w:rPr>
-        <w:t>(</w:t>
-      </w:r>
-      <w:r>
-        <w:rPr>
-          <w:rFonts w:ascii="Courier New" w:eastAsia="Times New Roman" w:hAnsi="Courier New" w:cs="Courier New"/>
-          <w:color w:val="6A8759"/>
-          <w:sz w:val="24"/>
-          <w:szCs w:val="24"/>
-        </w:rPr>
-        <w:t>'</w:t>
-      </w:r>
-      <w:proofErr w:type="spellStart"/>
-      <w:r>
-        <w:rPr>
-          <w:rFonts w:ascii="Courier New" w:eastAsia="Times New Roman" w:hAnsi="Courier New" w:cs="Courier New"/>
-          <w:color w:val="6A8759"/>
-          <w:sz w:val="24"/>
-          <w:szCs w:val="24"/>
-        </w:rPr>
-        <w:t>last_name</w:t>
-      </w:r>
-      <w:proofErr w:type="spellEnd"/>
-      <w:r>
-        <w:rPr>
-          <w:rFonts w:ascii="Courier New" w:eastAsia="Times New Roman" w:hAnsi="Courier New" w:cs="Courier New"/>
-          <w:color w:val="6A8759"/>
-          <w:sz w:val="24"/>
-          <w:szCs w:val="24"/>
-        </w:rPr>
-        <w:t>'</w:t>
-      </w:r>
-      <w:r>
-        <w:rPr>
-          <w:rFonts w:ascii="Courier New" w:eastAsia="Times New Roman" w:hAnsi="Courier New" w:cs="Courier New"/>
-          <w:color w:val="CC7832"/>
-          <w:sz w:val="24"/>
-          <w:szCs w:val="24"/>
-        </w:rPr>
-        <w:t xml:space="preserve">, </w:t>
-      </w:r>
-      <w:r>
-        <w:rPr>
-          <w:rFonts w:ascii="Courier New" w:eastAsia="Times New Roman" w:hAnsi="Courier New" w:cs="Courier New"/>
-          <w:color w:val="6A8759"/>
-          <w:sz w:val="24"/>
-          <w:szCs w:val="24"/>
-        </w:rPr>
-        <w:t>'</w:t>
-      </w:r>
-      <w:proofErr w:type="spellStart"/>
-      <w:r>
-        <w:rPr>
-          <w:rFonts w:ascii="Courier New" w:eastAsia="Times New Roman" w:hAnsi="Courier New" w:cs="Courier New"/>
-          <w:color w:val="6A8759"/>
-          <w:sz w:val="24"/>
-          <w:szCs w:val="24"/>
-        </w:rPr>
-        <w:t>first_name</w:t>
-      </w:r>
-      <w:proofErr w:type="spellEnd"/>
-      <w:r>
-        <w:rPr>
-          <w:rFonts w:ascii="Courier New" w:eastAsia="Times New Roman" w:hAnsi="Courier New" w:cs="Courier New"/>
-          <w:color w:val="6A8759"/>
-          <w:sz w:val="24"/>
-          <w:szCs w:val="24"/>
-        </w:rPr>
-        <w:t>'</w:t>
-      </w:r>
-      <w:r>
-        <w:rPr>
-          <w:rFonts w:ascii="Courier New" w:eastAsia="Times New Roman" w:hAnsi="Courier New" w:cs="Courier New"/>
-          <w:color w:val="A9B7C6"/>
-          <w:sz w:val="24"/>
-          <w:szCs w:val="24"/>
-        </w:rPr>
-        <w:t>)</w:t>
-      </w:r>
-    </w:p>
-    <w:p>
-      <w:proofErr w:type="gramStart"/>
-      <w:r>
-        <w:t>get(</w:t>
-      </w:r>
-      <w:proofErr w:type="gramEnd"/>
-      <w:r>
-        <w:t>) returns an object, a single object and throws when multiple results</w:t>
-      </w:r>
-      <w:r>
-        <w:t xml:space="preserve">, it is eager and does not return </w:t>
-      </w:r>
-      <w:proofErr w:type="spellStart"/>
-      <w:r>
-        <w:t>QuerySet</w:t>
-      </w:r>
-      <w:proofErr w:type="spellEnd"/>
-    </w:p>
-    <w:p>
-      <w:pPr>
-        <w:shd w:val="clear" w:color="auto" w:fill="2B2B2B"/>
-        <w:spacing w:after="0" w:line="240" w:lineRule="auto"/>
-        <w:rPr>
-          <w:rFonts w:ascii="Courier New" w:eastAsia="Times New Roman" w:hAnsi="Courier New" w:cs="Courier New"/>
-          <w:color w:val="A9B7C6"/>
-          <w:sz w:val="24"/>
-          <w:szCs w:val="24"/>
-        </w:rPr>
-      </w:pPr>
-      <w:proofErr w:type="gramStart"/>
-      <w:r>
-        <w:rPr>
-          <w:rFonts w:ascii="Courier New" w:eastAsia="Times New Roman" w:hAnsi="Courier New" w:cs="Courier New"/>
-          <w:color w:val="A9B7C6"/>
-          <w:sz w:val="24"/>
-          <w:szCs w:val="24"/>
-        </w:rPr>
-        <w:t>department</w:t>
-      </w:r>
-      <w:proofErr w:type="gramEnd"/>
-      <w:r>
-        <w:rPr>
-          <w:rFonts w:ascii="Courier New" w:eastAsia="Times New Roman" w:hAnsi="Courier New" w:cs="Courier New"/>
-          <w:color w:val="A9B7C6"/>
-          <w:sz w:val="24"/>
-          <w:szCs w:val="24"/>
-        </w:rPr>
-        <w:t xml:space="preserve"> = </w:t>
-      </w:r>
-      <w:proofErr w:type="spellStart"/>
-      <w:r>
-        <w:rPr>
-          <w:rFonts w:ascii="Courier New" w:eastAsia="Times New Roman" w:hAnsi="Courier New" w:cs="Courier New"/>
-          <w:color w:val="A9B7C6"/>
-          <w:sz w:val="24"/>
-          <w:szCs w:val="24"/>
-        </w:rPr>
-        <w:t>Department.objects.get</w:t>
-      </w:r>
-      <w:proofErr w:type="spellEnd"/>
-      <w:r>
-        <w:rPr>
-          <w:rFonts w:ascii="Courier New" w:eastAsia="Times New Roman" w:hAnsi="Courier New" w:cs="Courier New"/>
-          <w:color w:val="A9B7C6"/>
-          <w:sz w:val="24"/>
-          <w:szCs w:val="24"/>
-        </w:rPr>
-        <w:t>(</w:t>
-      </w:r>
-      <w:proofErr w:type="spellStart"/>
-      <w:r>
-        <w:rPr>
-          <w:rFonts w:ascii="Courier New" w:eastAsia="Times New Roman" w:hAnsi="Courier New" w:cs="Courier New"/>
-          <w:color w:val="AA4926"/>
-          <w:sz w:val="24"/>
-          <w:szCs w:val="24"/>
-        </w:rPr>
-        <w:t>pk</w:t>
-      </w:r>
-      <w:proofErr w:type="spellEnd"/>
-      <w:r>
-        <w:rPr>
-          <w:rFonts w:ascii="Courier New" w:eastAsia="Times New Roman" w:hAnsi="Courier New" w:cs="Courier New"/>
-          <w:color w:val="A9B7C6"/>
-          <w:sz w:val="24"/>
-          <w:szCs w:val="24"/>
-        </w:rPr>
-        <w:t>=</w:t>
-      </w:r>
-      <w:r>
-        <w:rPr>
-          <w:rFonts w:ascii="Courier New" w:eastAsia="Times New Roman" w:hAnsi="Courier New" w:cs="Courier New"/>
-          <w:color w:val="6897BB"/>
-          <w:sz w:val="24"/>
-          <w:szCs w:val="24"/>
-        </w:rPr>
-        <w:t>1</w:t>
-      </w:r>
-      <w:r>
-        <w:rPr>
-          <w:rFonts w:ascii="Courier New" w:eastAsia="Times New Roman" w:hAnsi="Courier New" w:cs="Courier New"/>
-          <w:color w:val="A9B7C6"/>
-          <w:sz w:val="24"/>
-          <w:szCs w:val="24"/>
-        </w:rPr>
-        <w:t>)</w:t>
-      </w:r>
-    </w:p>
-    <w:p/>
     <w:sectPr>
       <w:pgSz w:w="12240" w:h="15840"/>
       <w:pgMar w:top="1417" w:right="1417" w:bottom="1417" w:left="1417" w:header="708" w:footer="708" w:gutter="0"/>
@@ -13979,7 +16318,7 @@
 </file>
 
 <file path=customXml/itemProps1.xml><?xml version="1.0" encoding="utf-8"?>
-<ds:datastoreItem xmlns:ds="http://schemas.openxmlformats.org/officeDocument/2006/customXml" ds:itemID="{CFED76B3-802B-4C7A-A0CC-AC46BB01E2C8}">
+<ds:datastoreItem xmlns:ds="http://schemas.openxmlformats.org/officeDocument/2006/customXml" ds:itemID="{08711D86-87E0-4ED8-84BF-BDE9B23CCE81}">
   <ds:schemaRefs>
     <ds:schemaRef ds:uri="http://schemas.openxmlformats.org/officeDocument/2006/bibliography"/>
   </ds:schemaRefs>

--- a/django_notes.docx
+++ b/django_notes.docx
@@ -16112,81 +16112,39 @@
           <w:rFonts w:ascii="Times New Roman" w:hAnsi="Times New Roman" w:cs="Times New Roman"/>
           <w:sz w:val="24"/>
         </w:rPr>
-        <w:t xml:space="preserve"> }} </w:t>
-      </w:r>
-      <w:r>
-        <w:rPr>
-          <w:rFonts w:ascii="Times New Roman" w:hAnsi="Times New Roman" w:cs="Times New Roman"/>
-          <w:sz w:val="24"/>
-        </w:rPr>
-        <w:t xml:space="preserve">{{ </w:t>
-      </w:r>
-      <w:proofErr w:type="spellStart"/>
-      <w:r>
-        <w:rPr>
-          <w:rFonts w:ascii="Times New Roman" w:hAnsi="Times New Roman" w:cs="Times New Roman"/>
-          <w:sz w:val="24"/>
-        </w:rPr>
-        <w:t>form.as_</w:t>
-      </w:r>
-      <w:r>
-        <w:rPr>
-          <w:rFonts w:ascii="Times New Roman" w:hAnsi="Times New Roman" w:cs="Times New Roman"/>
-          <w:sz w:val="24"/>
-        </w:rPr>
-        <w:t>p</w:t>
-      </w:r>
-      <w:proofErr w:type="spellEnd"/>
-      <w:r>
-        <w:rPr>
-          <w:rFonts w:ascii="Times New Roman" w:hAnsi="Times New Roman" w:cs="Times New Roman"/>
-          <w:sz w:val="24"/>
-        </w:rPr>
-        <w:t xml:space="preserve"> }}</w:t>
-      </w:r>
-      <w:r>
-        <w:rPr>
-          <w:rFonts w:ascii="Times New Roman" w:hAnsi="Times New Roman" w:cs="Times New Roman"/>
-          <w:sz w:val="24"/>
-        </w:rPr>
-        <w:t xml:space="preserve"> </w:t>
-      </w:r>
-      <w:r>
-        <w:rPr>
-          <w:rFonts w:ascii="Times New Roman" w:hAnsi="Times New Roman" w:cs="Times New Roman"/>
-          <w:sz w:val="24"/>
-        </w:rPr>
-        <w:t xml:space="preserve">{{ </w:t>
-      </w:r>
-      <w:proofErr w:type="spellStart"/>
-      <w:r>
-        <w:rPr>
-          <w:rFonts w:ascii="Times New Roman" w:hAnsi="Times New Roman" w:cs="Times New Roman"/>
-          <w:sz w:val="24"/>
-        </w:rPr>
-        <w:t>form.as_</w:t>
-      </w:r>
-      <w:r>
-        <w:rPr>
-          <w:rFonts w:ascii="Times New Roman" w:hAnsi="Times New Roman" w:cs="Times New Roman"/>
-          <w:sz w:val="24"/>
-        </w:rPr>
-        <w:t>table</w:t>
-      </w:r>
-      <w:proofErr w:type="spellEnd"/>
-      <w:r>
-        <w:rPr>
-          <w:rFonts w:ascii="Times New Roman" w:hAnsi="Times New Roman" w:cs="Times New Roman"/>
-          <w:sz w:val="24"/>
-        </w:rPr>
-        <w:t xml:space="preserve"> }}</w:t>
-      </w:r>
-      <w:r>
-        <w:rPr>
-          <w:rFonts w:ascii="Times New Roman" w:hAnsi="Times New Roman" w:cs="Times New Roman"/>
-          <w:sz w:val="24"/>
-        </w:rPr>
-        <w:t>(</w:t>
+        <w:t xml:space="preserve"> }} {{ </w:t>
+      </w:r>
+      <w:proofErr w:type="spellStart"/>
+      <w:r>
+        <w:rPr>
+          <w:rFonts w:ascii="Times New Roman" w:hAnsi="Times New Roman" w:cs="Times New Roman"/>
+          <w:sz w:val="24"/>
+        </w:rPr>
+        <w:t>form.as_p</w:t>
+      </w:r>
+      <w:proofErr w:type="spellEnd"/>
+      <w:r>
+        <w:rPr>
+          <w:rFonts w:ascii="Times New Roman" w:hAnsi="Times New Roman" w:cs="Times New Roman"/>
+          <w:sz w:val="24"/>
+        </w:rPr>
+        <w:t xml:space="preserve"> }} {{ </w:t>
+      </w:r>
+      <w:proofErr w:type="spellStart"/>
+      <w:r>
+        <w:rPr>
+          <w:rFonts w:ascii="Times New Roman" w:hAnsi="Times New Roman" w:cs="Times New Roman"/>
+          <w:sz w:val="24"/>
+        </w:rPr>
+        <w:t>form.as_table</w:t>
+      </w:r>
+      <w:proofErr w:type="spellEnd"/>
+      <w:r>
+        <w:rPr>
+          <w:rFonts w:ascii="Times New Roman" w:hAnsi="Times New Roman" w:cs="Times New Roman"/>
+          <w:sz w:val="24"/>
+        </w:rPr>
+        <w:t xml:space="preserve"> }}(</w:t>
       </w:r>
       <w:r>
         <w:rPr>
@@ -19059,199 +19017,4593 @@
         </w:rPr>
         <w:t>'__all__'</w:t>
       </w:r>
+      <w:r>
+        <w:rPr>
+          <w:rFonts w:ascii="Courier New" w:eastAsia="Times New Roman" w:hAnsi="Courier New" w:cs="Courier New"/>
+          <w:color w:val="808080"/>
+          <w:sz w:val="24"/>
+          <w:szCs w:val="24"/>
+        </w:rPr>
+        <w:br/>
+        <w:t xml:space="preserve">    </w:t>
+      </w:r>
+      <w:r>
+        <w:rPr>
+          <w:rFonts w:ascii="Courier New" w:eastAsia="Times New Roman" w:hAnsi="Courier New" w:cs="Courier New"/>
+          <w:color w:val="A9B7C6"/>
+          <w:sz w:val="24"/>
+          <w:szCs w:val="24"/>
+        </w:rPr>
+        <w:t>widgets = {</w:t>
+      </w:r>
+      <w:r>
+        <w:rPr>
+          <w:rFonts w:ascii="Courier New" w:eastAsia="Times New Roman" w:hAnsi="Courier New" w:cs="Courier New"/>
+          <w:color w:val="A9B7C6"/>
+          <w:sz w:val="24"/>
+          <w:szCs w:val="24"/>
+        </w:rPr>
+        <w:br/>
+        <w:t xml:space="preserve">        </w:t>
+      </w:r>
+      <w:r>
+        <w:rPr>
+          <w:rFonts w:ascii="Courier New" w:eastAsia="Times New Roman" w:hAnsi="Courier New" w:cs="Courier New"/>
+          <w:color w:val="6A8759"/>
+          <w:sz w:val="24"/>
+          <w:szCs w:val="24"/>
+        </w:rPr>
+        <w:t>'name'</w:t>
+      </w:r>
+      <w:r>
+        <w:rPr>
+          <w:rFonts w:ascii="Courier New" w:eastAsia="Times New Roman" w:hAnsi="Courier New" w:cs="Courier New"/>
+          <w:color w:val="A9B7C6"/>
+          <w:sz w:val="24"/>
+          <w:szCs w:val="24"/>
+        </w:rPr>
+        <w:t xml:space="preserve">: </w:t>
+      </w:r>
+      <w:proofErr w:type="spellStart"/>
+      <w:r>
+        <w:rPr>
+          <w:rFonts w:ascii="Courier New" w:eastAsia="Times New Roman" w:hAnsi="Courier New" w:cs="Courier New"/>
+          <w:color w:val="A9B7C6"/>
+          <w:sz w:val="24"/>
+          <w:szCs w:val="24"/>
+        </w:rPr>
+        <w:t>forms.TextInput</w:t>
+      </w:r>
+      <w:proofErr w:type="spellEnd"/>
+      <w:r>
+        <w:rPr>
+          <w:rFonts w:ascii="Courier New" w:eastAsia="Times New Roman" w:hAnsi="Courier New" w:cs="Courier New"/>
+          <w:color w:val="A9B7C6"/>
+          <w:sz w:val="24"/>
+          <w:szCs w:val="24"/>
+        </w:rPr>
+        <w:t>(</w:t>
+      </w:r>
+      <w:r>
+        <w:rPr>
+          <w:rFonts w:ascii="Courier New" w:eastAsia="Times New Roman" w:hAnsi="Courier New" w:cs="Courier New"/>
+          <w:color w:val="A9B7C6"/>
+          <w:sz w:val="24"/>
+          <w:szCs w:val="24"/>
+        </w:rPr>
+        <w:br/>
+      </w:r>
+      <w:r>
+        <w:rPr>
+          <w:rFonts w:ascii="Courier New" w:eastAsia="Times New Roman" w:hAnsi="Courier New" w:cs="Courier New"/>
+          <w:color w:val="A9B7C6"/>
+          <w:sz w:val="24"/>
+          <w:szCs w:val="24"/>
+        </w:rPr>
+        <w:lastRenderedPageBreak/>
+        <w:t xml:space="preserve">            </w:t>
+      </w:r>
+      <w:proofErr w:type="spellStart"/>
+      <w:r>
+        <w:rPr>
+          <w:rFonts w:ascii="Courier New" w:eastAsia="Times New Roman" w:hAnsi="Courier New" w:cs="Courier New"/>
+          <w:color w:val="AA4926"/>
+          <w:sz w:val="24"/>
+          <w:szCs w:val="24"/>
+        </w:rPr>
+        <w:t>attrs</w:t>
+      </w:r>
+      <w:proofErr w:type="spellEnd"/>
+      <w:r>
+        <w:rPr>
+          <w:rFonts w:ascii="Courier New" w:eastAsia="Times New Roman" w:hAnsi="Courier New" w:cs="Courier New"/>
+          <w:color w:val="A9B7C6"/>
+          <w:sz w:val="24"/>
+          <w:szCs w:val="24"/>
+        </w:rPr>
+        <w:t>={</w:t>
+      </w:r>
+      <w:r>
+        <w:rPr>
+          <w:rFonts w:ascii="Courier New" w:eastAsia="Times New Roman" w:hAnsi="Courier New" w:cs="Courier New"/>
+          <w:color w:val="A9B7C6"/>
+          <w:sz w:val="24"/>
+          <w:szCs w:val="24"/>
+        </w:rPr>
+        <w:br/>
+        <w:t xml:space="preserve">                </w:t>
+      </w:r>
+      <w:r>
+        <w:rPr>
+          <w:rFonts w:ascii="Courier New" w:eastAsia="Times New Roman" w:hAnsi="Courier New" w:cs="Courier New"/>
+          <w:color w:val="6A8759"/>
+          <w:sz w:val="24"/>
+          <w:szCs w:val="24"/>
+        </w:rPr>
+        <w:t>'class'</w:t>
+      </w:r>
+      <w:r>
+        <w:rPr>
+          <w:rFonts w:ascii="Courier New" w:eastAsia="Times New Roman" w:hAnsi="Courier New" w:cs="Courier New"/>
+          <w:color w:val="A9B7C6"/>
+          <w:sz w:val="24"/>
+          <w:szCs w:val="24"/>
+        </w:rPr>
+        <w:t xml:space="preserve">: </w:t>
+      </w:r>
+      <w:r>
+        <w:rPr>
+          <w:rFonts w:ascii="Courier New" w:eastAsia="Times New Roman" w:hAnsi="Courier New" w:cs="Courier New"/>
+          <w:color w:val="6A8759"/>
+          <w:sz w:val="24"/>
+          <w:szCs w:val="24"/>
+        </w:rPr>
+        <w:t>'form-control'</w:t>
+      </w:r>
+      <w:r>
+        <w:rPr>
+          <w:rFonts w:ascii="Courier New" w:eastAsia="Times New Roman" w:hAnsi="Courier New" w:cs="Courier New"/>
+          <w:color w:val="6A8759"/>
+          <w:sz w:val="24"/>
+          <w:szCs w:val="24"/>
+        </w:rPr>
+        <w:br/>
+        <w:t xml:space="preserve">            </w:t>
+      </w:r>
+      <w:r>
+        <w:rPr>
+          <w:rFonts w:ascii="Courier New" w:eastAsia="Times New Roman" w:hAnsi="Courier New" w:cs="Courier New"/>
+          <w:color w:val="A9B7C6"/>
+          <w:sz w:val="24"/>
+          <w:szCs w:val="24"/>
+        </w:rPr>
+        <w:t>}</w:t>
+      </w:r>
+      <w:r>
+        <w:rPr>
+          <w:rFonts w:ascii="Courier New" w:eastAsia="Times New Roman" w:hAnsi="Courier New" w:cs="Courier New"/>
+          <w:color w:val="A9B7C6"/>
+          <w:sz w:val="24"/>
+          <w:szCs w:val="24"/>
+        </w:rPr>
+        <w:br/>
+        <w:t xml:space="preserve">        )</w:t>
+      </w:r>
+      <w:r>
+        <w:rPr>
+          <w:rFonts w:ascii="Courier New" w:eastAsia="Times New Roman" w:hAnsi="Courier New" w:cs="Courier New"/>
+          <w:color w:val="A9B7C6"/>
+          <w:sz w:val="24"/>
+          <w:szCs w:val="24"/>
+        </w:rPr>
+        <w:br/>
+        <w:t xml:space="preserve">    }</w:t>
+      </w:r>
+    </w:p>
+    <w:p>
+      <w:pPr>
+        <w:rPr>
+          <w:rFonts w:ascii="Times New Roman" w:hAnsi="Times New Roman" w:cs="Times New Roman"/>
+          <w:color w:val="44546A" w:themeColor="text2"/>
+          <w:sz w:val="24"/>
+        </w:rPr>
+      </w:pPr>
+    </w:p>
+    <w:p>
+      <w:pPr>
+        <w:rPr>
+          <w:rFonts w:ascii="Times New Roman" w:hAnsi="Times New Roman" w:cs="Times New Roman"/>
+          <w:b/>
+          <w:color w:val="44546A" w:themeColor="text2"/>
+          <w:sz w:val="24"/>
+          <w:lang w:val="bg-BG"/>
+        </w:rPr>
+      </w:pPr>
+      <w:r>
+        <w:rPr>
+          <w:rFonts w:ascii="Times New Roman" w:hAnsi="Times New Roman" w:cs="Times New Roman"/>
+          <w:b/>
+          <w:color w:val="44546A" w:themeColor="text2"/>
+          <w:sz w:val="24"/>
+        </w:rPr>
+        <w:t>DJANGO VALIDATORS</w:t>
+      </w:r>
+    </w:p>
+    <w:p>
+      <w:pPr>
+        <w:rPr>
+          <w:rFonts w:ascii="Times New Roman" w:hAnsi="Times New Roman" w:cs="Times New Roman"/>
+          <w:color w:val="44546A" w:themeColor="text2"/>
+          <w:sz w:val="24"/>
+          <w:lang w:val="bg-BG"/>
+        </w:rPr>
+      </w:pPr>
+      <w:r>
+        <w:rPr>
+          <w:rFonts w:ascii="Times New Roman" w:hAnsi="Times New Roman" w:cs="Times New Roman"/>
+          <w:color w:val="44546A" w:themeColor="text2"/>
+          <w:sz w:val="24"/>
+          <w:lang w:val="bg-BG"/>
+        </w:rPr>
+        <w:t>Функции</w:t>
+      </w:r>
+      <w:r>
+        <w:rPr>
+          <w:rFonts w:ascii="Times New Roman" w:hAnsi="Times New Roman" w:cs="Times New Roman"/>
+          <w:color w:val="44546A" w:themeColor="text2"/>
+          <w:sz w:val="24"/>
+        </w:rPr>
+        <w:t xml:space="preserve"> (</w:t>
+      </w:r>
+      <w:r>
+        <w:rPr>
+          <w:rFonts w:ascii="Times New Roman" w:hAnsi="Times New Roman" w:cs="Times New Roman"/>
+          <w:color w:val="44546A" w:themeColor="text2"/>
+          <w:sz w:val="24"/>
+          <w:lang w:val="bg-BG"/>
+        </w:rPr>
+        <w:t>които взимат точно един параметър</w:t>
+      </w:r>
+      <w:r>
+        <w:rPr>
+          <w:rFonts w:ascii="Times New Roman" w:hAnsi="Times New Roman" w:cs="Times New Roman"/>
+          <w:color w:val="44546A" w:themeColor="text2"/>
+          <w:sz w:val="24"/>
+        </w:rPr>
+        <w:t>)</w:t>
+      </w:r>
+      <w:r>
+        <w:rPr>
+          <w:rFonts w:ascii="Times New Roman" w:hAnsi="Times New Roman" w:cs="Times New Roman"/>
+          <w:color w:val="44546A" w:themeColor="text2"/>
+          <w:sz w:val="24"/>
+          <w:lang w:val="bg-BG"/>
+        </w:rPr>
+        <w:t xml:space="preserve"> или класове</w:t>
+      </w:r>
+      <w:r>
+        <w:rPr>
+          <w:rFonts w:ascii="Times New Roman" w:hAnsi="Times New Roman" w:cs="Times New Roman"/>
+          <w:color w:val="44546A" w:themeColor="text2"/>
+          <w:sz w:val="24"/>
+        </w:rPr>
+        <w:t>(</w:t>
+      </w:r>
+      <w:r>
+        <w:rPr>
+          <w:rFonts w:ascii="Times New Roman" w:hAnsi="Times New Roman" w:cs="Times New Roman"/>
+          <w:color w:val="44546A" w:themeColor="text2"/>
+          <w:sz w:val="24"/>
+          <w:lang w:val="bg-BG"/>
+        </w:rPr>
+        <w:t xml:space="preserve">които да имат </w:t>
+      </w:r>
+      <w:r>
+        <w:rPr>
+          <w:rFonts w:ascii="Times New Roman" w:hAnsi="Times New Roman" w:cs="Times New Roman"/>
+          <w:color w:val="44546A" w:themeColor="text2"/>
+          <w:sz w:val="24"/>
+        </w:rPr>
+        <w:t>__call__</w:t>
+      </w:r>
+      <w:r>
+        <w:rPr>
+          <w:rFonts w:ascii="Times New Roman" w:hAnsi="Times New Roman" w:cs="Times New Roman"/>
+          <w:color w:val="44546A" w:themeColor="text2"/>
+          <w:sz w:val="24"/>
+          <w:lang w:val="bg-BG"/>
+        </w:rPr>
+        <w:t xml:space="preserve">метод, за да са </w:t>
+      </w:r>
+      <w:proofErr w:type="spellStart"/>
+      <w:r>
+        <w:rPr>
+          <w:rFonts w:ascii="Times New Roman" w:hAnsi="Times New Roman" w:cs="Times New Roman"/>
+          <w:color w:val="44546A" w:themeColor="text2"/>
+          <w:sz w:val="24"/>
+        </w:rPr>
+        <w:t>collable</w:t>
+      </w:r>
+      <w:proofErr w:type="spellEnd"/>
+      <w:r>
+        <w:rPr>
+          <w:rFonts w:ascii="Times New Roman" w:hAnsi="Times New Roman" w:cs="Times New Roman"/>
+          <w:color w:val="44546A" w:themeColor="text2"/>
+          <w:sz w:val="24"/>
+        </w:rPr>
+        <w:t>)</w:t>
+      </w:r>
+      <w:r>
+        <w:rPr>
+          <w:rFonts w:ascii="Times New Roman" w:hAnsi="Times New Roman" w:cs="Times New Roman"/>
+          <w:color w:val="44546A" w:themeColor="text2"/>
+          <w:sz w:val="24"/>
+          <w:lang w:val="bg-BG"/>
+        </w:rPr>
+        <w:t>, които п</w:t>
+      </w:r>
+      <w:r>
+        <w:rPr>
+          <w:rFonts w:ascii="Times New Roman" w:hAnsi="Times New Roman" w:cs="Times New Roman"/>
+          <w:color w:val="44546A" w:themeColor="text2"/>
+          <w:sz w:val="24"/>
+          <w:lang w:val="bg-BG"/>
+        </w:rPr>
+        <w:t>роверяват дали стойността е коректна</w:t>
+      </w:r>
+    </w:p>
+    <w:p>
+      <w:pPr>
+        <w:rPr>
+          <w:rFonts w:ascii="Times New Roman" w:hAnsi="Times New Roman" w:cs="Times New Roman"/>
+          <w:b/>
+          <w:color w:val="44546A" w:themeColor="text2"/>
+          <w:sz w:val="24"/>
+          <w:lang w:val="bg-BG"/>
+        </w:rPr>
+      </w:pPr>
+      <w:r>
+        <w:rPr>
+          <w:rFonts w:ascii="Times New Roman" w:hAnsi="Times New Roman" w:cs="Times New Roman"/>
+          <w:b/>
+          <w:color w:val="44546A" w:themeColor="text2"/>
+          <w:sz w:val="24"/>
+          <w:lang w:val="bg-BG"/>
+        </w:rPr>
+        <w:t xml:space="preserve">Поддаване на данните от форма във </w:t>
+      </w:r>
+      <w:r>
+        <w:rPr>
+          <w:rFonts w:ascii="Times New Roman" w:hAnsi="Times New Roman" w:cs="Times New Roman"/>
+          <w:b/>
+          <w:color w:val="44546A" w:themeColor="text2"/>
+          <w:sz w:val="24"/>
+        </w:rPr>
+        <w:t>view-</w:t>
+      </w:r>
+      <w:r>
+        <w:rPr>
+          <w:rFonts w:ascii="Times New Roman" w:hAnsi="Times New Roman" w:cs="Times New Roman"/>
+          <w:b/>
+          <w:color w:val="44546A" w:themeColor="text2"/>
+          <w:sz w:val="24"/>
+          <w:lang w:val="bg-BG"/>
+        </w:rPr>
+        <w:t xml:space="preserve">то </w:t>
+      </w:r>
+    </w:p>
+    <w:p>
+      <w:pPr>
+        <w:shd w:val="clear" w:color="auto" w:fill="2B2B2B"/>
+        <w:spacing w:after="0" w:line="240" w:lineRule="auto"/>
+        <w:rPr>
+          <w:rFonts w:ascii="Courier New" w:eastAsia="Times New Roman" w:hAnsi="Courier New" w:cs="Courier New"/>
+          <w:color w:val="A9B7C6"/>
+          <w:sz w:val="24"/>
+          <w:szCs w:val="24"/>
+        </w:rPr>
+      </w:pPr>
+      <w:proofErr w:type="spellStart"/>
+      <w:proofErr w:type="gramStart"/>
+      <w:r>
+        <w:rPr>
+          <w:rFonts w:ascii="Courier New" w:eastAsia="Times New Roman" w:hAnsi="Courier New" w:cs="Courier New"/>
+          <w:color w:val="CC7832"/>
+          <w:sz w:val="24"/>
+          <w:szCs w:val="24"/>
+        </w:rPr>
+        <w:t>def</w:t>
+      </w:r>
+      <w:proofErr w:type="spellEnd"/>
+      <w:proofErr w:type="gramEnd"/>
+      <w:r>
+        <w:rPr>
+          <w:rFonts w:ascii="Courier New" w:eastAsia="Times New Roman" w:hAnsi="Courier New" w:cs="Courier New"/>
+          <w:color w:val="CC7832"/>
+          <w:sz w:val="24"/>
+          <w:szCs w:val="24"/>
+        </w:rPr>
+        <w:t xml:space="preserve"> </w:t>
+      </w:r>
+      <w:r>
+        <w:rPr>
+          <w:rFonts w:ascii="Courier New" w:eastAsia="Times New Roman" w:hAnsi="Courier New" w:cs="Courier New"/>
+          <w:color w:val="FFC66D"/>
+          <w:sz w:val="24"/>
+          <w:szCs w:val="24"/>
+        </w:rPr>
+        <w:t>index</w:t>
+      </w:r>
+      <w:r>
+        <w:rPr>
+          <w:rFonts w:ascii="Courier New" w:eastAsia="Times New Roman" w:hAnsi="Courier New" w:cs="Courier New"/>
+          <w:color w:val="A9B7C6"/>
+          <w:sz w:val="24"/>
+          <w:szCs w:val="24"/>
+        </w:rPr>
+        <w:t>(request):</w:t>
+      </w:r>
+      <w:r>
+        <w:rPr>
+          <w:rFonts w:ascii="Courier New" w:eastAsia="Times New Roman" w:hAnsi="Courier New" w:cs="Courier New"/>
+          <w:color w:val="A9B7C6"/>
+          <w:sz w:val="24"/>
+          <w:szCs w:val="24"/>
+        </w:rPr>
+        <w:br/>
+        <w:t xml:space="preserve">        </w:t>
+      </w:r>
+      <w:r>
+        <w:rPr>
+          <w:rFonts w:ascii="Courier New" w:eastAsia="Times New Roman" w:hAnsi="Courier New" w:cs="Courier New"/>
+          <w:color w:val="72737A"/>
+          <w:sz w:val="24"/>
+          <w:szCs w:val="24"/>
+        </w:rPr>
+        <w:t xml:space="preserve">form </w:t>
+      </w:r>
+      <w:r>
+        <w:rPr>
+          <w:rFonts w:ascii="Courier New" w:eastAsia="Times New Roman" w:hAnsi="Courier New" w:cs="Courier New"/>
+          <w:color w:val="A9B7C6"/>
+          <w:sz w:val="24"/>
+          <w:szCs w:val="24"/>
+        </w:rPr>
+        <w:t xml:space="preserve">= </w:t>
+      </w:r>
+      <w:proofErr w:type="spellStart"/>
+      <w:r>
+        <w:rPr>
+          <w:rFonts w:ascii="Courier New" w:eastAsia="Times New Roman" w:hAnsi="Courier New" w:cs="Courier New"/>
+          <w:color w:val="A9B7C6"/>
+          <w:sz w:val="24"/>
+          <w:szCs w:val="24"/>
+        </w:rPr>
+        <w:t>ToDo</w:t>
+      </w:r>
+      <w:proofErr w:type="spellEnd"/>
+      <w:r>
+        <w:rPr>
+          <w:rFonts w:ascii="Courier New" w:eastAsia="Times New Roman" w:hAnsi="Courier New" w:cs="Courier New"/>
+          <w:color w:val="A9B7C6"/>
+          <w:sz w:val="24"/>
+          <w:szCs w:val="24"/>
+        </w:rPr>
+        <w:t>(</w:t>
+      </w:r>
+      <w:r>
+        <w:rPr>
+          <w:rFonts w:ascii="Courier New" w:eastAsia="Times New Roman" w:hAnsi="Courier New" w:cs="Courier New"/>
+          <w:color w:val="AA4926"/>
+          <w:sz w:val="24"/>
+          <w:szCs w:val="24"/>
+        </w:rPr>
+        <w:t>data</w:t>
+      </w:r>
+      <w:r>
+        <w:rPr>
+          <w:rFonts w:ascii="Courier New" w:eastAsia="Times New Roman" w:hAnsi="Courier New" w:cs="Courier New"/>
+          <w:color w:val="A9B7C6"/>
+          <w:sz w:val="24"/>
+          <w:szCs w:val="24"/>
+        </w:rPr>
+        <w:t>={</w:t>
+      </w:r>
+      <w:r>
+        <w:rPr>
+          <w:rFonts w:ascii="Courier New" w:eastAsia="Times New Roman" w:hAnsi="Courier New" w:cs="Courier New"/>
+          <w:color w:val="A9B7C6"/>
+          <w:sz w:val="24"/>
+          <w:szCs w:val="24"/>
+        </w:rPr>
+        <w:br/>
+        <w:t xml:space="preserve">            </w:t>
+      </w:r>
+      <w:r>
+        <w:rPr>
+          <w:rFonts w:ascii="Courier New" w:eastAsia="Times New Roman" w:hAnsi="Courier New" w:cs="Courier New"/>
+          <w:color w:val="6A8759"/>
+          <w:sz w:val="24"/>
+          <w:szCs w:val="24"/>
+        </w:rPr>
+        <w:t>'text'</w:t>
+      </w:r>
+      <w:r>
+        <w:rPr>
+          <w:rFonts w:ascii="Courier New" w:eastAsia="Times New Roman" w:hAnsi="Courier New" w:cs="Courier New"/>
+          <w:color w:val="A9B7C6"/>
+          <w:sz w:val="24"/>
+          <w:szCs w:val="24"/>
+        </w:rPr>
+        <w:t xml:space="preserve">: </w:t>
+      </w:r>
+      <w:r>
+        <w:rPr>
+          <w:rFonts w:ascii="Courier New" w:eastAsia="Times New Roman" w:hAnsi="Courier New" w:cs="Courier New"/>
+          <w:color w:val="6A8759"/>
+          <w:sz w:val="24"/>
+          <w:szCs w:val="24"/>
+        </w:rPr>
+        <w:t>'Wash the dishes'</w:t>
+      </w:r>
+      <w:r>
+        <w:rPr>
+          <w:rFonts w:ascii="Courier New" w:eastAsia="Times New Roman" w:hAnsi="Courier New" w:cs="Courier New"/>
+          <w:color w:val="CC7832"/>
+          <w:sz w:val="24"/>
+          <w:szCs w:val="24"/>
+        </w:rPr>
+        <w:t>,</w:t>
+      </w:r>
+      <w:r>
+        <w:rPr>
+          <w:rFonts w:ascii="Courier New" w:eastAsia="Times New Roman" w:hAnsi="Courier New" w:cs="Courier New"/>
+          <w:color w:val="CC7832"/>
+          <w:sz w:val="24"/>
+          <w:szCs w:val="24"/>
+        </w:rPr>
+        <w:br/>
+        <w:t xml:space="preserve">            </w:t>
+      </w:r>
+      <w:r>
+        <w:rPr>
+          <w:rFonts w:ascii="Courier New" w:eastAsia="Times New Roman" w:hAnsi="Courier New" w:cs="Courier New"/>
+          <w:color w:val="6A8759"/>
+          <w:sz w:val="24"/>
+          <w:szCs w:val="24"/>
+        </w:rPr>
+        <w:t>'</w:t>
+      </w:r>
+      <w:proofErr w:type="spellStart"/>
+      <w:r>
+        <w:rPr>
+          <w:rFonts w:ascii="Courier New" w:eastAsia="Times New Roman" w:hAnsi="Courier New" w:cs="Courier New"/>
+          <w:color w:val="6A8759"/>
+          <w:sz w:val="24"/>
+          <w:szCs w:val="24"/>
+        </w:rPr>
+        <w:t>is_done</w:t>
+      </w:r>
+      <w:proofErr w:type="spellEnd"/>
+      <w:r>
+        <w:rPr>
+          <w:rFonts w:ascii="Courier New" w:eastAsia="Times New Roman" w:hAnsi="Courier New" w:cs="Courier New"/>
+          <w:color w:val="6A8759"/>
+          <w:sz w:val="24"/>
+          <w:szCs w:val="24"/>
+        </w:rPr>
+        <w:t>'</w:t>
+      </w:r>
+      <w:r>
+        <w:rPr>
+          <w:rFonts w:ascii="Courier New" w:eastAsia="Times New Roman" w:hAnsi="Courier New" w:cs="Courier New"/>
+          <w:color w:val="A9B7C6"/>
+          <w:sz w:val="24"/>
+          <w:szCs w:val="24"/>
+        </w:rPr>
+        <w:t xml:space="preserve">: </w:t>
+      </w:r>
+      <w:r>
+        <w:rPr>
+          <w:rFonts w:ascii="Courier New" w:eastAsia="Times New Roman" w:hAnsi="Courier New" w:cs="Courier New"/>
+          <w:color w:val="CC7832"/>
+          <w:sz w:val="24"/>
+          <w:szCs w:val="24"/>
+        </w:rPr>
+        <w:t>False</w:t>
+      </w:r>
+      <w:r>
+        <w:rPr>
+          <w:rFonts w:ascii="Courier New" w:eastAsia="Times New Roman" w:hAnsi="Courier New" w:cs="Courier New"/>
+          <w:color w:val="CC7832"/>
+          <w:sz w:val="24"/>
+          <w:szCs w:val="24"/>
+        </w:rPr>
+        <w:br/>
+        <w:t xml:space="preserve">        </w:t>
+      </w:r>
+      <w:r>
+        <w:rPr>
+          <w:rFonts w:ascii="Courier New" w:eastAsia="Times New Roman" w:hAnsi="Courier New" w:cs="Courier New"/>
+          <w:color w:val="A9B7C6"/>
+          <w:sz w:val="24"/>
+          <w:szCs w:val="24"/>
+        </w:rPr>
+        <w:t>})</w:t>
+      </w:r>
+    </w:p>
+    <w:p>
+      <w:pPr>
+        <w:pStyle w:val="ListParagraph"/>
+        <w:numPr>
+          <w:ilvl w:val="0"/>
+          <w:numId w:val="27"/>
+        </w:numPr>
+        <w:rPr>
+          <w:rFonts w:ascii="Times New Roman" w:hAnsi="Times New Roman" w:cs="Times New Roman"/>
+          <w:color w:val="44546A" w:themeColor="text2"/>
+          <w:sz w:val="24"/>
+          <w:lang w:val="bg-BG"/>
+        </w:rPr>
+      </w:pPr>
+      <w:r>
+        <w:rPr>
+          <w:rFonts w:ascii="Times New Roman" w:hAnsi="Times New Roman" w:cs="Times New Roman"/>
+          <w:color w:val="44546A" w:themeColor="text2"/>
+          <w:sz w:val="24"/>
+          <w:lang w:val="bg-BG"/>
+        </w:rPr>
+        <w:t>Правим си валидатора</w:t>
+      </w:r>
+      <w:r>
+        <w:rPr>
+          <w:rFonts w:ascii="Times New Roman" w:hAnsi="Times New Roman" w:cs="Times New Roman"/>
+          <w:color w:val="44546A" w:themeColor="text2"/>
+          <w:sz w:val="24"/>
+          <w:lang w:val="bg-BG"/>
+        </w:rPr>
+        <w:t>- функция или клас, който проверява дали нещо е изпълнено и хвърля грешка, ако не е</w:t>
+      </w:r>
+    </w:p>
+    <w:p>
+      <w:pPr>
+        <w:pStyle w:val="ListParagraph"/>
+        <w:numPr>
+          <w:ilvl w:val="0"/>
+          <w:numId w:val="27"/>
+        </w:numPr>
+        <w:shd w:val="clear" w:color="auto" w:fill="2B2B2B"/>
+        <w:spacing w:after="0" w:line="240" w:lineRule="auto"/>
+        <w:rPr>
+          <w:rFonts w:ascii="Courier New" w:eastAsia="Times New Roman" w:hAnsi="Courier New" w:cs="Courier New"/>
+          <w:color w:val="A9B7C6"/>
+          <w:sz w:val="24"/>
+          <w:szCs w:val="24"/>
+        </w:rPr>
+      </w:pPr>
+      <w:proofErr w:type="spellStart"/>
+      <w:r>
+        <w:rPr>
+          <w:rFonts w:ascii="Courier New" w:eastAsia="Times New Roman" w:hAnsi="Courier New" w:cs="Courier New"/>
+          <w:color w:val="CC7832"/>
+          <w:sz w:val="24"/>
+          <w:szCs w:val="24"/>
+        </w:rPr>
+        <w:t>def</w:t>
+      </w:r>
+      <w:proofErr w:type="spellEnd"/>
+      <w:r>
+        <w:rPr>
+          <w:rFonts w:ascii="Courier New" w:eastAsia="Times New Roman" w:hAnsi="Courier New" w:cs="Courier New"/>
+          <w:color w:val="CC7832"/>
+          <w:sz w:val="24"/>
+          <w:szCs w:val="24"/>
+        </w:rPr>
+        <w:t xml:space="preserve"> </w:t>
+      </w:r>
+      <w:proofErr w:type="spellStart"/>
+      <w:r>
+        <w:rPr>
+          <w:rFonts w:ascii="Courier New" w:eastAsia="Times New Roman" w:hAnsi="Courier New" w:cs="Courier New"/>
+          <w:color w:val="FFC66D"/>
+          <w:sz w:val="24"/>
+          <w:szCs w:val="24"/>
+        </w:rPr>
+        <w:t>validate_text</w:t>
+      </w:r>
+      <w:proofErr w:type="spellEnd"/>
+      <w:r>
+        <w:rPr>
+          <w:rFonts w:ascii="Courier New" w:eastAsia="Times New Roman" w:hAnsi="Courier New" w:cs="Courier New"/>
+          <w:color w:val="A9B7C6"/>
+          <w:sz w:val="24"/>
+          <w:szCs w:val="24"/>
+        </w:rPr>
+        <w:t>(value):</w:t>
+      </w:r>
+      <w:r>
+        <w:rPr>
+          <w:rFonts w:ascii="Courier New" w:eastAsia="Times New Roman" w:hAnsi="Courier New" w:cs="Courier New"/>
+          <w:color w:val="A9B7C6"/>
+          <w:sz w:val="24"/>
+          <w:szCs w:val="24"/>
+        </w:rPr>
+        <w:br/>
+        <w:t xml:space="preserve">    </w:t>
+      </w:r>
+      <w:r>
+        <w:rPr>
+          <w:rFonts w:ascii="Courier New" w:eastAsia="Times New Roman" w:hAnsi="Courier New" w:cs="Courier New"/>
+          <w:color w:val="CC7832"/>
+          <w:sz w:val="24"/>
+          <w:szCs w:val="24"/>
+        </w:rPr>
+        <w:t xml:space="preserve">if </w:t>
+      </w:r>
+      <w:r>
+        <w:rPr>
+          <w:rFonts w:ascii="Courier New" w:eastAsia="Times New Roman" w:hAnsi="Courier New" w:cs="Courier New"/>
+          <w:color w:val="6A8759"/>
+          <w:sz w:val="24"/>
+          <w:szCs w:val="24"/>
+        </w:rPr>
+        <w:t xml:space="preserve">'_' </w:t>
+      </w:r>
+      <w:r>
+        <w:rPr>
+          <w:rFonts w:ascii="Courier New" w:eastAsia="Times New Roman" w:hAnsi="Courier New" w:cs="Courier New"/>
+          <w:color w:val="CC7832"/>
+          <w:sz w:val="24"/>
+          <w:szCs w:val="24"/>
+        </w:rPr>
+        <w:t xml:space="preserve">in </w:t>
+      </w:r>
+      <w:r>
+        <w:rPr>
+          <w:rFonts w:ascii="Courier New" w:eastAsia="Times New Roman" w:hAnsi="Courier New" w:cs="Courier New"/>
+          <w:color w:val="A9B7C6"/>
+          <w:sz w:val="24"/>
+          <w:szCs w:val="24"/>
+        </w:rPr>
+        <w:t>value:</w:t>
+      </w:r>
+      <w:r>
+        <w:rPr>
+          <w:rFonts w:ascii="Courier New" w:eastAsia="Times New Roman" w:hAnsi="Courier New" w:cs="Courier New"/>
+          <w:color w:val="A9B7C6"/>
+          <w:sz w:val="24"/>
+          <w:szCs w:val="24"/>
+        </w:rPr>
+        <w:br/>
+        <w:t xml:space="preserve">        </w:t>
+      </w:r>
+      <w:r>
+        <w:rPr>
+          <w:rFonts w:ascii="Courier New" w:eastAsia="Times New Roman" w:hAnsi="Courier New" w:cs="Courier New"/>
+          <w:color w:val="CC7832"/>
+          <w:sz w:val="24"/>
+          <w:szCs w:val="24"/>
+        </w:rPr>
+        <w:t xml:space="preserve">raise </w:t>
+      </w:r>
+      <w:proofErr w:type="spellStart"/>
+      <w:r>
+        <w:rPr>
+          <w:rFonts w:ascii="Courier New" w:eastAsia="Times New Roman" w:hAnsi="Courier New" w:cs="Courier New"/>
+          <w:color w:val="A9B7C6"/>
+          <w:sz w:val="24"/>
+          <w:szCs w:val="24"/>
+        </w:rPr>
+        <w:t>ValidationError</w:t>
+      </w:r>
+      <w:proofErr w:type="spellEnd"/>
+      <w:r>
+        <w:rPr>
+          <w:rFonts w:ascii="Courier New" w:eastAsia="Times New Roman" w:hAnsi="Courier New" w:cs="Courier New"/>
+          <w:color w:val="A9B7C6"/>
+          <w:sz w:val="24"/>
+          <w:szCs w:val="24"/>
+        </w:rPr>
+        <w:t>(</w:t>
+      </w:r>
+      <w:r>
+        <w:rPr>
+          <w:rFonts w:ascii="Courier New" w:eastAsia="Times New Roman" w:hAnsi="Courier New" w:cs="Courier New"/>
+          <w:color w:val="6A8759"/>
+          <w:sz w:val="24"/>
+          <w:szCs w:val="24"/>
+        </w:rPr>
+        <w:t>'`_` is invalid character'</w:t>
+      </w:r>
+      <w:r>
+        <w:rPr>
+          <w:rFonts w:ascii="Courier New" w:eastAsia="Times New Roman" w:hAnsi="Courier New" w:cs="Courier New"/>
+          <w:color w:val="A9B7C6"/>
+          <w:sz w:val="24"/>
+          <w:szCs w:val="24"/>
+        </w:rPr>
+        <w:t>)</w:t>
+      </w:r>
+    </w:p>
+    <w:p>
+      <w:pPr>
+        <w:rPr>
+          <w:rFonts w:ascii="Times New Roman" w:hAnsi="Times New Roman" w:cs="Times New Roman"/>
+          <w:color w:val="44546A" w:themeColor="text2"/>
+          <w:sz w:val="24"/>
+          <w:lang w:val="bg-BG"/>
+        </w:rPr>
+      </w:pPr>
+      <w:r>
+        <w:rPr>
+          <w:rFonts w:ascii="Times New Roman" w:hAnsi="Times New Roman" w:cs="Times New Roman"/>
+          <w:color w:val="44546A" w:themeColor="text2"/>
+          <w:sz w:val="24"/>
+          <w:lang w:val="bg-BG"/>
+        </w:rPr>
+        <w:t>*Този валидатор може да се използва и за форми, и за модели</w:t>
+      </w:r>
+      <w:r>
+        <w:rPr>
+          <w:rFonts w:ascii="Times New Roman" w:hAnsi="Times New Roman" w:cs="Times New Roman"/>
+          <w:color w:val="44546A" w:themeColor="text2"/>
+          <w:sz w:val="24"/>
+          <w:lang w:val="bg-BG"/>
+        </w:rPr>
+        <w:t xml:space="preserve">, и за </w:t>
+      </w:r>
+      <w:proofErr w:type="spellStart"/>
+      <w:r>
+        <w:rPr>
+          <w:rFonts w:ascii="Times New Roman" w:hAnsi="Times New Roman" w:cs="Times New Roman"/>
+          <w:color w:val="44546A" w:themeColor="text2"/>
+          <w:sz w:val="24"/>
+        </w:rPr>
+        <w:t>ModelForms</w:t>
+      </w:r>
+      <w:proofErr w:type="spellEnd"/>
+    </w:p>
+    <w:p>
+      <w:pPr>
+        <w:pStyle w:val="ListParagraph"/>
+        <w:numPr>
+          <w:ilvl w:val="0"/>
+          <w:numId w:val="27"/>
+        </w:numPr>
+        <w:rPr>
+          <w:rFonts w:ascii="Times New Roman" w:hAnsi="Times New Roman" w:cs="Times New Roman"/>
+          <w:color w:val="44546A" w:themeColor="text2"/>
+          <w:sz w:val="24"/>
+          <w:lang w:val="bg-BG"/>
+        </w:rPr>
+      </w:pPr>
+      <w:r>
+        <w:rPr>
+          <w:rFonts w:ascii="Times New Roman" w:hAnsi="Times New Roman" w:cs="Times New Roman"/>
+          <w:color w:val="44546A" w:themeColor="text2"/>
+          <w:sz w:val="24"/>
+          <w:lang w:val="bg-BG"/>
+        </w:rPr>
+        <w:t xml:space="preserve">Отиваме във формата и го поддаваме като </w:t>
+      </w:r>
+      <w:r>
+        <w:rPr>
+          <w:rFonts w:ascii="Times New Roman" w:hAnsi="Times New Roman" w:cs="Times New Roman"/>
+          <w:color w:val="44546A" w:themeColor="text2"/>
+          <w:sz w:val="24"/>
+        </w:rPr>
+        <w:t xml:space="preserve">tuple </w:t>
+      </w:r>
+      <w:r>
+        <w:rPr>
+          <w:rFonts w:ascii="Times New Roman" w:hAnsi="Times New Roman" w:cs="Times New Roman"/>
+          <w:color w:val="44546A" w:themeColor="text2"/>
+          <w:sz w:val="24"/>
+          <w:lang w:val="bg-BG"/>
+        </w:rPr>
+        <w:t>от валидатори</w:t>
+      </w:r>
+    </w:p>
+    <w:p>
+      <w:pPr>
+        <w:shd w:val="clear" w:color="auto" w:fill="2B2B2B"/>
+        <w:spacing w:after="0" w:line="240" w:lineRule="auto"/>
+        <w:rPr>
+          <w:rFonts w:ascii="Courier New" w:eastAsia="Times New Roman" w:hAnsi="Courier New" w:cs="Courier New"/>
+          <w:color w:val="A9B7C6"/>
+          <w:sz w:val="24"/>
+          <w:szCs w:val="24"/>
+        </w:rPr>
+      </w:pPr>
+      <w:proofErr w:type="gramStart"/>
+      <w:r>
+        <w:rPr>
+          <w:rFonts w:ascii="Courier New" w:eastAsia="Times New Roman" w:hAnsi="Courier New" w:cs="Courier New"/>
+          <w:color w:val="CC7832"/>
+          <w:sz w:val="24"/>
+          <w:szCs w:val="24"/>
+        </w:rPr>
+        <w:t>class</w:t>
+      </w:r>
+      <w:proofErr w:type="gramEnd"/>
+      <w:r>
+        <w:rPr>
+          <w:rFonts w:ascii="Courier New" w:eastAsia="Times New Roman" w:hAnsi="Courier New" w:cs="Courier New"/>
+          <w:color w:val="CC7832"/>
+          <w:sz w:val="24"/>
+          <w:szCs w:val="24"/>
+        </w:rPr>
+        <w:t xml:space="preserve"> </w:t>
+      </w:r>
+      <w:proofErr w:type="spellStart"/>
+      <w:r>
+        <w:rPr>
+          <w:rFonts w:ascii="Courier New" w:eastAsia="Times New Roman" w:hAnsi="Courier New" w:cs="Courier New"/>
+          <w:color w:val="A9B7C6"/>
+          <w:sz w:val="24"/>
+          <w:szCs w:val="24"/>
+        </w:rPr>
+        <w:t>TodoForm</w:t>
+      </w:r>
+      <w:proofErr w:type="spellEnd"/>
+      <w:r>
+        <w:rPr>
+          <w:rFonts w:ascii="Courier New" w:eastAsia="Times New Roman" w:hAnsi="Courier New" w:cs="Courier New"/>
+          <w:color w:val="A9B7C6"/>
+          <w:sz w:val="24"/>
+          <w:szCs w:val="24"/>
+        </w:rPr>
+        <w:t>(</w:t>
+      </w:r>
+      <w:proofErr w:type="spellStart"/>
+      <w:r>
+        <w:rPr>
+          <w:rFonts w:ascii="Courier New" w:eastAsia="Times New Roman" w:hAnsi="Courier New" w:cs="Courier New"/>
+          <w:color w:val="A9B7C6"/>
+          <w:sz w:val="24"/>
+          <w:szCs w:val="24"/>
+        </w:rPr>
+        <w:t>forms.Form</w:t>
+      </w:r>
+      <w:proofErr w:type="spellEnd"/>
+      <w:r>
+        <w:rPr>
+          <w:rFonts w:ascii="Courier New" w:eastAsia="Times New Roman" w:hAnsi="Courier New" w:cs="Courier New"/>
+          <w:color w:val="A9B7C6"/>
+          <w:sz w:val="24"/>
+          <w:szCs w:val="24"/>
+        </w:rPr>
+        <w:t>):</w:t>
+      </w:r>
+      <w:r>
+        <w:rPr>
+          <w:rFonts w:ascii="Courier New" w:eastAsia="Times New Roman" w:hAnsi="Courier New" w:cs="Courier New"/>
+          <w:color w:val="A9B7C6"/>
+          <w:sz w:val="24"/>
+          <w:szCs w:val="24"/>
+        </w:rPr>
+        <w:br/>
+        <w:t xml:space="preserve">    text = </w:t>
+      </w:r>
+      <w:proofErr w:type="spellStart"/>
+      <w:r>
+        <w:rPr>
+          <w:rFonts w:ascii="Courier New" w:eastAsia="Times New Roman" w:hAnsi="Courier New" w:cs="Courier New"/>
+          <w:color w:val="A9B7C6"/>
+          <w:sz w:val="24"/>
+          <w:szCs w:val="24"/>
+        </w:rPr>
+        <w:t>forms.CharField</w:t>
+      </w:r>
+      <w:proofErr w:type="spellEnd"/>
+      <w:r>
+        <w:rPr>
+          <w:rFonts w:ascii="Courier New" w:eastAsia="Times New Roman" w:hAnsi="Courier New" w:cs="Courier New"/>
+          <w:color w:val="A9B7C6"/>
+          <w:sz w:val="24"/>
+          <w:szCs w:val="24"/>
+        </w:rPr>
+        <w:t>(</w:t>
+      </w:r>
+      <w:r>
+        <w:rPr>
+          <w:rFonts w:ascii="Courier New" w:eastAsia="Times New Roman" w:hAnsi="Courier New" w:cs="Courier New"/>
+          <w:color w:val="A9B7C6"/>
+          <w:sz w:val="24"/>
+          <w:szCs w:val="24"/>
+        </w:rPr>
+        <w:br/>
+        <w:t xml:space="preserve">        </w:t>
+      </w:r>
+      <w:r>
+        <w:rPr>
+          <w:rFonts w:ascii="Courier New" w:eastAsia="Times New Roman" w:hAnsi="Courier New" w:cs="Courier New"/>
+          <w:color w:val="AA4926"/>
+          <w:sz w:val="24"/>
+          <w:szCs w:val="24"/>
+        </w:rPr>
+        <w:t>validators</w:t>
+      </w:r>
+      <w:r>
+        <w:rPr>
+          <w:rFonts w:ascii="Courier New" w:eastAsia="Times New Roman" w:hAnsi="Courier New" w:cs="Courier New"/>
+          <w:color w:val="A9B7C6"/>
+          <w:sz w:val="24"/>
+          <w:szCs w:val="24"/>
+        </w:rPr>
+        <w:t>=(</w:t>
+      </w:r>
+      <w:r>
+        <w:rPr>
+          <w:rFonts w:ascii="Courier New" w:eastAsia="Times New Roman" w:hAnsi="Courier New" w:cs="Courier New"/>
+          <w:color w:val="A9B7C6"/>
+          <w:sz w:val="24"/>
+          <w:szCs w:val="24"/>
+          <w:lang w:val="bg-BG"/>
+        </w:rPr>
+        <w:t xml:space="preserve">  </w:t>
+      </w:r>
+      <w:r>
+        <w:rPr>
+          <w:rFonts w:ascii="Courier New" w:eastAsia="Times New Roman" w:hAnsi="Courier New" w:cs="Courier New"/>
+          <w:color w:val="44546A" w:themeColor="text2"/>
+          <w:sz w:val="24"/>
+          <w:szCs w:val="24"/>
+          <w:highlight w:val="yellow"/>
+          <w:lang w:val="bg-BG"/>
+        </w:rPr>
+        <w:t xml:space="preserve">ПОДДАВАТ СЕ В </w:t>
+      </w:r>
+      <w:r>
+        <w:rPr>
+          <w:rFonts w:ascii="Courier New" w:eastAsia="Times New Roman" w:hAnsi="Courier New" w:cs="Courier New"/>
+          <w:color w:val="44546A" w:themeColor="text2"/>
+          <w:sz w:val="24"/>
+          <w:szCs w:val="24"/>
+          <w:highlight w:val="yellow"/>
+        </w:rPr>
+        <w:t xml:space="preserve">TUPLE </w:t>
+      </w:r>
+      <w:r>
+        <w:rPr>
+          <w:rFonts w:ascii="Courier New" w:eastAsia="Times New Roman" w:hAnsi="Courier New" w:cs="Courier New"/>
+          <w:color w:val="44546A" w:themeColor="text2"/>
+          <w:sz w:val="24"/>
+          <w:szCs w:val="24"/>
+          <w:highlight w:val="yellow"/>
+          <w:lang w:val="bg-BG"/>
+        </w:rPr>
+        <w:t>ИЛИ СПИСЪК</w:t>
+      </w:r>
+      <w:r>
+        <w:rPr>
+          <w:rFonts w:ascii="Courier New" w:eastAsia="Times New Roman" w:hAnsi="Courier New" w:cs="Courier New"/>
+          <w:color w:val="A9B7C6"/>
+          <w:sz w:val="24"/>
+          <w:szCs w:val="24"/>
+        </w:rPr>
+        <w:br/>
+        <w:t xml:space="preserve">            </w:t>
+      </w:r>
+      <w:proofErr w:type="spellStart"/>
+      <w:r>
+        <w:rPr>
+          <w:rFonts w:ascii="Courier New" w:eastAsia="Times New Roman" w:hAnsi="Courier New" w:cs="Courier New"/>
+          <w:color w:val="A9B7C6"/>
+          <w:sz w:val="24"/>
+          <w:szCs w:val="24"/>
+        </w:rPr>
+        <w:t>validate_text</w:t>
+      </w:r>
+      <w:proofErr w:type="spellEnd"/>
+      <w:r>
+        <w:rPr>
+          <w:rFonts w:ascii="Courier New" w:eastAsia="Times New Roman" w:hAnsi="Courier New" w:cs="Courier New"/>
+          <w:color w:val="CC7832"/>
+          <w:sz w:val="24"/>
+          <w:szCs w:val="24"/>
+        </w:rPr>
+        <w:t>,</w:t>
+      </w:r>
+      <w:r>
+        <w:rPr>
+          <w:rFonts w:ascii="Courier New" w:eastAsia="Times New Roman" w:hAnsi="Courier New" w:cs="Courier New"/>
+          <w:color w:val="CC7832"/>
+          <w:sz w:val="24"/>
+          <w:szCs w:val="24"/>
+        </w:rPr>
+        <w:br/>
+        <w:t xml:space="preserve">        </w:t>
+      </w:r>
+      <w:r>
+        <w:rPr>
+          <w:rFonts w:ascii="Courier New" w:eastAsia="Times New Roman" w:hAnsi="Courier New" w:cs="Courier New"/>
+          <w:color w:val="A9B7C6"/>
+          <w:sz w:val="24"/>
+          <w:szCs w:val="24"/>
+        </w:rPr>
+        <w:t>)</w:t>
+      </w:r>
+      <w:r>
+        <w:rPr>
+          <w:rFonts w:ascii="Courier New" w:eastAsia="Times New Roman" w:hAnsi="Courier New" w:cs="Courier New"/>
+          <w:color w:val="A9B7C6"/>
+          <w:sz w:val="24"/>
+          <w:szCs w:val="24"/>
+        </w:rPr>
+        <w:br/>
+        <w:t xml:space="preserve">    )</w:t>
+      </w:r>
+    </w:p>
+    <w:p>
+      <w:pPr>
+        <w:rPr>
+          <w:rFonts w:ascii="Times New Roman" w:hAnsi="Times New Roman" w:cs="Times New Roman"/>
+          <w:color w:val="44546A" w:themeColor="text2"/>
+          <w:sz w:val="24"/>
+          <w:lang w:val="bg-BG"/>
+        </w:rPr>
+      </w:pPr>
+      <w:r>
+        <w:rPr>
+          <w:rFonts w:ascii="Times New Roman" w:hAnsi="Times New Roman" w:cs="Times New Roman"/>
+          <w:color w:val="44546A" w:themeColor="text2"/>
+          <w:sz w:val="24"/>
+          <w:lang w:val="bg-BG"/>
+        </w:rPr>
+        <w:t xml:space="preserve">*Ако валидаторите са </w:t>
+      </w:r>
+      <w:r>
+        <w:rPr>
+          <w:rFonts w:ascii="Times New Roman" w:hAnsi="Times New Roman" w:cs="Times New Roman"/>
+          <w:color w:val="44546A" w:themeColor="text2"/>
+          <w:sz w:val="24"/>
+        </w:rPr>
+        <w:t>class</w:t>
+      </w:r>
+      <w:r>
+        <w:rPr>
+          <w:rFonts w:ascii="Times New Roman" w:hAnsi="Times New Roman" w:cs="Times New Roman"/>
+          <w:color w:val="44546A" w:themeColor="text2"/>
+          <w:sz w:val="24"/>
+          <w:lang w:val="bg-BG"/>
+        </w:rPr>
+        <w:t xml:space="preserve">, е нужен метод </w:t>
+      </w:r>
+      <w:r>
+        <w:rPr>
+          <w:rFonts w:ascii="Times New Roman" w:hAnsi="Times New Roman" w:cs="Times New Roman"/>
+          <w:color w:val="44546A" w:themeColor="text2"/>
+          <w:sz w:val="24"/>
+        </w:rPr>
+        <w:t>__call__,</w:t>
+      </w:r>
+      <w:r>
+        <w:rPr>
+          <w:rFonts w:ascii="Times New Roman" w:hAnsi="Times New Roman" w:cs="Times New Roman"/>
+          <w:color w:val="44546A" w:themeColor="text2"/>
+          <w:sz w:val="24"/>
+          <w:lang w:val="bg-BG"/>
+        </w:rPr>
+        <w:t xml:space="preserve"> който ни дава възможност да извикваме инстанциите на един клас като функция.</w:t>
+      </w:r>
+    </w:p>
+    <w:p>
+      <w:pPr>
+        <w:rPr>
+          <w:rFonts w:ascii="Times New Roman" w:hAnsi="Times New Roman" w:cs="Times New Roman"/>
+          <w:color w:val="44546A" w:themeColor="text2"/>
+          <w:sz w:val="24"/>
+        </w:rPr>
+      </w:pPr>
+      <w:r>
+        <w:rPr>
+          <w:rFonts w:ascii="Times New Roman" w:hAnsi="Times New Roman" w:cs="Times New Roman"/>
+          <w:b/>
+          <w:color w:val="44546A" w:themeColor="text2"/>
+          <w:sz w:val="24"/>
+        </w:rPr>
+        <w:t>Build-in validators</w:t>
+      </w:r>
+      <w:r>
+        <w:rPr>
+          <w:rFonts w:ascii="Times New Roman" w:hAnsi="Times New Roman" w:cs="Times New Roman"/>
+          <w:b/>
+          <w:color w:val="44546A" w:themeColor="text2"/>
+          <w:sz w:val="24"/>
+          <w:lang w:val="bg-BG"/>
+        </w:rPr>
+        <w:t xml:space="preserve"> </w:t>
+      </w:r>
+      <w:r>
+        <w:rPr>
+          <w:rFonts w:ascii="Times New Roman" w:hAnsi="Times New Roman" w:cs="Times New Roman"/>
+          <w:color w:val="44546A" w:themeColor="text2"/>
+          <w:sz w:val="24"/>
+          <w:lang w:val="bg-BG"/>
+        </w:rPr>
+        <w:t xml:space="preserve">– </w:t>
+      </w:r>
+      <w:proofErr w:type="spellStart"/>
+      <w:r>
+        <w:rPr>
+          <w:rFonts w:ascii="Times New Roman" w:hAnsi="Times New Roman" w:cs="Times New Roman"/>
+          <w:color w:val="44546A" w:themeColor="text2"/>
+          <w:sz w:val="24"/>
+        </w:rPr>
+        <w:t>MinValueValidator</w:t>
+      </w:r>
+      <w:proofErr w:type="spellEnd"/>
+      <w:r>
+        <w:rPr>
+          <w:rFonts w:ascii="Times New Roman" w:hAnsi="Times New Roman" w:cs="Times New Roman"/>
+          <w:color w:val="44546A" w:themeColor="text2"/>
+          <w:sz w:val="24"/>
+        </w:rPr>
+        <w:t xml:space="preserve">, </w:t>
+      </w:r>
+      <w:proofErr w:type="spellStart"/>
+      <w:r>
+        <w:rPr>
+          <w:rFonts w:ascii="Times New Roman" w:hAnsi="Times New Roman" w:cs="Times New Roman"/>
+          <w:color w:val="44546A" w:themeColor="text2"/>
+          <w:sz w:val="24"/>
+        </w:rPr>
+        <w:t>EmailValidator</w:t>
+      </w:r>
+      <w:proofErr w:type="spellEnd"/>
+      <w:r>
+        <w:rPr>
+          <w:rFonts w:ascii="Times New Roman" w:hAnsi="Times New Roman" w:cs="Times New Roman"/>
+          <w:color w:val="44546A" w:themeColor="text2"/>
+          <w:sz w:val="24"/>
+        </w:rPr>
+        <w:t xml:space="preserve">, </w:t>
+      </w:r>
+      <w:proofErr w:type="spellStart"/>
+      <w:proofErr w:type="gramStart"/>
+      <w:r>
+        <w:rPr>
+          <w:rFonts w:ascii="Times New Roman" w:hAnsi="Times New Roman" w:cs="Times New Roman"/>
+          <w:color w:val="44546A" w:themeColor="text2"/>
+          <w:sz w:val="24"/>
+        </w:rPr>
+        <w:t>SlugValidator</w:t>
+      </w:r>
+      <w:proofErr w:type="spellEnd"/>
+      <w:proofErr w:type="gramEnd"/>
+    </w:p>
+    <w:p>
+      <w:pPr>
+        <w:rPr>
+          <w:rFonts w:ascii="Times New Roman" w:hAnsi="Times New Roman" w:cs="Times New Roman"/>
+          <w:color w:val="44546A" w:themeColor="text2"/>
+          <w:sz w:val="24"/>
+          <w:lang w:val="bg-BG"/>
+        </w:rPr>
+      </w:pPr>
+      <w:r>
+        <w:rPr>
+          <w:rFonts w:ascii="Times New Roman" w:hAnsi="Times New Roman" w:cs="Times New Roman"/>
+          <w:b/>
+          <w:color w:val="44546A" w:themeColor="text2"/>
+          <w:sz w:val="24"/>
+          <w:lang w:val="bg-BG"/>
+        </w:rPr>
+        <w:t>Втори начин за валидиране на форми:</w:t>
+      </w:r>
+      <w:r>
+        <w:rPr>
+          <w:rFonts w:ascii="Times New Roman" w:hAnsi="Times New Roman" w:cs="Times New Roman"/>
+          <w:color w:val="44546A" w:themeColor="text2"/>
+          <w:sz w:val="24"/>
+          <w:lang w:val="bg-BG"/>
+        </w:rPr>
+        <w:t xml:space="preserve"> </w:t>
+      </w:r>
+      <w:proofErr w:type="spellStart"/>
+      <w:r>
+        <w:rPr>
+          <w:rFonts w:ascii="Times New Roman" w:hAnsi="Times New Roman" w:cs="Times New Roman"/>
+          <w:color w:val="44546A" w:themeColor="text2"/>
+          <w:sz w:val="24"/>
+        </w:rPr>
+        <w:t>d</w:t>
+      </w:r>
+      <w:r>
+        <w:rPr>
+          <w:rFonts w:ascii="Times New Roman" w:hAnsi="Times New Roman" w:cs="Times New Roman"/>
+          <w:color w:val="44546A" w:themeColor="text2"/>
+          <w:sz w:val="24"/>
+        </w:rPr>
+        <w:t>ef</w:t>
+      </w:r>
+      <w:proofErr w:type="spellEnd"/>
+      <w:r>
+        <w:rPr>
+          <w:rFonts w:ascii="Times New Roman" w:hAnsi="Times New Roman" w:cs="Times New Roman"/>
+          <w:color w:val="44546A" w:themeColor="text2"/>
+          <w:sz w:val="24"/>
+        </w:rPr>
+        <w:t xml:space="preserve"> </w:t>
+      </w:r>
+      <w:proofErr w:type="spellStart"/>
+      <w:r>
+        <w:rPr>
+          <w:rFonts w:ascii="Times New Roman" w:hAnsi="Times New Roman" w:cs="Times New Roman"/>
+          <w:color w:val="44546A" w:themeColor="text2"/>
+          <w:sz w:val="24"/>
+        </w:rPr>
+        <w:t>clean_text</w:t>
+      </w:r>
+      <w:proofErr w:type="spellEnd"/>
+      <w:r>
+        <w:rPr>
+          <w:rFonts w:ascii="Times New Roman" w:hAnsi="Times New Roman" w:cs="Times New Roman"/>
+          <w:color w:val="44546A" w:themeColor="text2"/>
+          <w:sz w:val="24"/>
+        </w:rPr>
+        <w:t>(self)</w:t>
+      </w:r>
+      <w:r>
+        <w:rPr>
+          <w:rFonts w:ascii="Times New Roman" w:hAnsi="Times New Roman" w:cs="Times New Roman"/>
+          <w:color w:val="44546A" w:themeColor="text2"/>
+          <w:sz w:val="24"/>
+        </w:rPr>
+        <w:t xml:space="preserve"> – </w:t>
+      </w:r>
+      <w:r>
+        <w:rPr>
+          <w:rFonts w:ascii="Times New Roman" w:hAnsi="Times New Roman" w:cs="Times New Roman"/>
+          <w:color w:val="44546A" w:themeColor="text2"/>
+          <w:sz w:val="24"/>
+          <w:lang w:val="bg-BG"/>
+        </w:rPr>
+        <w:t xml:space="preserve">Слага се </w:t>
+      </w:r>
+      <w:r>
+        <w:rPr>
+          <w:rFonts w:ascii="Times New Roman" w:hAnsi="Times New Roman" w:cs="Times New Roman"/>
+          <w:color w:val="44546A" w:themeColor="text2"/>
+          <w:sz w:val="24"/>
+        </w:rPr>
+        <w:t xml:space="preserve">clean_ </w:t>
+      </w:r>
+      <w:r>
+        <w:rPr>
+          <w:rFonts w:ascii="Times New Roman" w:hAnsi="Times New Roman" w:cs="Times New Roman"/>
+          <w:color w:val="44546A" w:themeColor="text2"/>
+          <w:sz w:val="24"/>
+          <w:lang w:val="bg-BG"/>
+        </w:rPr>
+        <w:t xml:space="preserve">преди полето </w:t>
+      </w:r>
+    </w:p>
+    <w:p>
+      <w:pPr>
+        <w:rPr>
+          <w:rFonts w:ascii="Times New Roman" w:hAnsi="Times New Roman" w:cs="Times New Roman"/>
+          <w:b/>
+          <w:color w:val="44546A" w:themeColor="text2"/>
+          <w:sz w:val="24"/>
+          <w:lang w:val="bg-BG"/>
+        </w:rPr>
+      </w:pPr>
+      <w:r>
+        <w:rPr>
+          <w:rFonts w:ascii="Times New Roman" w:hAnsi="Times New Roman" w:cs="Times New Roman"/>
+          <w:b/>
+          <w:color w:val="44546A" w:themeColor="text2"/>
+          <w:sz w:val="24"/>
+        </w:rPr>
+        <w:t>Class Validator</w:t>
+      </w:r>
+      <w:r>
+        <w:rPr>
+          <w:rFonts w:ascii="Times New Roman" w:hAnsi="Times New Roman" w:cs="Times New Roman"/>
+          <w:b/>
+          <w:color w:val="44546A" w:themeColor="text2"/>
+          <w:sz w:val="24"/>
+          <w:lang w:val="bg-BG"/>
+        </w:rPr>
+        <w:t xml:space="preserve"> – използват се предимно и във форми, и в модели</w:t>
+      </w:r>
+    </w:p>
+    <w:p>
+      <w:pPr>
+        <w:shd w:val="clear" w:color="auto" w:fill="2B2B2B"/>
+        <w:spacing w:after="0" w:line="240" w:lineRule="auto"/>
+        <w:rPr>
+          <w:rFonts w:ascii="Courier New" w:eastAsia="Times New Roman" w:hAnsi="Courier New" w:cs="Courier New"/>
+          <w:color w:val="A9B7C6"/>
+          <w:sz w:val="24"/>
+          <w:szCs w:val="24"/>
+          <w:lang w:val="bg-BG"/>
+        </w:rPr>
+      </w:pPr>
+      <w:r>
+        <w:rPr>
+          <w:rFonts w:ascii="Courier New" w:eastAsia="Times New Roman" w:hAnsi="Courier New" w:cs="Courier New"/>
+          <w:color w:val="A9B7C6"/>
+          <w:sz w:val="24"/>
+          <w:szCs w:val="24"/>
+        </w:rPr>
+        <w:br/>
+      </w:r>
+      <w:r>
+        <w:rPr>
+          <w:rFonts w:ascii="Courier New" w:eastAsia="Times New Roman" w:hAnsi="Courier New" w:cs="Courier New"/>
+          <w:color w:val="BBB529"/>
+          <w:sz w:val="24"/>
+          <w:szCs w:val="24"/>
+        </w:rPr>
+        <w:t>@</w:t>
+      </w:r>
+      <w:proofErr w:type="spellStart"/>
+      <w:r>
+        <w:rPr>
+          <w:rFonts w:ascii="Courier New" w:eastAsia="Times New Roman" w:hAnsi="Courier New" w:cs="Courier New"/>
+          <w:color w:val="BBB529"/>
+          <w:sz w:val="24"/>
+          <w:szCs w:val="24"/>
+        </w:rPr>
+        <w:t>deconstructible</w:t>
+      </w:r>
+      <w:proofErr w:type="spellEnd"/>
+      <w:r>
+        <w:rPr>
+          <w:rFonts w:ascii="Courier New" w:eastAsia="Times New Roman" w:hAnsi="Courier New" w:cs="Courier New"/>
+          <w:color w:val="BBB529"/>
+          <w:sz w:val="24"/>
+          <w:szCs w:val="24"/>
+          <w:lang w:val="bg-BG"/>
+        </w:rPr>
+        <w:t xml:space="preserve"> </w:t>
+      </w:r>
+      <w:r>
+        <w:rPr>
+          <w:rFonts w:ascii="Courier New" w:eastAsia="Times New Roman" w:hAnsi="Courier New" w:cs="Courier New"/>
+          <w:color w:val="44546A" w:themeColor="text2"/>
+          <w:sz w:val="24"/>
+          <w:szCs w:val="24"/>
+          <w:highlight w:val="yellow"/>
+          <w:lang w:val="bg-BG"/>
+        </w:rPr>
+        <w:t>СЛАГА СЕ, ЗА ДА СЕ ПРЕИЗПОЛЗВА И В МОДЕЛИ</w:t>
+      </w:r>
+      <w:r>
+        <w:rPr>
+          <w:rFonts w:ascii="Courier New" w:eastAsia="Times New Roman" w:hAnsi="Courier New" w:cs="Courier New"/>
+          <w:color w:val="BBB529"/>
+          <w:sz w:val="24"/>
+          <w:szCs w:val="24"/>
+        </w:rPr>
+        <w:br/>
+      </w:r>
+      <w:r>
+        <w:rPr>
+          <w:rFonts w:ascii="Courier New" w:eastAsia="Times New Roman" w:hAnsi="Courier New" w:cs="Courier New"/>
+          <w:color w:val="CC7832"/>
+          <w:sz w:val="24"/>
+          <w:szCs w:val="24"/>
+        </w:rPr>
+        <w:t xml:space="preserve">class </w:t>
+      </w:r>
+      <w:proofErr w:type="spellStart"/>
+      <w:r>
+        <w:rPr>
+          <w:rFonts w:ascii="Courier New" w:eastAsia="Times New Roman" w:hAnsi="Courier New" w:cs="Courier New"/>
+          <w:color w:val="A9B7C6"/>
+          <w:sz w:val="24"/>
+          <w:szCs w:val="24"/>
+        </w:rPr>
+        <w:t>ValueInRangeValidator</w:t>
+      </w:r>
+      <w:proofErr w:type="spellEnd"/>
+      <w:r>
+        <w:rPr>
+          <w:rFonts w:ascii="Courier New" w:eastAsia="Times New Roman" w:hAnsi="Courier New" w:cs="Courier New"/>
+          <w:color w:val="A9B7C6"/>
+          <w:sz w:val="24"/>
+          <w:szCs w:val="24"/>
+        </w:rPr>
+        <w:t>:</w:t>
+      </w:r>
+      <w:r>
+        <w:rPr>
+          <w:rFonts w:ascii="Courier New" w:eastAsia="Times New Roman" w:hAnsi="Courier New" w:cs="Courier New"/>
+          <w:color w:val="A9B7C6"/>
+          <w:sz w:val="24"/>
+          <w:szCs w:val="24"/>
+        </w:rPr>
+        <w:br/>
+        <w:t xml:space="preserve">    </w:t>
+      </w:r>
+      <w:proofErr w:type="spellStart"/>
+      <w:r>
+        <w:rPr>
+          <w:rFonts w:ascii="Courier New" w:eastAsia="Times New Roman" w:hAnsi="Courier New" w:cs="Courier New"/>
+          <w:color w:val="CC7832"/>
+          <w:sz w:val="24"/>
+          <w:szCs w:val="24"/>
+        </w:rPr>
+        <w:t>def</w:t>
+      </w:r>
+      <w:proofErr w:type="spellEnd"/>
+      <w:r>
+        <w:rPr>
+          <w:rFonts w:ascii="Courier New" w:eastAsia="Times New Roman" w:hAnsi="Courier New" w:cs="Courier New"/>
+          <w:color w:val="CC7832"/>
+          <w:sz w:val="24"/>
+          <w:szCs w:val="24"/>
+        </w:rPr>
+        <w:t xml:space="preserve"> </w:t>
+      </w:r>
+      <w:r>
+        <w:rPr>
+          <w:rFonts w:ascii="Courier New" w:eastAsia="Times New Roman" w:hAnsi="Courier New" w:cs="Courier New"/>
+          <w:color w:val="B200B2"/>
+          <w:sz w:val="24"/>
+          <w:szCs w:val="24"/>
+        </w:rPr>
+        <w:t>__</w:t>
+      </w:r>
+      <w:proofErr w:type="spellStart"/>
+      <w:r>
+        <w:rPr>
+          <w:rFonts w:ascii="Courier New" w:eastAsia="Times New Roman" w:hAnsi="Courier New" w:cs="Courier New"/>
+          <w:color w:val="B200B2"/>
+          <w:sz w:val="24"/>
+          <w:szCs w:val="24"/>
+        </w:rPr>
+        <w:t>init</w:t>
+      </w:r>
+      <w:proofErr w:type="spellEnd"/>
+      <w:r>
+        <w:rPr>
+          <w:rFonts w:ascii="Courier New" w:eastAsia="Times New Roman" w:hAnsi="Courier New" w:cs="Courier New"/>
+          <w:color w:val="B200B2"/>
+          <w:sz w:val="24"/>
+          <w:szCs w:val="24"/>
+        </w:rPr>
+        <w:t>_</w:t>
+      </w:r>
+      <w:proofErr w:type="gramStart"/>
+      <w:r>
+        <w:rPr>
+          <w:rFonts w:ascii="Courier New" w:eastAsia="Times New Roman" w:hAnsi="Courier New" w:cs="Courier New"/>
+          <w:color w:val="B200B2"/>
+          <w:sz w:val="24"/>
+          <w:szCs w:val="24"/>
+        </w:rPr>
+        <w:t>_</w:t>
+      </w:r>
+      <w:r>
+        <w:rPr>
+          <w:rFonts w:ascii="Courier New" w:eastAsia="Times New Roman" w:hAnsi="Courier New" w:cs="Courier New"/>
+          <w:color w:val="A9B7C6"/>
+          <w:sz w:val="24"/>
+          <w:szCs w:val="24"/>
+        </w:rPr>
+        <w:t>(</w:t>
+      </w:r>
+      <w:proofErr w:type="gramEnd"/>
+      <w:r>
+        <w:rPr>
+          <w:rFonts w:ascii="Courier New" w:eastAsia="Times New Roman" w:hAnsi="Courier New" w:cs="Courier New"/>
+          <w:color w:val="94558D"/>
+          <w:sz w:val="24"/>
+          <w:szCs w:val="24"/>
+        </w:rPr>
+        <w:t>self</w:t>
+      </w:r>
+      <w:r>
+        <w:rPr>
+          <w:rFonts w:ascii="Courier New" w:eastAsia="Times New Roman" w:hAnsi="Courier New" w:cs="Courier New"/>
+          <w:color w:val="CC7832"/>
+          <w:sz w:val="24"/>
+          <w:szCs w:val="24"/>
+        </w:rPr>
+        <w:t xml:space="preserve">, </w:t>
+      </w:r>
+      <w:proofErr w:type="spellStart"/>
+      <w:r>
+        <w:rPr>
+          <w:rFonts w:ascii="Courier New" w:eastAsia="Times New Roman" w:hAnsi="Courier New" w:cs="Courier New"/>
+          <w:color w:val="A9B7C6"/>
+          <w:sz w:val="24"/>
+          <w:szCs w:val="24"/>
+        </w:rPr>
+        <w:t>min_value</w:t>
+      </w:r>
+      <w:proofErr w:type="spellEnd"/>
+      <w:r>
+        <w:rPr>
+          <w:rFonts w:ascii="Courier New" w:eastAsia="Times New Roman" w:hAnsi="Courier New" w:cs="Courier New"/>
+          <w:color w:val="CC7832"/>
+          <w:sz w:val="24"/>
+          <w:szCs w:val="24"/>
+        </w:rPr>
+        <w:t xml:space="preserve">, </w:t>
+      </w:r>
+      <w:proofErr w:type="spellStart"/>
+      <w:r>
+        <w:rPr>
+          <w:rFonts w:ascii="Courier New" w:eastAsia="Times New Roman" w:hAnsi="Courier New" w:cs="Courier New"/>
+          <w:color w:val="A9B7C6"/>
+          <w:sz w:val="24"/>
+          <w:szCs w:val="24"/>
+        </w:rPr>
+        <w:t>max_value</w:t>
+      </w:r>
+      <w:proofErr w:type="spellEnd"/>
+      <w:r>
+        <w:rPr>
+          <w:rFonts w:ascii="Courier New" w:eastAsia="Times New Roman" w:hAnsi="Courier New" w:cs="Courier New"/>
+          <w:color w:val="A9B7C6"/>
+          <w:sz w:val="24"/>
+          <w:szCs w:val="24"/>
+        </w:rPr>
+        <w:t>):</w:t>
+      </w:r>
+      <w:r>
+        <w:rPr>
+          <w:rFonts w:ascii="Courier New" w:eastAsia="Times New Roman" w:hAnsi="Courier New" w:cs="Courier New"/>
+          <w:color w:val="A9B7C6"/>
+          <w:sz w:val="24"/>
+          <w:szCs w:val="24"/>
+        </w:rPr>
+        <w:br/>
+        <w:t xml:space="preserve">        </w:t>
+      </w:r>
+      <w:proofErr w:type="spellStart"/>
+      <w:r>
+        <w:rPr>
+          <w:rFonts w:ascii="Courier New" w:eastAsia="Times New Roman" w:hAnsi="Courier New" w:cs="Courier New"/>
+          <w:color w:val="94558D"/>
+          <w:sz w:val="24"/>
+          <w:szCs w:val="24"/>
+        </w:rPr>
+        <w:t>self</w:t>
+      </w:r>
+      <w:r>
+        <w:rPr>
+          <w:rFonts w:ascii="Courier New" w:eastAsia="Times New Roman" w:hAnsi="Courier New" w:cs="Courier New"/>
+          <w:color w:val="A9B7C6"/>
+          <w:sz w:val="24"/>
+          <w:szCs w:val="24"/>
+        </w:rPr>
+        <w:t>.min_value</w:t>
+      </w:r>
+      <w:proofErr w:type="spellEnd"/>
+      <w:r>
+        <w:rPr>
+          <w:rFonts w:ascii="Courier New" w:eastAsia="Times New Roman" w:hAnsi="Courier New" w:cs="Courier New"/>
+          <w:color w:val="A9B7C6"/>
+          <w:sz w:val="24"/>
+          <w:szCs w:val="24"/>
+        </w:rPr>
+        <w:t xml:space="preserve"> = </w:t>
+      </w:r>
+      <w:proofErr w:type="spellStart"/>
+      <w:r>
+        <w:rPr>
+          <w:rFonts w:ascii="Courier New" w:eastAsia="Times New Roman" w:hAnsi="Courier New" w:cs="Courier New"/>
+          <w:color w:val="A9B7C6"/>
+          <w:sz w:val="24"/>
+          <w:szCs w:val="24"/>
+        </w:rPr>
+        <w:t>min_value</w:t>
+      </w:r>
+      <w:proofErr w:type="spellEnd"/>
+      <w:r>
+        <w:rPr>
+          <w:rFonts w:ascii="Courier New" w:eastAsia="Times New Roman" w:hAnsi="Courier New" w:cs="Courier New"/>
+          <w:color w:val="A9B7C6"/>
+          <w:sz w:val="24"/>
+          <w:szCs w:val="24"/>
+        </w:rPr>
+        <w:br/>
+        <w:t xml:space="preserve">        </w:t>
+      </w:r>
+      <w:proofErr w:type="spellStart"/>
+      <w:r>
+        <w:rPr>
+          <w:rFonts w:ascii="Courier New" w:eastAsia="Times New Roman" w:hAnsi="Courier New" w:cs="Courier New"/>
+          <w:color w:val="94558D"/>
+          <w:sz w:val="24"/>
+          <w:szCs w:val="24"/>
+        </w:rPr>
+        <w:t>self</w:t>
+      </w:r>
+      <w:r>
+        <w:rPr>
+          <w:rFonts w:ascii="Courier New" w:eastAsia="Times New Roman" w:hAnsi="Courier New" w:cs="Courier New"/>
+          <w:color w:val="A9B7C6"/>
+          <w:sz w:val="24"/>
+          <w:szCs w:val="24"/>
+        </w:rPr>
+        <w:t>.max_value</w:t>
+      </w:r>
+      <w:proofErr w:type="spellEnd"/>
+      <w:r>
+        <w:rPr>
+          <w:rFonts w:ascii="Courier New" w:eastAsia="Times New Roman" w:hAnsi="Courier New" w:cs="Courier New"/>
+          <w:color w:val="A9B7C6"/>
+          <w:sz w:val="24"/>
+          <w:szCs w:val="24"/>
+        </w:rPr>
+        <w:t xml:space="preserve"> = </w:t>
+      </w:r>
+      <w:proofErr w:type="spellStart"/>
+      <w:r>
+        <w:rPr>
+          <w:rFonts w:ascii="Courier New" w:eastAsia="Times New Roman" w:hAnsi="Courier New" w:cs="Courier New"/>
+          <w:color w:val="A9B7C6"/>
+          <w:sz w:val="24"/>
+          <w:szCs w:val="24"/>
+        </w:rPr>
+        <w:t>max_value</w:t>
+      </w:r>
+      <w:proofErr w:type="spellEnd"/>
+      <w:r>
+        <w:rPr>
+          <w:rFonts w:ascii="Courier New" w:eastAsia="Times New Roman" w:hAnsi="Courier New" w:cs="Courier New"/>
+          <w:color w:val="A9B7C6"/>
+          <w:sz w:val="24"/>
+          <w:szCs w:val="24"/>
+        </w:rPr>
+        <w:br/>
+      </w:r>
+      <w:r>
+        <w:rPr>
+          <w:rFonts w:ascii="Courier New" w:eastAsia="Times New Roman" w:hAnsi="Courier New" w:cs="Courier New"/>
+          <w:color w:val="A9B7C6"/>
+          <w:sz w:val="24"/>
+          <w:szCs w:val="24"/>
+        </w:rPr>
+        <w:br/>
+      </w:r>
+      <w:r>
+        <w:rPr>
+          <w:rFonts w:ascii="Courier New" w:eastAsia="Times New Roman" w:hAnsi="Courier New" w:cs="Courier New"/>
+          <w:color w:val="A9B7C6"/>
+          <w:sz w:val="24"/>
+          <w:szCs w:val="24"/>
+        </w:rPr>
+        <w:lastRenderedPageBreak/>
+        <w:t xml:space="preserve">    </w:t>
+      </w:r>
+      <w:proofErr w:type="spellStart"/>
+      <w:r>
+        <w:rPr>
+          <w:rFonts w:ascii="Courier New" w:eastAsia="Times New Roman" w:hAnsi="Courier New" w:cs="Courier New"/>
+          <w:color w:val="CC7832"/>
+          <w:sz w:val="24"/>
+          <w:szCs w:val="24"/>
+        </w:rPr>
+        <w:t>def</w:t>
+      </w:r>
+      <w:proofErr w:type="spellEnd"/>
+      <w:r>
+        <w:rPr>
+          <w:rFonts w:ascii="Courier New" w:eastAsia="Times New Roman" w:hAnsi="Courier New" w:cs="Courier New"/>
+          <w:color w:val="CC7832"/>
+          <w:sz w:val="24"/>
+          <w:szCs w:val="24"/>
+        </w:rPr>
+        <w:t xml:space="preserve"> </w:t>
+      </w:r>
+      <w:r>
+        <w:rPr>
+          <w:rFonts w:ascii="Courier New" w:eastAsia="Times New Roman" w:hAnsi="Courier New" w:cs="Courier New"/>
+          <w:color w:val="B200B2"/>
+          <w:sz w:val="24"/>
+          <w:szCs w:val="24"/>
+        </w:rPr>
+        <w:t>__call__</w:t>
+      </w:r>
+      <w:r>
+        <w:rPr>
+          <w:rFonts w:ascii="Courier New" w:eastAsia="Times New Roman" w:hAnsi="Courier New" w:cs="Courier New"/>
+          <w:color w:val="A9B7C6"/>
+          <w:sz w:val="24"/>
+          <w:szCs w:val="24"/>
+        </w:rPr>
+        <w:t>(</w:t>
+      </w:r>
+      <w:r>
+        <w:rPr>
+          <w:rFonts w:ascii="Courier New" w:eastAsia="Times New Roman" w:hAnsi="Courier New" w:cs="Courier New"/>
+          <w:color w:val="94558D"/>
+          <w:sz w:val="24"/>
+          <w:szCs w:val="24"/>
+        </w:rPr>
+        <w:t>self</w:t>
+      </w:r>
+      <w:r>
+        <w:rPr>
+          <w:rFonts w:ascii="Courier New" w:eastAsia="Times New Roman" w:hAnsi="Courier New" w:cs="Courier New"/>
+          <w:color w:val="CC7832"/>
+          <w:sz w:val="24"/>
+          <w:szCs w:val="24"/>
+        </w:rPr>
+        <w:t xml:space="preserve">, </w:t>
+      </w:r>
+      <w:r>
+        <w:rPr>
+          <w:rFonts w:ascii="Courier New" w:eastAsia="Times New Roman" w:hAnsi="Courier New" w:cs="Courier New"/>
+          <w:color w:val="A9B7C6"/>
+          <w:sz w:val="24"/>
+          <w:szCs w:val="24"/>
+        </w:rPr>
+        <w:t>value):</w:t>
+      </w:r>
+      <w:r>
+        <w:rPr>
+          <w:rFonts w:ascii="Courier New" w:eastAsia="Times New Roman" w:hAnsi="Courier New" w:cs="Courier New"/>
+          <w:color w:val="A9B7C6"/>
+          <w:sz w:val="24"/>
+          <w:szCs w:val="24"/>
+        </w:rPr>
+        <w:t xml:space="preserve"> </w:t>
+      </w:r>
+      <w:r>
+        <w:rPr>
+          <w:rFonts w:ascii="Courier New" w:eastAsia="Times New Roman" w:hAnsi="Courier New" w:cs="Courier New"/>
+          <w:color w:val="44546A" w:themeColor="text2"/>
+          <w:sz w:val="24"/>
+          <w:szCs w:val="24"/>
+          <w:highlight w:val="yellow"/>
+          <w:lang w:val="bg-BG"/>
+        </w:rPr>
+        <w:t>ЗАМЕСТВА ВАЛИДАТОР С ФУНКЦИЯ, ВЗИМА САМО 1 СТОЙНОСТ</w:t>
+      </w:r>
+    </w:p>
+    <w:p>
+      <w:pPr>
+        <w:shd w:val="clear" w:color="auto" w:fill="2B2B2B"/>
+        <w:spacing w:after="0" w:line="240" w:lineRule="auto"/>
+        <w:rPr>
+          <w:rFonts w:ascii="Courier New" w:eastAsia="Times New Roman" w:hAnsi="Courier New" w:cs="Courier New"/>
+          <w:color w:val="A9B7C6"/>
+          <w:sz w:val="24"/>
+          <w:szCs w:val="24"/>
+        </w:rPr>
+      </w:pPr>
+      <w:r>
+        <w:rPr>
+          <w:rFonts w:ascii="Courier New" w:eastAsia="Times New Roman" w:hAnsi="Courier New" w:cs="Courier New"/>
+          <w:color w:val="A9B7C6"/>
+          <w:sz w:val="24"/>
+          <w:szCs w:val="24"/>
+        </w:rPr>
+        <w:br/>
+        <w:t xml:space="preserve">        </w:t>
+      </w:r>
+      <w:proofErr w:type="gramStart"/>
+      <w:r>
+        <w:rPr>
+          <w:rFonts w:ascii="Courier New" w:eastAsia="Times New Roman" w:hAnsi="Courier New" w:cs="Courier New"/>
+          <w:color w:val="CC7832"/>
+          <w:sz w:val="24"/>
+          <w:szCs w:val="24"/>
+        </w:rPr>
+        <w:t>if</w:t>
+      </w:r>
+      <w:proofErr w:type="gramEnd"/>
+      <w:r>
+        <w:rPr>
+          <w:rFonts w:ascii="Courier New" w:eastAsia="Times New Roman" w:hAnsi="Courier New" w:cs="Courier New"/>
+          <w:color w:val="CC7832"/>
+          <w:sz w:val="24"/>
+          <w:szCs w:val="24"/>
+        </w:rPr>
+        <w:t xml:space="preserve"> </w:t>
+      </w:r>
+      <w:r>
+        <w:rPr>
+          <w:rFonts w:ascii="Courier New" w:eastAsia="Times New Roman" w:hAnsi="Courier New" w:cs="Courier New"/>
+          <w:color w:val="A9B7C6"/>
+          <w:sz w:val="24"/>
+          <w:szCs w:val="24"/>
+        </w:rPr>
+        <w:t xml:space="preserve">value &lt; </w:t>
+      </w:r>
+      <w:proofErr w:type="spellStart"/>
+      <w:r>
+        <w:rPr>
+          <w:rFonts w:ascii="Courier New" w:eastAsia="Times New Roman" w:hAnsi="Courier New" w:cs="Courier New"/>
+          <w:color w:val="94558D"/>
+          <w:sz w:val="24"/>
+          <w:szCs w:val="24"/>
+        </w:rPr>
+        <w:t>self</w:t>
+      </w:r>
+      <w:r>
+        <w:rPr>
+          <w:rFonts w:ascii="Courier New" w:eastAsia="Times New Roman" w:hAnsi="Courier New" w:cs="Courier New"/>
+          <w:color w:val="A9B7C6"/>
+          <w:sz w:val="24"/>
+          <w:szCs w:val="24"/>
+        </w:rPr>
+        <w:t>.min_value</w:t>
+      </w:r>
+      <w:proofErr w:type="spellEnd"/>
+      <w:r>
+        <w:rPr>
+          <w:rFonts w:ascii="Courier New" w:eastAsia="Times New Roman" w:hAnsi="Courier New" w:cs="Courier New"/>
+          <w:color w:val="A9B7C6"/>
+          <w:sz w:val="24"/>
+          <w:szCs w:val="24"/>
+        </w:rPr>
+        <w:t xml:space="preserve"> </w:t>
+      </w:r>
+      <w:r>
+        <w:rPr>
+          <w:rFonts w:ascii="Courier New" w:eastAsia="Times New Roman" w:hAnsi="Courier New" w:cs="Courier New"/>
+          <w:color w:val="CC7832"/>
+          <w:sz w:val="24"/>
+          <w:szCs w:val="24"/>
+        </w:rPr>
+        <w:t xml:space="preserve">or </w:t>
+      </w:r>
+      <w:proofErr w:type="spellStart"/>
+      <w:r>
+        <w:rPr>
+          <w:rFonts w:ascii="Courier New" w:eastAsia="Times New Roman" w:hAnsi="Courier New" w:cs="Courier New"/>
+          <w:color w:val="94558D"/>
+          <w:sz w:val="24"/>
+          <w:szCs w:val="24"/>
+        </w:rPr>
+        <w:t>self</w:t>
+      </w:r>
+      <w:r>
+        <w:rPr>
+          <w:rFonts w:ascii="Courier New" w:eastAsia="Times New Roman" w:hAnsi="Courier New" w:cs="Courier New"/>
+          <w:color w:val="A9B7C6"/>
+          <w:sz w:val="24"/>
+          <w:szCs w:val="24"/>
+        </w:rPr>
+        <w:t>.max_value</w:t>
+      </w:r>
+      <w:proofErr w:type="spellEnd"/>
+      <w:r>
+        <w:rPr>
+          <w:rFonts w:ascii="Courier New" w:eastAsia="Times New Roman" w:hAnsi="Courier New" w:cs="Courier New"/>
+          <w:color w:val="A9B7C6"/>
+          <w:sz w:val="24"/>
+          <w:szCs w:val="24"/>
+        </w:rPr>
+        <w:t xml:space="preserve"> &lt; value:</w:t>
+      </w:r>
+      <w:r>
+        <w:rPr>
+          <w:rFonts w:ascii="Courier New" w:eastAsia="Times New Roman" w:hAnsi="Courier New" w:cs="Courier New"/>
+          <w:color w:val="A9B7C6"/>
+          <w:sz w:val="24"/>
+          <w:szCs w:val="24"/>
+        </w:rPr>
+        <w:br/>
+        <w:t xml:space="preserve">            </w:t>
+      </w:r>
+      <w:r>
+        <w:rPr>
+          <w:rFonts w:ascii="Courier New" w:eastAsia="Times New Roman" w:hAnsi="Courier New" w:cs="Courier New"/>
+          <w:color w:val="CC7832"/>
+          <w:sz w:val="24"/>
+          <w:szCs w:val="24"/>
+        </w:rPr>
+        <w:t xml:space="preserve">raise </w:t>
+      </w:r>
+      <w:proofErr w:type="spellStart"/>
+      <w:r>
+        <w:rPr>
+          <w:rFonts w:ascii="Courier New" w:eastAsia="Times New Roman" w:hAnsi="Courier New" w:cs="Courier New"/>
+          <w:color w:val="A9B7C6"/>
+          <w:sz w:val="24"/>
+          <w:szCs w:val="24"/>
+        </w:rPr>
+        <w:t>ValidationError</w:t>
+      </w:r>
+      <w:proofErr w:type="spellEnd"/>
+      <w:r>
+        <w:rPr>
+          <w:rFonts w:ascii="Courier New" w:eastAsia="Times New Roman" w:hAnsi="Courier New" w:cs="Courier New"/>
+          <w:color w:val="A9B7C6"/>
+          <w:sz w:val="24"/>
+          <w:szCs w:val="24"/>
+        </w:rPr>
+        <w:t>(</w:t>
+      </w:r>
+      <w:proofErr w:type="spellStart"/>
+      <w:r>
+        <w:rPr>
+          <w:rFonts w:ascii="Courier New" w:eastAsia="Times New Roman" w:hAnsi="Courier New" w:cs="Courier New"/>
+          <w:color w:val="6A8759"/>
+          <w:sz w:val="24"/>
+          <w:szCs w:val="24"/>
+        </w:rPr>
+        <w:t>f'Value</w:t>
+      </w:r>
+      <w:proofErr w:type="spellEnd"/>
+      <w:r>
+        <w:rPr>
+          <w:rFonts w:ascii="Courier New" w:eastAsia="Times New Roman" w:hAnsi="Courier New" w:cs="Courier New"/>
+          <w:color w:val="6A8759"/>
+          <w:sz w:val="24"/>
+          <w:szCs w:val="24"/>
+        </w:rPr>
+        <w:t xml:space="preserve"> must be between </w:t>
+      </w:r>
+      <w:r>
+        <w:rPr>
+          <w:rFonts w:ascii="Courier New" w:eastAsia="Times New Roman" w:hAnsi="Courier New" w:cs="Courier New"/>
+          <w:color w:val="CC7832"/>
+          <w:sz w:val="24"/>
+          <w:szCs w:val="24"/>
+        </w:rPr>
+        <w:t>{</w:t>
+      </w:r>
+      <w:proofErr w:type="spellStart"/>
+      <w:r>
+        <w:rPr>
+          <w:rFonts w:ascii="Courier New" w:eastAsia="Times New Roman" w:hAnsi="Courier New" w:cs="Courier New"/>
+          <w:color w:val="94558D"/>
+          <w:sz w:val="24"/>
+          <w:szCs w:val="24"/>
+        </w:rPr>
+        <w:t>self</w:t>
+      </w:r>
+      <w:r>
+        <w:rPr>
+          <w:rFonts w:ascii="Courier New" w:eastAsia="Times New Roman" w:hAnsi="Courier New" w:cs="Courier New"/>
+          <w:color w:val="A9B7C6"/>
+          <w:sz w:val="24"/>
+          <w:szCs w:val="24"/>
+        </w:rPr>
+        <w:t>.min_value</w:t>
+      </w:r>
+      <w:proofErr w:type="spellEnd"/>
+      <w:r>
+        <w:rPr>
+          <w:rFonts w:ascii="Courier New" w:eastAsia="Times New Roman" w:hAnsi="Courier New" w:cs="Courier New"/>
+          <w:color w:val="CC7832"/>
+          <w:sz w:val="24"/>
+          <w:szCs w:val="24"/>
+        </w:rPr>
+        <w:t>}</w:t>
+      </w:r>
+      <w:r>
+        <w:rPr>
+          <w:rFonts w:ascii="Courier New" w:eastAsia="Times New Roman" w:hAnsi="Courier New" w:cs="Courier New"/>
+          <w:color w:val="6A8759"/>
+          <w:sz w:val="24"/>
+          <w:szCs w:val="24"/>
+        </w:rPr>
+        <w:t xml:space="preserve"> and </w:t>
+      </w:r>
+      <w:r>
+        <w:rPr>
+          <w:rFonts w:ascii="Courier New" w:eastAsia="Times New Roman" w:hAnsi="Courier New" w:cs="Courier New"/>
+          <w:color w:val="CC7832"/>
+          <w:sz w:val="24"/>
+          <w:szCs w:val="24"/>
+        </w:rPr>
+        <w:t>{</w:t>
+      </w:r>
+      <w:proofErr w:type="spellStart"/>
+      <w:r>
+        <w:rPr>
+          <w:rFonts w:ascii="Courier New" w:eastAsia="Times New Roman" w:hAnsi="Courier New" w:cs="Courier New"/>
+          <w:color w:val="94558D"/>
+          <w:sz w:val="24"/>
+          <w:szCs w:val="24"/>
+        </w:rPr>
+        <w:t>self</w:t>
+      </w:r>
+      <w:r>
+        <w:rPr>
+          <w:rFonts w:ascii="Courier New" w:eastAsia="Times New Roman" w:hAnsi="Courier New" w:cs="Courier New"/>
+          <w:color w:val="A9B7C6"/>
+          <w:sz w:val="24"/>
+          <w:szCs w:val="24"/>
+        </w:rPr>
+        <w:t>.max_value</w:t>
+      </w:r>
+      <w:proofErr w:type="spellEnd"/>
+      <w:r>
+        <w:rPr>
+          <w:rFonts w:ascii="Courier New" w:eastAsia="Times New Roman" w:hAnsi="Courier New" w:cs="Courier New"/>
+          <w:color w:val="CC7832"/>
+          <w:sz w:val="24"/>
+          <w:szCs w:val="24"/>
+        </w:rPr>
+        <w:t>}</w:t>
+      </w:r>
+      <w:r>
+        <w:rPr>
+          <w:rFonts w:ascii="Courier New" w:eastAsia="Times New Roman" w:hAnsi="Courier New" w:cs="Courier New"/>
+          <w:color w:val="6A8759"/>
+          <w:sz w:val="24"/>
+          <w:szCs w:val="24"/>
+        </w:rPr>
+        <w:t>'</w:t>
+      </w:r>
+      <w:r>
+        <w:rPr>
+          <w:rFonts w:ascii="Courier New" w:eastAsia="Times New Roman" w:hAnsi="Courier New" w:cs="Courier New"/>
+          <w:color w:val="A9B7C6"/>
+          <w:sz w:val="24"/>
+          <w:szCs w:val="24"/>
+        </w:rPr>
+        <w:t>)</w:t>
+      </w:r>
+      <w:r>
+        <w:rPr>
+          <w:rFonts w:ascii="Courier New" w:eastAsia="Times New Roman" w:hAnsi="Courier New" w:cs="Courier New"/>
+          <w:color w:val="A9B7C6"/>
+          <w:sz w:val="24"/>
+          <w:szCs w:val="24"/>
+        </w:rPr>
+        <w:br/>
+      </w:r>
+      <w:r>
+        <w:rPr>
+          <w:rFonts w:ascii="Courier New" w:eastAsia="Times New Roman" w:hAnsi="Courier New" w:cs="Courier New"/>
+          <w:color w:val="A9B7C6"/>
+          <w:sz w:val="24"/>
+          <w:szCs w:val="24"/>
+        </w:rPr>
+        <w:br/>
+        <w:t xml:space="preserve">    </w:t>
+      </w:r>
+      <w:proofErr w:type="spellStart"/>
+      <w:r>
+        <w:rPr>
+          <w:rFonts w:ascii="Courier New" w:eastAsia="Times New Roman" w:hAnsi="Courier New" w:cs="Courier New"/>
+          <w:color w:val="CC7832"/>
+          <w:sz w:val="24"/>
+          <w:szCs w:val="24"/>
+        </w:rPr>
+        <w:t>def</w:t>
+      </w:r>
+      <w:proofErr w:type="spellEnd"/>
+      <w:r>
+        <w:rPr>
+          <w:rFonts w:ascii="Courier New" w:eastAsia="Times New Roman" w:hAnsi="Courier New" w:cs="Courier New"/>
+          <w:color w:val="CC7832"/>
+          <w:sz w:val="24"/>
+          <w:szCs w:val="24"/>
+        </w:rPr>
+        <w:t xml:space="preserve"> </w:t>
+      </w:r>
+      <w:r>
+        <w:rPr>
+          <w:rFonts w:ascii="Courier New" w:eastAsia="Times New Roman" w:hAnsi="Courier New" w:cs="Courier New"/>
+          <w:color w:val="B200B2"/>
+          <w:sz w:val="24"/>
+          <w:szCs w:val="24"/>
+        </w:rPr>
+        <w:t>__</w:t>
+      </w:r>
+      <w:proofErr w:type="spellStart"/>
+      <w:r>
+        <w:rPr>
+          <w:rFonts w:ascii="Courier New" w:eastAsia="Times New Roman" w:hAnsi="Courier New" w:cs="Courier New"/>
+          <w:color w:val="B200B2"/>
+          <w:sz w:val="24"/>
+          <w:szCs w:val="24"/>
+        </w:rPr>
+        <w:t>eq</w:t>
+      </w:r>
+      <w:proofErr w:type="spellEnd"/>
+      <w:r>
+        <w:rPr>
+          <w:rFonts w:ascii="Courier New" w:eastAsia="Times New Roman" w:hAnsi="Courier New" w:cs="Courier New"/>
+          <w:color w:val="B200B2"/>
+          <w:sz w:val="24"/>
+          <w:szCs w:val="24"/>
+        </w:rPr>
+        <w:t>__</w:t>
+      </w:r>
+      <w:r>
+        <w:rPr>
+          <w:rFonts w:ascii="Courier New" w:eastAsia="Times New Roman" w:hAnsi="Courier New" w:cs="Courier New"/>
+          <w:color w:val="A9B7C6"/>
+          <w:sz w:val="24"/>
+          <w:szCs w:val="24"/>
+        </w:rPr>
+        <w:t>(</w:t>
+      </w:r>
+      <w:r>
+        <w:rPr>
+          <w:rFonts w:ascii="Courier New" w:eastAsia="Times New Roman" w:hAnsi="Courier New" w:cs="Courier New"/>
+          <w:color w:val="94558D"/>
+          <w:sz w:val="24"/>
+          <w:szCs w:val="24"/>
+        </w:rPr>
+        <w:t>self</w:t>
+      </w:r>
+      <w:r>
+        <w:rPr>
+          <w:rFonts w:ascii="Courier New" w:eastAsia="Times New Roman" w:hAnsi="Courier New" w:cs="Courier New"/>
+          <w:color w:val="CC7832"/>
+          <w:sz w:val="24"/>
+          <w:szCs w:val="24"/>
+        </w:rPr>
+        <w:t xml:space="preserve">, </w:t>
+      </w:r>
+      <w:r>
+        <w:rPr>
+          <w:rFonts w:ascii="Courier New" w:eastAsia="Times New Roman" w:hAnsi="Courier New" w:cs="Courier New"/>
+          <w:color w:val="A9B7C6"/>
+          <w:sz w:val="24"/>
+          <w:szCs w:val="24"/>
+        </w:rPr>
+        <w:t>other):</w:t>
+      </w:r>
+      <w:r>
+        <w:rPr>
+          <w:rFonts w:ascii="Courier New" w:eastAsia="Times New Roman" w:hAnsi="Courier New" w:cs="Courier New"/>
+          <w:color w:val="44546A" w:themeColor="text2"/>
+          <w:sz w:val="24"/>
+          <w:szCs w:val="24"/>
+          <w:highlight w:val="yellow"/>
+          <w:lang w:val="bg-BG"/>
+        </w:rPr>
+        <w:t xml:space="preserve"> СЛАГА СЕ, ЗА ДА СЕ ПРЕИЗПОЛЗВА И В МОДЕЛИ</w:t>
+      </w:r>
+      <w:r>
+        <w:rPr>
+          <w:rFonts w:ascii="Courier New" w:eastAsia="Times New Roman" w:hAnsi="Courier New" w:cs="Courier New"/>
+          <w:color w:val="A9B7C6"/>
+          <w:sz w:val="24"/>
+          <w:szCs w:val="24"/>
+        </w:rPr>
+        <w:br/>
+        <w:t xml:space="preserve">        </w:t>
+      </w:r>
+      <w:r>
+        <w:rPr>
+          <w:rFonts w:ascii="Courier New" w:eastAsia="Times New Roman" w:hAnsi="Courier New" w:cs="Courier New"/>
+          <w:color w:val="CC7832"/>
+          <w:sz w:val="24"/>
+          <w:szCs w:val="24"/>
+        </w:rPr>
+        <w:t xml:space="preserve">return </w:t>
+      </w:r>
+      <w:r>
+        <w:rPr>
+          <w:rFonts w:ascii="Courier New" w:eastAsia="Times New Roman" w:hAnsi="Courier New" w:cs="Courier New"/>
+          <w:color w:val="A9B7C6"/>
+          <w:sz w:val="24"/>
+          <w:szCs w:val="24"/>
+        </w:rPr>
+        <w:t>(</w:t>
+      </w:r>
+      <w:r>
+        <w:rPr>
+          <w:rFonts w:ascii="Courier New" w:eastAsia="Times New Roman" w:hAnsi="Courier New" w:cs="Courier New"/>
+          <w:color w:val="A9B7C6"/>
+          <w:sz w:val="24"/>
+          <w:szCs w:val="24"/>
+        </w:rPr>
+        <w:br/>
+        <w:t xml:space="preserve">                </w:t>
+      </w:r>
+      <w:proofErr w:type="spellStart"/>
+      <w:r>
+        <w:rPr>
+          <w:rFonts w:ascii="Courier New" w:eastAsia="Times New Roman" w:hAnsi="Courier New" w:cs="Courier New"/>
+          <w:color w:val="8888C6"/>
+          <w:sz w:val="24"/>
+          <w:szCs w:val="24"/>
+        </w:rPr>
+        <w:t>isinstance</w:t>
+      </w:r>
+      <w:proofErr w:type="spellEnd"/>
+      <w:r>
+        <w:rPr>
+          <w:rFonts w:ascii="Courier New" w:eastAsia="Times New Roman" w:hAnsi="Courier New" w:cs="Courier New"/>
+          <w:color w:val="A9B7C6"/>
+          <w:sz w:val="24"/>
+          <w:szCs w:val="24"/>
+        </w:rPr>
+        <w:t>(other</w:t>
+      </w:r>
+      <w:r>
+        <w:rPr>
+          <w:rFonts w:ascii="Courier New" w:eastAsia="Times New Roman" w:hAnsi="Courier New" w:cs="Courier New"/>
+          <w:color w:val="CC7832"/>
+          <w:sz w:val="24"/>
+          <w:szCs w:val="24"/>
+        </w:rPr>
+        <w:t xml:space="preserve">, </w:t>
+      </w:r>
+      <w:proofErr w:type="spellStart"/>
+      <w:r>
+        <w:rPr>
+          <w:rFonts w:ascii="Courier New" w:eastAsia="Times New Roman" w:hAnsi="Courier New" w:cs="Courier New"/>
+          <w:color w:val="94558D"/>
+          <w:sz w:val="24"/>
+          <w:szCs w:val="24"/>
+        </w:rPr>
+        <w:t>self</w:t>
+      </w:r>
+      <w:r>
+        <w:rPr>
+          <w:rFonts w:ascii="Courier New" w:eastAsia="Times New Roman" w:hAnsi="Courier New" w:cs="Courier New"/>
+          <w:color w:val="A9B7C6"/>
+          <w:sz w:val="24"/>
+          <w:szCs w:val="24"/>
+        </w:rPr>
+        <w:t>.__class</w:t>
+      </w:r>
+      <w:proofErr w:type="spellEnd"/>
+      <w:r>
+        <w:rPr>
+          <w:rFonts w:ascii="Courier New" w:eastAsia="Times New Roman" w:hAnsi="Courier New" w:cs="Courier New"/>
+          <w:color w:val="A9B7C6"/>
+          <w:sz w:val="24"/>
+          <w:szCs w:val="24"/>
+        </w:rPr>
+        <w:t>__)</w:t>
+      </w:r>
+      <w:r>
+        <w:rPr>
+          <w:rFonts w:ascii="Courier New" w:eastAsia="Times New Roman" w:hAnsi="Courier New" w:cs="Courier New"/>
+          <w:color w:val="A9B7C6"/>
+          <w:sz w:val="24"/>
+          <w:szCs w:val="24"/>
+        </w:rPr>
+        <w:br/>
+        <w:t xml:space="preserve">                </w:t>
+      </w:r>
+      <w:r>
+        <w:rPr>
+          <w:rFonts w:ascii="Courier New" w:eastAsia="Times New Roman" w:hAnsi="Courier New" w:cs="Courier New"/>
+          <w:color w:val="CC7832"/>
+          <w:sz w:val="24"/>
+          <w:szCs w:val="24"/>
+        </w:rPr>
+        <w:t xml:space="preserve">and </w:t>
+      </w:r>
+      <w:proofErr w:type="spellStart"/>
+      <w:r>
+        <w:rPr>
+          <w:rFonts w:ascii="Courier New" w:eastAsia="Times New Roman" w:hAnsi="Courier New" w:cs="Courier New"/>
+          <w:color w:val="94558D"/>
+          <w:sz w:val="24"/>
+          <w:szCs w:val="24"/>
+        </w:rPr>
+        <w:t>self</w:t>
+      </w:r>
+      <w:r>
+        <w:rPr>
+          <w:rFonts w:ascii="Courier New" w:eastAsia="Times New Roman" w:hAnsi="Courier New" w:cs="Courier New"/>
+          <w:color w:val="A9B7C6"/>
+          <w:sz w:val="24"/>
+          <w:szCs w:val="24"/>
+        </w:rPr>
+        <w:t>.min_value</w:t>
+      </w:r>
+      <w:proofErr w:type="spellEnd"/>
+      <w:r>
+        <w:rPr>
+          <w:rFonts w:ascii="Courier New" w:eastAsia="Times New Roman" w:hAnsi="Courier New" w:cs="Courier New"/>
+          <w:color w:val="A9B7C6"/>
+          <w:sz w:val="24"/>
+          <w:szCs w:val="24"/>
+        </w:rPr>
+        <w:t xml:space="preserve"> == </w:t>
+      </w:r>
+      <w:proofErr w:type="spellStart"/>
+      <w:r>
+        <w:rPr>
+          <w:rFonts w:ascii="Courier New" w:eastAsia="Times New Roman" w:hAnsi="Courier New" w:cs="Courier New"/>
+          <w:color w:val="A9B7C6"/>
+          <w:sz w:val="24"/>
+          <w:szCs w:val="24"/>
+        </w:rPr>
+        <w:t>other.min_value</w:t>
+      </w:r>
+      <w:proofErr w:type="spellEnd"/>
+      <w:r>
+        <w:rPr>
+          <w:rFonts w:ascii="Courier New" w:eastAsia="Times New Roman" w:hAnsi="Courier New" w:cs="Courier New"/>
+          <w:color w:val="A9B7C6"/>
+          <w:sz w:val="24"/>
+          <w:szCs w:val="24"/>
+        </w:rPr>
+        <w:br/>
+        <w:t xml:space="preserve">                </w:t>
+      </w:r>
+      <w:r>
+        <w:rPr>
+          <w:rFonts w:ascii="Courier New" w:eastAsia="Times New Roman" w:hAnsi="Courier New" w:cs="Courier New"/>
+          <w:color w:val="CC7832"/>
+          <w:sz w:val="24"/>
+          <w:szCs w:val="24"/>
+        </w:rPr>
+        <w:t xml:space="preserve">and </w:t>
+      </w:r>
+      <w:proofErr w:type="spellStart"/>
+      <w:r>
+        <w:rPr>
+          <w:rFonts w:ascii="Courier New" w:eastAsia="Times New Roman" w:hAnsi="Courier New" w:cs="Courier New"/>
+          <w:color w:val="94558D"/>
+          <w:sz w:val="24"/>
+          <w:szCs w:val="24"/>
+        </w:rPr>
+        <w:t>self</w:t>
+      </w:r>
+      <w:r>
+        <w:rPr>
+          <w:rFonts w:ascii="Courier New" w:eastAsia="Times New Roman" w:hAnsi="Courier New" w:cs="Courier New"/>
+          <w:color w:val="A9B7C6"/>
+          <w:sz w:val="24"/>
+          <w:szCs w:val="24"/>
+        </w:rPr>
+        <w:t>.max_value</w:t>
+      </w:r>
+      <w:proofErr w:type="spellEnd"/>
+      <w:r>
+        <w:rPr>
+          <w:rFonts w:ascii="Courier New" w:eastAsia="Times New Roman" w:hAnsi="Courier New" w:cs="Courier New"/>
+          <w:color w:val="A9B7C6"/>
+          <w:sz w:val="24"/>
+          <w:szCs w:val="24"/>
+        </w:rPr>
+        <w:t xml:space="preserve"> == </w:t>
+      </w:r>
+      <w:proofErr w:type="spellStart"/>
+      <w:r>
+        <w:rPr>
+          <w:rFonts w:ascii="Courier New" w:eastAsia="Times New Roman" w:hAnsi="Courier New" w:cs="Courier New"/>
+          <w:color w:val="A9B7C6"/>
+          <w:sz w:val="24"/>
+          <w:szCs w:val="24"/>
+        </w:rPr>
+        <w:t>other.max_value</w:t>
+      </w:r>
+      <w:proofErr w:type="spellEnd"/>
+      <w:r>
+        <w:rPr>
+          <w:rFonts w:ascii="Courier New" w:eastAsia="Times New Roman" w:hAnsi="Courier New" w:cs="Courier New"/>
+          <w:color w:val="A9B7C6"/>
+          <w:sz w:val="24"/>
+          <w:szCs w:val="24"/>
+        </w:rPr>
+        <w:br/>
+        <w:t xml:space="preserve">        )</w:t>
+      </w:r>
+    </w:p>
+    <w:p>
+      <w:pPr>
+        <w:rPr>
+          <w:rFonts w:ascii="Times New Roman" w:hAnsi="Times New Roman" w:cs="Times New Roman"/>
+          <w:b/>
+          <w:color w:val="44546A" w:themeColor="text2"/>
+          <w:sz w:val="24"/>
+        </w:rPr>
+      </w:pPr>
+    </w:p>
+    <w:p>
+      <w:pPr>
+        <w:rPr>
+          <w:rFonts w:ascii="Times New Roman" w:hAnsi="Times New Roman" w:cs="Times New Roman"/>
+          <w:color w:val="44546A" w:themeColor="text2"/>
+          <w:sz w:val="24"/>
+          <w:lang w:val="bg-BG"/>
+        </w:rPr>
+      </w:pPr>
+      <w:proofErr w:type="gramStart"/>
+      <w:r>
+        <w:rPr>
+          <w:rFonts w:ascii="Times New Roman" w:hAnsi="Times New Roman" w:cs="Times New Roman"/>
+          <w:b/>
+          <w:color w:val="44546A" w:themeColor="text2"/>
+          <w:sz w:val="24"/>
+        </w:rPr>
+        <w:t>Validators</w:t>
+      </w:r>
+      <w:proofErr w:type="gramEnd"/>
+      <w:r>
+        <w:rPr>
+          <w:rFonts w:ascii="Times New Roman" w:hAnsi="Times New Roman" w:cs="Times New Roman"/>
+          <w:b/>
+          <w:color w:val="44546A" w:themeColor="text2"/>
+          <w:sz w:val="24"/>
+        </w:rPr>
+        <w:t xml:space="preserve"> </w:t>
+      </w:r>
+      <w:r>
+        <w:rPr>
+          <w:rFonts w:ascii="Times New Roman" w:hAnsi="Times New Roman" w:cs="Times New Roman"/>
+          <w:b/>
+          <w:color w:val="44546A" w:themeColor="text2"/>
+          <w:sz w:val="24"/>
+          <w:lang w:val="bg-BG"/>
+        </w:rPr>
+        <w:t xml:space="preserve">при </w:t>
+      </w:r>
+      <w:proofErr w:type="spellStart"/>
+      <w:r>
+        <w:rPr>
+          <w:rFonts w:ascii="Times New Roman" w:hAnsi="Times New Roman" w:cs="Times New Roman"/>
+          <w:b/>
+          <w:color w:val="44546A" w:themeColor="text2"/>
+          <w:sz w:val="24"/>
+        </w:rPr>
+        <w:t>ModelForms</w:t>
+      </w:r>
+      <w:proofErr w:type="spellEnd"/>
+      <w:r>
+        <w:rPr>
+          <w:rFonts w:ascii="Times New Roman" w:hAnsi="Times New Roman" w:cs="Times New Roman"/>
+          <w:b/>
+          <w:color w:val="44546A" w:themeColor="text2"/>
+          <w:sz w:val="24"/>
+        </w:rPr>
+        <w:t xml:space="preserve"> </w:t>
+      </w:r>
+      <w:r>
+        <w:rPr>
+          <w:rFonts w:ascii="Times New Roman" w:hAnsi="Times New Roman" w:cs="Times New Roman"/>
+          <w:color w:val="44546A" w:themeColor="text2"/>
+          <w:sz w:val="24"/>
+        </w:rPr>
+        <w:t xml:space="preserve">– </w:t>
+      </w:r>
+      <w:r>
+        <w:rPr>
+          <w:rFonts w:ascii="Times New Roman" w:hAnsi="Times New Roman" w:cs="Times New Roman"/>
+          <w:color w:val="44546A" w:themeColor="text2"/>
+          <w:sz w:val="24"/>
+          <w:lang w:val="bg-BG"/>
+        </w:rPr>
+        <w:t xml:space="preserve">самата форма стига до метода </w:t>
+      </w:r>
+      <w:r>
+        <w:rPr>
+          <w:rFonts w:ascii="Times New Roman" w:hAnsi="Times New Roman" w:cs="Times New Roman"/>
+          <w:color w:val="44546A" w:themeColor="text2"/>
+          <w:sz w:val="24"/>
+        </w:rPr>
+        <w:t>.</w:t>
+      </w:r>
+      <w:proofErr w:type="spellStart"/>
+      <w:r>
+        <w:rPr>
+          <w:rFonts w:ascii="Times New Roman" w:hAnsi="Times New Roman" w:cs="Times New Roman"/>
+          <w:color w:val="44546A" w:themeColor="text2"/>
+          <w:sz w:val="24"/>
+        </w:rPr>
+        <w:t>full_clean</w:t>
+      </w:r>
+      <w:proofErr w:type="spellEnd"/>
+      <w:r>
+        <w:rPr>
+          <w:rFonts w:ascii="Times New Roman" w:hAnsi="Times New Roman" w:cs="Times New Roman"/>
+          <w:color w:val="44546A" w:themeColor="text2"/>
+          <w:sz w:val="24"/>
+          <w:lang w:val="bg-BG"/>
+        </w:rPr>
+        <w:t xml:space="preserve">, където извиква грешките; </w:t>
+      </w:r>
+      <w:proofErr w:type="spellStart"/>
+      <w:r>
+        <w:rPr>
+          <w:rFonts w:ascii="Times New Roman" w:hAnsi="Times New Roman" w:cs="Times New Roman"/>
+          <w:color w:val="44546A" w:themeColor="text2"/>
+          <w:sz w:val="24"/>
+        </w:rPr>
+        <w:t>ModelForm</w:t>
+      </w:r>
+      <w:proofErr w:type="spellEnd"/>
+      <w:r>
+        <w:rPr>
+          <w:rFonts w:ascii="Times New Roman" w:hAnsi="Times New Roman" w:cs="Times New Roman"/>
+          <w:color w:val="44546A" w:themeColor="text2"/>
+          <w:sz w:val="24"/>
+        </w:rPr>
+        <w:t>-</w:t>
+      </w:r>
+      <w:r>
+        <w:rPr>
+          <w:rFonts w:ascii="Times New Roman" w:hAnsi="Times New Roman" w:cs="Times New Roman"/>
+          <w:color w:val="44546A" w:themeColor="text2"/>
+          <w:sz w:val="24"/>
+          <w:lang w:val="bg-BG"/>
+        </w:rPr>
+        <w:t>ите правят валидация чрез валидация на модели</w:t>
+      </w:r>
+      <w:r>
+        <w:rPr>
+          <w:rFonts w:ascii="Times New Roman" w:hAnsi="Times New Roman" w:cs="Times New Roman"/>
+          <w:color w:val="44546A" w:themeColor="text2"/>
+          <w:sz w:val="24"/>
+          <w:lang w:val="bg-BG"/>
+        </w:rPr>
+        <w:t xml:space="preserve">, ако искаме допълнително да правим валидация </w:t>
+      </w:r>
+      <w:r>
+        <w:rPr>
+          <w:rFonts w:ascii="Times New Roman" w:hAnsi="Times New Roman" w:cs="Times New Roman"/>
+          <w:color w:val="44546A" w:themeColor="text2"/>
+          <w:sz w:val="24"/>
+          <w:lang w:val="bg-BG"/>
+        </w:rPr>
+        <w:sym w:font="Wingdings" w:char="F0E0"/>
+      </w:r>
+      <w:r>
+        <w:rPr>
+          <w:rFonts w:ascii="Times New Roman" w:hAnsi="Times New Roman" w:cs="Times New Roman"/>
+          <w:color w:val="44546A" w:themeColor="text2"/>
+          <w:sz w:val="24"/>
+          <w:lang w:val="bg-BG"/>
+        </w:rPr>
+        <w:t xml:space="preserve"> чрез </w:t>
+      </w:r>
+      <w:r>
+        <w:rPr>
+          <w:rFonts w:ascii="Times New Roman" w:hAnsi="Times New Roman" w:cs="Times New Roman"/>
+          <w:color w:val="44546A" w:themeColor="text2"/>
+          <w:sz w:val="24"/>
+        </w:rPr>
+        <w:t xml:space="preserve">clean </w:t>
+      </w:r>
+      <w:r>
+        <w:rPr>
+          <w:rFonts w:ascii="Times New Roman" w:hAnsi="Times New Roman" w:cs="Times New Roman"/>
+          <w:color w:val="44546A" w:themeColor="text2"/>
+          <w:sz w:val="24"/>
+          <w:lang w:val="bg-BG"/>
+        </w:rPr>
+        <w:t>методите</w:t>
+      </w:r>
+    </w:p>
+    <w:p>
+      <w:pPr>
+        <w:rPr>
+          <w:rFonts w:ascii="Times New Roman" w:hAnsi="Times New Roman" w:cs="Times New Roman"/>
+          <w:color w:val="44546A" w:themeColor="text2"/>
+          <w:sz w:val="24"/>
+          <w:lang w:val="bg-BG"/>
+        </w:rPr>
+      </w:pPr>
+      <w:proofErr w:type="spellStart"/>
+      <w:proofErr w:type="gramStart"/>
+      <w:r>
+        <w:rPr>
+          <w:rFonts w:ascii="Times New Roman" w:hAnsi="Times New Roman" w:cs="Times New Roman"/>
+          <w:color w:val="44546A" w:themeColor="text2"/>
+          <w:sz w:val="24"/>
+        </w:rPr>
+        <w:t>def</w:t>
+      </w:r>
+      <w:proofErr w:type="spellEnd"/>
+      <w:proofErr w:type="gramEnd"/>
+      <w:r>
+        <w:rPr>
+          <w:rFonts w:ascii="Times New Roman" w:hAnsi="Times New Roman" w:cs="Times New Roman"/>
+          <w:color w:val="44546A" w:themeColor="text2"/>
+          <w:sz w:val="24"/>
+        </w:rPr>
+        <w:t xml:space="preserve"> clean() – </w:t>
+      </w:r>
+      <w:r>
+        <w:rPr>
+          <w:rFonts w:ascii="Times New Roman" w:hAnsi="Times New Roman" w:cs="Times New Roman"/>
+          <w:color w:val="44546A" w:themeColor="text2"/>
+          <w:sz w:val="24"/>
+          <w:lang w:val="bg-BG"/>
+        </w:rPr>
+        <w:t xml:space="preserve">метод, който вика всички </w:t>
+      </w:r>
+      <w:r>
+        <w:rPr>
+          <w:rFonts w:ascii="Times New Roman" w:hAnsi="Times New Roman" w:cs="Times New Roman"/>
+          <w:color w:val="44546A" w:themeColor="text2"/>
+          <w:sz w:val="24"/>
+        </w:rPr>
+        <w:t xml:space="preserve">clean </w:t>
+      </w:r>
+      <w:r>
+        <w:rPr>
+          <w:rFonts w:ascii="Times New Roman" w:hAnsi="Times New Roman" w:cs="Times New Roman"/>
+          <w:color w:val="44546A" w:themeColor="text2"/>
+          <w:sz w:val="24"/>
+          <w:lang w:val="bg-BG"/>
+        </w:rPr>
+        <w:t>методи</w:t>
+      </w:r>
+    </w:p>
+    <w:p>
+      <w:pPr>
+        <w:rPr>
+          <w:rFonts w:ascii="Times New Roman" w:hAnsi="Times New Roman" w:cs="Times New Roman"/>
+          <w:color w:val="44546A" w:themeColor="text2"/>
+          <w:sz w:val="24"/>
+        </w:rPr>
+      </w:pPr>
+      <w:proofErr w:type="spellStart"/>
+      <w:proofErr w:type="gramStart"/>
+      <w:r>
+        <w:rPr>
+          <w:rFonts w:ascii="Times New Roman" w:hAnsi="Times New Roman" w:cs="Times New Roman"/>
+          <w:color w:val="44546A" w:themeColor="text2"/>
+          <w:sz w:val="24"/>
+        </w:rPr>
+        <w:t>def</w:t>
+      </w:r>
+      <w:proofErr w:type="spellEnd"/>
+      <w:proofErr w:type="gramEnd"/>
+      <w:r>
+        <w:rPr>
+          <w:rFonts w:ascii="Times New Roman" w:hAnsi="Times New Roman" w:cs="Times New Roman"/>
+          <w:color w:val="44546A" w:themeColor="text2"/>
+          <w:sz w:val="24"/>
+        </w:rPr>
+        <w:t xml:space="preserve"> clean_...() is used for:</w:t>
+      </w:r>
+    </w:p>
+    <w:p>
+      <w:pPr>
+        <w:pStyle w:val="ListParagraph"/>
+        <w:numPr>
+          <w:ilvl w:val="0"/>
+          <w:numId w:val="28"/>
+        </w:numPr>
+        <w:rPr>
+          <w:rFonts w:ascii="Times New Roman" w:hAnsi="Times New Roman" w:cs="Times New Roman"/>
+          <w:color w:val="44546A" w:themeColor="text2"/>
+          <w:sz w:val="24"/>
+        </w:rPr>
+      </w:pPr>
+      <w:r>
+        <w:rPr>
+          <w:rFonts w:ascii="Times New Roman" w:hAnsi="Times New Roman" w:cs="Times New Roman"/>
+          <w:color w:val="44546A" w:themeColor="text2"/>
+          <w:sz w:val="24"/>
+        </w:rPr>
+        <w:t>Transforms data into desired format</w:t>
+      </w:r>
+    </w:p>
+    <w:p>
+      <w:pPr>
+        <w:pStyle w:val="ListParagraph"/>
+        <w:numPr>
+          <w:ilvl w:val="0"/>
+          <w:numId w:val="28"/>
+        </w:numPr>
+        <w:rPr>
+          <w:rFonts w:ascii="Times New Roman" w:hAnsi="Times New Roman" w:cs="Times New Roman"/>
+          <w:color w:val="44546A" w:themeColor="text2"/>
+          <w:sz w:val="24"/>
+        </w:rPr>
+      </w:pPr>
+      <w:r>
+        <w:rPr>
+          <w:rFonts w:ascii="Times New Roman" w:hAnsi="Times New Roman" w:cs="Times New Roman"/>
+          <w:color w:val="44546A" w:themeColor="text2"/>
+          <w:sz w:val="24"/>
+        </w:rPr>
+        <w:t>Validation</w:t>
+      </w:r>
+    </w:p>
+    <w:p>
+      <w:pPr>
+        <w:rPr>
+          <w:rFonts w:ascii="Times New Roman" w:hAnsi="Times New Roman" w:cs="Times New Roman"/>
+          <w:b/>
+          <w:color w:val="44546A" w:themeColor="text2"/>
+          <w:sz w:val="24"/>
+        </w:rPr>
+      </w:pPr>
+      <w:r>
+        <w:rPr>
+          <w:rFonts w:ascii="Times New Roman" w:hAnsi="Times New Roman" w:cs="Times New Roman"/>
+          <w:b/>
+          <w:color w:val="44546A" w:themeColor="text2"/>
+          <w:sz w:val="24"/>
+        </w:rPr>
+        <w:t>ERROR MESSAGES IN FORM</w:t>
+      </w:r>
+      <w:r>
+        <w:rPr>
+          <w:rFonts w:ascii="Times New Roman" w:hAnsi="Times New Roman" w:cs="Times New Roman"/>
+          <w:b/>
+          <w:color w:val="44546A" w:themeColor="text2"/>
+          <w:sz w:val="24"/>
+        </w:rPr>
+        <w:t xml:space="preserve"> </w:t>
+      </w:r>
+    </w:p>
+    <w:p>
+      <w:pPr>
+        <w:rPr>
+          <w:rFonts w:ascii="Times New Roman" w:hAnsi="Times New Roman" w:cs="Times New Roman"/>
+          <w:color w:val="44546A" w:themeColor="text2"/>
+          <w:sz w:val="24"/>
+        </w:rPr>
+      </w:pPr>
+      <w:r>
+        <w:rPr>
+          <w:rFonts w:ascii="Times New Roman" w:hAnsi="Times New Roman" w:cs="Times New Roman"/>
+          <w:color w:val="44546A" w:themeColor="text2"/>
+          <w:sz w:val="24"/>
+          <w:lang w:val="bg-BG"/>
+        </w:rPr>
+        <w:t xml:space="preserve">Дава се </w:t>
+      </w:r>
+      <w:r>
+        <w:rPr>
+          <w:rFonts w:ascii="Times New Roman" w:hAnsi="Times New Roman" w:cs="Times New Roman"/>
+          <w:color w:val="44546A" w:themeColor="text2"/>
+          <w:sz w:val="24"/>
+        </w:rPr>
+        <w:t xml:space="preserve">message </w:t>
+      </w:r>
+      <w:r>
+        <w:rPr>
+          <w:rFonts w:ascii="Times New Roman" w:hAnsi="Times New Roman" w:cs="Times New Roman"/>
+          <w:color w:val="44546A" w:themeColor="text2"/>
+          <w:sz w:val="24"/>
+          <w:lang w:val="bg-BG"/>
+        </w:rPr>
+        <w:t xml:space="preserve">и </w:t>
+      </w:r>
+      <w:r>
+        <w:rPr>
+          <w:rFonts w:ascii="Times New Roman" w:hAnsi="Times New Roman" w:cs="Times New Roman"/>
+          <w:color w:val="44546A" w:themeColor="text2"/>
+          <w:sz w:val="24"/>
+        </w:rPr>
+        <w:t>code(</w:t>
+      </w:r>
+      <w:r>
+        <w:rPr>
+          <w:rFonts w:ascii="Times New Roman" w:hAnsi="Times New Roman" w:cs="Times New Roman"/>
+          <w:color w:val="44546A" w:themeColor="text2"/>
+          <w:sz w:val="24"/>
+          <w:lang w:val="bg-BG"/>
+        </w:rPr>
+        <w:t xml:space="preserve">ако </w:t>
+      </w:r>
+      <w:r>
+        <w:rPr>
+          <w:rFonts w:ascii="Times New Roman" w:hAnsi="Times New Roman" w:cs="Times New Roman"/>
+          <w:color w:val="44546A" w:themeColor="text2"/>
+          <w:sz w:val="24"/>
+        </w:rPr>
+        <w:t>field-a</w:t>
+      </w:r>
+      <w:r>
+        <w:rPr>
+          <w:rFonts w:ascii="Times New Roman" w:hAnsi="Times New Roman" w:cs="Times New Roman"/>
+          <w:color w:val="44546A" w:themeColor="text2"/>
+          <w:sz w:val="24"/>
+          <w:lang w:val="bg-BG"/>
+        </w:rPr>
+        <w:t xml:space="preserve"> го поддържа  свързва </w:t>
+      </w:r>
+      <w:r>
+        <w:rPr>
+          <w:rFonts w:ascii="Times New Roman" w:hAnsi="Times New Roman" w:cs="Times New Roman"/>
+          <w:color w:val="44546A" w:themeColor="text2"/>
+          <w:sz w:val="24"/>
+        </w:rPr>
+        <w:t>exception-a</w:t>
+      </w:r>
+      <w:r>
+        <w:rPr>
+          <w:rFonts w:ascii="Times New Roman" w:hAnsi="Times New Roman" w:cs="Times New Roman"/>
+          <w:color w:val="44546A" w:themeColor="text2"/>
+          <w:sz w:val="24"/>
+          <w:lang w:val="bg-BG"/>
+        </w:rPr>
+        <w:t xml:space="preserve"> с </w:t>
+      </w:r>
+      <w:r>
+        <w:rPr>
+          <w:rFonts w:ascii="Times New Roman" w:hAnsi="Times New Roman" w:cs="Times New Roman"/>
+          <w:color w:val="44546A" w:themeColor="text2"/>
+          <w:sz w:val="24"/>
+        </w:rPr>
+        <w:t>message)</w:t>
+      </w:r>
+    </w:p>
+    <w:p>
+      <w:pPr>
+        <w:shd w:val="clear" w:color="auto" w:fill="2B2B2B"/>
+        <w:spacing w:after="0" w:line="240" w:lineRule="auto"/>
+        <w:rPr>
+          <w:rFonts w:ascii="Courier New" w:eastAsia="Times New Roman" w:hAnsi="Courier New" w:cs="Courier New"/>
+          <w:color w:val="A9B7C6"/>
+          <w:sz w:val="24"/>
+          <w:szCs w:val="24"/>
+        </w:rPr>
+      </w:pPr>
+      <w:proofErr w:type="gramStart"/>
+      <w:r>
+        <w:rPr>
+          <w:rFonts w:ascii="Courier New" w:eastAsia="Times New Roman" w:hAnsi="Courier New" w:cs="Courier New"/>
+          <w:color w:val="CC7832"/>
+          <w:sz w:val="24"/>
+          <w:szCs w:val="24"/>
+        </w:rPr>
+        <w:t>class</w:t>
+      </w:r>
+      <w:proofErr w:type="gramEnd"/>
+      <w:r>
+        <w:rPr>
+          <w:rFonts w:ascii="Courier New" w:eastAsia="Times New Roman" w:hAnsi="Courier New" w:cs="Courier New"/>
+          <w:color w:val="CC7832"/>
+          <w:sz w:val="24"/>
+          <w:szCs w:val="24"/>
+        </w:rPr>
+        <w:t xml:space="preserve"> </w:t>
+      </w:r>
+      <w:proofErr w:type="spellStart"/>
+      <w:r>
+        <w:rPr>
+          <w:rFonts w:ascii="Courier New" w:eastAsia="Times New Roman" w:hAnsi="Courier New" w:cs="Courier New"/>
+          <w:color w:val="A9B7C6"/>
+          <w:sz w:val="24"/>
+          <w:szCs w:val="24"/>
+        </w:rPr>
+        <w:t>TodoForm</w:t>
+      </w:r>
+      <w:proofErr w:type="spellEnd"/>
+      <w:r>
+        <w:rPr>
+          <w:rFonts w:ascii="Courier New" w:eastAsia="Times New Roman" w:hAnsi="Courier New" w:cs="Courier New"/>
+          <w:color w:val="A9B7C6"/>
+          <w:sz w:val="24"/>
+          <w:szCs w:val="24"/>
+        </w:rPr>
+        <w:t>(</w:t>
+      </w:r>
+      <w:proofErr w:type="spellStart"/>
+      <w:r>
+        <w:rPr>
+          <w:rFonts w:ascii="Courier New" w:eastAsia="Times New Roman" w:hAnsi="Courier New" w:cs="Courier New"/>
+          <w:color w:val="A9B7C6"/>
+          <w:sz w:val="24"/>
+          <w:szCs w:val="24"/>
+        </w:rPr>
+        <w:t>forms.Form</w:t>
+      </w:r>
+      <w:proofErr w:type="spellEnd"/>
+      <w:r>
+        <w:rPr>
+          <w:rFonts w:ascii="Courier New" w:eastAsia="Times New Roman" w:hAnsi="Courier New" w:cs="Courier New"/>
+          <w:color w:val="A9B7C6"/>
+          <w:sz w:val="24"/>
+          <w:szCs w:val="24"/>
+        </w:rPr>
+        <w:t>):</w:t>
+      </w:r>
+      <w:r>
+        <w:rPr>
+          <w:rFonts w:ascii="Courier New" w:eastAsia="Times New Roman" w:hAnsi="Courier New" w:cs="Courier New"/>
+          <w:color w:val="A9B7C6"/>
+          <w:sz w:val="24"/>
+          <w:szCs w:val="24"/>
+        </w:rPr>
+        <w:br/>
+        <w:t xml:space="preserve">    text = </w:t>
+      </w:r>
+      <w:proofErr w:type="spellStart"/>
+      <w:r>
+        <w:rPr>
+          <w:rFonts w:ascii="Courier New" w:eastAsia="Times New Roman" w:hAnsi="Courier New" w:cs="Courier New"/>
+          <w:color w:val="A9B7C6"/>
+          <w:sz w:val="24"/>
+          <w:szCs w:val="24"/>
+        </w:rPr>
+        <w:t>forms.CharField</w:t>
+      </w:r>
+      <w:proofErr w:type="spellEnd"/>
+      <w:r>
+        <w:rPr>
+          <w:rFonts w:ascii="Courier New" w:eastAsia="Times New Roman" w:hAnsi="Courier New" w:cs="Courier New"/>
+          <w:color w:val="A9B7C6"/>
+          <w:sz w:val="24"/>
+          <w:szCs w:val="24"/>
+        </w:rPr>
+        <w:t>(</w:t>
+      </w:r>
+      <w:r>
+        <w:rPr>
+          <w:rFonts w:ascii="Courier New" w:eastAsia="Times New Roman" w:hAnsi="Courier New" w:cs="Courier New"/>
+          <w:color w:val="A9B7C6"/>
+          <w:sz w:val="24"/>
+          <w:szCs w:val="24"/>
+        </w:rPr>
+        <w:br/>
+        <w:t xml:space="preserve">        </w:t>
+      </w:r>
+      <w:r>
+        <w:rPr>
+          <w:rFonts w:ascii="Courier New" w:eastAsia="Times New Roman" w:hAnsi="Courier New" w:cs="Courier New"/>
+          <w:color w:val="AA4926"/>
+          <w:sz w:val="24"/>
+          <w:szCs w:val="24"/>
+        </w:rPr>
+        <w:t>validators</w:t>
+      </w:r>
+      <w:r>
+        <w:rPr>
+          <w:rFonts w:ascii="Courier New" w:eastAsia="Times New Roman" w:hAnsi="Courier New" w:cs="Courier New"/>
+          <w:color w:val="A9B7C6"/>
+          <w:sz w:val="24"/>
+          <w:szCs w:val="24"/>
+        </w:rPr>
+        <w:t>=(</w:t>
+      </w:r>
+      <w:r>
+        <w:rPr>
+          <w:rFonts w:ascii="Courier New" w:eastAsia="Times New Roman" w:hAnsi="Courier New" w:cs="Courier New"/>
+          <w:color w:val="A9B7C6"/>
+          <w:sz w:val="24"/>
+          <w:szCs w:val="24"/>
+        </w:rPr>
+        <w:br/>
+        <w:t xml:space="preserve">            </w:t>
+      </w:r>
+      <w:proofErr w:type="spellStart"/>
+      <w:r>
+        <w:rPr>
+          <w:rFonts w:ascii="Courier New" w:eastAsia="Times New Roman" w:hAnsi="Courier New" w:cs="Courier New"/>
+          <w:color w:val="A9B7C6"/>
+          <w:sz w:val="24"/>
+          <w:szCs w:val="24"/>
+        </w:rPr>
+        <w:t>validate_text</w:t>
+      </w:r>
+      <w:proofErr w:type="spellEnd"/>
+      <w:r>
+        <w:rPr>
+          <w:rFonts w:ascii="Courier New" w:eastAsia="Times New Roman" w:hAnsi="Courier New" w:cs="Courier New"/>
+          <w:color w:val="CC7832"/>
+          <w:sz w:val="24"/>
+          <w:szCs w:val="24"/>
+        </w:rPr>
+        <w:t>,</w:t>
+      </w:r>
+      <w:r>
+        <w:rPr>
+          <w:rFonts w:ascii="Courier New" w:eastAsia="Times New Roman" w:hAnsi="Courier New" w:cs="Courier New"/>
+          <w:color w:val="CC7832"/>
+          <w:sz w:val="24"/>
+          <w:szCs w:val="24"/>
+        </w:rPr>
+        <w:br/>
+        <w:t xml:space="preserve">        </w:t>
+      </w:r>
+      <w:r>
+        <w:rPr>
+          <w:rFonts w:ascii="Courier New" w:eastAsia="Times New Roman" w:hAnsi="Courier New" w:cs="Courier New"/>
+          <w:color w:val="A9B7C6"/>
+          <w:sz w:val="24"/>
+          <w:szCs w:val="24"/>
+        </w:rPr>
+        <w:t>)</w:t>
+      </w:r>
+      <w:r>
+        <w:rPr>
+          <w:rFonts w:ascii="Courier New" w:eastAsia="Times New Roman" w:hAnsi="Courier New" w:cs="Courier New"/>
+          <w:color w:val="CC7832"/>
+          <w:sz w:val="24"/>
+          <w:szCs w:val="24"/>
+        </w:rPr>
+        <w:t>,</w:t>
+      </w:r>
+      <w:r>
+        <w:rPr>
+          <w:rFonts w:ascii="Courier New" w:eastAsia="Times New Roman" w:hAnsi="Courier New" w:cs="Courier New"/>
+          <w:color w:val="CC7832"/>
+          <w:sz w:val="24"/>
+          <w:szCs w:val="24"/>
+        </w:rPr>
+        <w:br/>
+        <w:t xml:space="preserve">        </w:t>
+      </w:r>
+      <w:proofErr w:type="spellStart"/>
+      <w:r>
+        <w:rPr>
+          <w:rFonts w:ascii="Courier New" w:eastAsia="Times New Roman" w:hAnsi="Courier New" w:cs="Courier New"/>
+          <w:color w:val="AA4926"/>
+          <w:sz w:val="24"/>
+          <w:szCs w:val="24"/>
+        </w:rPr>
+        <w:t>error_messages</w:t>
+      </w:r>
+      <w:proofErr w:type="spellEnd"/>
+      <w:r>
+        <w:rPr>
+          <w:rFonts w:ascii="Courier New" w:eastAsia="Times New Roman" w:hAnsi="Courier New" w:cs="Courier New"/>
+          <w:color w:val="A9B7C6"/>
+          <w:sz w:val="24"/>
+          <w:szCs w:val="24"/>
+        </w:rPr>
+        <w:t>={</w:t>
+      </w:r>
+      <w:r>
+        <w:rPr>
+          <w:rFonts w:ascii="Courier New" w:eastAsia="Times New Roman" w:hAnsi="Courier New" w:cs="Courier New"/>
+          <w:color w:val="A9B7C6"/>
+          <w:sz w:val="24"/>
+          <w:szCs w:val="24"/>
+        </w:rPr>
+        <w:br/>
+        <w:t xml:space="preserve">            </w:t>
+      </w:r>
+      <w:r>
+        <w:rPr>
+          <w:rFonts w:ascii="Courier New" w:eastAsia="Times New Roman" w:hAnsi="Courier New" w:cs="Courier New"/>
+          <w:color w:val="6A8759"/>
+          <w:sz w:val="24"/>
+          <w:szCs w:val="24"/>
+        </w:rPr>
+        <w:t>'required'</w:t>
+      </w:r>
+      <w:r>
+        <w:rPr>
+          <w:rFonts w:ascii="Courier New" w:eastAsia="Times New Roman" w:hAnsi="Courier New" w:cs="Courier New"/>
+          <w:color w:val="A9B7C6"/>
+          <w:sz w:val="24"/>
+          <w:szCs w:val="24"/>
+        </w:rPr>
+        <w:t xml:space="preserve">: </w:t>
+      </w:r>
+      <w:r>
+        <w:rPr>
+          <w:rFonts w:ascii="Courier New" w:eastAsia="Times New Roman" w:hAnsi="Courier New" w:cs="Courier New"/>
+          <w:color w:val="6A8759"/>
+          <w:sz w:val="24"/>
+          <w:szCs w:val="24"/>
+        </w:rPr>
+        <w:t>'</w:t>
+      </w:r>
+      <w:proofErr w:type="spellStart"/>
+      <w:r>
+        <w:rPr>
+          <w:rFonts w:ascii="Courier New" w:eastAsia="Times New Roman" w:hAnsi="Courier New" w:cs="Courier New"/>
+          <w:color w:val="6A8759"/>
+          <w:sz w:val="24"/>
+          <w:szCs w:val="24"/>
+        </w:rPr>
+        <w:t>Todo</w:t>
+      </w:r>
+      <w:proofErr w:type="spellEnd"/>
+      <w:r>
+        <w:rPr>
+          <w:rFonts w:ascii="Courier New" w:eastAsia="Times New Roman" w:hAnsi="Courier New" w:cs="Courier New"/>
+          <w:color w:val="6A8759"/>
+          <w:sz w:val="24"/>
+          <w:szCs w:val="24"/>
+        </w:rPr>
+        <w:t xml:space="preserve"> text must be send!'</w:t>
+      </w:r>
+      <w:r>
+        <w:rPr>
+          <w:rFonts w:ascii="Courier New" w:eastAsia="Times New Roman" w:hAnsi="Courier New" w:cs="Courier New"/>
+          <w:color w:val="6A8759"/>
+          <w:sz w:val="24"/>
+          <w:szCs w:val="24"/>
+        </w:rPr>
+        <w:br/>
+        <w:t xml:space="preserve">        </w:t>
+      </w:r>
+      <w:r>
+        <w:rPr>
+          <w:rFonts w:ascii="Courier New" w:eastAsia="Times New Roman" w:hAnsi="Courier New" w:cs="Courier New"/>
+          <w:color w:val="A9B7C6"/>
+          <w:sz w:val="24"/>
+          <w:szCs w:val="24"/>
+        </w:rPr>
+        <w:t>}</w:t>
+      </w:r>
+      <w:r>
+        <w:rPr>
+          <w:rFonts w:ascii="Courier New" w:eastAsia="Times New Roman" w:hAnsi="Courier New" w:cs="Courier New"/>
+          <w:color w:val="A9B7C6"/>
+          <w:sz w:val="24"/>
+          <w:szCs w:val="24"/>
+        </w:rPr>
+        <w:t xml:space="preserve"> </w:t>
+      </w:r>
+      <w:r>
+        <w:rPr>
+          <w:rFonts w:ascii="Courier New" w:eastAsia="Times New Roman" w:hAnsi="Courier New" w:cs="Courier New"/>
+          <w:color w:val="A9B7C6"/>
+          <w:sz w:val="24"/>
+          <w:szCs w:val="24"/>
+          <w:lang w:val="bg-BG"/>
+        </w:rPr>
+        <w:t>С</w:t>
+      </w:r>
+      <w:r>
+        <w:rPr>
+          <w:rFonts w:ascii="Courier New" w:eastAsia="Times New Roman" w:hAnsi="Courier New" w:cs="Courier New"/>
+          <w:color w:val="A9B7C6"/>
+          <w:sz w:val="24"/>
+          <w:szCs w:val="24"/>
+        </w:rPr>
+        <w:t xml:space="preserve"> ‘required’ </w:t>
+      </w:r>
+      <w:r>
+        <w:rPr>
+          <w:rFonts w:ascii="Courier New" w:eastAsia="Times New Roman" w:hAnsi="Courier New" w:cs="Courier New"/>
+          <w:color w:val="A9B7C6"/>
+          <w:sz w:val="24"/>
+          <w:szCs w:val="24"/>
+          <w:lang w:val="bg-BG"/>
+        </w:rPr>
+        <w:t xml:space="preserve">е начинът да се променят </w:t>
+      </w:r>
+      <w:r>
+        <w:rPr>
+          <w:rFonts w:ascii="Courier New" w:eastAsia="Times New Roman" w:hAnsi="Courier New" w:cs="Courier New"/>
+          <w:color w:val="A9B7C6"/>
+          <w:sz w:val="24"/>
+          <w:szCs w:val="24"/>
+        </w:rPr>
+        <w:t>default-</w:t>
+      </w:r>
+      <w:r>
+        <w:rPr>
+          <w:rFonts w:ascii="Courier New" w:eastAsia="Times New Roman" w:hAnsi="Courier New" w:cs="Courier New"/>
+          <w:color w:val="A9B7C6"/>
+          <w:sz w:val="24"/>
+          <w:szCs w:val="24"/>
+          <w:lang w:val="bg-BG"/>
+        </w:rPr>
+        <w:t>ните настройки на съобщението</w:t>
+      </w:r>
+      <w:r>
+        <w:rPr>
+          <w:rFonts w:ascii="Courier New" w:eastAsia="Times New Roman" w:hAnsi="Courier New" w:cs="Courier New"/>
+          <w:color w:val="A9B7C6"/>
+          <w:sz w:val="24"/>
+          <w:szCs w:val="24"/>
+        </w:rPr>
+        <w:br/>
+        <w:t xml:space="preserve">    )</w:t>
+      </w:r>
+    </w:p>
+    <w:p>
+      <w:pPr>
+        <w:rPr>
+          <w:rFonts w:ascii="Times New Roman" w:hAnsi="Times New Roman" w:cs="Times New Roman"/>
+          <w:color w:val="44546A" w:themeColor="text2"/>
+          <w:sz w:val="24"/>
+        </w:rPr>
+      </w:pPr>
+    </w:p>
+    <w:p>
+      <w:pPr>
+        <w:rPr>
+          <w:rFonts w:ascii="Times New Roman" w:hAnsi="Times New Roman" w:cs="Times New Roman"/>
+          <w:color w:val="44546A" w:themeColor="text2"/>
+          <w:sz w:val="24"/>
+          <w:lang w:val="bg-BG"/>
+        </w:rPr>
+      </w:pPr>
+      <w:r>
+        <w:rPr>
+          <w:rFonts w:ascii="Times New Roman" w:hAnsi="Times New Roman" w:cs="Times New Roman"/>
+          <w:b/>
+          <w:color w:val="44546A" w:themeColor="text2"/>
+          <w:sz w:val="24"/>
+        </w:rPr>
+        <w:t>WORKING WITH MEDIA FILES</w:t>
+      </w:r>
+      <w:r>
+        <w:rPr>
+          <w:rFonts w:ascii="Times New Roman" w:hAnsi="Times New Roman" w:cs="Times New Roman"/>
+          <w:color w:val="44546A" w:themeColor="text2"/>
+          <w:sz w:val="24"/>
+        </w:rPr>
+        <w:t xml:space="preserve"> </w:t>
+      </w:r>
+      <w:r>
+        <w:rPr>
+          <w:rFonts w:ascii="Times New Roman" w:hAnsi="Times New Roman" w:cs="Times New Roman"/>
+          <w:color w:val="44546A" w:themeColor="text2"/>
+          <w:sz w:val="24"/>
+          <w:lang w:val="bg-BG"/>
+        </w:rPr>
+        <w:t>– всички статични файлове, които са качени от потребителя</w:t>
+      </w:r>
+      <w:r>
+        <w:rPr>
+          <w:rFonts w:ascii="Times New Roman" w:hAnsi="Times New Roman" w:cs="Times New Roman"/>
+          <w:color w:val="44546A" w:themeColor="text2"/>
+          <w:sz w:val="24"/>
+        </w:rPr>
+        <w:t xml:space="preserve"> </w:t>
+      </w:r>
+      <w:r>
+        <w:rPr>
+          <w:rFonts w:ascii="Times New Roman" w:hAnsi="Times New Roman" w:cs="Times New Roman"/>
+          <w:color w:val="44546A" w:themeColor="text2"/>
+          <w:sz w:val="24"/>
+          <w:lang w:val="bg-BG"/>
+        </w:rPr>
+        <w:t>(</w:t>
+      </w:r>
+      <w:r>
+        <w:rPr>
+          <w:rFonts w:ascii="Times New Roman" w:hAnsi="Times New Roman" w:cs="Times New Roman"/>
+          <w:color w:val="44546A" w:themeColor="text2"/>
+          <w:sz w:val="24"/>
+        </w:rPr>
+        <w:t>user uploaded static files</w:t>
+      </w:r>
+      <w:r>
+        <w:rPr>
+          <w:rFonts w:ascii="Times New Roman" w:hAnsi="Times New Roman" w:cs="Times New Roman"/>
+          <w:color w:val="44546A" w:themeColor="text2"/>
+          <w:sz w:val="24"/>
+          <w:lang w:val="bg-BG"/>
+        </w:rPr>
+        <w:t>)</w:t>
+      </w:r>
+    </w:p>
+    <w:p>
+      <w:pPr>
+        <w:rPr>
+          <w:rFonts w:ascii="Times New Roman" w:hAnsi="Times New Roman" w:cs="Times New Roman"/>
+          <w:color w:val="44546A" w:themeColor="text2"/>
+          <w:sz w:val="24"/>
+        </w:rPr>
+      </w:pPr>
+      <w:r>
+        <w:rPr>
+          <w:rFonts w:ascii="Times New Roman" w:hAnsi="Times New Roman" w:cs="Times New Roman"/>
+          <w:color w:val="44546A" w:themeColor="text2"/>
+          <w:sz w:val="24"/>
+        </w:rPr>
+        <w:t>*</w:t>
+      </w:r>
+      <w:r>
+        <w:rPr>
+          <w:rFonts w:ascii="Times New Roman" w:hAnsi="Times New Roman" w:cs="Times New Roman"/>
+          <w:color w:val="44546A" w:themeColor="text2"/>
+          <w:sz w:val="24"/>
+          <w:lang w:val="bg-BG"/>
+        </w:rPr>
+        <w:t xml:space="preserve">Другият вид статични файлове са </w:t>
+      </w:r>
+      <w:r>
+        <w:rPr>
+          <w:rFonts w:ascii="Times New Roman" w:hAnsi="Times New Roman" w:cs="Times New Roman"/>
+          <w:color w:val="44546A" w:themeColor="text2"/>
+          <w:sz w:val="24"/>
+        </w:rPr>
+        <w:t>developer static files</w:t>
+      </w:r>
+    </w:p>
+    <w:p>
+      <w:pPr>
+        <w:rPr>
+          <w:rFonts w:ascii="Times New Roman" w:hAnsi="Times New Roman" w:cs="Times New Roman"/>
+          <w:color w:val="44546A" w:themeColor="text2"/>
+          <w:sz w:val="24"/>
+          <w:lang w:val="bg-BG"/>
+        </w:rPr>
+      </w:pPr>
+      <w:r>
+        <w:rPr>
+          <w:rFonts w:ascii="Times New Roman" w:hAnsi="Times New Roman" w:cs="Times New Roman"/>
+          <w:color w:val="44546A" w:themeColor="text2"/>
+          <w:sz w:val="24"/>
+          <w:lang w:val="bg-BG"/>
+        </w:rPr>
+        <w:t xml:space="preserve">Чрез библиотеката </w:t>
+      </w:r>
+      <w:r>
+        <w:rPr>
+          <w:rFonts w:ascii="Times New Roman" w:hAnsi="Times New Roman" w:cs="Times New Roman"/>
+          <w:color w:val="44546A" w:themeColor="text2"/>
+          <w:sz w:val="24"/>
+        </w:rPr>
+        <w:t xml:space="preserve">Pillow – </w:t>
+      </w:r>
+      <w:r>
+        <w:rPr>
+          <w:rFonts w:ascii="Times New Roman" w:hAnsi="Times New Roman" w:cs="Times New Roman"/>
+          <w:color w:val="44546A" w:themeColor="text2"/>
+          <w:sz w:val="24"/>
+          <w:lang w:val="bg-BG"/>
+        </w:rPr>
+        <w:t>поддържа ъплоудване на такива файлове</w:t>
+      </w:r>
+    </w:p>
+    <w:p>
+      <w:pPr>
+        <w:rPr>
+          <w:rFonts w:ascii="Times New Roman" w:hAnsi="Times New Roman" w:cs="Times New Roman"/>
+          <w:color w:val="44546A" w:themeColor="text2"/>
+          <w:sz w:val="24"/>
+        </w:rPr>
+      </w:pPr>
+      <w:r>
+        <w:rPr>
+          <w:rFonts w:ascii="Times New Roman" w:hAnsi="Times New Roman" w:cs="Times New Roman"/>
+          <w:color w:val="44546A" w:themeColor="text2"/>
+          <w:sz w:val="24"/>
+        </w:rPr>
+        <w:lastRenderedPageBreak/>
+        <w:t>Pip install pillow</w:t>
+      </w:r>
+      <w:r>
+        <w:rPr>
+          <w:rFonts w:ascii="Times New Roman" w:hAnsi="Times New Roman" w:cs="Times New Roman"/>
+          <w:color w:val="44546A" w:themeColor="text2"/>
+          <w:sz w:val="24"/>
+        </w:rPr>
+        <w:t xml:space="preserve"> – </w:t>
+      </w:r>
+      <w:r>
+        <w:rPr>
+          <w:rFonts w:ascii="Times New Roman" w:hAnsi="Times New Roman" w:cs="Times New Roman"/>
+          <w:color w:val="44546A" w:themeColor="text2"/>
+          <w:sz w:val="24"/>
+          <w:lang w:val="bg-BG"/>
+        </w:rPr>
+        <w:t xml:space="preserve">за да може да ползваме </w:t>
+      </w:r>
+      <w:r>
+        <w:rPr>
+          <w:rFonts w:ascii="Times New Roman" w:hAnsi="Times New Roman" w:cs="Times New Roman"/>
+          <w:color w:val="44546A" w:themeColor="text2"/>
+          <w:sz w:val="24"/>
+        </w:rPr>
+        <w:t>media files</w:t>
+      </w:r>
+    </w:p>
+    <w:p>
+      <w:pPr>
+        <w:rPr>
+          <w:rFonts w:ascii="Times New Roman" w:hAnsi="Times New Roman" w:cs="Times New Roman"/>
+          <w:color w:val="44546A" w:themeColor="text2"/>
+          <w:sz w:val="24"/>
+          <w:lang w:val="bg-BG"/>
+        </w:rPr>
+      </w:pPr>
+      <w:r>
+        <w:rPr>
+          <w:rFonts w:ascii="Times New Roman" w:hAnsi="Times New Roman" w:cs="Times New Roman"/>
+          <w:color w:val="44546A" w:themeColor="text2"/>
+          <w:sz w:val="24"/>
+          <w:lang w:val="bg-BG"/>
+        </w:rPr>
+        <w:t>Добавят се 2 нови неща в кода:</w:t>
+      </w:r>
+    </w:p>
+    <w:p>
+      <w:pPr>
+        <w:pStyle w:val="ListParagraph"/>
+        <w:numPr>
+          <w:ilvl w:val="0"/>
+          <w:numId w:val="29"/>
+        </w:numPr>
+        <w:rPr>
+          <w:rFonts w:ascii="Times New Roman" w:hAnsi="Times New Roman" w:cs="Times New Roman"/>
+          <w:color w:val="44546A" w:themeColor="text2"/>
+          <w:sz w:val="24"/>
+        </w:rPr>
+      </w:pPr>
+      <w:r>
+        <w:rPr>
+          <w:rFonts w:ascii="Times New Roman" w:hAnsi="Times New Roman" w:cs="Times New Roman"/>
+          <w:color w:val="44546A" w:themeColor="text2"/>
+          <w:sz w:val="24"/>
+          <w:lang w:val="bg-BG"/>
+        </w:rPr>
+        <w:t xml:space="preserve">При създаване на формата – </w:t>
+      </w:r>
+      <w:proofErr w:type="spellStart"/>
+      <w:r>
+        <w:rPr>
+          <w:rFonts w:ascii="Times New Roman" w:hAnsi="Times New Roman" w:cs="Times New Roman"/>
+          <w:color w:val="44546A" w:themeColor="text2"/>
+          <w:sz w:val="24"/>
+        </w:rPr>
+        <w:t>request.FILES</w:t>
+      </w:r>
+      <w:proofErr w:type="spellEnd"/>
+    </w:p>
+    <w:p>
+      <w:pPr>
+        <w:shd w:val="clear" w:color="auto" w:fill="2B2B2B"/>
+        <w:spacing w:after="0" w:line="240" w:lineRule="auto"/>
+        <w:rPr>
+          <w:rFonts w:ascii="Courier New" w:eastAsia="Times New Roman" w:hAnsi="Courier New" w:cs="Courier New"/>
+          <w:color w:val="A9B7C6"/>
+          <w:sz w:val="24"/>
+          <w:szCs w:val="24"/>
+        </w:rPr>
+      </w:pPr>
+      <w:proofErr w:type="gramStart"/>
+      <w:r>
+        <w:rPr>
+          <w:rFonts w:ascii="Courier New" w:eastAsia="Times New Roman" w:hAnsi="Courier New" w:cs="Courier New"/>
+          <w:color w:val="A9B7C6"/>
+          <w:sz w:val="24"/>
+          <w:szCs w:val="24"/>
+        </w:rPr>
+        <w:t>form</w:t>
+      </w:r>
+      <w:proofErr w:type="gramEnd"/>
+      <w:r>
+        <w:rPr>
+          <w:rFonts w:ascii="Courier New" w:eastAsia="Times New Roman" w:hAnsi="Courier New" w:cs="Courier New"/>
+          <w:color w:val="A9B7C6"/>
+          <w:sz w:val="24"/>
+          <w:szCs w:val="24"/>
+        </w:rPr>
+        <w:t xml:space="preserve"> = </w:t>
+      </w:r>
+      <w:proofErr w:type="spellStart"/>
+      <w:r>
+        <w:rPr>
+          <w:rFonts w:ascii="Courier New" w:eastAsia="Times New Roman" w:hAnsi="Courier New" w:cs="Courier New"/>
+          <w:color w:val="A9B7C6"/>
+          <w:sz w:val="24"/>
+          <w:szCs w:val="24"/>
+        </w:rPr>
+        <w:t>PersonCreateForm</w:t>
+      </w:r>
+      <w:proofErr w:type="spellEnd"/>
+      <w:r>
+        <w:rPr>
+          <w:rFonts w:ascii="Courier New" w:eastAsia="Times New Roman" w:hAnsi="Courier New" w:cs="Courier New"/>
+          <w:color w:val="A9B7C6"/>
+          <w:sz w:val="24"/>
+          <w:szCs w:val="24"/>
+        </w:rPr>
+        <w:t>(</w:t>
+      </w:r>
+      <w:proofErr w:type="spellStart"/>
+      <w:r>
+        <w:rPr>
+          <w:rFonts w:ascii="Courier New" w:eastAsia="Times New Roman" w:hAnsi="Courier New" w:cs="Courier New"/>
+          <w:color w:val="A9B7C6"/>
+          <w:sz w:val="24"/>
+          <w:szCs w:val="24"/>
+        </w:rPr>
+        <w:t>request.POST</w:t>
+      </w:r>
+      <w:proofErr w:type="spellEnd"/>
+      <w:r>
+        <w:rPr>
+          <w:rFonts w:ascii="Courier New" w:eastAsia="Times New Roman" w:hAnsi="Courier New" w:cs="Courier New"/>
+          <w:color w:val="CC7832"/>
+          <w:sz w:val="24"/>
+          <w:szCs w:val="24"/>
+        </w:rPr>
+        <w:t xml:space="preserve">, </w:t>
+      </w:r>
+      <w:proofErr w:type="spellStart"/>
+      <w:r>
+        <w:rPr>
+          <w:rFonts w:ascii="Courier New" w:eastAsia="Times New Roman" w:hAnsi="Courier New" w:cs="Courier New"/>
+          <w:color w:val="A9B7C6"/>
+          <w:sz w:val="24"/>
+          <w:szCs w:val="24"/>
+        </w:rPr>
+        <w:t>request.FILES</w:t>
+      </w:r>
+      <w:proofErr w:type="spellEnd"/>
+      <w:r>
+        <w:rPr>
+          <w:rFonts w:ascii="Courier New" w:eastAsia="Times New Roman" w:hAnsi="Courier New" w:cs="Courier New"/>
+          <w:color w:val="A9B7C6"/>
+          <w:sz w:val="24"/>
+          <w:szCs w:val="24"/>
+        </w:rPr>
+        <w:t>)</w:t>
+      </w:r>
+      <w:r>
+        <w:rPr>
+          <w:rFonts w:ascii="Courier New" w:eastAsia="Times New Roman" w:hAnsi="Courier New" w:cs="Courier New"/>
+          <w:color w:val="A9B7C6"/>
+          <w:sz w:val="24"/>
+          <w:szCs w:val="24"/>
+        </w:rPr>
+        <w:t xml:space="preserve"> </w:t>
+      </w:r>
+    </w:p>
+    <w:p>
+      <w:pPr>
+        <w:pStyle w:val="ListParagraph"/>
+        <w:numPr>
+          <w:ilvl w:val="0"/>
+          <w:numId w:val="29"/>
+        </w:numPr>
+        <w:rPr>
+          <w:rFonts w:ascii="Times New Roman" w:hAnsi="Times New Roman" w:cs="Times New Roman"/>
+          <w:color w:val="44546A" w:themeColor="text2"/>
+          <w:sz w:val="24"/>
+        </w:rPr>
+      </w:pPr>
+      <w:r>
+        <w:rPr>
+          <w:rFonts w:ascii="Times New Roman" w:hAnsi="Times New Roman" w:cs="Times New Roman"/>
+          <w:color w:val="44546A" w:themeColor="text2"/>
+          <w:sz w:val="24"/>
+          <w:lang w:val="bg-BG"/>
+        </w:rPr>
+        <w:t>В</w:t>
+      </w:r>
+      <w:r>
+        <w:rPr>
+          <w:rFonts w:ascii="Times New Roman" w:hAnsi="Times New Roman" w:cs="Times New Roman"/>
+          <w:color w:val="44546A" w:themeColor="text2"/>
+          <w:sz w:val="24"/>
+          <w:lang w:val="bg-BG"/>
+        </w:rPr>
+        <w:t>ъв формата</w:t>
+      </w:r>
+      <w:r>
+        <w:rPr>
+          <w:rFonts w:ascii="Times New Roman" w:hAnsi="Times New Roman" w:cs="Times New Roman"/>
+          <w:color w:val="44546A" w:themeColor="text2"/>
+          <w:sz w:val="24"/>
+          <w:lang w:val="bg-BG"/>
+        </w:rPr>
+        <w:t xml:space="preserve"> – </w:t>
+      </w:r>
+      <w:proofErr w:type="spellStart"/>
+      <w:r>
+        <w:rPr>
+          <w:rFonts w:ascii="Times New Roman" w:hAnsi="Times New Roman" w:cs="Times New Roman"/>
+          <w:color w:val="44546A" w:themeColor="text2"/>
+          <w:sz w:val="24"/>
+        </w:rPr>
+        <w:t>enctype</w:t>
+      </w:r>
+      <w:proofErr w:type="spellEnd"/>
+      <w:r>
+        <w:rPr>
+          <w:rFonts w:ascii="Times New Roman" w:hAnsi="Times New Roman" w:cs="Times New Roman"/>
+          <w:color w:val="44546A" w:themeColor="text2"/>
+          <w:sz w:val="24"/>
+        </w:rPr>
+        <w:t xml:space="preserve"> </w:t>
+      </w:r>
+    </w:p>
+    <w:p>
+      <w:pPr>
+        <w:shd w:val="clear" w:color="auto" w:fill="2B2B2B"/>
+        <w:spacing w:after="0" w:line="240" w:lineRule="auto"/>
+        <w:rPr>
+          <w:rFonts w:ascii="Courier New" w:eastAsia="Times New Roman" w:hAnsi="Courier New" w:cs="Courier New"/>
+          <w:color w:val="A9B7C6"/>
+          <w:sz w:val="24"/>
+          <w:szCs w:val="24"/>
+        </w:rPr>
+      </w:pPr>
+      <w:r>
+        <w:rPr>
+          <w:rFonts w:ascii="Courier New" w:eastAsia="Times New Roman" w:hAnsi="Courier New" w:cs="Courier New"/>
+          <w:color w:val="E8BF6A"/>
+          <w:sz w:val="24"/>
+          <w:szCs w:val="24"/>
+        </w:rPr>
+        <w:t xml:space="preserve">&lt;form </w:t>
+      </w:r>
+      <w:r>
+        <w:rPr>
+          <w:rFonts w:ascii="Courier New" w:eastAsia="Times New Roman" w:hAnsi="Courier New" w:cs="Courier New"/>
+          <w:color w:val="BABABA"/>
+          <w:sz w:val="24"/>
+          <w:szCs w:val="24"/>
+        </w:rPr>
+        <w:t>action</w:t>
+      </w:r>
+      <w:r>
+        <w:rPr>
+          <w:rFonts w:ascii="Courier New" w:eastAsia="Times New Roman" w:hAnsi="Courier New" w:cs="Courier New"/>
+          <w:color w:val="A5C261"/>
+          <w:sz w:val="24"/>
+          <w:szCs w:val="24"/>
+        </w:rPr>
+        <w:t>="</w:t>
+      </w:r>
+      <w:r>
+        <w:rPr>
+          <w:rFonts w:ascii="Courier New" w:eastAsia="Times New Roman" w:hAnsi="Courier New" w:cs="Courier New"/>
+          <w:color w:val="A9B7C6"/>
+          <w:sz w:val="24"/>
+          <w:szCs w:val="24"/>
+        </w:rPr>
+        <w:t xml:space="preserve">{% </w:t>
+      </w:r>
+      <w:proofErr w:type="spellStart"/>
+      <w:r>
+        <w:rPr>
+          <w:rFonts w:ascii="Courier New" w:eastAsia="Times New Roman" w:hAnsi="Courier New" w:cs="Courier New"/>
+          <w:color w:val="E8BF6A"/>
+          <w:sz w:val="24"/>
+          <w:szCs w:val="24"/>
+        </w:rPr>
+        <w:t>url</w:t>
+      </w:r>
+      <w:proofErr w:type="spellEnd"/>
+      <w:r>
+        <w:rPr>
+          <w:rFonts w:ascii="Courier New" w:eastAsia="Times New Roman" w:hAnsi="Courier New" w:cs="Courier New"/>
+          <w:color w:val="E8BF6A"/>
+          <w:sz w:val="24"/>
+          <w:szCs w:val="24"/>
+        </w:rPr>
+        <w:t xml:space="preserve"> </w:t>
+      </w:r>
+      <w:r>
+        <w:rPr>
+          <w:rFonts w:ascii="Courier New" w:eastAsia="Times New Roman" w:hAnsi="Courier New" w:cs="Courier New"/>
+          <w:color w:val="6A8759"/>
+          <w:sz w:val="24"/>
+          <w:szCs w:val="24"/>
+        </w:rPr>
+        <w:t xml:space="preserve">'create person' </w:t>
+      </w:r>
+      <w:r>
+        <w:rPr>
+          <w:rFonts w:ascii="Courier New" w:eastAsia="Times New Roman" w:hAnsi="Courier New" w:cs="Courier New"/>
+          <w:color w:val="A9B7C6"/>
+          <w:sz w:val="24"/>
+          <w:szCs w:val="24"/>
+        </w:rPr>
+        <w:t>%}</w:t>
+      </w:r>
+      <w:r>
+        <w:rPr>
+          <w:rFonts w:ascii="Courier New" w:eastAsia="Times New Roman" w:hAnsi="Courier New" w:cs="Courier New"/>
+          <w:color w:val="A5C261"/>
+          <w:sz w:val="24"/>
+          <w:szCs w:val="24"/>
+        </w:rPr>
+        <w:t xml:space="preserve">" </w:t>
+      </w:r>
+      <w:proofErr w:type="spellStart"/>
+      <w:r>
+        <w:rPr>
+          <w:rFonts w:ascii="Courier New" w:eastAsia="Times New Roman" w:hAnsi="Courier New" w:cs="Courier New"/>
+          <w:color w:val="BABABA"/>
+          <w:sz w:val="24"/>
+          <w:szCs w:val="24"/>
+        </w:rPr>
+        <w:t>enctype</w:t>
+      </w:r>
+      <w:proofErr w:type="spellEnd"/>
+      <w:r>
+        <w:rPr>
+          <w:rFonts w:ascii="Courier New" w:eastAsia="Times New Roman" w:hAnsi="Courier New" w:cs="Courier New"/>
+          <w:color w:val="A5C261"/>
+          <w:sz w:val="24"/>
+          <w:szCs w:val="24"/>
+        </w:rPr>
+        <w:t>="multipart/form-data"</w:t>
+      </w:r>
+      <w:r>
+        <w:rPr>
+          <w:rFonts w:ascii="Courier New" w:eastAsia="Times New Roman" w:hAnsi="Courier New" w:cs="Courier New"/>
+          <w:color w:val="E8BF6A"/>
+          <w:sz w:val="24"/>
+          <w:szCs w:val="24"/>
+        </w:rPr>
+        <w:t>&gt;</w:t>
+      </w:r>
+      <w:r>
+        <w:rPr>
+          <w:rFonts w:ascii="Courier New" w:eastAsia="Times New Roman" w:hAnsi="Courier New" w:cs="Courier New"/>
+          <w:color w:val="E8BF6A"/>
+          <w:sz w:val="24"/>
+          <w:szCs w:val="24"/>
+        </w:rPr>
+        <w:br/>
+        <w:t xml:space="preserve">    </w:t>
+      </w:r>
+      <w:r>
+        <w:rPr>
+          <w:rFonts w:ascii="Courier New" w:eastAsia="Times New Roman" w:hAnsi="Courier New" w:cs="Courier New"/>
+          <w:color w:val="A9B7C6"/>
+          <w:sz w:val="24"/>
+          <w:szCs w:val="24"/>
+        </w:rPr>
+        <w:t>{</w:t>
+      </w:r>
+      <w:proofErr w:type="gramStart"/>
+      <w:r>
+        <w:rPr>
+          <w:rFonts w:ascii="Courier New" w:eastAsia="Times New Roman" w:hAnsi="Courier New" w:cs="Courier New"/>
+          <w:color w:val="A9B7C6"/>
+          <w:sz w:val="24"/>
+          <w:szCs w:val="24"/>
+        </w:rPr>
+        <w:t xml:space="preserve">{ </w:t>
+      </w:r>
+      <w:r>
+        <w:rPr>
+          <w:rFonts w:ascii="Courier New" w:eastAsia="Times New Roman" w:hAnsi="Courier New" w:cs="Courier New"/>
+          <w:color w:val="BABABA"/>
+          <w:sz w:val="24"/>
+          <w:szCs w:val="24"/>
+        </w:rPr>
+        <w:t>form</w:t>
+      </w:r>
+      <w:proofErr w:type="gramEnd"/>
+      <w:r>
+        <w:rPr>
+          <w:rFonts w:ascii="Courier New" w:eastAsia="Times New Roman" w:hAnsi="Courier New" w:cs="Courier New"/>
+          <w:color w:val="BABABA"/>
+          <w:sz w:val="24"/>
+          <w:szCs w:val="24"/>
+        </w:rPr>
+        <w:t xml:space="preserve"> </w:t>
+      </w:r>
+      <w:r>
+        <w:rPr>
+          <w:rFonts w:ascii="Courier New" w:eastAsia="Times New Roman" w:hAnsi="Courier New" w:cs="Courier New"/>
+          <w:color w:val="A9B7C6"/>
+          <w:sz w:val="24"/>
+          <w:szCs w:val="24"/>
+        </w:rPr>
+        <w:t>}}</w:t>
+      </w:r>
+      <w:r>
+        <w:rPr>
+          <w:rFonts w:ascii="Courier New" w:eastAsia="Times New Roman" w:hAnsi="Courier New" w:cs="Courier New"/>
+          <w:color w:val="A9B7C6"/>
+          <w:sz w:val="24"/>
+          <w:szCs w:val="24"/>
+        </w:rPr>
+        <w:br/>
+        <w:t xml:space="preserve">    </w:t>
+      </w:r>
+      <w:r>
+        <w:rPr>
+          <w:rFonts w:ascii="Courier New" w:eastAsia="Times New Roman" w:hAnsi="Courier New" w:cs="Courier New"/>
+          <w:color w:val="E8BF6A"/>
+          <w:sz w:val="24"/>
+          <w:szCs w:val="24"/>
+        </w:rPr>
+        <w:t>&lt;button&gt;</w:t>
+      </w:r>
+      <w:r>
+        <w:rPr>
+          <w:rFonts w:ascii="Courier New" w:eastAsia="Times New Roman" w:hAnsi="Courier New" w:cs="Courier New"/>
+          <w:color w:val="A9B7C6"/>
+          <w:sz w:val="24"/>
+          <w:szCs w:val="24"/>
+        </w:rPr>
+        <w:t>Create</w:t>
+      </w:r>
+      <w:r>
+        <w:rPr>
+          <w:rFonts w:ascii="Courier New" w:eastAsia="Times New Roman" w:hAnsi="Courier New" w:cs="Courier New"/>
+          <w:color w:val="E8BF6A"/>
+          <w:sz w:val="24"/>
+          <w:szCs w:val="24"/>
+        </w:rPr>
+        <w:t>&lt;/button&gt;</w:t>
+      </w:r>
+      <w:r>
+        <w:rPr>
+          <w:rFonts w:ascii="Courier New" w:eastAsia="Times New Roman" w:hAnsi="Courier New" w:cs="Courier New"/>
+          <w:color w:val="E8BF6A"/>
+          <w:sz w:val="24"/>
+          <w:szCs w:val="24"/>
+        </w:rPr>
+        <w:br/>
+        <w:t xml:space="preserve">    </w:t>
+      </w:r>
+      <w:r>
+        <w:rPr>
+          <w:rFonts w:ascii="Courier New" w:eastAsia="Times New Roman" w:hAnsi="Courier New" w:cs="Courier New"/>
+          <w:color w:val="A9B7C6"/>
+          <w:sz w:val="24"/>
+          <w:szCs w:val="24"/>
+        </w:rPr>
+        <w:t xml:space="preserve">{% </w:t>
+      </w:r>
+      <w:proofErr w:type="spellStart"/>
+      <w:r>
+        <w:rPr>
+          <w:rFonts w:ascii="Courier New" w:eastAsia="Times New Roman" w:hAnsi="Courier New" w:cs="Courier New"/>
+          <w:color w:val="E8BF6A"/>
+          <w:sz w:val="24"/>
+          <w:szCs w:val="24"/>
+        </w:rPr>
+        <w:t>csrf_token</w:t>
+      </w:r>
+      <w:proofErr w:type="spellEnd"/>
+      <w:r>
+        <w:rPr>
+          <w:rFonts w:ascii="Courier New" w:eastAsia="Times New Roman" w:hAnsi="Courier New" w:cs="Courier New"/>
+          <w:color w:val="E8BF6A"/>
+          <w:sz w:val="24"/>
+          <w:szCs w:val="24"/>
+        </w:rPr>
+        <w:t xml:space="preserve"> </w:t>
+      </w:r>
+      <w:r>
+        <w:rPr>
+          <w:rFonts w:ascii="Courier New" w:eastAsia="Times New Roman" w:hAnsi="Courier New" w:cs="Courier New"/>
+          <w:color w:val="A9B7C6"/>
+          <w:sz w:val="24"/>
+          <w:szCs w:val="24"/>
+        </w:rPr>
+        <w:t>%}</w:t>
+      </w:r>
+      <w:r>
+        <w:rPr>
+          <w:rFonts w:ascii="Courier New" w:eastAsia="Times New Roman" w:hAnsi="Courier New" w:cs="Courier New"/>
+          <w:color w:val="A9B7C6"/>
+          <w:sz w:val="24"/>
+          <w:szCs w:val="24"/>
+        </w:rPr>
+        <w:br/>
+      </w:r>
+      <w:r>
+        <w:rPr>
+          <w:rFonts w:ascii="Courier New" w:eastAsia="Times New Roman" w:hAnsi="Courier New" w:cs="Courier New"/>
+          <w:color w:val="E8BF6A"/>
+          <w:sz w:val="24"/>
+          <w:szCs w:val="24"/>
+        </w:rPr>
+        <w:t>&lt;/form&gt;</w:t>
+      </w:r>
+    </w:p>
+    <w:p>
+      <w:pPr>
+        <w:rPr>
+          <w:rFonts w:ascii="Times New Roman" w:hAnsi="Times New Roman" w:cs="Times New Roman"/>
+          <w:color w:val="44546A" w:themeColor="text2"/>
+          <w:sz w:val="24"/>
+        </w:rPr>
+      </w:pPr>
+    </w:p>
+    <w:p>
+      <w:pPr>
+        <w:shd w:val="clear" w:color="auto" w:fill="2B2B2B"/>
+        <w:spacing w:after="0" w:line="240" w:lineRule="auto"/>
+        <w:rPr>
+          <w:rFonts w:ascii="Courier New" w:eastAsia="Times New Roman" w:hAnsi="Courier New" w:cs="Courier New"/>
+          <w:color w:val="A9B7C6"/>
+          <w:sz w:val="24"/>
+          <w:szCs w:val="24"/>
+        </w:rPr>
+      </w:pPr>
+      <w:proofErr w:type="spellStart"/>
+      <w:r>
+        <w:rPr>
+          <w:rFonts w:ascii="Courier New" w:eastAsia="Times New Roman" w:hAnsi="Courier New" w:cs="Courier New"/>
+          <w:color w:val="A9B7C6"/>
+          <w:sz w:val="24"/>
+          <w:szCs w:val="24"/>
+        </w:rPr>
+        <w:t>profile_image</w:t>
+      </w:r>
+      <w:proofErr w:type="spellEnd"/>
+      <w:r>
+        <w:rPr>
+          <w:rFonts w:ascii="Courier New" w:eastAsia="Times New Roman" w:hAnsi="Courier New" w:cs="Courier New"/>
+          <w:color w:val="A9B7C6"/>
+          <w:sz w:val="24"/>
+          <w:szCs w:val="24"/>
+        </w:rPr>
+        <w:t xml:space="preserve"> = </w:t>
+      </w:r>
+      <w:proofErr w:type="spellStart"/>
+      <w:proofErr w:type="gramStart"/>
+      <w:r>
+        <w:rPr>
+          <w:rFonts w:ascii="Courier New" w:eastAsia="Times New Roman" w:hAnsi="Courier New" w:cs="Courier New"/>
+          <w:color w:val="A9B7C6"/>
+          <w:sz w:val="24"/>
+          <w:szCs w:val="24"/>
+        </w:rPr>
+        <w:t>models.ImageField</w:t>
+      </w:r>
+      <w:proofErr w:type="spellEnd"/>
+      <w:r>
+        <w:rPr>
+          <w:rFonts w:ascii="Courier New" w:eastAsia="Times New Roman" w:hAnsi="Courier New" w:cs="Courier New"/>
+          <w:color w:val="A9B7C6"/>
+          <w:sz w:val="24"/>
+          <w:szCs w:val="24"/>
+        </w:rPr>
+        <w:t>(</w:t>
+      </w:r>
+      <w:proofErr w:type="gramEnd"/>
+      <w:r>
+        <w:rPr>
+          <w:rFonts w:ascii="Courier New" w:eastAsia="Times New Roman" w:hAnsi="Courier New" w:cs="Courier New"/>
+          <w:color w:val="A9B7C6"/>
+          <w:sz w:val="24"/>
+          <w:szCs w:val="24"/>
+        </w:rPr>
+        <w:br/>
+        <w:t xml:space="preserve">    </w:t>
+      </w:r>
+      <w:proofErr w:type="spellStart"/>
+      <w:r>
+        <w:rPr>
+          <w:rFonts w:ascii="Courier New" w:eastAsia="Times New Roman" w:hAnsi="Courier New" w:cs="Courier New"/>
+          <w:color w:val="AA4926"/>
+          <w:sz w:val="24"/>
+          <w:szCs w:val="24"/>
+        </w:rPr>
+        <w:t>upload_to</w:t>
+      </w:r>
+      <w:proofErr w:type="spellEnd"/>
+      <w:r>
+        <w:rPr>
+          <w:rFonts w:ascii="Courier New" w:eastAsia="Times New Roman" w:hAnsi="Courier New" w:cs="Courier New"/>
+          <w:color w:val="A9B7C6"/>
+          <w:sz w:val="24"/>
+          <w:szCs w:val="24"/>
+        </w:rPr>
+        <w:t>=</w:t>
+      </w:r>
+      <w:r>
+        <w:rPr>
+          <w:rFonts w:ascii="Courier New" w:eastAsia="Times New Roman" w:hAnsi="Courier New" w:cs="Courier New"/>
+          <w:color w:val="6A8759"/>
+          <w:sz w:val="24"/>
+          <w:szCs w:val="24"/>
+        </w:rPr>
+        <w:t>'people'</w:t>
+      </w:r>
+      <w:r>
+        <w:rPr>
+          <w:rFonts w:ascii="Courier New" w:eastAsia="Times New Roman" w:hAnsi="Courier New" w:cs="Courier New"/>
+          <w:color w:val="CC7832"/>
+          <w:sz w:val="24"/>
+          <w:szCs w:val="24"/>
+        </w:rPr>
+        <w:t>,</w:t>
+      </w:r>
+      <w:r>
+        <w:rPr>
+          <w:rFonts w:ascii="Courier New" w:eastAsia="Times New Roman" w:hAnsi="Courier New" w:cs="Courier New"/>
+          <w:color w:val="CC7832"/>
+          <w:sz w:val="24"/>
+          <w:szCs w:val="24"/>
+        </w:rPr>
+        <w:t xml:space="preserve"> </w:t>
+      </w:r>
+      <w:r>
+        <w:rPr>
+          <w:rFonts w:ascii="Courier New" w:eastAsia="Times New Roman" w:hAnsi="Courier New" w:cs="Courier New"/>
+          <w:color w:val="44546A" w:themeColor="text2"/>
+          <w:sz w:val="24"/>
+          <w:szCs w:val="24"/>
+          <w:highlight w:val="yellow"/>
+          <w:lang w:val="bg-BG"/>
+        </w:rPr>
+        <w:t>КАЗВА КЪДЕ ДА ОТИВАТ ФАЙЛОВЕТЕ, РЕЛАТИВЕН ПЪТ</w:t>
+      </w:r>
+      <w:r>
+        <w:rPr>
+          <w:rFonts w:ascii="Courier New" w:eastAsia="Times New Roman" w:hAnsi="Courier New" w:cs="Courier New"/>
+          <w:color w:val="CC7832"/>
+          <w:sz w:val="24"/>
+          <w:szCs w:val="24"/>
+        </w:rPr>
+        <w:br/>
+        <w:t xml:space="preserve">    </w:t>
+      </w:r>
+      <w:r>
+        <w:rPr>
+          <w:rFonts w:ascii="Courier New" w:eastAsia="Times New Roman" w:hAnsi="Courier New" w:cs="Courier New"/>
+          <w:color w:val="AA4926"/>
+          <w:sz w:val="24"/>
+          <w:szCs w:val="24"/>
+        </w:rPr>
+        <w:t>null</w:t>
+      </w:r>
+      <w:r>
+        <w:rPr>
+          <w:rFonts w:ascii="Courier New" w:eastAsia="Times New Roman" w:hAnsi="Courier New" w:cs="Courier New"/>
+          <w:color w:val="A9B7C6"/>
+          <w:sz w:val="24"/>
+          <w:szCs w:val="24"/>
+        </w:rPr>
+        <w:t>=</w:t>
+      </w:r>
+      <w:r>
+        <w:rPr>
+          <w:rFonts w:ascii="Courier New" w:eastAsia="Times New Roman" w:hAnsi="Courier New" w:cs="Courier New"/>
+          <w:color w:val="CC7832"/>
+          <w:sz w:val="24"/>
+          <w:szCs w:val="24"/>
+        </w:rPr>
+        <w:t>True,</w:t>
+      </w:r>
+      <w:r>
+        <w:rPr>
+          <w:rFonts w:ascii="Courier New" w:eastAsia="Times New Roman" w:hAnsi="Courier New" w:cs="Courier New"/>
+          <w:color w:val="CC7832"/>
+          <w:sz w:val="24"/>
+          <w:szCs w:val="24"/>
+        </w:rPr>
+        <w:br/>
+        <w:t xml:space="preserve">    </w:t>
+      </w:r>
+      <w:r>
+        <w:rPr>
+          <w:rFonts w:ascii="Courier New" w:eastAsia="Times New Roman" w:hAnsi="Courier New" w:cs="Courier New"/>
+          <w:color w:val="AA4926"/>
+          <w:sz w:val="24"/>
+          <w:szCs w:val="24"/>
+        </w:rPr>
+        <w:t>blank</w:t>
+      </w:r>
+      <w:r>
+        <w:rPr>
+          <w:rFonts w:ascii="Courier New" w:eastAsia="Times New Roman" w:hAnsi="Courier New" w:cs="Courier New"/>
+          <w:color w:val="A9B7C6"/>
+          <w:sz w:val="24"/>
+          <w:szCs w:val="24"/>
+        </w:rPr>
+        <w:t>=</w:t>
+      </w:r>
+      <w:r>
+        <w:rPr>
+          <w:rFonts w:ascii="Courier New" w:eastAsia="Times New Roman" w:hAnsi="Courier New" w:cs="Courier New"/>
+          <w:color w:val="CC7832"/>
+          <w:sz w:val="24"/>
+          <w:szCs w:val="24"/>
+        </w:rPr>
+        <w:t>True,</w:t>
+      </w:r>
+      <w:r>
+        <w:rPr>
+          <w:rFonts w:ascii="Courier New" w:eastAsia="Times New Roman" w:hAnsi="Courier New" w:cs="Courier New"/>
+          <w:color w:val="CC7832"/>
+          <w:sz w:val="24"/>
+          <w:szCs w:val="24"/>
+        </w:rPr>
+        <w:br/>
+      </w:r>
+      <w:r>
+        <w:rPr>
+          <w:rFonts w:ascii="Courier New" w:eastAsia="Times New Roman" w:hAnsi="Courier New" w:cs="Courier New"/>
+          <w:color w:val="A9B7C6"/>
+          <w:sz w:val="24"/>
+          <w:szCs w:val="24"/>
+        </w:rPr>
+        <w:t>)</w:t>
+      </w:r>
+    </w:p>
+    <w:p>
+      <w:pPr>
+        <w:rPr>
+          <w:rFonts w:ascii="Times New Roman" w:hAnsi="Times New Roman" w:cs="Times New Roman"/>
+          <w:color w:val="44546A" w:themeColor="text2"/>
+          <w:sz w:val="24"/>
+        </w:rPr>
+      </w:pPr>
+    </w:p>
+    <w:p>
+      <w:pPr>
+        <w:rPr>
+          <w:rFonts w:ascii="Times New Roman" w:hAnsi="Times New Roman" w:cs="Times New Roman"/>
+          <w:color w:val="44546A" w:themeColor="text2"/>
+          <w:sz w:val="24"/>
+          <w:lang w:val="bg-BG"/>
+        </w:rPr>
+      </w:pPr>
+      <w:r>
+        <w:rPr>
+          <w:rFonts w:ascii="Times New Roman" w:hAnsi="Times New Roman" w:cs="Times New Roman"/>
+          <w:color w:val="44546A" w:themeColor="text2"/>
+          <w:sz w:val="24"/>
+          <w:lang w:val="bg-BG"/>
+        </w:rPr>
+        <w:t>За достъпване на файла:</w:t>
+      </w:r>
+    </w:p>
+    <w:p>
+      <w:pPr>
+        <w:rPr>
+          <w:rFonts w:ascii="Times New Roman" w:hAnsi="Times New Roman" w:cs="Times New Roman"/>
+          <w:color w:val="44546A" w:themeColor="text2"/>
+          <w:sz w:val="24"/>
+        </w:rPr>
+      </w:pPr>
+      <w:r>
+        <w:rPr>
+          <w:rFonts w:ascii="Times New Roman" w:hAnsi="Times New Roman" w:cs="Times New Roman"/>
+          <w:color w:val="44546A" w:themeColor="text2"/>
+          <w:sz w:val="24"/>
+          <w:lang w:val="bg-BG"/>
+        </w:rPr>
+        <w:t xml:space="preserve">-трябва да се добавят конфигурации в </w:t>
+      </w:r>
+      <w:r>
+        <w:rPr>
+          <w:rFonts w:ascii="Times New Roman" w:hAnsi="Times New Roman" w:cs="Times New Roman"/>
+          <w:color w:val="44546A" w:themeColor="text2"/>
+          <w:sz w:val="24"/>
+        </w:rPr>
+        <w:t xml:space="preserve">settings </w:t>
+      </w:r>
+      <w:r>
+        <w:rPr>
+          <w:rFonts w:ascii="Times New Roman" w:hAnsi="Times New Roman" w:cs="Times New Roman"/>
+          <w:color w:val="44546A" w:themeColor="text2"/>
+          <w:sz w:val="24"/>
+          <w:lang w:val="bg-BG"/>
+        </w:rPr>
+        <w:t xml:space="preserve">файла- къде се намират на файловата система файловете и на какъв </w:t>
+      </w:r>
+      <w:proofErr w:type="spellStart"/>
+      <w:r>
+        <w:rPr>
+          <w:rFonts w:ascii="Times New Roman" w:hAnsi="Times New Roman" w:cs="Times New Roman"/>
+          <w:color w:val="44546A" w:themeColor="text2"/>
+          <w:sz w:val="24"/>
+        </w:rPr>
+        <w:t>url</w:t>
+      </w:r>
+      <w:proofErr w:type="spellEnd"/>
+      <w:r>
+        <w:rPr>
+          <w:rFonts w:ascii="Times New Roman" w:hAnsi="Times New Roman" w:cs="Times New Roman"/>
+          <w:color w:val="44546A" w:themeColor="text2"/>
+          <w:sz w:val="24"/>
+        </w:rPr>
+        <w:t xml:space="preserve"> </w:t>
+      </w:r>
+      <w:r>
+        <w:rPr>
+          <w:rFonts w:ascii="Times New Roman" w:hAnsi="Times New Roman" w:cs="Times New Roman"/>
+          <w:color w:val="44546A" w:themeColor="text2"/>
+          <w:sz w:val="24"/>
+          <w:lang w:val="bg-BG"/>
+        </w:rPr>
+        <w:t>искаме да ги достъпим</w:t>
+      </w:r>
+    </w:p>
+    <w:p>
+      <w:pPr>
+        <w:shd w:val="clear" w:color="auto" w:fill="2B2B2B"/>
+        <w:spacing w:after="0" w:line="240" w:lineRule="auto"/>
+        <w:rPr>
+          <w:rFonts w:ascii="Courier New" w:eastAsia="Times New Roman" w:hAnsi="Courier New" w:cs="Courier New"/>
+          <w:color w:val="A9B7C6"/>
+          <w:sz w:val="24"/>
+          <w:szCs w:val="24"/>
+        </w:rPr>
+      </w:pPr>
+      <w:r>
+        <w:rPr>
+          <w:rFonts w:ascii="Courier New" w:eastAsia="Times New Roman" w:hAnsi="Courier New" w:cs="Courier New"/>
+          <w:color w:val="A9B7C6"/>
+          <w:sz w:val="24"/>
+          <w:szCs w:val="24"/>
+        </w:rPr>
+        <w:t xml:space="preserve">MEDIA_URL = </w:t>
+      </w:r>
+      <w:r>
+        <w:rPr>
+          <w:rFonts w:ascii="Courier New" w:eastAsia="Times New Roman" w:hAnsi="Courier New" w:cs="Courier New"/>
+          <w:color w:val="6A8759"/>
+          <w:sz w:val="24"/>
+          <w:szCs w:val="24"/>
+        </w:rPr>
+        <w:t>'/media/'</w:t>
+      </w:r>
+      <w:r>
+        <w:rPr>
+          <w:rFonts w:ascii="Courier New" w:eastAsia="Times New Roman" w:hAnsi="Courier New" w:cs="Courier New"/>
+          <w:color w:val="6A8759"/>
+          <w:sz w:val="24"/>
+          <w:szCs w:val="24"/>
+        </w:rPr>
+        <w:br/>
+      </w:r>
+      <w:r>
+        <w:rPr>
+          <w:rFonts w:ascii="Courier New" w:eastAsia="Times New Roman" w:hAnsi="Courier New" w:cs="Courier New"/>
+          <w:color w:val="A9B7C6"/>
+          <w:sz w:val="24"/>
+          <w:szCs w:val="24"/>
+        </w:rPr>
+        <w:t xml:space="preserve">MEDIA_ROOT = BASE_DIR / </w:t>
+      </w:r>
+      <w:r>
+        <w:rPr>
+          <w:rFonts w:ascii="Courier New" w:eastAsia="Times New Roman" w:hAnsi="Courier New" w:cs="Courier New"/>
+          <w:color w:val="6A8759"/>
+          <w:sz w:val="24"/>
+          <w:szCs w:val="24"/>
+        </w:rPr>
+        <w:t>'</w:t>
+      </w:r>
+      <w:proofErr w:type="spellStart"/>
+      <w:r>
+        <w:rPr>
+          <w:rFonts w:ascii="Courier New" w:eastAsia="Times New Roman" w:hAnsi="Courier New" w:cs="Courier New"/>
+          <w:color w:val="6A8759"/>
+          <w:sz w:val="24"/>
+          <w:szCs w:val="24"/>
+        </w:rPr>
+        <w:t>media_files</w:t>
+      </w:r>
+      <w:proofErr w:type="spellEnd"/>
+      <w:r>
+        <w:rPr>
+          <w:rFonts w:ascii="Courier New" w:eastAsia="Times New Roman" w:hAnsi="Courier New" w:cs="Courier New"/>
+          <w:color w:val="6A8759"/>
+          <w:sz w:val="24"/>
+          <w:szCs w:val="24"/>
+        </w:rPr>
+        <w:t>'</w:t>
+      </w:r>
+    </w:p>
+    <w:p>
+      <w:pPr>
+        <w:rPr>
+          <w:rFonts w:ascii="Times New Roman" w:hAnsi="Times New Roman" w:cs="Times New Roman"/>
+          <w:color w:val="44546A" w:themeColor="text2"/>
+          <w:sz w:val="24"/>
+        </w:rPr>
+      </w:pPr>
+      <w:r>
+        <w:rPr>
+          <w:rFonts w:ascii="Times New Roman" w:hAnsi="Times New Roman" w:cs="Times New Roman"/>
+          <w:color w:val="44546A" w:themeColor="text2"/>
+          <w:sz w:val="24"/>
+          <w:lang w:val="bg-BG"/>
+        </w:rPr>
+        <w:t xml:space="preserve">За да работи се добавя в главния </w:t>
+      </w:r>
+      <w:proofErr w:type="spellStart"/>
+      <w:r>
+        <w:rPr>
+          <w:rFonts w:ascii="Times New Roman" w:hAnsi="Times New Roman" w:cs="Times New Roman"/>
+          <w:color w:val="44546A" w:themeColor="text2"/>
+          <w:sz w:val="24"/>
+        </w:rPr>
+        <w:t>url</w:t>
+      </w:r>
+      <w:proofErr w:type="spellEnd"/>
+      <w:r>
+        <w:rPr>
+          <w:rFonts w:ascii="Times New Roman" w:hAnsi="Times New Roman" w:cs="Times New Roman"/>
+          <w:color w:val="44546A" w:themeColor="text2"/>
+          <w:sz w:val="24"/>
+        </w:rPr>
+        <w:t xml:space="preserve"> (</w:t>
+      </w:r>
+      <w:r>
+        <w:rPr>
+          <w:rFonts w:ascii="Times New Roman" w:hAnsi="Times New Roman" w:cs="Times New Roman"/>
+          <w:color w:val="44546A" w:themeColor="text2"/>
+          <w:sz w:val="24"/>
+          <w:lang w:val="bg-BG"/>
+        </w:rPr>
+        <w:t xml:space="preserve">така се превръщат в </w:t>
+      </w:r>
+      <w:r>
+        <w:rPr>
+          <w:rFonts w:ascii="Times New Roman" w:hAnsi="Times New Roman" w:cs="Times New Roman"/>
+          <w:color w:val="44546A" w:themeColor="text2"/>
+          <w:sz w:val="24"/>
+          <w:lang w:val="bg-BG"/>
+        </w:rPr>
+        <w:t>статични файлове</w:t>
+      </w:r>
+      <w:r>
+        <w:rPr>
+          <w:rFonts w:ascii="Times New Roman" w:hAnsi="Times New Roman" w:cs="Times New Roman"/>
+          <w:color w:val="44546A" w:themeColor="text2"/>
+          <w:sz w:val="24"/>
+        </w:rPr>
+        <w:t>):</w:t>
+      </w:r>
+    </w:p>
+    <w:p>
+      <w:pPr>
+        <w:shd w:val="clear" w:color="auto" w:fill="2B2B2B"/>
+        <w:spacing w:after="0" w:line="240" w:lineRule="auto"/>
+        <w:rPr>
+          <w:rFonts w:ascii="Courier New" w:eastAsia="Times New Roman" w:hAnsi="Courier New" w:cs="Courier New"/>
+          <w:color w:val="A9B7C6"/>
+          <w:sz w:val="24"/>
+          <w:szCs w:val="24"/>
+        </w:rPr>
+      </w:pPr>
+      <w:proofErr w:type="gramStart"/>
+      <w:r>
+        <w:rPr>
+          <w:rFonts w:ascii="Courier New" w:eastAsia="Times New Roman" w:hAnsi="Courier New" w:cs="Courier New"/>
+          <w:color w:val="CC7832"/>
+          <w:sz w:val="24"/>
+          <w:szCs w:val="24"/>
+        </w:rPr>
+        <w:t>if</w:t>
+      </w:r>
+      <w:proofErr w:type="gramEnd"/>
+      <w:r>
+        <w:rPr>
+          <w:rFonts w:ascii="Courier New" w:eastAsia="Times New Roman" w:hAnsi="Courier New" w:cs="Courier New"/>
+          <w:color w:val="CC7832"/>
+          <w:sz w:val="24"/>
+          <w:szCs w:val="24"/>
+        </w:rPr>
+        <w:t xml:space="preserve"> </w:t>
+      </w:r>
+      <w:proofErr w:type="spellStart"/>
+      <w:r>
+        <w:rPr>
+          <w:rFonts w:ascii="Courier New" w:eastAsia="Times New Roman" w:hAnsi="Courier New" w:cs="Courier New"/>
+          <w:color w:val="A9B7C6"/>
+          <w:sz w:val="24"/>
+          <w:szCs w:val="24"/>
+        </w:rPr>
+        <w:t>settings.DEBUG</w:t>
+      </w:r>
+      <w:proofErr w:type="spellEnd"/>
+      <w:r>
+        <w:rPr>
+          <w:rFonts w:ascii="Courier New" w:eastAsia="Times New Roman" w:hAnsi="Courier New" w:cs="Courier New"/>
+          <w:color w:val="A9B7C6"/>
+          <w:sz w:val="24"/>
+          <w:szCs w:val="24"/>
+        </w:rPr>
+        <w:t>:</w:t>
+      </w:r>
+      <w:r>
+        <w:rPr>
+          <w:rFonts w:ascii="Courier New" w:eastAsia="Times New Roman" w:hAnsi="Courier New" w:cs="Courier New"/>
+          <w:color w:val="A9B7C6"/>
+          <w:sz w:val="24"/>
+          <w:szCs w:val="24"/>
+        </w:rPr>
+        <w:br/>
+        <w:t xml:space="preserve">    </w:t>
+      </w:r>
+      <w:proofErr w:type="spellStart"/>
+      <w:r>
+        <w:rPr>
+          <w:rFonts w:ascii="Courier New" w:eastAsia="Times New Roman" w:hAnsi="Courier New" w:cs="Courier New"/>
+          <w:color w:val="A9B7C6"/>
+          <w:sz w:val="24"/>
+          <w:szCs w:val="24"/>
+        </w:rPr>
+        <w:t>urlpatterns</w:t>
+      </w:r>
+      <w:proofErr w:type="spellEnd"/>
+      <w:r>
+        <w:rPr>
+          <w:rFonts w:ascii="Courier New" w:eastAsia="Times New Roman" w:hAnsi="Courier New" w:cs="Courier New"/>
+          <w:color w:val="A9B7C6"/>
+          <w:sz w:val="24"/>
+          <w:szCs w:val="24"/>
+        </w:rPr>
+        <w:t xml:space="preserve"> += static(</w:t>
+      </w:r>
+      <w:proofErr w:type="spellStart"/>
+      <w:r>
+        <w:rPr>
+          <w:rFonts w:ascii="Courier New" w:eastAsia="Times New Roman" w:hAnsi="Courier New" w:cs="Courier New"/>
+          <w:color w:val="A9B7C6"/>
+          <w:sz w:val="24"/>
+          <w:szCs w:val="24"/>
+        </w:rPr>
+        <w:t>settings.MEDIA_URL</w:t>
+      </w:r>
+      <w:proofErr w:type="spellEnd"/>
+      <w:r>
+        <w:rPr>
+          <w:rFonts w:ascii="Courier New" w:eastAsia="Times New Roman" w:hAnsi="Courier New" w:cs="Courier New"/>
+          <w:color w:val="CC7832"/>
+          <w:sz w:val="24"/>
+          <w:szCs w:val="24"/>
+        </w:rPr>
+        <w:t xml:space="preserve">, </w:t>
+      </w:r>
+      <w:proofErr w:type="spellStart"/>
+      <w:r>
+        <w:rPr>
+          <w:rFonts w:ascii="Courier New" w:eastAsia="Times New Roman" w:hAnsi="Courier New" w:cs="Courier New"/>
+          <w:color w:val="AA4926"/>
+          <w:sz w:val="24"/>
+          <w:szCs w:val="24"/>
+        </w:rPr>
+        <w:t>document_root</w:t>
+      </w:r>
+      <w:proofErr w:type="spellEnd"/>
+      <w:r>
+        <w:rPr>
+          <w:rFonts w:ascii="Courier New" w:eastAsia="Times New Roman" w:hAnsi="Courier New" w:cs="Courier New"/>
+          <w:color w:val="A9B7C6"/>
+          <w:sz w:val="24"/>
+          <w:szCs w:val="24"/>
+        </w:rPr>
+        <w:t>=</w:t>
+      </w:r>
+      <w:proofErr w:type="spellStart"/>
+      <w:r>
+        <w:rPr>
+          <w:rFonts w:ascii="Courier New" w:eastAsia="Times New Roman" w:hAnsi="Courier New" w:cs="Courier New"/>
+          <w:color w:val="A9B7C6"/>
+          <w:sz w:val="24"/>
+          <w:szCs w:val="24"/>
+        </w:rPr>
+        <w:t>settings.MEDIA_ROOT</w:t>
+      </w:r>
+      <w:proofErr w:type="spellEnd"/>
+      <w:r>
+        <w:rPr>
+          <w:rFonts w:ascii="Courier New" w:eastAsia="Times New Roman" w:hAnsi="Courier New" w:cs="Courier New"/>
+          <w:color w:val="A9B7C6"/>
+          <w:sz w:val="24"/>
+          <w:szCs w:val="24"/>
+        </w:rPr>
+        <w:t>)</w:t>
+      </w:r>
+    </w:p>
+    <w:p>
+      <w:pPr>
+        <w:rPr>
+          <w:rFonts w:ascii="Times New Roman" w:hAnsi="Times New Roman" w:cs="Times New Roman"/>
+          <w:color w:val="44546A" w:themeColor="text2"/>
+          <w:sz w:val="24"/>
+        </w:rPr>
+      </w:pPr>
+    </w:p>
+    <w:p>
+      <w:pPr>
+        <w:rPr>
+          <w:rFonts w:ascii="Times New Roman" w:hAnsi="Times New Roman" w:cs="Times New Roman"/>
+          <w:b/>
+          <w:color w:val="44546A" w:themeColor="text2"/>
+          <w:sz w:val="24"/>
+        </w:rPr>
+      </w:pPr>
+      <w:r>
+        <w:rPr>
+          <w:rFonts w:ascii="Times New Roman" w:hAnsi="Times New Roman" w:cs="Times New Roman"/>
+          <w:color w:val="44546A" w:themeColor="text2"/>
+          <w:sz w:val="24"/>
+        </w:rPr>
+        <w:t xml:space="preserve">Django forms 2 – 2:30 </w:t>
+      </w:r>
+      <w:r>
+        <w:rPr>
+          <w:rFonts w:ascii="Times New Roman" w:hAnsi="Times New Roman" w:cs="Times New Roman"/>
+          <w:color w:val="44546A" w:themeColor="text2"/>
+          <w:sz w:val="24"/>
+          <w:lang w:val="bg-BG"/>
+        </w:rPr>
+        <w:t xml:space="preserve">детайли за </w:t>
+      </w:r>
+      <w:r>
+        <w:rPr>
+          <w:rFonts w:ascii="Times New Roman" w:hAnsi="Times New Roman" w:cs="Times New Roman"/>
+          <w:color w:val="44546A" w:themeColor="text2"/>
+          <w:sz w:val="24"/>
+        </w:rPr>
+        <w:t>media files</w:t>
+      </w:r>
       <w:bookmarkStart w:id="0" w:name="_GoBack"/>
       <w:bookmarkEnd w:id="0"/>
-      <w:r>
-        <w:rPr>
-          <w:rFonts w:ascii="Courier New" w:eastAsia="Times New Roman" w:hAnsi="Courier New" w:cs="Courier New"/>
-          <w:color w:val="808080"/>
-          <w:sz w:val="24"/>
-          <w:szCs w:val="24"/>
-        </w:rPr>
-        <w:br/>
-        <w:t xml:space="preserve">    </w:t>
-      </w:r>
-      <w:r>
-        <w:rPr>
-          <w:rFonts w:ascii="Courier New" w:eastAsia="Times New Roman" w:hAnsi="Courier New" w:cs="Courier New"/>
-          <w:color w:val="A9B7C6"/>
-          <w:sz w:val="24"/>
-          <w:szCs w:val="24"/>
-        </w:rPr>
-        <w:t>widgets = {</w:t>
-      </w:r>
-      <w:r>
-        <w:rPr>
-          <w:rFonts w:ascii="Courier New" w:eastAsia="Times New Roman" w:hAnsi="Courier New" w:cs="Courier New"/>
-          <w:color w:val="A9B7C6"/>
-          <w:sz w:val="24"/>
-          <w:szCs w:val="24"/>
-        </w:rPr>
-        <w:br/>
-        <w:t xml:space="preserve">        </w:t>
-      </w:r>
-      <w:r>
-        <w:rPr>
-          <w:rFonts w:ascii="Courier New" w:eastAsia="Times New Roman" w:hAnsi="Courier New" w:cs="Courier New"/>
-          <w:color w:val="6A8759"/>
-          <w:sz w:val="24"/>
-          <w:szCs w:val="24"/>
-        </w:rPr>
-        <w:t>'name'</w:t>
-      </w:r>
-      <w:r>
-        <w:rPr>
-          <w:rFonts w:ascii="Courier New" w:eastAsia="Times New Roman" w:hAnsi="Courier New" w:cs="Courier New"/>
-          <w:color w:val="A9B7C6"/>
-          <w:sz w:val="24"/>
-          <w:szCs w:val="24"/>
-        </w:rPr>
-        <w:t xml:space="preserve">: </w:t>
-      </w:r>
-      <w:proofErr w:type="spellStart"/>
-      <w:r>
-        <w:rPr>
-          <w:rFonts w:ascii="Courier New" w:eastAsia="Times New Roman" w:hAnsi="Courier New" w:cs="Courier New"/>
-          <w:color w:val="A9B7C6"/>
-          <w:sz w:val="24"/>
-          <w:szCs w:val="24"/>
-        </w:rPr>
-        <w:t>forms.TextInput</w:t>
-      </w:r>
-      <w:proofErr w:type="spellEnd"/>
-      <w:r>
-        <w:rPr>
-          <w:rFonts w:ascii="Courier New" w:eastAsia="Times New Roman" w:hAnsi="Courier New" w:cs="Courier New"/>
-          <w:color w:val="A9B7C6"/>
-          <w:sz w:val="24"/>
-          <w:szCs w:val="24"/>
-        </w:rPr>
-        <w:t>(</w:t>
-      </w:r>
-      <w:r>
-        <w:rPr>
-          <w:rFonts w:ascii="Courier New" w:eastAsia="Times New Roman" w:hAnsi="Courier New" w:cs="Courier New"/>
-          <w:color w:val="A9B7C6"/>
-          <w:sz w:val="24"/>
-          <w:szCs w:val="24"/>
-        </w:rPr>
-        <w:br/>
-      </w:r>
-      <w:r>
-        <w:rPr>
-          <w:rFonts w:ascii="Courier New" w:eastAsia="Times New Roman" w:hAnsi="Courier New" w:cs="Courier New"/>
-          <w:color w:val="A9B7C6"/>
-          <w:sz w:val="24"/>
-          <w:szCs w:val="24"/>
-        </w:rPr>
-        <w:lastRenderedPageBreak/>
-        <w:t xml:space="preserve">            </w:t>
-      </w:r>
-      <w:proofErr w:type="spellStart"/>
-      <w:r>
-        <w:rPr>
-          <w:rFonts w:ascii="Courier New" w:eastAsia="Times New Roman" w:hAnsi="Courier New" w:cs="Courier New"/>
-          <w:color w:val="AA4926"/>
-          <w:sz w:val="24"/>
-          <w:szCs w:val="24"/>
-        </w:rPr>
-        <w:t>attrs</w:t>
-      </w:r>
-      <w:proofErr w:type="spellEnd"/>
-      <w:r>
-        <w:rPr>
-          <w:rFonts w:ascii="Courier New" w:eastAsia="Times New Roman" w:hAnsi="Courier New" w:cs="Courier New"/>
-          <w:color w:val="A9B7C6"/>
-          <w:sz w:val="24"/>
-          <w:szCs w:val="24"/>
-        </w:rPr>
-        <w:t>={</w:t>
-      </w:r>
-      <w:r>
-        <w:rPr>
-          <w:rFonts w:ascii="Courier New" w:eastAsia="Times New Roman" w:hAnsi="Courier New" w:cs="Courier New"/>
-          <w:color w:val="A9B7C6"/>
-          <w:sz w:val="24"/>
-          <w:szCs w:val="24"/>
-        </w:rPr>
-        <w:br/>
-        <w:t xml:space="preserve">                </w:t>
-      </w:r>
-      <w:r>
-        <w:rPr>
-          <w:rFonts w:ascii="Courier New" w:eastAsia="Times New Roman" w:hAnsi="Courier New" w:cs="Courier New"/>
-          <w:color w:val="6A8759"/>
-          <w:sz w:val="24"/>
-          <w:szCs w:val="24"/>
-        </w:rPr>
-        <w:t>'class'</w:t>
-      </w:r>
-      <w:r>
-        <w:rPr>
-          <w:rFonts w:ascii="Courier New" w:eastAsia="Times New Roman" w:hAnsi="Courier New" w:cs="Courier New"/>
-          <w:color w:val="A9B7C6"/>
-          <w:sz w:val="24"/>
-          <w:szCs w:val="24"/>
-        </w:rPr>
-        <w:t xml:space="preserve">: </w:t>
-      </w:r>
-      <w:r>
-        <w:rPr>
-          <w:rFonts w:ascii="Courier New" w:eastAsia="Times New Roman" w:hAnsi="Courier New" w:cs="Courier New"/>
-          <w:color w:val="6A8759"/>
-          <w:sz w:val="24"/>
-          <w:szCs w:val="24"/>
-        </w:rPr>
-        <w:t>'form-control'</w:t>
-      </w:r>
-      <w:r>
-        <w:rPr>
-          <w:rFonts w:ascii="Courier New" w:eastAsia="Times New Roman" w:hAnsi="Courier New" w:cs="Courier New"/>
-          <w:color w:val="6A8759"/>
-          <w:sz w:val="24"/>
-          <w:szCs w:val="24"/>
-        </w:rPr>
-        <w:br/>
-        <w:t xml:space="preserve">            </w:t>
-      </w:r>
-      <w:r>
-        <w:rPr>
-          <w:rFonts w:ascii="Courier New" w:eastAsia="Times New Roman" w:hAnsi="Courier New" w:cs="Courier New"/>
-          <w:color w:val="A9B7C6"/>
-          <w:sz w:val="24"/>
-          <w:szCs w:val="24"/>
-        </w:rPr>
-        <w:t>}</w:t>
-      </w:r>
-      <w:r>
-        <w:rPr>
-          <w:rFonts w:ascii="Courier New" w:eastAsia="Times New Roman" w:hAnsi="Courier New" w:cs="Courier New"/>
-          <w:color w:val="A9B7C6"/>
-          <w:sz w:val="24"/>
-          <w:szCs w:val="24"/>
-        </w:rPr>
-        <w:br/>
-        <w:t xml:space="preserve">        )</w:t>
-      </w:r>
-      <w:r>
-        <w:rPr>
-          <w:rFonts w:ascii="Courier New" w:eastAsia="Times New Roman" w:hAnsi="Courier New" w:cs="Courier New"/>
-          <w:color w:val="A9B7C6"/>
-          <w:sz w:val="24"/>
-          <w:szCs w:val="24"/>
-        </w:rPr>
-        <w:br/>
-        <w:t xml:space="preserve">    }</w:t>
-      </w:r>
-    </w:p>
-    <w:p>
-      <w:pPr>
-        <w:rPr>
-          <w:rFonts w:ascii="Times New Roman" w:hAnsi="Times New Roman" w:cs="Times New Roman"/>
-          <w:color w:val="44546A" w:themeColor="text2"/>
-          <w:sz w:val="24"/>
-        </w:rPr>
-      </w:pPr>
     </w:p>
     <w:sectPr>
       <w:pgSz w:w="12240" w:h="15840"/>
@@ -21351,6 +25703,95 @@
     </w:lvl>
   </w:abstractNum>
   <w:abstractNum w:abstractNumId="19" w15:restartNumberingAfterBreak="0">
+    <w:nsid w:val="465603D3"/>
+    <w:multiLevelType w:val="hybridMultilevel"/>
+    <w:tmpl w:val="2C44889C"/>
+    <w:lvl w:ilvl="0" w:tplc="0409000F">
+      <w:start w:val="1"/>
+      <w:numFmt w:val="decimal"/>
+      <w:lvlText w:val="%1."/>
+      <w:lvlJc w:val="left"/>
+      <w:pPr>
+        <w:ind w:left="720" w:hanging="360"/>
+      </w:pPr>
+      <w:rPr>
+        <w:rFonts w:hint="default"/>
+      </w:rPr>
+    </w:lvl>
+    <w:lvl w:ilvl="1" w:tplc="04090019" w:tentative="1">
+      <w:start w:val="1"/>
+      <w:numFmt w:val="lowerLetter"/>
+      <w:lvlText w:val="%2."/>
+      <w:lvlJc w:val="left"/>
+      <w:pPr>
+        <w:ind w:left="1440" w:hanging="360"/>
+      </w:pPr>
+    </w:lvl>
+    <w:lvl w:ilvl="2" w:tplc="0409001B" w:tentative="1">
+      <w:start w:val="1"/>
+      <w:numFmt w:val="lowerRoman"/>
+      <w:lvlText w:val="%3."/>
+      <w:lvlJc w:val="right"/>
+      <w:pPr>
+        <w:ind w:left="2160" w:hanging="180"/>
+      </w:pPr>
+    </w:lvl>
+    <w:lvl w:ilvl="3" w:tplc="0409000F" w:tentative="1">
+      <w:start w:val="1"/>
+      <w:numFmt w:val="decimal"/>
+      <w:lvlText w:val="%4."/>
+      <w:lvlJc w:val="left"/>
+      <w:pPr>
+        <w:ind w:left="2880" w:hanging="360"/>
+      </w:pPr>
+    </w:lvl>
+    <w:lvl w:ilvl="4" w:tplc="04090019" w:tentative="1">
+      <w:start w:val="1"/>
+      <w:numFmt w:val="lowerLetter"/>
+      <w:lvlText w:val="%5."/>
+      <w:lvlJc w:val="left"/>
+      <w:pPr>
+        <w:ind w:left="3600" w:hanging="360"/>
+      </w:pPr>
+    </w:lvl>
+    <w:lvl w:ilvl="5" w:tplc="0409001B" w:tentative="1">
+      <w:start w:val="1"/>
+      <w:numFmt w:val="lowerRoman"/>
+      <w:lvlText w:val="%6."/>
+      <w:lvlJc w:val="right"/>
+      <w:pPr>
+        <w:ind w:left="4320" w:hanging="180"/>
+      </w:pPr>
+    </w:lvl>
+    <w:lvl w:ilvl="6" w:tplc="0409000F" w:tentative="1">
+      <w:start w:val="1"/>
+      <w:numFmt w:val="decimal"/>
+      <w:lvlText w:val="%7."/>
+      <w:lvlJc w:val="left"/>
+      <w:pPr>
+        <w:ind w:left="5040" w:hanging="360"/>
+      </w:pPr>
+    </w:lvl>
+    <w:lvl w:ilvl="7" w:tplc="04090019" w:tentative="1">
+      <w:start w:val="1"/>
+      <w:numFmt w:val="lowerLetter"/>
+      <w:lvlText w:val="%8."/>
+      <w:lvlJc w:val="left"/>
+      <w:pPr>
+        <w:ind w:left="5760" w:hanging="360"/>
+      </w:pPr>
+    </w:lvl>
+    <w:lvl w:ilvl="8" w:tplc="0409001B" w:tentative="1">
+      <w:start w:val="1"/>
+      <w:numFmt w:val="lowerRoman"/>
+      <w:lvlText w:val="%9."/>
+      <w:lvlJc w:val="right"/>
+      <w:pPr>
+        <w:ind w:left="6480" w:hanging="180"/>
+      </w:pPr>
+    </w:lvl>
+  </w:abstractNum>
+  <w:abstractNum w:abstractNumId="20" w15:restartNumberingAfterBreak="0">
     <w:nsid w:val="47275AB5"/>
     <w:multiLevelType w:val="hybridMultilevel"/>
     <w:tmpl w:val="BB6E13CC"/>
@@ -21463,7 +25904,7 @@
       </w:rPr>
     </w:lvl>
   </w:abstractNum>
-  <w:abstractNum w:abstractNumId="20" w15:restartNumberingAfterBreak="0">
+  <w:abstractNum w:abstractNumId="21" w15:restartNumberingAfterBreak="0">
     <w:nsid w:val="5AC74C03"/>
     <w:multiLevelType w:val="hybridMultilevel"/>
     <w:tmpl w:val="1286EDF6"/>
@@ -21576,7 +26017,7 @@
       </w:rPr>
     </w:lvl>
   </w:abstractNum>
-  <w:abstractNum w:abstractNumId="21" w15:restartNumberingAfterBreak="0">
+  <w:abstractNum w:abstractNumId="22" w15:restartNumberingAfterBreak="0">
     <w:nsid w:val="5DDC7CA6"/>
     <w:multiLevelType w:val="hybridMultilevel"/>
     <w:tmpl w:val="BD5AE124"/>
@@ -21689,7 +26130,7 @@
       </w:rPr>
     </w:lvl>
   </w:abstractNum>
-  <w:abstractNum w:abstractNumId="22" w15:restartNumberingAfterBreak="0">
+  <w:abstractNum w:abstractNumId="23" w15:restartNumberingAfterBreak="0">
     <w:nsid w:val="61082CF2"/>
     <w:multiLevelType w:val="hybridMultilevel"/>
     <w:tmpl w:val="15AE2812"/>
@@ -21802,7 +26243,185 @@
       </w:rPr>
     </w:lvl>
   </w:abstractNum>
-  <w:abstractNum w:abstractNumId="23" w15:restartNumberingAfterBreak="0">
+  <w:abstractNum w:abstractNumId="24" w15:restartNumberingAfterBreak="0">
+    <w:nsid w:val="68DF014C"/>
+    <w:multiLevelType w:val="hybridMultilevel"/>
+    <w:tmpl w:val="69904C20"/>
+    <w:lvl w:ilvl="0" w:tplc="0409000F">
+      <w:start w:val="1"/>
+      <w:numFmt w:val="decimal"/>
+      <w:lvlText w:val="%1."/>
+      <w:lvlJc w:val="left"/>
+      <w:pPr>
+        <w:ind w:left="720" w:hanging="360"/>
+      </w:pPr>
+      <w:rPr>
+        <w:rFonts w:hint="default"/>
+      </w:rPr>
+    </w:lvl>
+    <w:lvl w:ilvl="1" w:tplc="04090019" w:tentative="1">
+      <w:start w:val="1"/>
+      <w:numFmt w:val="lowerLetter"/>
+      <w:lvlText w:val="%2."/>
+      <w:lvlJc w:val="left"/>
+      <w:pPr>
+        <w:ind w:left="1440" w:hanging="360"/>
+      </w:pPr>
+    </w:lvl>
+    <w:lvl w:ilvl="2" w:tplc="0409001B" w:tentative="1">
+      <w:start w:val="1"/>
+      <w:numFmt w:val="lowerRoman"/>
+      <w:lvlText w:val="%3."/>
+      <w:lvlJc w:val="right"/>
+      <w:pPr>
+        <w:ind w:left="2160" w:hanging="180"/>
+      </w:pPr>
+    </w:lvl>
+    <w:lvl w:ilvl="3" w:tplc="0409000F" w:tentative="1">
+      <w:start w:val="1"/>
+      <w:numFmt w:val="decimal"/>
+      <w:lvlText w:val="%4."/>
+      <w:lvlJc w:val="left"/>
+      <w:pPr>
+        <w:ind w:left="2880" w:hanging="360"/>
+      </w:pPr>
+    </w:lvl>
+    <w:lvl w:ilvl="4" w:tplc="04090019" w:tentative="1">
+      <w:start w:val="1"/>
+      <w:numFmt w:val="lowerLetter"/>
+      <w:lvlText w:val="%5."/>
+      <w:lvlJc w:val="left"/>
+      <w:pPr>
+        <w:ind w:left="3600" w:hanging="360"/>
+      </w:pPr>
+    </w:lvl>
+    <w:lvl w:ilvl="5" w:tplc="0409001B" w:tentative="1">
+      <w:start w:val="1"/>
+      <w:numFmt w:val="lowerRoman"/>
+      <w:lvlText w:val="%6."/>
+      <w:lvlJc w:val="right"/>
+      <w:pPr>
+        <w:ind w:left="4320" w:hanging="180"/>
+      </w:pPr>
+    </w:lvl>
+    <w:lvl w:ilvl="6" w:tplc="0409000F" w:tentative="1">
+      <w:start w:val="1"/>
+      <w:numFmt w:val="decimal"/>
+      <w:lvlText w:val="%7."/>
+      <w:lvlJc w:val="left"/>
+      <w:pPr>
+        <w:ind w:left="5040" w:hanging="360"/>
+      </w:pPr>
+    </w:lvl>
+    <w:lvl w:ilvl="7" w:tplc="04090019" w:tentative="1">
+      <w:start w:val="1"/>
+      <w:numFmt w:val="lowerLetter"/>
+      <w:lvlText w:val="%8."/>
+      <w:lvlJc w:val="left"/>
+      <w:pPr>
+        <w:ind w:left="5760" w:hanging="360"/>
+      </w:pPr>
+    </w:lvl>
+    <w:lvl w:ilvl="8" w:tplc="0409001B" w:tentative="1">
+      <w:start w:val="1"/>
+      <w:numFmt w:val="lowerRoman"/>
+      <w:lvlText w:val="%9."/>
+      <w:lvlJc w:val="right"/>
+      <w:pPr>
+        <w:ind w:left="6480" w:hanging="180"/>
+      </w:pPr>
+    </w:lvl>
+  </w:abstractNum>
+  <w:abstractNum w:abstractNumId="25" w15:restartNumberingAfterBreak="0">
+    <w:nsid w:val="68F016D2"/>
+    <w:multiLevelType w:val="hybridMultilevel"/>
+    <w:tmpl w:val="A56A6B4A"/>
+    <w:lvl w:ilvl="0" w:tplc="0409000F">
+      <w:start w:val="1"/>
+      <w:numFmt w:val="decimal"/>
+      <w:lvlText w:val="%1."/>
+      <w:lvlJc w:val="left"/>
+      <w:pPr>
+        <w:ind w:left="720" w:hanging="360"/>
+      </w:pPr>
+      <w:rPr>
+        <w:rFonts w:hint="default"/>
+      </w:rPr>
+    </w:lvl>
+    <w:lvl w:ilvl="1" w:tplc="04090019" w:tentative="1">
+      <w:start w:val="1"/>
+      <w:numFmt w:val="lowerLetter"/>
+      <w:lvlText w:val="%2."/>
+      <w:lvlJc w:val="left"/>
+      <w:pPr>
+        <w:ind w:left="1440" w:hanging="360"/>
+      </w:pPr>
+    </w:lvl>
+    <w:lvl w:ilvl="2" w:tplc="0409001B" w:tentative="1">
+      <w:start w:val="1"/>
+      <w:numFmt w:val="lowerRoman"/>
+      <w:lvlText w:val="%3."/>
+      <w:lvlJc w:val="right"/>
+      <w:pPr>
+        <w:ind w:left="2160" w:hanging="180"/>
+      </w:pPr>
+    </w:lvl>
+    <w:lvl w:ilvl="3" w:tplc="0409000F" w:tentative="1">
+      <w:start w:val="1"/>
+      <w:numFmt w:val="decimal"/>
+      <w:lvlText w:val="%4."/>
+      <w:lvlJc w:val="left"/>
+      <w:pPr>
+        <w:ind w:left="2880" w:hanging="360"/>
+      </w:pPr>
+    </w:lvl>
+    <w:lvl w:ilvl="4" w:tplc="04090019" w:tentative="1">
+      <w:start w:val="1"/>
+      <w:numFmt w:val="lowerLetter"/>
+      <w:lvlText w:val="%5."/>
+      <w:lvlJc w:val="left"/>
+      <w:pPr>
+        <w:ind w:left="3600" w:hanging="360"/>
+      </w:pPr>
+    </w:lvl>
+    <w:lvl w:ilvl="5" w:tplc="0409001B" w:tentative="1">
+      <w:start w:val="1"/>
+      <w:numFmt w:val="lowerRoman"/>
+      <w:lvlText w:val="%6."/>
+      <w:lvlJc w:val="right"/>
+      <w:pPr>
+        <w:ind w:left="4320" w:hanging="180"/>
+      </w:pPr>
+    </w:lvl>
+    <w:lvl w:ilvl="6" w:tplc="0409000F" w:tentative="1">
+      <w:start w:val="1"/>
+      <w:numFmt w:val="decimal"/>
+      <w:lvlText w:val="%7."/>
+      <w:lvlJc w:val="left"/>
+      <w:pPr>
+        <w:ind w:left="5040" w:hanging="360"/>
+      </w:pPr>
+    </w:lvl>
+    <w:lvl w:ilvl="7" w:tplc="04090019" w:tentative="1">
+      <w:start w:val="1"/>
+      <w:numFmt w:val="lowerLetter"/>
+      <w:lvlText w:val="%8."/>
+      <w:lvlJc w:val="left"/>
+      <w:pPr>
+        <w:ind w:left="5760" w:hanging="360"/>
+      </w:pPr>
+    </w:lvl>
+    <w:lvl w:ilvl="8" w:tplc="0409001B" w:tentative="1">
+      <w:start w:val="1"/>
+      <w:numFmt w:val="lowerRoman"/>
+      <w:lvlText w:val="%9."/>
+      <w:lvlJc w:val="right"/>
+      <w:pPr>
+        <w:ind w:left="6480" w:hanging="180"/>
+      </w:pPr>
+    </w:lvl>
+  </w:abstractNum>
+  <w:abstractNum w:abstractNumId="26" w15:restartNumberingAfterBreak="0">
     <w:nsid w:val="6DD019F8"/>
     <w:multiLevelType w:val="hybridMultilevel"/>
     <w:tmpl w:val="0B7C0DD6"/>
@@ -21942,7 +26561,7 @@
       </w:rPr>
     </w:lvl>
   </w:abstractNum>
-  <w:abstractNum w:abstractNumId="24" w15:restartNumberingAfterBreak="0">
+  <w:abstractNum w:abstractNumId="27" w15:restartNumberingAfterBreak="0">
     <w:nsid w:val="7372298C"/>
     <w:multiLevelType w:val="hybridMultilevel"/>
     <w:tmpl w:val="1C1E1BBC"/>
@@ -22082,7 +26701,7 @@
       </w:rPr>
     </w:lvl>
   </w:abstractNum>
-  <w:abstractNum w:abstractNumId="25" w15:restartNumberingAfterBreak="0">
+  <w:abstractNum w:abstractNumId="28" w15:restartNumberingAfterBreak="0">
     <w:nsid w:val="7B647452"/>
     <w:multiLevelType w:val="hybridMultilevel"/>
     <w:tmpl w:val="A3FC971E"/>
@@ -22196,7 +26815,7 @@
     </w:lvl>
   </w:abstractNum>
   <w:num w:numId="1">
-    <w:abstractNumId w:val="25"/>
+    <w:abstractNumId w:val="28"/>
   </w:num>
   <w:num w:numId="2">
     <w:abstractNumId w:val="15"/>
@@ -22205,13 +26824,13 @@
     <w:abstractNumId w:val="7"/>
   </w:num>
   <w:num w:numId="4">
-    <w:abstractNumId w:val="24"/>
+    <w:abstractNumId w:val="27"/>
   </w:num>
   <w:num w:numId="5">
     <w:abstractNumId w:val="14"/>
   </w:num>
   <w:num w:numId="6">
-    <w:abstractNumId w:val="23"/>
+    <w:abstractNumId w:val="26"/>
   </w:num>
   <w:num w:numId="7">
     <w:abstractNumId w:val="1"/>
@@ -22220,7 +26839,7 @@
     <w:abstractNumId w:val="17"/>
   </w:num>
   <w:num w:numId="9">
-    <w:abstractNumId w:val="19"/>
+    <w:abstractNumId w:val="20"/>
   </w:num>
   <w:num w:numId="10">
     <w:abstractNumId w:val="10"/>
@@ -22235,7 +26854,7 @@
     <w:abstractNumId w:val="3"/>
   </w:num>
   <w:num w:numId="14">
-    <w:abstractNumId w:val="20"/>
+    <w:abstractNumId w:val="21"/>
   </w:num>
   <w:num w:numId="15">
     <w:abstractNumId w:val="11"/>
@@ -22250,7 +26869,7 @@
     <w:abstractNumId w:val="12"/>
   </w:num>
   <w:num w:numId="19">
-    <w:abstractNumId w:val="21"/>
+    <w:abstractNumId w:val="22"/>
   </w:num>
   <w:num w:numId="20">
     <w:abstractNumId w:val="8"/>
@@ -22271,7 +26890,16 @@
     <w:abstractNumId w:val="13"/>
   </w:num>
   <w:num w:numId="26">
-    <w:abstractNumId w:val="22"/>
+    <w:abstractNumId w:val="23"/>
+  </w:num>
+  <w:num w:numId="27">
+    <w:abstractNumId w:val="24"/>
+  </w:num>
+  <w:num w:numId="28">
+    <w:abstractNumId w:val="25"/>
+  </w:num>
+  <w:num w:numId="29">
+    <w:abstractNumId w:val="19"/>
   </w:num>
 </w:numbering>
 </file>
@@ -22993,7 +27621,7 @@
 </file>
 
 <file path=customXml/itemProps1.xml><?xml version="1.0" encoding="utf-8"?>
-<ds:datastoreItem xmlns:ds="http://schemas.openxmlformats.org/officeDocument/2006/customXml" ds:itemID="{E69E1897-9C09-4B90-986B-EAAABA4F7FD9}">
+<ds:datastoreItem xmlns:ds="http://schemas.openxmlformats.org/officeDocument/2006/customXml" ds:itemID="{65E42731-98D9-4832-8A1A-578E16E23970}">
   <ds:schemaRefs>
     <ds:schemaRef ds:uri="http://schemas.openxmlformats.org/officeDocument/2006/bibliography"/>
   </ds:schemaRefs>

--- a/django_notes.docx
+++ b/django_notes.docx
@@ -19235,7 +19235,6 @@
           <w:rFonts w:ascii="Times New Roman" w:hAnsi="Times New Roman" w:cs="Times New Roman"/>
           <w:color w:val="44546A" w:themeColor="text2"/>
           <w:sz w:val="24"/>
-          <w:lang w:val="bg-BG"/>
         </w:rPr>
       </w:pPr>
       <w:r>
@@ -19351,6 +19350,35 @@
         </w:rPr>
         <w:t>роверяват дали стойността е коректна</w:t>
       </w:r>
+      <w:r>
+        <w:rPr>
+          <w:rFonts w:ascii="Times New Roman" w:hAnsi="Times New Roman" w:cs="Times New Roman"/>
+          <w:color w:val="44546A" w:themeColor="text2"/>
+          <w:sz w:val="24"/>
+        </w:rPr>
+        <w:t>.</w:t>
+      </w:r>
+    </w:p>
+    <w:p>
+      <w:pPr>
+        <w:rPr>
+          <w:rFonts w:ascii="Times New Roman" w:hAnsi="Times New Roman" w:cs="Times New Roman"/>
+          <w:color w:val="44546A" w:themeColor="text2"/>
+          <w:sz w:val="24"/>
+          <w:lang w:val="bg-BG"/>
+        </w:rPr>
+      </w:pPr>
+      <w:r>
+        <w:rPr>
+          <w:rFonts w:ascii="Times New Roman" w:hAnsi="Times New Roman" w:cs="Times New Roman"/>
+          <w:color w:val="44546A" w:themeColor="text2"/>
+          <w:sz w:val="24"/>
+          <w:lang w:val="bg-BG"/>
+        </w:rPr>
+        <w:t>Ако могат да се сложат в моделите, по-добре да са там!</w:t>
+      </w:r>
+      <w:bookmarkStart w:id="0" w:name="_GoBack"/>
+      <w:bookmarkEnd w:id="0"/>
     </w:p>
     <w:p>
       <w:pPr>
@@ -20705,6 +20733,15 @@
           <w:szCs w:val="24"/>
         </w:rPr>
         <w:br/>
+      </w:r>
+      <w:r>
+        <w:rPr>
+          <w:rFonts w:ascii="Courier New" w:eastAsia="Times New Roman" w:hAnsi="Courier New" w:cs="Courier New"/>
+          <w:color w:val="A9B7C6"/>
+          <w:sz w:val="24"/>
+          <w:szCs w:val="24"/>
+        </w:rPr>
+        <w:lastRenderedPageBreak/>
         <w:t xml:space="preserve">        </w:t>
       </w:r>
       <w:proofErr w:type="spellStart"/>
@@ -20764,15 +20801,6 @@
           <w:szCs w:val="24"/>
         </w:rPr>
         <w:br/>
-      </w:r>
-      <w:r>
-        <w:rPr>
-          <w:rFonts w:ascii="Courier New" w:eastAsia="Times New Roman" w:hAnsi="Courier New" w:cs="Courier New"/>
-          <w:color w:val="A9B7C6"/>
-          <w:sz w:val="24"/>
-          <w:szCs w:val="24"/>
-        </w:rPr>
-        <w:lastRenderedPageBreak/>
         <w:t xml:space="preserve">    </w:t>
       </w:r>
       <w:proofErr w:type="spellStart"/>
@@ -22406,6 +22434,7 @@
           <w:sz w:val="24"/>
           <w:lang w:val="bg-BG"/>
         </w:rPr>
+        <w:lastRenderedPageBreak/>
         <w:t xml:space="preserve">Чрез библиотеката </w:t>
       </w:r>
       <w:r>
@@ -22440,7 +22469,6 @@
           <w:color w:val="44546A" w:themeColor="text2"/>
           <w:sz w:val="24"/>
         </w:rPr>
-        <w:lastRenderedPageBreak/>
         <w:t>Pip install pillow</w:t>
       </w:r>
       <w:r>
@@ -23585,6 +23613,7 @@
         </w:rPr>
         <w:t xml:space="preserve">Django forms 2 – 2:30 </w:t>
       </w:r>
+      <w:proofErr w:type="gramStart"/>
       <w:r>
         <w:rPr>
           <w:rFonts w:ascii="Times New Roman" w:hAnsi="Times New Roman" w:cs="Times New Roman"/>
@@ -23602,8 +23631,7 @@
         </w:rPr>
         <w:t>media files</w:t>
       </w:r>
-      <w:bookmarkStart w:id="0" w:name="_GoBack"/>
-      <w:bookmarkEnd w:id="0"/>
+      <w:proofErr w:type="gramEnd"/>
     </w:p>
     <w:sectPr>
       <w:pgSz w:w="12240" w:h="15840"/>
@@ -27621,7 +27649,7 @@
 </file>
 
 <file path=customXml/itemProps1.xml><?xml version="1.0" encoding="utf-8"?>
-<ds:datastoreItem xmlns:ds="http://schemas.openxmlformats.org/officeDocument/2006/customXml" ds:itemID="{65E42731-98D9-4832-8A1A-578E16E23970}">
+<ds:datastoreItem xmlns:ds="http://schemas.openxmlformats.org/officeDocument/2006/customXml" ds:itemID="{07C27320-9162-4370-A626-E0FBB63170B8}">
   <ds:schemaRefs>
     <ds:schemaRef ds:uri="http://schemas.openxmlformats.org/officeDocument/2006/bibliography"/>
   </ds:schemaRefs>

--- a/django_notes.docx
+++ b/django_notes.docx
@@ -12715,7 +12715,22 @@
         <w:rPr>
           <w:rFonts w:ascii="Times New Roman" w:hAnsi="Times New Roman" w:cs="Times New Roman"/>
         </w:rPr>
-        <w:t>грепка</w:t>
+        <w:t>гре</w:t>
+      </w:r>
+      <w:proofErr w:type="spellEnd"/>
+      <w:r>
+        <w:rPr>
+          <w:rFonts w:ascii="Times New Roman" w:hAnsi="Times New Roman" w:cs="Times New Roman"/>
+          <w:lang w:val="bg-BG"/>
+        </w:rPr>
+        <w:t>ш</w:t>
+      </w:r>
+      <w:proofErr w:type="spellStart"/>
+      <w:r>
+        <w:rPr>
+          <w:rFonts w:ascii="Times New Roman" w:hAnsi="Times New Roman" w:cs="Times New Roman"/>
+        </w:rPr>
+        <w:t>ка</w:t>
       </w:r>
       <w:proofErr w:type="spellEnd"/>
       <w:r>
@@ -12813,7 +12828,15 @@
         <w:rPr>
           <w:rFonts w:ascii="Times New Roman" w:hAnsi="Times New Roman" w:cs="Times New Roman"/>
         </w:rPr>
-        <w:t xml:space="preserve">When ‘RESTRICTED’ deleting of Employee </w:t>
+        <w:t>When ‘RESTRICTED’ deleting</w:t>
+      </w:r>
+      <w:bookmarkStart w:id="0" w:name="_GoBack"/>
+      <w:bookmarkEnd w:id="0"/>
+      <w:r>
+        <w:rPr>
+          <w:rFonts w:ascii="Times New Roman" w:hAnsi="Times New Roman" w:cs="Times New Roman"/>
+        </w:rPr>
+        <w:t xml:space="preserve"> of Employee </w:t>
       </w:r>
       <w:proofErr w:type="gramStart"/>
       <w:r>
@@ -19377,8 +19400,6 @@
         </w:rPr>
         <w:t>Ако могат да се сложат в моделите, по-добре да са там!</w:t>
       </w:r>
-      <w:bookmarkStart w:id="0" w:name="_GoBack"/>
-      <w:bookmarkEnd w:id="0"/>
     </w:p>
     <w:p>
       <w:pPr>
@@ -27649,7 +27670,7 @@
 </file>
 
 <file path=customXml/itemProps1.xml><?xml version="1.0" encoding="utf-8"?>
-<ds:datastoreItem xmlns:ds="http://schemas.openxmlformats.org/officeDocument/2006/customXml" ds:itemID="{07C27320-9162-4370-A626-E0FBB63170B8}">
+<ds:datastoreItem xmlns:ds="http://schemas.openxmlformats.org/officeDocument/2006/customXml" ds:itemID="{54188EE8-E2CB-4E5D-9D0A-425747E7CFBE}">
   <ds:schemaRefs>
     <ds:schemaRef ds:uri="http://schemas.openxmlformats.org/officeDocument/2006/bibliography"/>
   </ds:schemaRefs>
